--- a/Personnel/Rapport.docx
+++ b/Personnel/Rapport.docx
@@ -3226,6 +3226,7 @@
       </w:pPr>
       <w:bookmarkStart w:id="13" w:name="_Toc164007802"/>
       <w:r>
+        <w:lastRenderedPageBreak/>
         <w:t>Contraintes</w:t>
       </w:r>
       <w:bookmarkEnd w:id="13"/>
@@ -3534,23 +3535,39 @@
     </w:p>
     <w:p>
       <w:pPr>
-        <w:pStyle w:val="Retraitcorpsdetexte"/>
-      </w:pPr>
-      <w:bookmarkStart w:id="19" w:name="_Toc532179959"/>
-      <w:bookmarkStart w:id="20" w:name="_Toc165969643"/>
-    </w:p>
-    <w:p>
-      <w:pPr>
         <w:pStyle w:val="Titre3"/>
       </w:pPr>
-      <w:bookmarkStart w:id="21" w:name="_Toc532179964"/>
-      <w:bookmarkStart w:id="22" w:name="_Toc165969648"/>
-      <w:bookmarkStart w:id="23" w:name="_Toc164007806"/>
-      <w:bookmarkStart w:id="24" w:name="_Hlk164174705"/>
-      <w:bookmarkEnd w:id="19"/>
-      <w:bookmarkEnd w:id="20"/>
       <w:r>
         <w:t>Bowling</w:t>
+      </w:r>
+    </w:p>
+    <w:p>
+      <w:r>
+        <w:t>(</w:t>
+      </w:r>
+      <w:proofErr w:type="gramStart"/>
+      <w:r>
+        <w:t>Auteur:</w:t>
+      </w:r>
+      <w:proofErr w:type="gramEnd"/>
+      <w:r>
+        <w:t xml:space="preserve"> </w:t>
+      </w:r>
+      <w:proofErr w:type="spellStart"/>
+      <w:r>
+        <w:t>Esteban</w:t>
+      </w:r>
+      <w:proofErr w:type="spellEnd"/>
+      <w:r>
+        <w:t xml:space="preserve"> </w:t>
+      </w:r>
+      <w:proofErr w:type="spellStart"/>
+      <w:r>
+        <w:t>Lebet</w:t>
+      </w:r>
+      <w:proofErr w:type="spellEnd"/>
+      <w:r>
+        <w:t>)</w:t>
       </w:r>
     </w:p>
     <w:tbl>
@@ -3607,7 +3624,15 @@
               <w:jc w:val="center"/>
             </w:pPr>
             <w:r>
-              <w:t xml:space="preserve">Tests d’acceptance : </w:t>
+              <w:t xml:space="preserve">Tests </w:t>
+            </w:r>
+            <w:proofErr w:type="gramStart"/>
+            <w:r>
+              <w:t>d'acceptance:</w:t>
+            </w:r>
+            <w:proofErr w:type="gramEnd"/>
+            <w:r>
+              <w:t xml:space="preserve"> </w:t>
             </w:r>
           </w:p>
           <w:tbl>
@@ -3786,7 +3811,15 @@
                 </w:tcPr>
                 <w:p>
                   <w:r>
-                    <w:t>Deux écrans seront mis à disposition au-dessus de "l'espace bowling" pour voir le score de la partie en direct</w:t>
+                    <w:t xml:space="preserve">Deux écrans seront mis à disposition </w:t>
+                  </w:r>
+                  <w:proofErr w:type="spellStart"/>
+                  <w:r>
+                    <w:t>au dessus</w:t>
+                  </w:r>
+                  <w:proofErr w:type="spellEnd"/>
+                  <w:r>
+                    <w:t xml:space="preserve"> de "l'espace bowling" pour voir le score de la partie en direct</w:t>
                   </w:r>
                 </w:p>
               </w:tc>
@@ -3803,6 +3836,35 @@
       </w:pPr>
       <w:r>
         <w:t>Home cinéma</w:t>
+      </w:r>
+    </w:p>
+    <w:p>
+      <w:r>
+        <w:t>(</w:t>
+      </w:r>
+      <w:proofErr w:type="gramStart"/>
+      <w:r>
+        <w:t>Auteur:</w:t>
+      </w:r>
+      <w:proofErr w:type="gramEnd"/>
+      <w:r>
+        <w:t xml:space="preserve"> </w:t>
+      </w:r>
+      <w:proofErr w:type="spellStart"/>
+      <w:r>
+        <w:t>antoine</w:t>
+      </w:r>
+      <w:proofErr w:type="spellEnd"/>
+      <w:r>
+        <w:t xml:space="preserve"> </w:t>
+      </w:r>
+      <w:proofErr w:type="spellStart"/>
+      <w:r>
+        <w:t>fabre</w:t>
+      </w:r>
+      <w:proofErr w:type="spellEnd"/>
+      <w:r>
+        <w:t>)</w:t>
       </w:r>
     </w:p>
     <w:tbl>
@@ -3838,7 +3900,15 @@
           </w:tcPr>
           <w:p>
             <w:r>
-              <w:t>En tant qu'utilisateur du bâtiment Je veux un mini cinéma dans la salle ... Afin d'enrichir ma culture cinématographique</w:t>
+              <w:t xml:space="preserve">En tant qu'utilisateur du </w:t>
+            </w:r>
+            <w:proofErr w:type="gramStart"/>
+            <w:r>
+              <w:t>bâtiment  Je</w:t>
+            </w:r>
+            <w:proofErr w:type="gramEnd"/>
+            <w:r>
+              <w:t xml:space="preserve"> veux un mini cinéma dans la salle ... Afin d'enrichir ma culture cinématographique</w:t>
             </w:r>
           </w:p>
         </w:tc>
@@ -3859,7 +3929,15 @@
               <w:jc w:val="center"/>
             </w:pPr>
             <w:r>
-              <w:t xml:space="preserve">Tests d’acceptance : </w:t>
+              <w:t xml:space="preserve">Tests </w:t>
+            </w:r>
+            <w:proofErr w:type="gramStart"/>
+            <w:r>
+              <w:t>d'acceptance:</w:t>
+            </w:r>
+            <w:proofErr w:type="gramEnd"/>
+            <w:r>
+              <w:t xml:space="preserve"> </w:t>
             </w:r>
           </w:p>
           <w:tbl>
@@ -3916,11 +3994,8 @@
                 </w:tcPr>
                 <w:p>
                   <w:r>
-                    <w:t xml:space="preserve">2.  </w:t>
-                  </w:r>
-                  <w:r>
                     <w:lastRenderedPageBreak/>
-                    <w:t>projecteur</w:t>
+                    <w:t>2.  projecteur</w:t>
                   </w:r>
                 </w:p>
               </w:tc>
@@ -3930,12 +4005,23 @@
                 </w:tcPr>
                 <w:p>
                   <w:r>
-                    <w:lastRenderedPageBreak/>
-                    <w:t xml:space="preserve">_*Étant donné*_ qu'il faut un support pour regarder quelque chose _*Lorsque*_ </w:t>
-                  </w:r>
-                  <w:r>
-                    <w:lastRenderedPageBreak/>
-                    <w:t>je veux regarder un film _*Alors*_ il faut un projecteur accroché au plafond qui projette le film sur le mur à gauche de la porte d'entrée (en entrant)</w:t>
+                    <w:t xml:space="preserve">_*Étant donné*_ qu'il faut un support pour regarder quelque chose _*Lorsque*_ je veux regarder un </w:t>
+                  </w:r>
+                  <w:proofErr w:type="gramStart"/>
+                  <w:r>
+                    <w:t>film  _</w:t>
+                  </w:r>
+                  <w:proofErr w:type="gramEnd"/>
+                  <w:r>
+                    <w:t xml:space="preserve">*Alors*_ il faut un projecteur accroché au plafond qui projette le film sur le mur </w:t>
+                  </w:r>
+                  <w:proofErr w:type="spellStart"/>
+                  <w:r>
+                    <w:t>a</w:t>
+                  </w:r>
+                  <w:proofErr w:type="spellEnd"/>
+                  <w:r>
+                    <w:t xml:space="preserve"> gauche de la porte d'entrée (en entrant)</w:t>
                   </w:r>
                 </w:p>
               </w:tc>
@@ -3953,7 +4039,6 @@
                 </w:tcPr>
                 <w:p>
                   <w:r>
-                    <w:lastRenderedPageBreak/>
                     <w:t>3. table</w:t>
                   </w:r>
                 </w:p>
@@ -3963,8 +4048,13 @@
                   <w:tcW w:w="0" w:type="auto"/>
                 </w:tcPr>
                 <w:p>
-                  <w:r>
-                    <w:t>Il y a des petites tables en bois entre les canapés.</w:t>
+                  <w:proofErr w:type="gramStart"/>
+                  <w:r>
+                    <w:t>il</w:t>
+                  </w:r>
+                  <w:proofErr w:type="gramEnd"/>
+                  <w:r>
+                    <w:t xml:space="preserve"> y a des petites tables en bois entre les canapés.</w:t>
                   </w:r>
                 </w:p>
               </w:tc>
@@ -3991,8 +4081,13 @@
                   <w:tcW w:w="0" w:type="auto"/>
                 </w:tcPr>
                 <w:p>
-                  <w:r>
-                    <w:t>Contre le mur de la porte il y a un PC pour gérer films.</w:t>
+                  <w:proofErr w:type="gramStart"/>
+                  <w:r>
+                    <w:t>contre</w:t>
+                  </w:r>
+                  <w:proofErr w:type="gramEnd"/>
+                  <w:r>
+                    <w:t xml:space="preserve"> le mur de la porte il y a un PC pour gérer films.</w:t>
                   </w:r>
                 </w:p>
               </w:tc>
@@ -4020,7 +4115,15 @@
                 </w:tcPr>
                 <w:p>
                   <w:r>
-                    <w:t>Il y a des hauts parleurs de chaque côté du mur où le film est projeter, la taille de ces hauts parleurs font la moitié du mur.</w:t>
+                    <w:t xml:space="preserve">Il y a des hauts parleurs de chaque côté du mur où le film est projeter, la taille </w:t>
+                  </w:r>
+                  <w:proofErr w:type="spellStart"/>
+                  <w:r>
+                    <w:t>des</w:t>
+                  </w:r>
+                  <w:proofErr w:type="spellEnd"/>
+                  <w:r>
+                    <w:t xml:space="preserve"> ces hauts parleurs font la moitié du mur.</w:t>
                   </w:r>
                 </w:p>
               </w:tc>
@@ -4031,13 +4134,41 @@
       </w:tr>
     </w:tbl>
     <w:p/>
-    <w:p/>
     <w:p>
       <w:pPr>
         <w:pStyle w:val="Titre3"/>
       </w:pPr>
       <w:r>
-        <w:t>Vestiaire Piscine</w:t>
+        <w:t>Terrain de Foot "City"</w:t>
+      </w:r>
+    </w:p>
+    <w:p>
+      <w:r>
+        <w:t>(</w:t>
+      </w:r>
+      <w:proofErr w:type="gramStart"/>
+      <w:r>
+        <w:t>Auteur:</w:t>
+      </w:r>
+      <w:proofErr w:type="gramEnd"/>
+      <w:r>
+        <w:t xml:space="preserve"> </w:t>
+      </w:r>
+      <w:proofErr w:type="spellStart"/>
+      <w:r>
+        <w:t>Esteban</w:t>
+      </w:r>
+      <w:proofErr w:type="spellEnd"/>
+      <w:r>
+        <w:t xml:space="preserve"> </w:t>
+      </w:r>
+      <w:proofErr w:type="spellStart"/>
+      <w:r>
+        <w:t>Lebet</w:t>
+      </w:r>
+      <w:proofErr w:type="spellEnd"/>
+      <w:r>
+        <w:t>)</w:t>
       </w:r>
     </w:p>
     <w:tbl>
@@ -4073,7 +4204,7 @@
           </w:tcPr>
           <w:p>
             <w:r>
-              <w:t>En tant qu'utilisateur de la piscine Je veux un vestiaire douche Pour pouvoir me changer et me doucher après piscine</w:t>
+              <w:t>En tant qu'utilisateur du bâtiment Je veux avoir un terrain de Foot "City" sur le toit Afin de pouvoir me dépenser et de me défouler</w:t>
             </w:r>
           </w:p>
         </w:tc>
@@ -4094,7 +4225,15 @@
               <w:jc w:val="center"/>
             </w:pPr>
             <w:r>
-              <w:t xml:space="preserve">Tests d’acceptance : </w:t>
+              <w:t xml:space="preserve">Tests </w:t>
+            </w:r>
+            <w:proofErr w:type="gramStart"/>
+            <w:r>
+              <w:t>d'acceptance:</w:t>
+            </w:r>
+            <w:proofErr w:type="gramEnd"/>
+            <w:r>
+              <w:t xml:space="preserve"> </w:t>
             </w:r>
           </w:p>
           <w:tbl>
@@ -4107,8 +4246,8 @@
               <w:tblLook w:val="0000" w:firstRow="0" w:lastRow="0" w:firstColumn="0" w:lastColumn="0" w:noHBand="0" w:noVBand="0"/>
             </w:tblPr>
             <w:tblGrid>
-              <w:gridCol w:w="1501"/>
-              <w:gridCol w:w="7539"/>
+              <w:gridCol w:w="1395"/>
+              <w:gridCol w:w="7645"/>
             </w:tblGrid>
             <w:tr>
               <w:tblPrEx>
@@ -4123,7 +4262,7 @@
                 </w:tcPr>
                 <w:p>
                   <w:r>
-                    <w:t>Casier</w:t>
+                    <w:t>Emplacement</w:t>
                   </w:r>
                 </w:p>
               </w:tc>
@@ -4133,7 +4272,7 @@
                 </w:tcPr>
                 <w:p>
                   <w:r>
-                    <w:t>Sur le mur de gauche 4 douches espacé d'1 m</w:t>
+                    <w:t>Le City sera sur le toit</w:t>
                   </w:r>
                 </w:p>
               </w:tc>
@@ -4151,7 +4290,7 @@
                 </w:tcPr>
                 <w:p>
                   <w:r>
-                    <w:t>Mur douche</w:t>
+                    <w:t>Zone neutre</w:t>
                   </w:r>
                 </w:p>
               </w:tc>
@@ -4161,7 +4300,7 @@
                 </w:tcPr>
                 <w:p>
                   <w:r>
-                    <w:t>Sur le mur de droite 3 banc de 1m50 l'un à coter de l'autre</w:t>
+                    <w:t>Une zone neutre de 8m de large en dehors du terrain sera présente partant du coté avec l'escalier d'entrée</w:t>
                   </w:r>
                 </w:p>
               </w:tc>
@@ -4179,7 +4318,7 @@
                 </w:tcPr>
                 <w:p>
                   <w:r>
-                    <w:t>Banc</w:t>
+                    <w:t>Matériel</w:t>
                   </w:r>
                 </w:p>
               </w:tc>
@@ -4189,7 +4328,7 @@
                 </w:tcPr>
                 <w:p>
                   <w:r>
-                    <w:t>3 bancs d'1m50 l'un à coter de l'autre</w:t>
+                    <w:t>5 ballons de foot ainsi qu'une pompe pour les gonfler sont mis à disposition dans la zone matériel</w:t>
                   </w:r>
                 </w:p>
               </w:tc>
@@ -4207,7 +4346,7 @@
                 </w:tcPr>
                 <w:p>
                   <w:r>
-                    <w:t>Mur douche / Banc</w:t>
+                    <w:t>Entrée au toit</w:t>
                   </w:r>
                 </w:p>
               </w:tc>
@@ -4217,7 +4356,7 @@
                 </w:tcPr>
                 <w:p>
                   <w:r>
-                    <w:t>Un mur entre les douches et les banc</w:t>
+                    <w:t>L'entrée au toit se fera dans la zone neutre</w:t>
                   </w:r>
                 </w:p>
               </w:tc>
@@ -4235,7 +4374,7 @@
                 </w:tcPr>
                 <w:p>
                   <w:r>
-                    <w:t>Casier</w:t>
+                    <w:t>Zone matériel</w:t>
                   </w:r>
                 </w:p>
               </w:tc>
@@ -4244,8 +4383,21 @@
                   <w:tcW w:w="0" w:type="auto"/>
                 </w:tcPr>
                 <w:p>
-                  <w:r>
-                    <w:t>10 casiers de 1m de haut et 50cm de large et de profondeur contre le mur coter banc entre les douches et les banc</w:t>
+                  <w:proofErr w:type="gramStart"/>
+                  <w:r>
+                    <w:t>Une zone matériel</w:t>
+                  </w:r>
+                  <w:proofErr w:type="gramEnd"/>
+                  <w:r>
+                    <w:t xml:space="preserve"> sera disponible de l'autre </w:t>
+                  </w:r>
+                  <w:proofErr w:type="spellStart"/>
+                  <w:r>
+                    <w:t>coté</w:t>
+                  </w:r>
+                  <w:proofErr w:type="spellEnd"/>
+                  <w:r>
+                    <w:t xml:space="preserve"> du toit (celui sans escalier d'entrée), l'accès peut se faire depuis le but à l'aide de portes, ou tout simplement en faisant le tour</w:t>
                   </w:r>
                 </w:p>
               </w:tc>
@@ -4263,7 +4415,7 @@
                 </w:tcPr>
                 <w:p>
                   <w:r>
-                    <w:t>Porte sortie</w:t>
+                    <w:t>Taille terrain</w:t>
                   </w:r>
                 </w:p>
               </w:tc>
@@ -4273,7 +4425,7 @@
                 </w:tcPr>
                 <w:p>
                   <w:r>
-                    <w:t>Une porte de sortie à droite sur le mur qui donne sur le couloir</w:t>
+                    <w:t>Le terrain fera 16mètres de long pour 20mètres de large</w:t>
                   </w:r>
                 </w:p>
               </w:tc>
@@ -4291,7 +4443,7 @@
                 </w:tcPr>
                 <w:p>
                   <w:r>
-                    <w:t>Porte accès piscine</w:t>
+                    <w:t>Sol du terrain</w:t>
                   </w:r>
                 </w:p>
               </w:tc>
@@ -4301,7 +4453,7 @@
                 </w:tcPr>
                 <w:p>
                   <w:r>
-                    <w:t>Une porte dans le coin sur le mur de droite qui donne l'accès à la piscine</w:t>
+                    <w:t>Le sol du terrain sera en gazon synthétique</w:t>
                   </w:r>
                 </w:p>
               </w:tc>
@@ -4319,7 +4471,7 @@
                 </w:tcPr>
                 <w:p>
                   <w:r>
-                    <w:t>Lumière</w:t>
+                    <w:t>Buts</w:t>
                   </w:r>
                 </w:p>
               </w:tc>
@@ -4329,7 +4481,7 @@
                 </w:tcPr>
                 <w:p>
                   <w:r>
-                    <w:t>3 spots au plafond espacé de 2m coter banc</w:t>
+                    <w:t>Les buts feront 3mètres de haut pour 4mètres de large</w:t>
                   </w:r>
                 </w:p>
               </w:tc>
@@ -4347,7 +4499,7 @@
                 </w:tcPr>
                 <w:p>
                   <w:r>
-                    <w:t>Salle</w:t>
+                    <w:t>Barrières</w:t>
                   </w:r>
                 </w:p>
               </w:tc>
@@ -4357,7 +4509,79 @@
                 </w:tcPr>
                 <w:p>
                   <w:r>
-                    <w:t>Les vestiaires se trouve en D05</w:t>
+                    <w:t xml:space="preserve">Les barrières accompagnées d'un filet seront </w:t>
+                  </w:r>
+                  <w:proofErr w:type="gramStart"/>
+                  <w:r>
+                    <w:t>tout</w:t>
+                  </w:r>
+                  <w:proofErr w:type="gramEnd"/>
+                  <w:r>
+                    <w:t xml:space="preserve"> autour du terrain. Les barrières font 1,5m de haut</w:t>
+                  </w:r>
+                </w:p>
+              </w:tc>
+            </w:tr>
+            <w:tr>
+              <w:tblPrEx>
+                <w:tblCellMar>
+                  <w:top w:w="0" w:type="dxa"/>
+                  <w:bottom w:w="0" w:type="dxa"/>
+                </w:tblCellMar>
+              </w:tblPrEx>
+              <w:tc>
+                <w:tcPr>
+                  <w:tcW w:w="0" w:type="auto"/>
+                </w:tcPr>
+                <w:p>
+                  <w:r>
+                    <w:t>Barrières toit</w:t>
+                  </w:r>
+                </w:p>
+              </w:tc>
+              <w:tc>
+                <w:tcPr>
+                  <w:tcW w:w="0" w:type="auto"/>
+                </w:tcPr>
+                <w:p>
+                  <w:r>
+                    <w:t>Les barrières font 1,25m de haut et se trouvent tout autour du toit</w:t>
+                  </w:r>
+                </w:p>
+              </w:tc>
+            </w:tr>
+            <w:tr>
+              <w:tblPrEx>
+                <w:tblCellMar>
+                  <w:top w:w="0" w:type="dxa"/>
+                  <w:bottom w:w="0" w:type="dxa"/>
+                </w:tblCellMar>
+              </w:tblPrEx>
+              <w:tc>
+                <w:tcPr>
+                  <w:tcW w:w="0" w:type="auto"/>
+                </w:tcPr>
+                <w:p>
+                  <w:r>
+                    <w:t>Filets</w:t>
+                  </w:r>
+                </w:p>
+              </w:tc>
+              <w:tc>
+                <w:tcPr>
+                  <w:tcW w:w="0" w:type="auto"/>
+                </w:tcPr>
+                <w:p>
+                  <w:r>
+                    <w:t xml:space="preserve">Des filets seront attachés à partir des barrières et des buts. Afin de rattraper d'éventuels ballons mal tirés.  Les filets </w:t>
+                  </w:r>
+                  <w:proofErr w:type="gramStart"/>
+                  <w:r>
+                    <w:t>feront</w:t>
+                  </w:r>
+                  <w:proofErr w:type="gramEnd"/>
+                  <w:r>
+                    <w:t xml:space="preserve"> 6 mètres à partir du sol</w:t>
                   </w:r>
                 </w:p>
               </w:tc>
@@ -4367,11 +4591,450 @@
         </w:tc>
       </w:tr>
     </w:tbl>
-    <w:bookmarkEnd w:id="24"/>
+    <w:p/>
+    <w:p/>
+    <w:p>
+      <w:pPr>
+        <w:pStyle w:val="Titre3"/>
+      </w:pPr>
+      <w:r>
+        <w:t>Vestiaire Piscine</w:t>
+      </w:r>
+    </w:p>
+    <w:p>
+      <w:r>
+        <w:t>(</w:t>
+      </w:r>
+      <w:proofErr w:type="gramStart"/>
+      <w:r>
+        <w:t>Auteur:</w:t>
+      </w:r>
+      <w:proofErr w:type="gramEnd"/>
+      <w:r>
+        <w:t xml:space="preserve"> Alan Bitter)</w:t>
+      </w:r>
+    </w:p>
+    <w:tbl>
+      <w:tblPr>
+        <w:tblW w:w="100" w:type="auto"/>
+        <w:tblBorders>
+          <w:top w:val="single" w:sz="4" w:space="0" w:color="auto"/>
+          <w:left w:val="single" w:sz="4" w:space="0" w:color="auto"/>
+          <w:bottom w:val="single" w:sz="4" w:space="0" w:color="auto"/>
+          <w:right w:val="single" w:sz="4" w:space="0" w:color="auto"/>
+          <w:insideH w:val="single" w:sz="4" w:space="0" w:color="auto"/>
+          <w:insideV w:val="single" w:sz="4" w:space="0" w:color="auto"/>
+        </w:tblBorders>
+        <w:tblCellMar>
+          <w:left w:w="10" w:type="dxa"/>
+          <w:right w:w="10" w:type="dxa"/>
+        </w:tblCellMar>
+        <w:tblLook w:val="0000" w:firstRow="0" w:lastRow="0" w:firstColumn="0" w:lastColumn="0" w:noHBand="0" w:noVBand="0"/>
+      </w:tblPr>
+      <w:tblGrid>
+        <w:gridCol w:w="9060"/>
+      </w:tblGrid>
+      <w:tr>
+        <w:tblPrEx>
+          <w:tblCellMar>
+            <w:top w:w="0" w:type="dxa"/>
+            <w:bottom w:w="0" w:type="dxa"/>
+          </w:tblCellMar>
+        </w:tblPrEx>
+        <w:tc>
+          <w:tcPr>
+            <w:tcW w:w="0" w:type="auto"/>
+          </w:tcPr>
+          <w:p>
+            <w:r>
+              <w:t xml:space="preserve">En tant qu'utilisateur de la </w:t>
+            </w:r>
+            <w:proofErr w:type="gramStart"/>
+            <w:r>
+              <w:t>piscine  Je</w:t>
+            </w:r>
+            <w:proofErr w:type="gramEnd"/>
+            <w:r>
+              <w:t xml:space="preserve"> veux un vestiaire douche Pour pouvoir me changer et me doucher après piscine</w:t>
+            </w:r>
+          </w:p>
+        </w:tc>
+      </w:tr>
+      <w:tr>
+        <w:tblPrEx>
+          <w:tblCellMar>
+            <w:top w:w="0" w:type="dxa"/>
+            <w:bottom w:w="0" w:type="dxa"/>
+          </w:tblCellMar>
+        </w:tblPrEx>
+        <w:tc>
+          <w:tcPr>
+            <w:tcW w:w="0" w:type="auto"/>
+          </w:tcPr>
+          <w:p>
+            <w:pPr>
+              <w:jc w:val="center"/>
+            </w:pPr>
+            <w:r>
+              <w:t xml:space="preserve">Tests </w:t>
+            </w:r>
+            <w:proofErr w:type="gramStart"/>
+            <w:r>
+              <w:t>d'acceptance:</w:t>
+            </w:r>
+            <w:proofErr w:type="gramEnd"/>
+            <w:r>
+              <w:t xml:space="preserve"> </w:t>
+            </w:r>
+          </w:p>
+          <w:tbl>
+            <w:tblPr>
+              <w:tblW w:w="100" w:type="auto"/>
+              <w:tblCellMar>
+                <w:left w:w="10" w:type="dxa"/>
+                <w:right w:w="10" w:type="dxa"/>
+              </w:tblCellMar>
+              <w:tblLook w:val="0000" w:firstRow="0" w:lastRow="0" w:firstColumn="0" w:lastColumn="0" w:noHBand="0" w:noVBand="0"/>
+            </w:tblPr>
+            <w:tblGrid>
+              <w:gridCol w:w="1506"/>
+              <w:gridCol w:w="7534"/>
+            </w:tblGrid>
+            <w:tr>
+              <w:tblPrEx>
+                <w:tblCellMar>
+                  <w:top w:w="0" w:type="dxa"/>
+                  <w:bottom w:w="0" w:type="dxa"/>
+                </w:tblCellMar>
+              </w:tblPrEx>
+              <w:tc>
+                <w:tcPr>
+                  <w:tcW w:w="0" w:type="auto"/>
+                </w:tcPr>
+                <w:p>
+                  <w:r>
+                    <w:t>Casier</w:t>
+                  </w:r>
+                </w:p>
+              </w:tc>
+              <w:tc>
+                <w:tcPr>
+                  <w:tcW w:w="0" w:type="auto"/>
+                </w:tcPr>
+                <w:p>
+                  <w:r>
+                    <w:t>Sur le mur de gauche 4 douches espacé d'1 m</w:t>
+                  </w:r>
+                </w:p>
+              </w:tc>
+            </w:tr>
+            <w:tr>
+              <w:tblPrEx>
+                <w:tblCellMar>
+                  <w:top w:w="0" w:type="dxa"/>
+                  <w:bottom w:w="0" w:type="dxa"/>
+                </w:tblCellMar>
+              </w:tblPrEx>
+              <w:tc>
+                <w:tcPr>
+                  <w:tcW w:w="0" w:type="auto"/>
+                </w:tcPr>
+                <w:p>
+                  <w:r>
+                    <w:t>Mur douche</w:t>
+                  </w:r>
+                </w:p>
+              </w:tc>
+              <w:tc>
+                <w:tcPr>
+                  <w:tcW w:w="0" w:type="auto"/>
+                </w:tcPr>
+                <w:p>
+                  <w:r>
+                    <w:t xml:space="preserve">Sur le mur de droite 3 banc de 1m50 l'un </w:t>
+                  </w:r>
+                  <w:proofErr w:type="gramStart"/>
+                  <w:r>
+                    <w:t>a</w:t>
+                  </w:r>
+                  <w:proofErr w:type="gramEnd"/>
+                  <w:r>
+                    <w:t xml:space="preserve"> coter de l'autre</w:t>
+                  </w:r>
+                </w:p>
+              </w:tc>
+            </w:tr>
+            <w:tr>
+              <w:tblPrEx>
+                <w:tblCellMar>
+                  <w:top w:w="0" w:type="dxa"/>
+                  <w:bottom w:w="0" w:type="dxa"/>
+                </w:tblCellMar>
+              </w:tblPrEx>
+              <w:tc>
+                <w:tcPr>
+                  <w:tcW w:w="0" w:type="auto"/>
+                </w:tcPr>
+                <w:p>
+                  <w:r>
+                    <w:t>Banc</w:t>
+                  </w:r>
+                </w:p>
+              </w:tc>
+              <w:tc>
+                <w:tcPr>
+                  <w:tcW w:w="0" w:type="auto"/>
+                </w:tcPr>
+                <w:p>
+                  <w:r>
+                    <w:t xml:space="preserve">3 </w:t>
+                  </w:r>
+                  <w:proofErr w:type="gramStart"/>
+                  <w:r>
+                    <w:t>banc</w:t>
+                  </w:r>
+                  <w:proofErr w:type="gramEnd"/>
+                  <w:r>
+                    <w:t xml:space="preserve"> d'1m50 l'un a coter de l'autre</w:t>
+                  </w:r>
+                </w:p>
+              </w:tc>
+            </w:tr>
+            <w:tr>
+              <w:tblPrEx>
+                <w:tblCellMar>
+                  <w:top w:w="0" w:type="dxa"/>
+                  <w:bottom w:w="0" w:type="dxa"/>
+                </w:tblCellMar>
+              </w:tblPrEx>
+              <w:tc>
+                <w:tcPr>
+                  <w:tcW w:w="0" w:type="auto"/>
+                </w:tcPr>
+                <w:p>
+                  <w:r>
+                    <w:t>Mur douche / Banc</w:t>
+                  </w:r>
+                </w:p>
+              </w:tc>
+              <w:tc>
+                <w:tcPr>
+                  <w:tcW w:w="0" w:type="auto"/>
+                </w:tcPr>
+                <w:p>
+                  <w:r>
+                    <w:t>Un mur entre les douches et les banc</w:t>
+                  </w:r>
+                </w:p>
+              </w:tc>
+            </w:tr>
+            <w:tr>
+              <w:tblPrEx>
+                <w:tblCellMar>
+                  <w:top w:w="0" w:type="dxa"/>
+                  <w:bottom w:w="0" w:type="dxa"/>
+                </w:tblCellMar>
+              </w:tblPrEx>
+              <w:tc>
+                <w:tcPr>
+                  <w:tcW w:w="0" w:type="auto"/>
+                </w:tcPr>
+                <w:p>
+                  <w:r>
+                    <w:t>Casier</w:t>
+                  </w:r>
+                </w:p>
+              </w:tc>
+              <w:tc>
+                <w:tcPr>
+                  <w:tcW w:w="0" w:type="auto"/>
+                </w:tcPr>
+                <w:p>
+                  <w:r>
+                    <w:t xml:space="preserve">10 </w:t>
+                  </w:r>
+                  <w:proofErr w:type="gramStart"/>
+                  <w:r>
+                    <w:t>casier</w:t>
+                  </w:r>
+                  <w:proofErr w:type="gramEnd"/>
+                  <w:r>
+                    <w:t xml:space="preserve"> de 1m de haut et 50cm de large et de profondeur contre le mur coter banc entre les douches et les banc</w:t>
+                  </w:r>
+                </w:p>
+              </w:tc>
+            </w:tr>
+            <w:tr>
+              <w:tblPrEx>
+                <w:tblCellMar>
+                  <w:top w:w="0" w:type="dxa"/>
+                  <w:bottom w:w="0" w:type="dxa"/>
+                </w:tblCellMar>
+              </w:tblPrEx>
+              <w:tc>
+                <w:tcPr>
+                  <w:tcW w:w="0" w:type="auto"/>
+                </w:tcPr>
+                <w:p>
+                  <w:r>
+                    <w:t>Porte sortie</w:t>
+                  </w:r>
+                </w:p>
+              </w:tc>
+              <w:tc>
+                <w:tcPr>
+                  <w:tcW w:w="0" w:type="auto"/>
+                </w:tcPr>
+                <w:p>
+                  <w:r>
+                    <w:t xml:space="preserve">Une porte de sortie </w:t>
+                  </w:r>
+                  <w:proofErr w:type="spellStart"/>
+                  <w:r>
+                    <w:t>a</w:t>
+                  </w:r>
+                  <w:proofErr w:type="spellEnd"/>
+                  <w:r>
+                    <w:t xml:space="preserve"> droite sur le mur qui donne sur le couloir</w:t>
+                  </w:r>
+                </w:p>
+              </w:tc>
+            </w:tr>
+            <w:tr>
+              <w:tblPrEx>
+                <w:tblCellMar>
+                  <w:top w:w="0" w:type="dxa"/>
+                  <w:bottom w:w="0" w:type="dxa"/>
+                </w:tblCellMar>
+              </w:tblPrEx>
+              <w:tc>
+                <w:tcPr>
+                  <w:tcW w:w="0" w:type="auto"/>
+                </w:tcPr>
+                <w:p>
+                  <w:r>
+                    <w:t>Porte accès piscine</w:t>
+                  </w:r>
+                </w:p>
+              </w:tc>
+              <w:tc>
+                <w:tcPr>
+                  <w:tcW w:w="0" w:type="auto"/>
+                </w:tcPr>
+                <w:p>
+                  <w:proofErr w:type="gramStart"/>
+                  <w:r>
+                    <w:t>une</w:t>
+                  </w:r>
+                  <w:proofErr w:type="gramEnd"/>
+                  <w:r>
+                    <w:t xml:space="preserve"> porte dans le coin sur le mur de droite qui donnes l'accès </w:t>
+                  </w:r>
+                  <w:proofErr w:type="spellStart"/>
+                  <w:r>
+                    <w:t>a</w:t>
+                  </w:r>
+                  <w:proofErr w:type="spellEnd"/>
+                  <w:r>
+                    <w:t xml:space="preserve"> la piscine</w:t>
+                  </w:r>
+                </w:p>
+              </w:tc>
+            </w:tr>
+            <w:tr>
+              <w:tblPrEx>
+                <w:tblCellMar>
+                  <w:top w:w="0" w:type="dxa"/>
+                  <w:bottom w:w="0" w:type="dxa"/>
+                </w:tblCellMar>
+              </w:tblPrEx>
+              <w:tc>
+                <w:tcPr>
+                  <w:tcW w:w="0" w:type="auto"/>
+                </w:tcPr>
+                <w:p>
+                  <w:r>
+                    <w:t>Lumière</w:t>
+                  </w:r>
+                </w:p>
+              </w:tc>
+              <w:tc>
+                <w:tcPr>
+                  <w:tcW w:w="0" w:type="auto"/>
+                </w:tcPr>
+                <w:p>
+                  <w:r>
+                    <w:t xml:space="preserve">3 </w:t>
+                  </w:r>
+                  <w:proofErr w:type="gramStart"/>
+                  <w:r>
+                    <w:t>spot</w:t>
+                  </w:r>
+                  <w:proofErr w:type="gramEnd"/>
+                  <w:r>
+                    <w:t xml:space="preserve"> au plafond espacé de 2m coter banc</w:t>
+                  </w:r>
+                </w:p>
+              </w:tc>
+            </w:tr>
+            <w:tr>
+              <w:tblPrEx>
+                <w:tblCellMar>
+                  <w:top w:w="0" w:type="dxa"/>
+                  <w:bottom w:w="0" w:type="dxa"/>
+                </w:tblCellMar>
+              </w:tblPrEx>
+              <w:tc>
+                <w:tcPr>
+                  <w:tcW w:w="0" w:type="auto"/>
+                </w:tcPr>
+                <w:p>
+                  <w:r>
+                    <w:t>Salle</w:t>
+                  </w:r>
+                </w:p>
+              </w:tc>
+              <w:tc>
+                <w:tcPr>
+                  <w:tcW w:w="0" w:type="auto"/>
+                </w:tcPr>
+                <w:p>
+                  <w:r>
+                    <w:t>Les vestiaires se trouve en D05</w:t>
+                  </w:r>
+                </w:p>
+              </w:tc>
+            </w:tr>
+          </w:tbl>
+          <w:p/>
+        </w:tc>
+      </w:tr>
+    </w:tbl>
+    <w:p/>
+    <w:p/>
+    <w:p/>
+    <w:p>
+      <w:pPr>
+        <w:pStyle w:val="Corpsdetexte"/>
+        <w:ind w:left="0"/>
+      </w:pPr>
+    </w:p>
+    <w:p>
+      <w:pPr>
+        <w:pStyle w:val="Retraitcorpsdetexte"/>
+      </w:pPr>
+      <w:bookmarkStart w:id="19" w:name="_Toc532179959"/>
+      <w:bookmarkStart w:id="20" w:name="_Toc165969643"/>
+    </w:p>
     <w:p>
       <w:pPr>
         <w:pStyle w:val="Titre1"/>
       </w:pPr>
+      <w:bookmarkStart w:id="21" w:name="_Toc532179964"/>
+      <w:bookmarkStart w:id="22" w:name="_Toc165969648"/>
+      <w:bookmarkStart w:id="23" w:name="_Toc164007806"/>
+      <w:bookmarkEnd w:id="19"/>
+      <w:bookmarkEnd w:id="20"/>
       <w:r>
         <w:t>Réalisation</w:t>
       </w:r>
@@ -4383,14 +5046,14 @@
       <w:pPr>
         <w:pStyle w:val="Titre2"/>
       </w:pPr>
-      <w:bookmarkStart w:id="25" w:name="_Toc164007807"/>
+      <w:bookmarkStart w:id="24" w:name="_Toc164007807"/>
       <w:r>
         <w:t>Installation de l’e</w:t>
       </w:r>
       <w:r>
         <w:t>nvironnement de travail</w:t>
       </w:r>
-      <w:bookmarkEnd w:id="25"/>
+      <w:bookmarkEnd w:id="24"/>
     </w:p>
     <w:p>
       <w:pPr>
@@ -4476,52 +5139,52 @@
       <w:pPr>
         <w:pStyle w:val="Titre2"/>
       </w:pPr>
-      <w:bookmarkStart w:id="26" w:name="_Toc164007808"/>
+      <w:bookmarkStart w:id="25" w:name="_Toc164007808"/>
       <w:r>
         <w:t>Ressources extérieures</w:t>
       </w:r>
+      <w:bookmarkEnd w:id="25"/>
+    </w:p>
+    <w:p>
+      <w:pPr>
+        <w:pStyle w:val="Informations"/>
+      </w:pPr>
+      <w:r>
+        <w:t>Ce</w:t>
+      </w:r>
+      <w:r>
+        <w:t>tte partie</w:t>
+      </w:r>
+      <w:r>
+        <w:t xml:space="preserve"> </w:t>
+      </w:r>
+      <w:r>
+        <w:t>décrit toutes les ressources qui ont été utilisées dans le cadre du projet et qui n’avait pas été fourni au départ.</w:t>
+      </w:r>
+    </w:p>
+    <w:p>
+      <w:pPr>
+        <w:pStyle w:val="Informations"/>
+      </w:pPr>
+      <w:r>
+        <w:t>Pour chaque ressource, expliquer les raisons de ce choix. Pourquoi en avez-vous eu besoin ? Y avait-il d’autres possibilités ? Pourquoi avoir choisi celle-ci plutôt qu’une autre ?...</w:t>
+      </w:r>
+    </w:p>
+    <w:p>
+      <w:pPr>
+        <w:pStyle w:val="Titre2"/>
+      </w:pPr>
+      <w:bookmarkStart w:id="26" w:name="_Toc164007809"/>
+      <w:r>
+        <w:t>Déroulement effectif</w:t>
+      </w:r>
       <w:bookmarkEnd w:id="26"/>
     </w:p>
     <w:p>
       <w:pPr>
         <w:pStyle w:val="Informations"/>
       </w:pPr>
-      <w:r>
-        <w:t>Ce</w:t>
-      </w:r>
-      <w:r>
-        <w:t>tte partie</w:t>
-      </w:r>
-      <w:r>
-        <w:t xml:space="preserve"> </w:t>
-      </w:r>
-      <w:r>
-        <w:t>décrit toutes les ressources qui ont été utilisées dans le cadre du projet et qui n’avait pas été fourni au départ.</w:t>
-      </w:r>
-    </w:p>
-    <w:p>
-      <w:pPr>
-        <w:pStyle w:val="Informations"/>
-      </w:pPr>
-      <w:r>
-        <w:t>Pour chaque ressource, expliquer les raisons de ce choix. Pourquoi en avez-vous eu besoin ? Y avait-il d’autres possibilités ? Pourquoi avoir choisi celle-ci plutôt qu’une autre ?...</w:t>
-      </w:r>
-    </w:p>
-    <w:p>
-      <w:pPr>
-        <w:pStyle w:val="Titre2"/>
-      </w:pPr>
-      <w:bookmarkStart w:id="27" w:name="_Toc164007809"/>
-      <w:r>
-        <w:t>Déroulement effectif</w:t>
-      </w:r>
-      <w:bookmarkEnd w:id="27"/>
-    </w:p>
-    <w:p>
-      <w:pPr>
-        <w:pStyle w:val="Informations"/>
-      </w:pPr>
-      <w:bookmarkStart w:id="28" w:name="_Toc532179961"/>
+      <w:bookmarkStart w:id="27" w:name="_Toc532179961"/>
       <w:r>
         <w:t>Liste des sprints avec</w:t>
       </w:r>
@@ -4573,140 +5236,139 @@
       <w:pPr>
         <w:pStyle w:val="Titre2"/>
       </w:pPr>
-      <w:bookmarkStart w:id="29" w:name="_Toc164007810"/>
+      <w:bookmarkStart w:id="28" w:name="_Toc164007810"/>
+      <w:bookmarkEnd w:id="27"/>
+      <w:r>
+        <w:t xml:space="preserve">Journal de </w:t>
+      </w:r>
+      <w:r>
+        <w:t>travail</w:t>
+      </w:r>
       <w:bookmarkEnd w:id="28"/>
-      <w:r>
-        <w:t xml:space="preserve">Journal de </w:t>
-      </w:r>
-      <w:r>
-        <w:t>travail</w:t>
+    </w:p>
+    <w:p>
+      <w:pPr>
+        <w:pStyle w:val="Informations"/>
+      </w:pPr>
+    </w:p>
+    <w:p>
+      <w:pPr>
+        <w:pStyle w:val="Informations"/>
+      </w:pPr>
+      <w:r>
+        <w:t>En ici quel est le format du journal de travail et comment il va être maintenu tout au long du projet.</w:t>
+      </w:r>
+    </w:p>
+    <w:p>
+      <w:pPr>
+        <w:pStyle w:val="Informations"/>
+      </w:pPr>
+      <w:r>
+        <w:t>Ne pas mettre le journal de travail lui-même ici ! (mais on peut mettre une référence sur un fichier externe).</w:t>
+      </w:r>
+    </w:p>
+    <w:p>
+      <w:pPr>
+        <w:pStyle w:val="Titre1"/>
+      </w:pPr>
+      <w:bookmarkStart w:id="29" w:name="_Toc532179966"/>
+      <w:bookmarkStart w:id="30" w:name="_Toc165969650"/>
+      <w:bookmarkStart w:id="31" w:name="_Toc164007811"/>
+      <w:r>
+        <w:t>Tests</w:t>
       </w:r>
       <w:bookmarkEnd w:id="29"/>
-    </w:p>
-    <w:p>
-      <w:pPr>
-        <w:pStyle w:val="Informations"/>
-      </w:pPr>
-    </w:p>
-    <w:p>
-      <w:pPr>
-        <w:pStyle w:val="Informations"/>
-      </w:pPr>
-      <w:r>
-        <w:t>En ici quel est le format du journal de travail et comment il va être maintenu tout au long du projet.</w:t>
-      </w:r>
-    </w:p>
-    <w:p>
-      <w:pPr>
-        <w:pStyle w:val="Informations"/>
-      </w:pPr>
-      <w:r>
-        <w:t>Ne pas mettre le journal de travail lui-même ici ! (mais on peut mettre une référence sur un fichier externe).</w:t>
-      </w:r>
-    </w:p>
-    <w:p>
-      <w:pPr>
-        <w:pStyle w:val="Titre1"/>
-      </w:pPr>
-      <w:bookmarkStart w:id="30" w:name="_Toc532179966"/>
-      <w:bookmarkStart w:id="31" w:name="_Toc165969650"/>
-      <w:bookmarkStart w:id="32" w:name="_Toc164007811"/>
-      <w:r>
-        <w:lastRenderedPageBreak/>
-        <w:t>Tests</w:t>
-      </w:r>
       <w:bookmarkEnd w:id="30"/>
       <w:bookmarkEnd w:id="31"/>
+    </w:p>
+    <w:p>
+      <w:pPr>
+        <w:pStyle w:val="Titre2"/>
+      </w:pPr>
+      <w:bookmarkStart w:id="32" w:name="_Toc164007812"/>
+      <w:bookmarkStart w:id="33" w:name="_Toc532179968"/>
+      <w:bookmarkStart w:id="34" w:name="_Toc165969652"/>
+      <w:bookmarkStart w:id="35" w:name="_Ref308525868"/>
+      <w:r>
+        <w:t>Stratégie de test</w:t>
+      </w:r>
       <w:bookmarkEnd w:id="32"/>
     </w:p>
     <w:p>
       <w:pPr>
+        <w:pStyle w:val="Informations"/>
+      </w:pPr>
+      <w:r>
+        <w:t>Qui, quand, avec quelles données, dans quel ordre, etc.</w:t>
+      </w:r>
+    </w:p>
+    <w:p>
+      <w:pPr>
         <w:pStyle w:val="Titre2"/>
       </w:pPr>
-      <w:bookmarkStart w:id="33" w:name="_Toc164007812"/>
-      <w:bookmarkStart w:id="34" w:name="_Toc532179968"/>
-      <w:bookmarkStart w:id="35" w:name="_Toc165969652"/>
-      <w:bookmarkStart w:id="36" w:name="_Ref308525868"/>
-      <w:r>
-        <w:t>Stratégie de test</w:t>
+      <w:bookmarkStart w:id="36" w:name="_Toc164007813"/>
+      <w:r>
+        <w:t>Dossier des tests</w:t>
       </w:r>
       <w:bookmarkEnd w:id="33"/>
-    </w:p>
-    <w:p>
-      <w:pPr>
-        <w:pStyle w:val="Informations"/>
-      </w:pPr>
-      <w:r>
-        <w:t>Qui, quand, avec quelles données, dans quel ordre, etc.</w:t>
-      </w:r>
-    </w:p>
-    <w:p>
-      <w:pPr>
-        <w:pStyle w:val="Titre2"/>
-      </w:pPr>
-      <w:bookmarkStart w:id="37" w:name="_Toc164007813"/>
-      <w:r>
-        <w:t>Dossier des tests</w:t>
-      </w:r>
       <w:bookmarkEnd w:id="34"/>
       <w:bookmarkEnd w:id="35"/>
       <w:bookmarkEnd w:id="36"/>
+    </w:p>
+    <w:p>
+      <w:pPr>
+        <w:pStyle w:val="Informations"/>
+      </w:pPr>
+      <w:r>
+        <w:t>On dresse le bilan des t</w:t>
+      </w:r>
+      <w:r>
+        <w:t>ests effectués (qui, quand, avec quelles données…)</w:t>
+      </w:r>
+      <w:r>
+        <w:t xml:space="preserve"> sous forme de procédure. Lorsque cela est possible, fournir un tableau des tests effectués avec les résultats obtenus et les actions à entreprendre en conséquence</w:t>
+      </w:r>
+      <w:r>
+        <w:t xml:space="preserve"> (et une estimation de leur durée)</w:t>
+      </w:r>
+      <w:r>
+        <w:t>.</w:t>
+      </w:r>
+    </w:p>
+    <w:p>
+      <w:pPr>
+        <w:pStyle w:val="Informations"/>
+      </w:pPr>
+      <w:r>
+        <w:t>Expliquer les raisons s</w:t>
+      </w:r>
+      <w:r>
+        <w:t>i des tests prévus</w:t>
+      </w:r>
+      <w:r>
+        <w:t xml:space="preserve"> </w:t>
+      </w:r>
+      <w:r>
+        <w:t xml:space="preserve">n'ont pas pu être </w:t>
+      </w:r>
+      <w:proofErr w:type="gramStart"/>
+      <w:r>
+        <w:t>effectués </w:t>
+      </w:r>
+      <w:r>
+        <w:t>.</w:t>
+      </w:r>
+      <w:proofErr w:type="gramEnd"/>
+    </w:p>
+    <w:p>
+      <w:pPr>
+        <w:pStyle w:val="Titre2"/>
+      </w:pPr>
+      <w:bookmarkStart w:id="37" w:name="_Toc164007814"/>
+      <w:r>
+        <w:t>Problèmes restants</w:t>
+      </w:r>
       <w:bookmarkEnd w:id="37"/>
-    </w:p>
-    <w:p>
-      <w:pPr>
-        <w:pStyle w:val="Informations"/>
-      </w:pPr>
-      <w:r>
-        <w:t>On dresse le bilan des t</w:t>
-      </w:r>
-      <w:r>
-        <w:t>ests effectués (qui, quand, avec quelles données…)</w:t>
-      </w:r>
-      <w:r>
-        <w:t xml:space="preserve"> sous forme de procédure. Lorsque cela est possible, fournir un tableau des tests effectués avec les résultats obtenus et les actions à entreprendre en conséquence</w:t>
-      </w:r>
-      <w:r>
-        <w:t xml:space="preserve"> (et une estimation de leur durée)</w:t>
-      </w:r>
-      <w:r>
-        <w:t>.</w:t>
-      </w:r>
-    </w:p>
-    <w:p>
-      <w:pPr>
-        <w:pStyle w:val="Informations"/>
-      </w:pPr>
-      <w:r>
-        <w:t>Expliquer les raisons s</w:t>
-      </w:r>
-      <w:r>
-        <w:t>i des tests prévus</w:t>
-      </w:r>
-      <w:r>
-        <w:t xml:space="preserve"> </w:t>
-      </w:r>
-      <w:r>
-        <w:t xml:space="preserve">n'ont pas pu être </w:t>
-      </w:r>
-      <w:proofErr w:type="gramStart"/>
-      <w:r>
-        <w:t>effectués </w:t>
-      </w:r>
-      <w:r>
-        <w:t>.</w:t>
-      </w:r>
-      <w:proofErr w:type="gramEnd"/>
-    </w:p>
-    <w:p>
-      <w:pPr>
-        <w:pStyle w:val="Titre2"/>
-      </w:pPr>
-      <w:bookmarkStart w:id="38" w:name="_Toc164007814"/>
-      <w:r>
-        <w:t>Problèmes restants</w:t>
-      </w:r>
-      <w:bookmarkEnd w:id="38"/>
     </w:p>
     <w:p>
       <w:pPr>
@@ -4771,106 +5433,106 @@
       <w:pPr>
         <w:pStyle w:val="Titre1"/>
       </w:pPr>
-      <w:bookmarkStart w:id="39" w:name="_Toc165969653"/>
-      <w:bookmarkStart w:id="40" w:name="_Toc164007815"/>
+      <w:bookmarkStart w:id="38" w:name="_Toc165969653"/>
+      <w:bookmarkStart w:id="39" w:name="_Toc164007815"/>
       <w:r>
         <w:t>Conclusion</w:t>
       </w:r>
+      <w:bookmarkEnd w:id="38"/>
       <w:bookmarkEnd w:id="39"/>
+    </w:p>
+    <w:p>
+      <w:pPr>
+        <w:pStyle w:val="Titre2"/>
+      </w:pPr>
+      <w:bookmarkStart w:id="40" w:name="_Toc165969654"/>
+      <w:bookmarkStart w:id="41" w:name="_Toc164007816"/>
+      <w:r>
+        <w:t xml:space="preserve">Bilan des </w:t>
+      </w:r>
       <w:bookmarkEnd w:id="40"/>
+      <w:r>
+        <w:t>fonctionnalités demandées</w:t>
+      </w:r>
+      <w:bookmarkEnd w:id="41"/>
+    </w:p>
+    <w:p>
+      <w:pPr>
+        <w:pStyle w:val="Informations"/>
+      </w:pPr>
+      <w:r>
+        <w:t xml:space="preserve">Il s’agit de reprendre point par point les fonctionnalités décrites dans les spécifications de départ </w:t>
+      </w:r>
+      <w:r>
+        <w:t>et de définir si elles sont atteintes ou pas, et pourquoi.</w:t>
+      </w:r>
+    </w:p>
+    <w:p>
+      <w:pPr>
+        <w:pStyle w:val="Informations"/>
+      </w:pPr>
+      <w:r>
+        <w:t>Si ce n’est pas le cas, estimer</w:t>
+      </w:r>
+      <w:r>
+        <w:t xml:space="preserve"> en « % » ou en « temps supplémentaire » </w:t>
+      </w:r>
+      <w:r>
+        <w:t>le travail qu’il reste à accomplir pour terminer le tout.</w:t>
+      </w:r>
     </w:p>
     <w:p>
       <w:pPr>
         <w:pStyle w:val="Titre2"/>
       </w:pPr>
-      <w:bookmarkStart w:id="41" w:name="_Toc165969654"/>
-      <w:bookmarkStart w:id="42" w:name="_Toc164007816"/>
-      <w:r>
-        <w:t xml:space="preserve">Bilan des </w:t>
-      </w:r>
-      <w:bookmarkEnd w:id="41"/>
-      <w:r>
-        <w:t>fonctionnalités demandées</w:t>
+      <w:bookmarkStart w:id="42" w:name="_Toc165969655"/>
+      <w:bookmarkStart w:id="43" w:name="_Toc164007817"/>
+      <w:r>
+        <w:t>Bilan de la planification</w:t>
       </w:r>
       <w:bookmarkEnd w:id="42"/>
+      <w:bookmarkEnd w:id="43"/>
     </w:p>
     <w:p>
       <w:pPr>
         <w:pStyle w:val="Informations"/>
       </w:pPr>
       <w:r>
-        <w:t xml:space="preserve">Il s’agit de reprendre point par point les fonctionnalités décrites dans les spécifications de départ </w:t>
-      </w:r>
-      <w:r>
-        <w:t>et de définir si elles sont atteintes ou pas, et pourquoi.</w:t>
-      </w:r>
-    </w:p>
-    <w:p>
-      <w:pPr>
-        <w:pStyle w:val="Informations"/>
-      </w:pPr>
-      <w:r>
-        <w:t>Si ce n’est pas le cas, estimer</w:t>
-      </w:r>
-      <w:r>
-        <w:t xml:space="preserve"> en « % » ou en « temps supplémentaire » </w:t>
-      </w:r>
-      <w:r>
-        <w:t>le travail qu’il reste à accomplir pour terminer le tout.</w:t>
+        <w:t xml:space="preserve">Distinguer </w:t>
+      </w:r>
+      <w:r>
+        <w:t xml:space="preserve">et expliquer </w:t>
+      </w:r>
+      <w:r>
+        <w:t xml:space="preserve">les tâches qui ont généré des retards ou de l'avance dans la </w:t>
+      </w:r>
+      <w:r>
+        <w:t>gestion du</w:t>
+      </w:r>
+      <w:r>
+        <w:t xml:space="preserve"> projet.</w:t>
+      </w:r>
+      <w:r>
+        <w:t xml:space="preserve"> Indiquer les différence</w:t>
+      </w:r>
+      <w:r>
+        <w:t>s</w:t>
+      </w:r>
+      <w:r>
+        <w:t xml:space="preserve"> entre les planifications initiales et détaillées avec le journal de travail.</w:t>
       </w:r>
     </w:p>
     <w:p>
       <w:pPr>
         <w:pStyle w:val="Titre2"/>
       </w:pPr>
-      <w:bookmarkStart w:id="43" w:name="_Toc165969655"/>
-      <w:bookmarkStart w:id="44" w:name="_Toc164007817"/>
-      <w:r>
-        <w:t>Bilan de la planification</w:t>
-      </w:r>
-      <w:bookmarkEnd w:id="43"/>
+      <w:bookmarkStart w:id="44" w:name="_Toc165969656"/>
+      <w:bookmarkStart w:id="45" w:name="_Toc164007818"/>
+      <w:r>
+        <w:t>Bilan personnel</w:t>
+      </w:r>
       <w:bookmarkEnd w:id="44"/>
-    </w:p>
-    <w:p>
-      <w:pPr>
-        <w:pStyle w:val="Informations"/>
-      </w:pPr>
-      <w:r>
-        <w:t xml:space="preserve">Distinguer </w:t>
-      </w:r>
-      <w:r>
-        <w:t xml:space="preserve">et expliquer </w:t>
-      </w:r>
-      <w:r>
-        <w:t xml:space="preserve">les tâches qui ont généré des retards ou de l'avance dans la </w:t>
-      </w:r>
-      <w:r>
-        <w:t>gestion du</w:t>
-      </w:r>
-      <w:r>
-        <w:t xml:space="preserve"> projet.</w:t>
-      </w:r>
-      <w:r>
-        <w:t xml:space="preserve"> Indiquer les différence</w:t>
-      </w:r>
-      <w:r>
-        <w:t>s</w:t>
-      </w:r>
-      <w:r>
-        <w:t xml:space="preserve"> entre les planifications initiales et détaillées avec le journal de travail.</w:t>
-      </w:r>
-    </w:p>
-    <w:p>
-      <w:pPr>
-        <w:pStyle w:val="Titre2"/>
-      </w:pPr>
-      <w:bookmarkStart w:id="45" w:name="_Toc165969656"/>
-      <w:bookmarkStart w:id="46" w:name="_Toc164007818"/>
-      <w:r>
-        <w:t>Bilan personnel</w:t>
-      </w:r>
       <w:bookmarkEnd w:id="45"/>
-      <w:bookmarkEnd w:id="46"/>
     </w:p>
     <w:p>
       <w:pPr>
@@ -4892,6 +5554,7 @@
         </w:numPr>
       </w:pPr>
       <w:r>
+        <w:lastRenderedPageBreak/>
         <w:t>Q</w:t>
       </w:r>
       <w:r>
@@ -4948,11 +5611,11 @@
       <w:pPr>
         <w:pStyle w:val="Titre1"/>
       </w:pPr>
-      <w:bookmarkStart w:id="47" w:name="_Toc164007819"/>
+      <w:bookmarkStart w:id="46" w:name="_Toc164007819"/>
       <w:r>
         <w:t>Annexes</w:t>
       </w:r>
-      <w:bookmarkEnd w:id="47"/>
+      <w:bookmarkEnd w:id="46"/>
     </w:p>
     <w:p>
       <w:pPr>
@@ -5513,7 +6176,7 @@
               <w:noProof/>
               <w:szCs w:val="16"/>
             </w:rPr>
-            <w:t>00.00.0000 00:00</w:t>
+            <w:t>16.04.2024 15:48</w:t>
           </w:r>
           <w:r>
             <w:rPr>
@@ -5755,7 +6418,7 @@
         <v:path o:extrusionok="f" gradientshapeok="t" o:connecttype="rect"/>
         <o:lock v:ext="edit" aspectratio="t"/>
       </v:shapetype>
-      <v:shape id="_x0000_i1056" type="#_x0000_t75" style="width:12pt;height:12pt" o:bullet="t">
+      <v:shape id="_x0000_i1044" type="#_x0000_t75" style="width:12pt;height:12pt" o:bullet="t">
         <v:imagedata r:id="rId1" o:title="BD10263_"/>
       </v:shape>
     </w:pict>
@@ -8085,30 +8748,6 @@
 </file>
 
 <file path=customXml/item1.xml><?xml version="1.0" encoding="utf-8"?>
-<?mso-contentType ?>
-<FormTemplates xmlns="http://schemas.microsoft.com/sharepoint/v3/contenttype/forms">
-  <Display>DocumentLibraryForm</Display>
-  <Edit>DocumentLibraryForm</Edit>
-  <New>DocumentLibraryForm</New>
-</FormTemplates>
-</file>
-
-<file path=customXml/item2.xml><?xml version="1.0" encoding="utf-8"?>
-<b:Sources xmlns:b="http://schemas.openxmlformats.org/officeDocument/2006/bibliography" xmlns="http://schemas.openxmlformats.org/officeDocument/2006/bibliography" SelectedStyle="\APA.XSL" StyleName="APA"/>
-</file>
-
-<file path=customXml/item3.xml><?xml version="1.0" encoding="utf-8"?>
-<p:properties xmlns:p="http://schemas.microsoft.com/office/2006/metadata/properties" xmlns:xsi="http://www.w3.org/2001/XMLSchema-instance" xmlns:pc="http://schemas.microsoft.com/office/infopath/2007/PartnerControls">
-  <documentManagement>
-    <lcf76f155ced4ddcb4097134ff3c332f xmlns="a1b10758-7132-46a4-a2fe-7a2cf46f51f4">
-      <Terms xmlns="http://schemas.microsoft.com/office/infopath/2007/PartnerControls"/>
-    </lcf76f155ced4ddcb4097134ff3c332f>
-    <TaxCatchAll xmlns="f7d9f5a6-831d-4621-8c77-cbcaf993e406" xsi:nil="true"/>
-  </documentManagement>
-</p:properties>
-</file>
-
-<file path=customXml/item4.xml><?xml version="1.0" encoding="utf-8"?>
 <ct:contentTypeSchema xmlns:ct="http://schemas.microsoft.com/office/2006/metadata/contentType" xmlns:ma="http://schemas.microsoft.com/office/2006/metadata/properties/metaAttributes" ct:_="" ma:_="" ma:contentTypeName="Document" ma:contentTypeID="0x0101005A5B8F5EAAC22C48A11F5D9A60E6F21D" ma:contentTypeVersion="15" ma:contentTypeDescription="Crée un document." ma:contentTypeScope="" ma:versionID="dfc93c5c9a05f85faaac4198369d3c5b">
   <xsd:schema xmlns:xsd="http://www.w3.org/2001/XMLSchema" xmlns:xs="http://www.w3.org/2001/XMLSchema" xmlns:p="http://schemas.microsoft.com/office/2006/metadata/properties" xmlns:ns2="a1b10758-7132-46a4-a2fe-7a2cf46f51f4" xmlns:ns3="f7d9f5a6-831d-4621-8c77-cbcaf993e406" targetNamespace="http://schemas.microsoft.com/office/2006/metadata/properties" ma:root="true" ma:fieldsID="c3b7a71f184c09f60299ad8668ca7723" ns2:_="" ns3:_="">
     <xsd:import namespace="a1b10758-7132-46a4-a2fe-7a2cf46f51f4"/>
@@ -8345,34 +8984,31 @@
 </ct:contentTypeSchema>
 </file>
 
-<file path=customXml/itemProps1.xml><?xml version="1.0" encoding="utf-8"?>
-<ds:datastoreItem xmlns:ds="http://schemas.openxmlformats.org/officeDocument/2006/customXml" ds:itemID="{6C3F7A66-EDE3-46FD-83EB-3C265E5D2669}">
-  <ds:schemaRefs>
-    <ds:schemaRef ds:uri="http://schemas.microsoft.com/sharepoint/v3/contenttype/forms"/>
-  </ds:schemaRefs>
-</ds:datastoreItem>
+<file path=customXml/item2.xml><?xml version="1.0" encoding="utf-8"?>
+<p:properties xmlns:p="http://schemas.microsoft.com/office/2006/metadata/properties" xmlns:xsi="http://www.w3.org/2001/XMLSchema-instance" xmlns:pc="http://schemas.microsoft.com/office/infopath/2007/PartnerControls">
+  <documentManagement>
+    <lcf76f155ced4ddcb4097134ff3c332f xmlns="a1b10758-7132-46a4-a2fe-7a2cf46f51f4">
+      <Terms xmlns="http://schemas.microsoft.com/office/infopath/2007/PartnerControls"/>
+    </lcf76f155ced4ddcb4097134ff3c332f>
+    <TaxCatchAll xmlns="f7d9f5a6-831d-4621-8c77-cbcaf993e406" xsi:nil="true"/>
+  </documentManagement>
+</p:properties>
 </file>
 
-<file path=customXml/itemProps2.xml><?xml version="1.0" encoding="utf-8"?>
-<ds:datastoreItem xmlns:ds="http://schemas.openxmlformats.org/officeDocument/2006/customXml" ds:itemID="{C8C35155-3E6A-4058-B6E4-303717845E3B}">
-  <ds:schemaRefs>
-    <ds:schemaRef ds:uri="http://schemas.openxmlformats.org/officeDocument/2006/bibliography"/>
-  </ds:schemaRefs>
-</ds:datastoreItem>
+<file path=customXml/item3.xml><?xml version="1.0" encoding="utf-8"?>
+<b:Sources xmlns:b="http://schemas.openxmlformats.org/officeDocument/2006/bibliography" xmlns="http://schemas.openxmlformats.org/officeDocument/2006/bibliography" SelectedStyle="\APA.XSL" StyleName="APA"/>
 </file>
 
-<file path=customXml/itemProps3.xml><?xml version="1.0" encoding="utf-8"?>
-<ds:datastoreItem xmlns:ds="http://schemas.openxmlformats.org/officeDocument/2006/customXml" ds:itemID="{2319CDB8-A2CD-412D-8359-13E6B4DF1FF4}">
-  <ds:schemaRefs>
-    <ds:schemaRef ds:uri="http://schemas.microsoft.com/office/2006/metadata/properties"/>
-    <ds:schemaRef ds:uri="http://schemas.microsoft.com/office/infopath/2007/PartnerControls"/>
-    <ds:schemaRef ds:uri="a1b10758-7132-46a4-a2fe-7a2cf46f51f4"/>
-    <ds:schemaRef ds:uri="f7d9f5a6-831d-4621-8c77-cbcaf993e406"/>
-  </ds:schemaRefs>
-</ds:datastoreItem>
+<file path=customXml/item4.xml><?xml version="1.0" encoding="utf-8"?>
+<?mso-contentType ?>
+<FormTemplates xmlns="http://schemas.microsoft.com/sharepoint/v3/contenttype/forms">
+  <Display>DocumentLibraryForm</Display>
+  <Edit>DocumentLibraryForm</Edit>
+  <New>DocumentLibraryForm</New>
+</FormTemplates>
 </file>
 
-<file path=customXml/itemProps4.xml><?xml version="1.0" encoding="utf-8"?>
+<file path=customXml/itemProps1.xml><?xml version="1.0" encoding="utf-8"?>
 <ds:datastoreItem xmlns:ds="http://schemas.openxmlformats.org/officeDocument/2006/customXml" ds:itemID="{F7F39A3A-0D41-43CF-8132-C53C0C156F8B}">
   <ds:schemaRefs>
     <ds:schemaRef ds:uri="http://schemas.microsoft.com/office/2006/metadata/contentType"/>
@@ -8389,4 +9025,31 @@
     <ds:schemaRef ds:uri="http://schemas.microsoft.com/internal/obd"/>
   </ds:schemaRefs>
 </ds:datastoreItem>
+</file>
+
+<file path=customXml/itemProps2.xml><?xml version="1.0" encoding="utf-8"?>
+<ds:datastoreItem xmlns:ds="http://schemas.openxmlformats.org/officeDocument/2006/customXml" ds:itemID="{2319CDB8-A2CD-412D-8359-13E6B4DF1FF4}">
+  <ds:schemaRefs>
+    <ds:schemaRef ds:uri="http://schemas.microsoft.com/office/2006/metadata/properties"/>
+    <ds:schemaRef ds:uri="http://schemas.microsoft.com/office/infopath/2007/PartnerControls"/>
+    <ds:schemaRef ds:uri="a1b10758-7132-46a4-a2fe-7a2cf46f51f4"/>
+    <ds:schemaRef ds:uri="f7d9f5a6-831d-4621-8c77-cbcaf993e406"/>
+  </ds:schemaRefs>
+</ds:datastoreItem>
+</file>
+
+<file path=customXml/itemProps3.xml><?xml version="1.0" encoding="utf-8"?>
+<ds:datastoreItem xmlns:ds="http://schemas.openxmlformats.org/officeDocument/2006/customXml" ds:itemID="{C8C35155-3E6A-4058-B6E4-303717845E3B}">
+  <ds:schemaRefs>
+    <ds:schemaRef ds:uri="http://schemas.openxmlformats.org/officeDocument/2006/bibliography"/>
+  </ds:schemaRefs>
+</ds:datastoreItem>
+</file>
+
+<file path=customXml/itemProps4.xml><?xml version="1.0" encoding="utf-8"?>
+<ds:datastoreItem xmlns:ds="http://schemas.openxmlformats.org/officeDocument/2006/customXml" ds:itemID="{6C3F7A66-EDE3-46FD-83EB-3C265E5D2669}">
+  <ds:schemaRefs>
+    <ds:schemaRef ds:uri="http://schemas.microsoft.com/sharepoint/v3/contenttype/forms"/>
+  </ds:schemaRefs>
+</ds:datastoreItem>
 </file>
--- a/Personnel/Rapport.docx
+++ b/Personnel/Rapport.docx
@@ -6,15 +6,11 @@
       <w:pPr>
         <w:pStyle w:val="Titre"/>
       </w:pPr>
-      <w:r>
-        <w:t xml:space="preserve">Titre </w:t>
-      </w:r>
-      <w:r>
-        <w:t xml:space="preserve">(nom) </w:t>
-      </w:r>
-      <w:r>
-        <w:t>du projet</w:t>
-      </w:r>
+      <w:proofErr w:type="spellStart"/>
+      <w:r>
+        <w:t>P_Scrum</w:t>
+      </w:r>
+      <w:proofErr w:type="spellEnd"/>
     </w:p>
     <w:p>
       <w:pPr>
@@ -100,23 +96,39 @@
         <w:jc w:val="center"/>
       </w:pPr>
       <w:r>
-        <w:t>Nom de l’auteur – Classe</w:t>
+        <w:t xml:space="preserve">Alan – </w:t>
+      </w:r>
+      <w:proofErr w:type="spellStart"/>
+      <w:r>
+        <w:t>Esteban</w:t>
+      </w:r>
+      <w:proofErr w:type="spellEnd"/>
+      <w:r>
+        <w:t xml:space="preserve"> – Antoine</w:t>
+      </w:r>
+      <w:r>
+        <w:t xml:space="preserve"> – C</w:t>
+      </w:r>
+      <w:r>
+        <w:t>IN1B</w:t>
       </w:r>
     </w:p>
     <w:p>
       <w:pPr>
         <w:jc w:val="center"/>
       </w:pPr>
-      <w:r>
-        <w:t>Lieu</w:t>
-      </w:r>
+      <w:proofErr w:type="spellStart"/>
+      <w:r>
+        <w:t>Sébeillon</w:t>
+      </w:r>
+      <w:proofErr w:type="spellEnd"/>
     </w:p>
     <w:p>
       <w:pPr>
         <w:jc w:val="center"/>
       </w:pPr>
       <w:r>
-        <w:t>Durée</w:t>
+        <w:t>32période</w:t>
       </w:r>
     </w:p>
     <w:p>
@@ -124,16 +136,13 @@
         <w:jc w:val="center"/>
       </w:pPr>
       <w:r>
-        <w:t>Nom du chef de projet</w:t>
+        <w:t>Xavier Carrel</w:t>
       </w:r>
     </w:p>
     <w:p>
       <w:pPr>
         <w:jc w:val="center"/>
       </w:pPr>
-      <w:r>
-        <w:t>(Nom et adresse du mandant)</w:t>
-      </w:r>
     </w:p>
     <w:p>
       <w:pPr>
@@ -1537,7 +1546,7 @@
             <w:noProof/>
             <w:webHidden/>
           </w:rPr>
-          <w:t>4</w:t>
+          <w:t>6</w:t>
         </w:r>
         <w:r>
           <w:rPr>
@@ -1633,7 +1642,7 @@
             <w:noProof/>
             <w:webHidden/>
           </w:rPr>
-          <w:t>4</w:t>
+          <w:t>6</w:t>
         </w:r>
         <w:r>
           <w:rPr>
@@ -1729,7 +1738,7 @@
             <w:noProof/>
             <w:webHidden/>
           </w:rPr>
-          <w:t>4</w:t>
+          <w:t>6</w:t>
         </w:r>
         <w:r>
           <w:rPr>
@@ -1825,7 +1834,7 @@
             <w:noProof/>
             <w:webHidden/>
           </w:rPr>
-          <w:t>4</w:t>
+          <w:t>6</w:t>
         </w:r>
         <w:r>
           <w:rPr>
@@ -1921,7 +1930,7 @@
             <w:noProof/>
             <w:webHidden/>
           </w:rPr>
-          <w:t>5</w:t>
+          <w:t>6</w:t>
         </w:r>
         <w:r>
           <w:rPr>
@@ -2021,7 +2030,7 @@
             <w:noProof/>
             <w:webHidden/>
           </w:rPr>
-          <w:t>5</w:t>
+          <w:t>6</w:t>
         </w:r>
         <w:r>
           <w:rPr>
@@ -2117,7 +2126,7 @@
             <w:noProof/>
             <w:webHidden/>
           </w:rPr>
-          <w:t>5</w:t>
+          <w:t>6</w:t>
         </w:r>
         <w:r>
           <w:rPr>
@@ -2213,7 +2222,7 @@
             <w:noProof/>
             <w:webHidden/>
           </w:rPr>
-          <w:t>5</w:t>
+          <w:t>6</w:t>
         </w:r>
         <w:r>
           <w:rPr>
@@ -2309,7 +2318,7 @@
             <w:noProof/>
             <w:webHidden/>
           </w:rPr>
-          <w:t>5</w:t>
+          <w:t>6</w:t>
         </w:r>
         <w:r>
           <w:rPr>
@@ -2409,7 +2418,7 @@
             <w:noProof/>
             <w:webHidden/>
           </w:rPr>
-          <w:t>5</w:t>
+          <w:t>6</w:t>
         </w:r>
         <w:r>
           <w:rPr>
@@ -2505,7 +2514,7 @@
             <w:noProof/>
             <w:webHidden/>
           </w:rPr>
-          <w:t>5</w:t>
+          <w:t>6</w:t>
         </w:r>
         <w:r>
           <w:rPr>
@@ -2601,7 +2610,7 @@
             <w:noProof/>
             <w:webHidden/>
           </w:rPr>
-          <w:t>5</w:t>
+          <w:t>6</w:t>
         </w:r>
         <w:r>
           <w:rPr>
@@ -2697,7 +2706,7 @@
             <w:noProof/>
             <w:webHidden/>
           </w:rPr>
-          <w:t>5</w:t>
+          <w:t>6</w:t>
         </w:r>
         <w:r>
           <w:rPr>
@@ -2797,7 +2806,7 @@
             <w:noProof/>
             <w:webHidden/>
           </w:rPr>
-          <w:t>5</w:t>
+          <w:t>7</w:t>
         </w:r>
         <w:r>
           <w:rPr>
@@ -5917,6 +5926,15 @@
           </w:r>
           <w:r>
             <w:instrText xml:space="preserve"> LASTSAVEDBY   \* MERGEFORMAT </w:instrText>
+          </w:r>
+          <w:r>
+            <w:fldChar w:fldCharType="separate"/>
+          </w:r>
+          <w:r>
+            <w:rPr>
+              <w:noProof/>
+            </w:rPr>
+            <w:t>Alan Bitter</w:t>
           </w:r>
           <w:r>
             <w:rPr>
@@ -6139,7 +6157,7 @@
                 <w:noProof/>
                 <w:szCs w:val="16"/>
               </w:rPr>
-              <w:t>1</w:t>
+              <w:t>2</w:t>
             </w:r>
           </w:fldSimple>
           <w:r>
@@ -6176,7 +6194,7 @@
               <w:noProof/>
               <w:szCs w:val="16"/>
             </w:rPr>
-            <w:t>16.04.2024 15:48</w:t>
+            <w:t>29.04.2024 09:30</w:t>
           </w:r>
           <w:r>
             <w:rPr>
@@ -6209,7 +6227,7 @@
                 <w:noProof/>
                 <w:szCs w:val="16"/>
               </w:rPr>
-              <w:t>Document6</w:t>
+              <w:t>Rapport</w:t>
             </w:r>
           </w:fldSimple>
         </w:p>
@@ -6418,7 +6436,7 @@
         <v:path o:extrusionok="f" gradientshapeok="t" o:connecttype="rect"/>
         <o:lock v:ext="edit" aspectratio="t"/>
       </v:shapetype>
-      <v:shape id="_x0000_i1044" type="#_x0000_t75" style="width:12pt;height:12pt" o:bullet="t">
+      <v:shape id="_x0000_i1058" type="#_x0000_t75" style="width:12pt;height:12pt" o:bullet="t">
         <v:imagedata r:id="rId1" o:title="BD10263_"/>
       </v:shape>
     </w:pict>

--- a/Personnel/Rapport.docx
+++ b/Personnel/Rapport.docx
@@ -6,11 +6,9 @@
       <w:pPr>
         <w:pStyle w:val="Titre"/>
       </w:pPr>
-      <w:proofErr w:type="spellStart"/>
       <w:r>
         <w:t>P_Scrum</w:t>
       </w:r>
-      <w:proofErr w:type="spellEnd"/>
     </w:p>
     <w:p>
       <w:pPr>
@@ -96,15 +94,7 @@
         <w:jc w:val="center"/>
       </w:pPr>
       <w:r>
-        <w:t xml:space="preserve">Alan – </w:t>
-      </w:r>
-      <w:proofErr w:type="spellStart"/>
-      <w:r>
-        <w:t>Esteban</w:t>
-      </w:r>
-      <w:proofErr w:type="spellEnd"/>
-      <w:r>
-        <w:t xml:space="preserve"> – Antoine</w:t>
+        <w:t>Alan – Esteban – Antoine</w:t>
       </w:r>
       <w:r>
         <w:t xml:space="preserve"> – C</w:t>
@@ -117,11 +107,9 @@
       <w:pPr>
         <w:jc w:val="center"/>
       </w:pPr>
-      <w:proofErr w:type="spellStart"/>
       <w:r>
         <w:t>Sébeillon</w:t>
       </w:r>
-      <w:proofErr w:type="spellEnd"/>
     </w:p>
     <w:p>
       <w:pPr>
@@ -2932,7 +2920,6 @@
           <w:szCs w:val="24"/>
         </w:rPr>
       </w:pPr>
-      <w:proofErr w:type="spellStart"/>
       <w:r>
         <w:rPr>
           <w:b/>
@@ -2942,7 +2929,6 @@
         </w:rPr>
         <w:t>MyColoc</w:t>
       </w:r>
-      <w:proofErr w:type="spellEnd"/>
     </w:p>
     <w:p>
       <w:pPr>
@@ -2978,21 +2964,13 @@
         <w:pStyle w:val="Informations"/>
       </w:pPr>
       <w:r>
-        <w:t xml:space="preserve">A </w:t>
-      </w:r>
-      <w:proofErr w:type="gramStart"/>
-      <w:r>
-        <w:t>compléter</w:t>
+        <w:t>A compléter</w:t>
       </w:r>
       <w:r>
         <w:t>,</w:t>
       </w:r>
       <w:r>
-        <w:t>par</w:t>
-      </w:r>
-      <w:proofErr w:type="gramEnd"/>
-      <w:r>
-        <w:t xml:space="preserve"> une explication du contexte, de la situation, des raisons</w:t>
+        <w:t>par une explication du contexte, de la situation, des raisons</w:t>
       </w:r>
       <w:r>
         <w:t xml:space="preserve"> générales de la mise en route d’un tel projet. Le lecteur doit pouvoir comprendre les motivations du lancement du projet</w:t>
@@ -3512,13 +3490,8 @@
         </w:numPr>
       </w:pPr>
       <w:r>
-        <w:t xml:space="preserve">La date/heure de la sprint </w:t>
-      </w:r>
-      <w:proofErr w:type="spellStart"/>
-      <w:r>
-        <w:t>review</w:t>
-      </w:r>
-      <w:proofErr w:type="spellEnd"/>
+        <w:t>La date/heure de la sprint review</w:t>
+      </w:r>
     </w:p>
     <w:p>
       <w:pPr>
@@ -3552,31 +3525,1014 @@
     </w:p>
     <w:p>
       <w:r>
-        <w:t>(</w:t>
-      </w:r>
-      <w:proofErr w:type="gramStart"/>
-      <w:r>
-        <w:t>Auteur:</w:t>
-      </w:r>
-      <w:proofErr w:type="gramEnd"/>
-      <w:r>
-        <w:t xml:space="preserve"> </w:t>
-      </w:r>
-      <w:proofErr w:type="spellStart"/>
-      <w:r>
-        <w:t>Esteban</w:t>
-      </w:r>
-      <w:proofErr w:type="spellEnd"/>
-      <w:r>
-        <w:t xml:space="preserve"> </w:t>
-      </w:r>
-      <w:proofErr w:type="spellStart"/>
-      <w:r>
-        <w:t>Lebet</w:t>
-      </w:r>
-      <w:proofErr w:type="spellEnd"/>
-      <w:r>
-        <w:t>)</w:t>
+        <w:t>(Auteur: Esteban Lebet)</w:t>
+      </w:r>
+    </w:p>
+    <w:tbl>
+      <w:tblPr>
+        <w:tblW w:w="100" w:type="auto"/>
+        <w:tblBorders>
+          <w:top w:val="single" w:sz="4" w:space="0" w:color="auto"/>
+          <w:left w:val="single" w:sz="4" w:space="0" w:color="auto"/>
+          <w:bottom w:val="single" w:sz="4" w:space="0" w:color="auto"/>
+          <w:right w:val="single" w:sz="4" w:space="0" w:color="auto"/>
+          <w:insideH w:val="single" w:sz="4" w:space="0" w:color="auto"/>
+          <w:insideV w:val="single" w:sz="4" w:space="0" w:color="auto"/>
+        </w:tblBorders>
+        <w:tblCellMar>
+          <w:left w:w="10" w:type="dxa"/>
+          <w:right w:w="10" w:type="dxa"/>
+        </w:tblCellMar>
+        <w:tblLook w:val="0000" w:firstRow="0" w:lastRow="0" w:firstColumn="0" w:lastColumn="0" w:noHBand="0" w:noVBand="0"/>
+      </w:tblPr>
+      <w:tblGrid>
+        <w:gridCol w:w="9060"/>
+      </w:tblGrid>
+      <w:tr>
+        <w:tc>
+          <w:tcPr>
+            <w:tcW w:w="0" w:type="auto"/>
+          </w:tcPr>
+          <w:p>
+            <w:r>
+              <w:t>En tant qu'utilisateur du bâtiment Je veux un bowling dans la salle D03+4 Afin de pouvoir m'amuser avec mes amis</w:t>
+            </w:r>
+          </w:p>
+        </w:tc>
+      </w:tr>
+      <w:tr>
+        <w:tc>
+          <w:tcPr>
+            <w:tcW w:w="0" w:type="auto"/>
+          </w:tcPr>
+          <w:p>
+            <w:pPr>
+              <w:jc w:val="center"/>
+            </w:pPr>
+            <w:r>
+              <w:t xml:space="preserve">Tests d'acceptance: </w:t>
+            </w:r>
+          </w:p>
+          <w:tbl>
+            <w:tblPr>
+              <w:tblW w:w="100" w:type="auto"/>
+              <w:tblCellMar>
+                <w:left w:w="10" w:type="dxa"/>
+                <w:right w:w="10" w:type="dxa"/>
+              </w:tblCellMar>
+              <w:tblLook w:val="0000" w:firstRow="0" w:lastRow="0" w:firstColumn="0" w:lastColumn="0" w:noHBand="0" w:noVBand="0"/>
+            </w:tblPr>
+            <w:tblGrid>
+              <w:gridCol w:w="1380"/>
+              <w:gridCol w:w="7660"/>
+            </w:tblGrid>
+            <w:tr>
+              <w:tc>
+                <w:tcPr>
+                  <w:tcW w:w="0" w:type="auto"/>
+                </w:tcPr>
+                <w:p>
+                  <w:r>
+                    <w:t>Pistes de Bowling</w:t>
+                  </w:r>
+                </w:p>
+              </w:tc>
+              <w:tc>
+                <w:tcPr>
+                  <w:tcW w:w="0" w:type="auto"/>
+                </w:tcPr>
+                <w:p>
+                  <w:r>
+                    <w:t>Il y aura deux pistes de bowlings de 2m de large et 9m de long</w:t>
+                  </w:r>
+                </w:p>
+              </w:tc>
+            </w:tr>
+            <w:tr>
+              <w:tc>
+                <w:tcPr>
+                  <w:tcW w:w="0" w:type="auto"/>
+                </w:tcPr>
+                <w:p>
+                  <w:r>
+                    <w:t>Boules de Bowling</w:t>
+                  </w:r>
+                </w:p>
+              </w:tc>
+              <w:tc>
+                <w:tcPr>
+                  <w:tcW w:w="0" w:type="auto"/>
+                </w:tcPr>
+                <w:p>
+                  <w:r>
+                    <w:t>Il y aura 10 boules de bowlings de différents poids et couleurs disponibles</w:t>
+                  </w:r>
+                </w:p>
+              </w:tc>
+            </w:tr>
+            <w:tr>
+              <w:tc>
+                <w:tcPr>
+                  <w:tcW w:w="0" w:type="auto"/>
+                </w:tcPr>
+                <w:p>
+                  <w:r>
+                    <w:t>Salle</w:t>
+                  </w:r>
+                </w:p>
+              </w:tc>
+              <w:tc>
+                <w:tcPr>
+                  <w:tcW w:w="0" w:type="auto"/>
+                </w:tcPr>
+                <w:p>
+                  <w:r>
+                    <w:t>La salle de Bowling se situera dans la salle D03+4</w:t>
+                  </w:r>
+                </w:p>
+              </w:tc>
+            </w:tr>
+            <w:tr>
+              <w:tc>
+                <w:tcPr>
+                  <w:tcW w:w="0" w:type="auto"/>
+                </w:tcPr>
+                <w:p>
+                  <w:r>
+                    <w:t>Comptoir</w:t>
+                  </w:r>
+                </w:p>
+              </w:tc>
+              <w:tc>
+                <w:tcPr>
+                  <w:tcW w:w="0" w:type="auto"/>
+                </w:tcPr>
+                <w:p>
+                  <w:r>
+                    <w:t>Un comptoir sera disponible sur la droite au fond dès qu'on rentre dans la salle</w:t>
+                  </w:r>
+                </w:p>
+              </w:tc>
+            </w:tr>
+            <w:tr>
+              <w:tc>
+                <w:tcPr>
+                  <w:tcW w:w="0" w:type="auto"/>
+                </w:tcPr>
+                <w:p>
+                  <w:r>
+                    <w:t>Espace Bowling</w:t>
+                  </w:r>
+                </w:p>
+              </w:tc>
+              <w:tc>
+                <w:tcPr>
+                  <w:tcW w:w="0" w:type="auto"/>
+                </w:tcPr>
+                <w:p>
+                  <w:r>
+                    <w:t>Un espace bowling de 6 mètres de long avec un sol différent sera disponible avec 12 chaises pour pouvoir s'asseoir en attendant son tour</w:t>
+                  </w:r>
+                </w:p>
+              </w:tc>
+            </w:tr>
+            <w:tr>
+              <w:tc>
+                <w:tcPr>
+                  <w:tcW w:w="0" w:type="auto"/>
+                </w:tcPr>
+                <w:p>
+                  <w:r>
+                    <w:t>Écrans</w:t>
+                  </w:r>
+                </w:p>
+              </w:tc>
+              <w:tc>
+                <w:tcPr>
+                  <w:tcW w:w="0" w:type="auto"/>
+                </w:tcPr>
+                <w:p>
+                  <w:r>
+                    <w:t>Deux écrans seront mis à disposition au dessus de "l'espace bowling" pour voir le score de la partie en direct</w:t>
+                  </w:r>
+                </w:p>
+              </w:tc>
+            </w:tr>
+          </w:tbl>
+          <w:p/>
+        </w:tc>
+      </w:tr>
+    </w:tbl>
+    <w:p/>
+    <w:p>
+      <w:pPr>
+        <w:pStyle w:val="Titre3"/>
+      </w:pPr>
+      <w:r>
+        <w:t>Home cinéma</w:t>
+      </w:r>
+    </w:p>
+    <w:p>
+      <w:r>
+        <w:t>(Auteur: antoine fabre)</w:t>
+      </w:r>
+    </w:p>
+    <w:tbl>
+      <w:tblPr>
+        <w:tblW w:w="100" w:type="auto"/>
+        <w:tblBorders>
+          <w:top w:val="single" w:sz="4" w:space="0" w:color="auto"/>
+          <w:left w:val="single" w:sz="4" w:space="0" w:color="auto"/>
+          <w:bottom w:val="single" w:sz="4" w:space="0" w:color="auto"/>
+          <w:right w:val="single" w:sz="4" w:space="0" w:color="auto"/>
+          <w:insideH w:val="single" w:sz="4" w:space="0" w:color="auto"/>
+          <w:insideV w:val="single" w:sz="4" w:space="0" w:color="auto"/>
+        </w:tblBorders>
+        <w:tblCellMar>
+          <w:left w:w="10" w:type="dxa"/>
+          <w:right w:w="10" w:type="dxa"/>
+        </w:tblCellMar>
+        <w:tblLook w:val="0000" w:firstRow="0" w:lastRow="0" w:firstColumn="0" w:lastColumn="0" w:noHBand="0" w:noVBand="0"/>
+      </w:tblPr>
+      <w:tblGrid>
+        <w:gridCol w:w="9060"/>
+      </w:tblGrid>
+      <w:tr>
+        <w:tc>
+          <w:tcPr>
+            <w:tcW w:w="0" w:type="auto"/>
+          </w:tcPr>
+          <w:p>
+            <w:r>
+              <w:t>En tant qu'utilisateur du bâtiment  Je veux un mini cinéma dans la salle ... Afin d'enrichir ma culture cinématographique</w:t>
+            </w:r>
+          </w:p>
+        </w:tc>
+      </w:tr>
+      <w:tr>
+        <w:tc>
+          <w:tcPr>
+            <w:tcW w:w="0" w:type="auto"/>
+          </w:tcPr>
+          <w:p>
+            <w:pPr>
+              <w:jc w:val="center"/>
+            </w:pPr>
+            <w:r>
+              <w:t xml:space="preserve">Tests d'acceptance: </w:t>
+            </w:r>
+          </w:p>
+          <w:tbl>
+            <w:tblPr>
+              <w:tblW w:w="100" w:type="auto"/>
+              <w:tblCellMar>
+                <w:left w:w="10" w:type="dxa"/>
+                <w:right w:w="10" w:type="dxa"/>
+              </w:tblCellMar>
+              <w:tblLook w:val="0000" w:firstRow="0" w:lastRow="0" w:firstColumn="0" w:lastColumn="0" w:noHBand="0" w:noVBand="0"/>
+            </w:tblPr>
+            <w:tblGrid>
+              <w:gridCol w:w="1207"/>
+              <w:gridCol w:w="7833"/>
+            </w:tblGrid>
+            <w:tr>
+              <w:tc>
+                <w:tcPr>
+                  <w:tcW w:w="0" w:type="auto"/>
+                </w:tcPr>
+                <w:p>
+                  <w:r>
+                    <w:t>1. canapé</w:t>
+                  </w:r>
+                </w:p>
+              </w:tc>
+              <w:tc>
+                <w:tcPr>
+                  <w:tcW w:w="0" w:type="auto"/>
+                </w:tcPr>
+                <w:p>
+                  <w:r>
+                    <w:t>_*Étant donné*_il faut s'asseoir _*Lorsque*_ qu'on veut regarder un film _*Alors*_ il faut 6 canapés en rangé de 3</w:t>
+                  </w:r>
+                </w:p>
+              </w:tc>
+            </w:tr>
+            <w:tr>
+              <w:tc>
+                <w:tcPr>
+                  <w:tcW w:w="0" w:type="auto"/>
+                </w:tcPr>
+                <w:p>
+                  <w:r>
+                    <w:lastRenderedPageBreak/>
+                    <w:t>2.  projecteur</w:t>
+                  </w:r>
+                </w:p>
+              </w:tc>
+              <w:tc>
+                <w:tcPr>
+                  <w:tcW w:w="0" w:type="auto"/>
+                </w:tcPr>
+                <w:p>
+                  <w:r>
+                    <w:t>_*Étant donné*_ qu'il faut un support pour regarder quelque chose _*Lorsque*_ je veux regarder un film  _*Alors*_ il faut un projecteur accroché au plafond qui projette le film sur le mur a gauche de la porte d'entrée (en entrant)</w:t>
+                  </w:r>
+                </w:p>
+              </w:tc>
+            </w:tr>
+            <w:tr>
+              <w:tc>
+                <w:tcPr>
+                  <w:tcW w:w="0" w:type="auto"/>
+                </w:tcPr>
+                <w:p>
+                  <w:r>
+                    <w:t>3. table</w:t>
+                  </w:r>
+                </w:p>
+              </w:tc>
+              <w:tc>
+                <w:tcPr>
+                  <w:tcW w:w="0" w:type="auto"/>
+                </w:tcPr>
+                <w:p>
+                  <w:r>
+                    <w:t>il y a des petites tables en bois entre les canapés.</w:t>
+                  </w:r>
+                </w:p>
+              </w:tc>
+            </w:tr>
+            <w:tr>
+              <w:tc>
+                <w:tcPr>
+                  <w:tcW w:w="0" w:type="auto"/>
+                </w:tcPr>
+                <w:p>
+                  <w:r>
+                    <w:t>4. ordinateur</w:t>
+                  </w:r>
+                </w:p>
+              </w:tc>
+              <w:tc>
+                <w:tcPr>
+                  <w:tcW w:w="0" w:type="auto"/>
+                </w:tcPr>
+                <w:p>
+                  <w:r>
+                    <w:t>contre le mur de la porte il y a un PC pour gérer films.</w:t>
+                  </w:r>
+                </w:p>
+              </w:tc>
+            </w:tr>
+            <w:tr>
+              <w:tc>
+                <w:tcPr>
+                  <w:tcW w:w="0" w:type="auto"/>
+                </w:tcPr>
+                <w:p>
+                  <w:r>
+                    <w:t>5. hauts parleurs</w:t>
+                  </w:r>
+                </w:p>
+              </w:tc>
+              <w:tc>
+                <w:tcPr>
+                  <w:tcW w:w="0" w:type="auto"/>
+                </w:tcPr>
+                <w:p>
+                  <w:r>
+                    <w:t>Il y a des hauts parleurs de chaque côté du mur où le film est projeter, la taille des ces hauts parleurs font la moitié du mur.</w:t>
+                  </w:r>
+                </w:p>
+              </w:tc>
+            </w:tr>
+          </w:tbl>
+          <w:p/>
+        </w:tc>
+      </w:tr>
+    </w:tbl>
+    <w:p/>
+    <w:p>
+      <w:pPr>
+        <w:pStyle w:val="Titre3"/>
+      </w:pPr>
+      <w:r>
+        <w:t>Terrain de Foot "City"</w:t>
+      </w:r>
+    </w:p>
+    <w:p>
+      <w:r>
+        <w:t>(Auteur: Esteban Lebet)</w:t>
+      </w:r>
+    </w:p>
+    <w:tbl>
+      <w:tblPr>
+        <w:tblW w:w="100" w:type="auto"/>
+        <w:tblBorders>
+          <w:top w:val="single" w:sz="4" w:space="0" w:color="auto"/>
+          <w:left w:val="single" w:sz="4" w:space="0" w:color="auto"/>
+          <w:bottom w:val="single" w:sz="4" w:space="0" w:color="auto"/>
+          <w:right w:val="single" w:sz="4" w:space="0" w:color="auto"/>
+          <w:insideH w:val="single" w:sz="4" w:space="0" w:color="auto"/>
+          <w:insideV w:val="single" w:sz="4" w:space="0" w:color="auto"/>
+        </w:tblBorders>
+        <w:tblCellMar>
+          <w:left w:w="10" w:type="dxa"/>
+          <w:right w:w="10" w:type="dxa"/>
+        </w:tblCellMar>
+        <w:tblLook w:val="0000" w:firstRow="0" w:lastRow="0" w:firstColumn="0" w:lastColumn="0" w:noHBand="0" w:noVBand="0"/>
+      </w:tblPr>
+      <w:tblGrid>
+        <w:gridCol w:w="9060"/>
+      </w:tblGrid>
+      <w:tr>
+        <w:tc>
+          <w:tcPr>
+            <w:tcW w:w="0" w:type="auto"/>
+          </w:tcPr>
+          <w:p>
+            <w:r>
+              <w:t>En tant qu'utilisateur du bâtiment Je veux avoir un terrain de Foot "City" sur le toit Afin de pouvoir me dépenser et de me défouler</w:t>
+            </w:r>
+          </w:p>
+        </w:tc>
+      </w:tr>
+      <w:tr>
+        <w:tc>
+          <w:tcPr>
+            <w:tcW w:w="0" w:type="auto"/>
+          </w:tcPr>
+          <w:p>
+            <w:pPr>
+              <w:jc w:val="center"/>
+            </w:pPr>
+            <w:r>
+              <w:t xml:space="preserve">Tests d'acceptance: </w:t>
+            </w:r>
+          </w:p>
+          <w:tbl>
+            <w:tblPr>
+              <w:tblW w:w="100" w:type="auto"/>
+              <w:tblCellMar>
+                <w:left w:w="10" w:type="dxa"/>
+                <w:right w:w="10" w:type="dxa"/>
+              </w:tblCellMar>
+              <w:tblLook w:val="0000" w:firstRow="0" w:lastRow="0" w:firstColumn="0" w:lastColumn="0" w:noHBand="0" w:noVBand="0"/>
+            </w:tblPr>
+            <w:tblGrid>
+              <w:gridCol w:w="1395"/>
+              <w:gridCol w:w="7645"/>
+            </w:tblGrid>
+            <w:tr>
+              <w:tc>
+                <w:tcPr>
+                  <w:tcW w:w="0" w:type="auto"/>
+                </w:tcPr>
+                <w:p>
+                  <w:r>
+                    <w:t>Emplacement</w:t>
+                  </w:r>
+                </w:p>
+              </w:tc>
+              <w:tc>
+                <w:tcPr>
+                  <w:tcW w:w="0" w:type="auto"/>
+                </w:tcPr>
+                <w:p>
+                  <w:r>
+                    <w:t>Le City sera sur le toit</w:t>
+                  </w:r>
+                </w:p>
+              </w:tc>
+            </w:tr>
+            <w:tr>
+              <w:tc>
+                <w:tcPr>
+                  <w:tcW w:w="0" w:type="auto"/>
+                </w:tcPr>
+                <w:p>
+                  <w:r>
+                    <w:t>Zone neutre</w:t>
+                  </w:r>
+                </w:p>
+              </w:tc>
+              <w:tc>
+                <w:tcPr>
+                  <w:tcW w:w="0" w:type="auto"/>
+                </w:tcPr>
+                <w:p>
+                  <w:r>
+                    <w:t>Une zone neutre de 8m de large en dehors du terrain sera présente partant du coté avec l'escalier d'entrée</w:t>
+                  </w:r>
+                </w:p>
+              </w:tc>
+            </w:tr>
+            <w:tr>
+              <w:tc>
+                <w:tcPr>
+                  <w:tcW w:w="0" w:type="auto"/>
+                </w:tcPr>
+                <w:p>
+                  <w:r>
+                    <w:t>Matériel</w:t>
+                  </w:r>
+                </w:p>
+              </w:tc>
+              <w:tc>
+                <w:tcPr>
+                  <w:tcW w:w="0" w:type="auto"/>
+                </w:tcPr>
+                <w:p>
+                  <w:r>
+                    <w:t>5 ballons de foot ainsi qu'une pompe pour les gonfler sont mis à disposition dans la zone matériel</w:t>
+                  </w:r>
+                </w:p>
+              </w:tc>
+            </w:tr>
+            <w:tr>
+              <w:tc>
+                <w:tcPr>
+                  <w:tcW w:w="0" w:type="auto"/>
+                </w:tcPr>
+                <w:p>
+                  <w:r>
+                    <w:t>Entrée au toit</w:t>
+                  </w:r>
+                </w:p>
+              </w:tc>
+              <w:tc>
+                <w:tcPr>
+                  <w:tcW w:w="0" w:type="auto"/>
+                </w:tcPr>
+                <w:p>
+                  <w:r>
+                    <w:t>L'entrée au toit se fera dans la zone neutre</w:t>
+                  </w:r>
+                </w:p>
+              </w:tc>
+            </w:tr>
+            <w:tr>
+              <w:tc>
+                <w:tcPr>
+                  <w:tcW w:w="0" w:type="auto"/>
+                </w:tcPr>
+                <w:p>
+                  <w:r>
+                    <w:t>Zone matériel</w:t>
+                  </w:r>
+                </w:p>
+              </w:tc>
+              <w:tc>
+                <w:tcPr>
+                  <w:tcW w:w="0" w:type="auto"/>
+                </w:tcPr>
+                <w:p>
+                  <w:r>
+                    <w:t>Une zone matériel sera disponible de l'autre coté du toit (celui sans escalier d'entrée), l'accès peut se faire depuis le but à l'aide de portes, ou tout simplement en faisant le tour</w:t>
+                  </w:r>
+                </w:p>
+              </w:tc>
+            </w:tr>
+            <w:tr>
+              <w:tc>
+                <w:tcPr>
+                  <w:tcW w:w="0" w:type="auto"/>
+                </w:tcPr>
+                <w:p>
+                  <w:r>
+                    <w:t>Taille terrain</w:t>
+                  </w:r>
+                </w:p>
+              </w:tc>
+              <w:tc>
+                <w:tcPr>
+                  <w:tcW w:w="0" w:type="auto"/>
+                </w:tcPr>
+                <w:p>
+                  <w:r>
+                    <w:t>Le terrain fera 16mètres de long pour 20mètres de large</w:t>
+                  </w:r>
+                </w:p>
+              </w:tc>
+            </w:tr>
+            <w:tr>
+              <w:tc>
+                <w:tcPr>
+                  <w:tcW w:w="0" w:type="auto"/>
+                </w:tcPr>
+                <w:p>
+                  <w:r>
+                    <w:t>Sol du terrain</w:t>
+                  </w:r>
+                </w:p>
+              </w:tc>
+              <w:tc>
+                <w:tcPr>
+                  <w:tcW w:w="0" w:type="auto"/>
+                </w:tcPr>
+                <w:p>
+                  <w:r>
+                    <w:t>Le sol du terrain sera en gazon synthétique</w:t>
+                  </w:r>
+                </w:p>
+              </w:tc>
+            </w:tr>
+            <w:tr>
+              <w:tc>
+                <w:tcPr>
+                  <w:tcW w:w="0" w:type="auto"/>
+                </w:tcPr>
+                <w:p>
+                  <w:r>
+                    <w:t>Buts</w:t>
+                  </w:r>
+                </w:p>
+              </w:tc>
+              <w:tc>
+                <w:tcPr>
+                  <w:tcW w:w="0" w:type="auto"/>
+                </w:tcPr>
+                <w:p>
+                  <w:r>
+                    <w:t>Les buts feront 3mètres de haut pour 4mètres de large</w:t>
+                  </w:r>
+                </w:p>
+              </w:tc>
+            </w:tr>
+            <w:tr>
+              <w:tc>
+                <w:tcPr>
+                  <w:tcW w:w="0" w:type="auto"/>
+                </w:tcPr>
+                <w:p>
+                  <w:r>
+                    <w:t>Barrières</w:t>
+                  </w:r>
+                </w:p>
+              </w:tc>
+              <w:tc>
+                <w:tcPr>
+                  <w:tcW w:w="0" w:type="auto"/>
+                </w:tcPr>
+                <w:p>
+                  <w:r>
+                    <w:t>Les barrières accompagnées d'un filet seront tout autour du terrain. Les barrières font 1,5m de haut</w:t>
+                  </w:r>
+                </w:p>
+              </w:tc>
+            </w:tr>
+            <w:tr>
+              <w:tc>
+                <w:tcPr>
+                  <w:tcW w:w="0" w:type="auto"/>
+                </w:tcPr>
+                <w:p>
+                  <w:r>
+                    <w:t>Barrières toit</w:t>
+                  </w:r>
+                </w:p>
+              </w:tc>
+              <w:tc>
+                <w:tcPr>
+                  <w:tcW w:w="0" w:type="auto"/>
+                </w:tcPr>
+                <w:p>
+                  <w:r>
+                    <w:t>Les barrières font 1,25m de haut et se trouvent tout autour du toit</w:t>
+                  </w:r>
+                </w:p>
+              </w:tc>
+            </w:tr>
+            <w:tr>
+              <w:tc>
+                <w:tcPr>
+                  <w:tcW w:w="0" w:type="auto"/>
+                </w:tcPr>
+                <w:p>
+                  <w:r>
+                    <w:t>Filets</w:t>
+                  </w:r>
+                </w:p>
+              </w:tc>
+              <w:tc>
+                <w:tcPr>
+                  <w:tcW w:w="0" w:type="auto"/>
+                </w:tcPr>
+                <w:p>
+                  <w:r>
+                    <w:t>Des filets seront attachés à partir des barrières et des buts. Afin de rattraper d'éventuels ballons mal tirés.  Les filets feront 6 mètres à partir du sol</w:t>
+                  </w:r>
+                </w:p>
+              </w:tc>
+            </w:tr>
+          </w:tbl>
+          <w:p/>
+        </w:tc>
+      </w:tr>
+    </w:tbl>
+    <w:p/>
+    <w:p/>
+    <w:p>
+      <w:pPr>
+        <w:pStyle w:val="Titre3"/>
+      </w:pPr>
+      <w:r>
+        <w:t>Vestiaire Piscine</w:t>
+      </w:r>
+    </w:p>
+    <w:p>
+      <w:r>
+        <w:t>(Auteur: Alan Bitter)</w:t>
+      </w:r>
+    </w:p>
+    <w:tbl>
+      <w:tblPr>
+        <w:tblW w:w="100" w:type="auto"/>
+        <w:tblBorders>
+          <w:top w:val="single" w:sz="4" w:space="0" w:color="auto"/>
+          <w:left w:val="single" w:sz="4" w:space="0" w:color="auto"/>
+          <w:bottom w:val="single" w:sz="4" w:space="0" w:color="auto"/>
+          <w:right w:val="single" w:sz="4" w:space="0" w:color="auto"/>
+          <w:insideH w:val="single" w:sz="4" w:space="0" w:color="auto"/>
+          <w:insideV w:val="single" w:sz="4" w:space="0" w:color="auto"/>
+        </w:tblBorders>
+        <w:tblCellMar>
+          <w:left w:w="10" w:type="dxa"/>
+          <w:right w:w="10" w:type="dxa"/>
+        </w:tblCellMar>
+        <w:tblLook w:val="0000" w:firstRow="0" w:lastRow="0" w:firstColumn="0" w:lastColumn="0" w:noHBand="0" w:noVBand="0"/>
+      </w:tblPr>
+      <w:tblGrid>
+        <w:gridCol w:w="9060"/>
+      </w:tblGrid>
+      <w:tr>
+        <w:tc>
+          <w:tcPr>
+            <w:tcW w:w="0" w:type="auto"/>
+          </w:tcPr>
+          <w:p>
+            <w:r>
+              <w:t>En tant qu'utilisateur de la piscine  Je veux un vestiaire douche Pour pouvoir me changer et me doucher après piscine</w:t>
+            </w:r>
+          </w:p>
+        </w:tc>
+      </w:tr>
+      <w:tr>
+        <w:tc>
+          <w:tcPr>
+            <w:tcW w:w="0" w:type="auto"/>
+          </w:tcPr>
+          <w:p>
+            <w:pPr>
+              <w:jc w:val="center"/>
+            </w:pPr>
+            <w:r>
+              <w:t xml:space="preserve">Tests d'acceptance: </w:t>
+            </w:r>
+          </w:p>
+          <w:tbl>
+            <w:tblPr>
+              <w:tblW w:w="100" w:type="auto"/>
+              <w:tblCellMar>
+                <w:left w:w="10" w:type="dxa"/>
+                <w:right w:w="10" w:type="dxa"/>
+              </w:tblCellMar>
+              <w:tblLook w:val="0000" w:firstRow="0" w:lastRow="0" w:firstColumn="0" w:lastColumn="0" w:noHBand="0" w:noVBand="0"/>
+            </w:tblPr>
+            <w:tblGrid>
+              <w:gridCol w:w="1506"/>
+              <w:gridCol w:w="7534"/>
+            </w:tblGrid>
+            <w:tr>
+              <w:tc>
+                <w:tcPr>
+                  <w:tcW w:w="0" w:type="auto"/>
+                </w:tcPr>
+                <w:p>
+                  <w:r>
+                    <w:t>Casier</w:t>
+                  </w:r>
+                </w:p>
+              </w:tc>
+              <w:tc>
+                <w:tcPr>
+                  <w:tcW w:w="0" w:type="auto"/>
+                </w:tcPr>
+                <w:p>
+                  <w:r>
+                    <w:t>Sur le mur de gauche 4 douches espacé d'1 m</w:t>
+                  </w:r>
+                </w:p>
+              </w:tc>
+            </w:tr>
+            <w:tr>
+              <w:tc>
+                <w:tcPr>
+                  <w:tcW w:w="0" w:type="auto"/>
+                </w:tcPr>
+                <w:p>
+                  <w:r>
+                    <w:t>Mur douche</w:t>
+                  </w:r>
+                </w:p>
+              </w:tc>
+              <w:tc>
+                <w:tcPr>
+                  <w:tcW w:w="0" w:type="auto"/>
+                </w:tcPr>
+                <w:p>
+                  <w:r>
+                    <w:t>Sur le mur de droite 3 banc de 1m50 l'un a coter de l'autre</w:t>
+                  </w:r>
+                </w:p>
+              </w:tc>
+            </w:tr>
+            <w:tr>
+              <w:tc>
+                <w:tcPr>
+                  <w:tcW w:w="0" w:type="auto"/>
+                </w:tcPr>
+                <w:p>
+                  <w:r>
+                    <w:t>Banc</w:t>
+                  </w:r>
+                </w:p>
+              </w:tc>
+              <w:tc>
+                <w:tcPr>
+                  <w:tcW w:w="0" w:type="auto"/>
+                </w:tcPr>
+                <w:p>
+                  <w:r>
+                    <w:t>3 banc d'1m50 l'un a coter de l'autre</w:t>
+                  </w:r>
+                </w:p>
+              </w:tc>
+            </w:tr>
+            <w:tr>
+              <w:tc>
+                <w:tcPr>
+                  <w:tcW w:w="0" w:type="auto"/>
+                </w:tcPr>
+                <w:p>
+                  <w:r>
+                    <w:t>Mur douche / Banc</w:t>
+                  </w:r>
+                </w:p>
+              </w:tc>
+              <w:tc>
+                <w:tcPr>
+                  <w:tcW w:w="0" w:type="auto"/>
+                </w:tcPr>
+                <w:p>
+                  <w:r>
+                    <w:t>Un mur entre les douches et les banc</w:t>
+                  </w:r>
+                </w:p>
+              </w:tc>
+            </w:tr>
+            <w:tr>
+              <w:tc>
+                <w:tcPr>
+                  <w:tcW w:w="0" w:type="auto"/>
+                </w:tcPr>
+                <w:p>
+                  <w:r>
+                    <w:t>Casier</w:t>
+                  </w:r>
+                </w:p>
+              </w:tc>
+              <w:tc>
+                <w:tcPr>
+                  <w:tcW w:w="0" w:type="auto"/>
+                </w:tcPr>
+                <w:p>
+                  <w:r>
+                    <w:t>10 casier de 1m de haut et 50cm de large et de profondeur contre le mur coter banc entre les douches et les banc</w:t>
+                  </w:r>
+                </w:p>
+              </w:tc>
+            </w:tr>
+            <w:tr>
+              <w:tc>
+                <w:tcPr>
+                  <w:tcW w:w="0" w:type="auto"/>
+                </w:tcPr>
+                <w:p>
+                  <w:r>
+                    <w:t>Porte sortie</w:t>
+                  </w:r>
+                </w:p>
+              </w:tc>
+              <w:tc>
+                <w:tcPr>
+                  <w:tcW w:w="0" w:type="auto"/>
+                </w:tcPr>
+                <w:p>
+                  <w:r>
+                    <w:t>Une porte de sortie a droite sur le mur qui donne sur le couloir</w:t>
+                  </w:r>
+                </w:p>
+              </w:tc>
+            </w:tr>
+            <w:tr>
+              <w:tc>
+                <w:tcPr>
+                  <w:tcW w:w="0" w:type="auto"/>
+                </w:tcPr>
+                <w:p>
+                  <w:r>
+                    <w:t>Porte accès piscine</w:t>
+                  </w:r>
+                </w:p>
+              </w:tc>
+              <w:tc>
+                <w:tcPr>
+                  <w:tcW w:w="0" w:type="auto"/>
+                </w:tcPr>
+                <w:p>
+                  <w:r>
+                    <w:t>une porte dans le coin sur le mur de droite qui donnes l'accès a la piscine</w:t>
+                  </w:r>
+                </w:p>
+              </w:tc>
+            </w:tr>
+            <w:tr>
+              <w:tc>
+                <w:tcPr>
+                  <w:tcW w:w="0" w:type="auto"/>
+                </w:tcPr>
+                <w:p>
+                  <w:r>
+                    <w:t>Lumière</w:t>
+                  </w:r>
+                </w:p>
+              </w:tc>
+              <w:tc>
+                <w:tcPr>
+                  <w:tcW w:w="0" w:type="auto"/>
+                </w:tcPr>
+                <w:p>
+                  <w:r>
+                    <w:t>3 spot au plafond espacé de 2m coter banc</w:t>
+                  </w:r>
+                </w:p>
+              </w:tc>
+            </w:tr>
+            <w:tr>
+              <w:tc>
+                <w:tcPr>
+                  <w:tcW w:w="0" w:type="auto"/>
+                </w:tcPr>
+                <w:p>
+                  <w:r>
+                    <w:t>Salle</w:t>
+                  </w:r>
+                </w:p>
+              </w:tc>
+              <w:tc>
+                <w:tcPr>
+                  <w:tcW w:w="0" w:type="auto"/>
+                </w:tcPr>
+                <w:p>
+                  <w:r>
+                    <w:t>Les vestiaires se trouve en D05</w:t>
+                  </w:r>
+                </w:p>
+              </w:tc>
+            </w:tr>
+          </w:tbl>
+          <w:p/>
+        </w:tc>
+      </w:tr>
+    </w:tbl>
+    <w:p/>
+    <w:p/>
+    <w:p/>
+    <w:p>
+      <w:pPr>
+        <w:pStyle w:val="Corpsdetexte"/>
+        <w:ind w:left="0"/>
+      </w:pPr>
+    </w:p>
+    <w:p>
+      <w:pPr>
+        <w:pStyle w:val="Titre3"/>
+        <w:numPr>
+          <w:ilvl w:val="2"/>
+          <w:numId w:val="9"/>
+        </w:numPr>
+      </w:pPr>
+      <w:bookmarkStart w:id="19" w:name="_Toc532179959"/>
+      <w:bookmarkStart w:id="20" w:name="_Toc165969643"/>
+      <w:r>
+        <w:lastRenderedPageBreak/>
+        <w:t>toilettes hommes</w:t>
+      </w:r>
+    </w:p>
+    <w:p>
+      <w:r>
+        <w:t>(Auteur: antoine fabre)</w:t>
       </w:r>
     </w:p>
     <w:tbl>
@@ -3612,7 +4568,7 @@
           </w:tcPr>
           <w:p>
             <w:r>
-              <w:t>En tant qu'utilisateur du bâtiment Je veux un bowling dans la salle D03+4 Afin de pouvoir m'amuser avec mes amis</w:t>
+              <w:t>En tant qu'utilisateur du bâtiment   Je veux des toilettes Afin de faire mes besoins</w:t>
             </w:r>
           </w:p>
         </w:tc>
@@ -3633,15 +4589,7 @@
               <w:jc w:val="center"/>
             </w:pPr>
             <w:r>
-              <w:t xml:space="preserve">Tests </w:t>
-            </w:r>
-            <w:proofErr w:type="gramStart"/>
-            <w:r>
-              <w:t>d'acceptance:</w:t>
-            </w:r>
-            <w:proofErr w:type="gramEnd"/>
-            <w:r>
-              <w:t xml:space="preserve"> </w:t>
+              <w:t xml:space="preserve">Tests d'acceptance: </w:t>
             </w:r>
           </w:p>
           <w:tbl>
@@ -3654,8 +4602,8 @@
               <w:tblLook w:val="0000" w:firstRow="0" w:lastRow="0" w:firstColumn="0" w:lastColumn="0" w:noHBand="0" w:noVBand="0"/>
             </w:tblPr>
             <w:tblGrid>
-              <w:gridCol w:w="1380"/>
-              <w:gridCol w:w="7660"/>
+              <w:gridCol w:w="1418"/>
+              <w:gridCol w:w="7622"/>
             </w:tblGrid>
             <w:tr>
               <w:tblPrEx>
@@ -3670,7 +4618,7 @@
                 </w:tcPr>
                 <w:p>
                   <w:r>
-                    <w:t>Pistes de Bowling</w:t>
+                    <w:t>lavabo</w:t>
                   </w:r>
                 </w:p>
               </w:tc>
@@ -3680,7 +4628,7 @@
                 </w:tcPr>
                 <w:p>
                   <w:r>
-                    <w:t>Il y aura deux pistes de bowlings de 2m de large et 9m de long</w:t>
+                    <w:t>chaque lavabo a ses propres toilettes</w:t>
                   </w:r>
                 </w:p>
               </w:tc>
@@ -3698,7 +4646,7 @@
                 </w:tcPr>
                 <w:p>
                   <w:r>
-                    <w:t>Boules de Bowling</w:t>
+                    <w:t>lieu</w:t>
                   </w:r>
                 </w:p>
               </w:tc>
@@ -3708,7 +4656,7 @@
                 </w:tcPr>
                 <w:p>
                   <w:r>
-                    <w:t>Il y aura 10 boules de bowlings de différents poids et couleurs disponibles</w:t>
+                    <w:t>les toilettes sont dans les salles D15</w:t>
                   </w:r>
                 </w:p>
               </w:tc>
@@ -3726,7 +4674,7 @@
                 </w:tcPr>
                 <w:p>
                   <w:r>
-                    <w:t>Salle</w:t>
+                    <w:t>nombre</w:t>
                   </w:r>
                 </w:p>
               </w:tc>
@@ -3736,7 +4684,7 @@
                 </w:tcPr>
                 <w:p>
                   <w:r>
-                    <w:t>La salle de Bowling se situera dans la salle D03+4</w:t>
+                    <w:t>il y a 3 cabines de toilettes par salles</w:t>
                   </w:r>
                 </w:p>
               </w:tc>
@@ -3754,7 +4702,7 @@
                 </w:tcPr>
                 <w:p>
                   <w:r>
-                    <w:t>Comptoir</w:t>
+                    <w:t>cabines</w:t>
                   </w:r>
                 </w:p>
               </w:tc>
@@ -3764,7 +4712,7 @@
                 </w:tcPr>
                 <w:p>
                   <w:r>
-                    <w:t>Un comptoir sera disponible sur la droite au fond dès qu'on rentre dans la salle</w:t>
+                    <w:t>dans chaque cabine il y a du papier toilette ensuite il y a aussi une brosse a toilette. a coté du lavabo il y a du savon.</w:t>
                   </w:r>
                 </w:p>
               </w:tc>
@@ -3782,7 +4730,7 @@
                 </w:tcPr>
                 <w:p>
                   <w:r>
-                    <w:t>Espace Bowling</w:t>
+                    <w:t>emplacement</w:t>
                   </w:r>
                 </w:p>
               </w:tc>
@@ -3792,7 +4740,7 @@
                 </w:tcPr>
                 <w:p>
                   <w:r>
-                    <w:t>Un espace bowling de 6 mètres de long avec un sol différent sera disponible avec 12 chaises pour pouvoir s'asseoir en attendant son tour</w:t>
+                    <w:t>les cabines de toilettes sont a gauche de la porte</w:t>
                   </w:r>
                 </w:p>
               </w:tc>
@@ -3810,7 +4758,7 @@
                 </w:tcPr>
                 <w:p>
                   <w:r>
-                    <w:t>Écrans</w:t>
+                    <w:t>entrée</w:t>
                   </w:r>
                 </w:p>
               </w:tc>
@@ -3820,15 +4768,7 @@
                 </w:tcPr>
                 <w:p>
                   <w:r>
-                    <w:t xml:space="preserve">Deux écrans seront mis à disposition </w:t>
-                  </w:r>
-                  <w:proofErr w:type="spellStart"/>
-                  <w:r>
-                    <w:t>au dessus</w:t>
-                  </w:r>
-                  <w:proofErr w:type="spellEnd"/>
-                  <w:r>
-                    <w:t xml:space="preserve"> de "l'espace bowling" pour voir le score de la partie en direct</w:t>
+                    <w:t>un panneau sur la porte d'entrée dit que seul les hommes sont autorisés a entrer.</w:t>
                   </w:r>
                 </w:p>
               </w:tc>
@@ -3838,42 +4778,26 @@
         </w:tc>
       </w:tr>
     </w:tbl>
-    <w:p/>
+    <w:p>
+      <w:pPr>
+        <w:pStyle w:val="Retraitcorpsdetexte"/>
+      </w:pPr>
+    </w:p>
     <w:p>
       <w:pPr>
         <w:pStyle w:val="Titre3"/>
-      </w:pPr>
-      <w:r>
-        <w:t>Home cinéma</w:t>
-      </w:r>
-    </w:p>
-    <w:p>
-      <w:r>
-        <w:t>(</w:t>
-      </w:r>
-      <w:proofErr w:type="gramStart"/>
-      <w:r>
-        <w:t>Auteur:</w:t>
-      </w:r>
-      <w:proofErr w:type="gramEnd"/>
-      <w:r>
-        <w:t xml:space="preserve"> </w:t>
-      </w:r>
-      <w:proofErr w:type="spellStart"/>
-      <w:r>
-        <w:t>antoine</w:t>
-      </w:r>
-      <w:proofErr w:type="spellEnd"/>
-      <w:r>
-        <w:t xml:space="preserve"> </w:t>
-      </w:r>
-      <w:proofErr w:type="spellStart"/>
-      <w:r>
-        <w:t>fabre</w:t>
-      </w:r>
-      <w:proofErr w:type="spellEnd"/>
-      <w:r>
-        <w:t>)</w:t>
+        <w:numPr>
+          <w:ilvl w:val="2"/>
+          <w:numId w:val="10"/>
+        </w:numPr>
+      </w:pPr>
+      <w:r>
+        <w:t>toilettes Femmes</w:t>
+      </w:r>
+    </w:p>
+    <w:p>
+      <w:r>
+        <w:t>(Auteur: antoine fabre)</w:t>
       </w:r>
     </w:p>
     <w:tbl>
@@ -3909,15 +4833,7 @@
           </w:tcPr>
           <w:p>
             <w:r>
-              <w:t xml:space="preserve">En tant qu'utilisateur du </w:t>
-            </w:r>
-            <w:proofErr w:type="gramStart"/>
-            <w:r>
-              <w:t>bâtiment  Je</w:t>
-            </w:r>
-            <w:proofErr w:type="gramEnd"/>
-            <w:r>
-              <w:t xml:space="preserve"> veux un mini cinéma dans la salle ... Afin d'enrichir ma culture cinématographique</w:t>
+              <w:t>En tant qu'utilisatrice du bâtiment   Je veux des toilettes Afin de faire mes besoins</w:t>
             </w:r>
           </w:p>
         </w:tc>
@@ -3938,15 +4854,7 @@
               <w:jc w:val="center"/>
             </w:pPr>
             <w:r>
-              <w:t xml:space="preserve">Tests </w:t>
-            </w:r>
-            <w:proofErr w:type="gramStart"/>
-            <w:r>
-              <w:t>d'acceptance:</w:t>
-            </w:r>
-            <w:proofErr w:type="gramEnd"/>
-            <w:r>
-              <w:t xml:space="preserve"> </w:t>
+              <w:t xml:space="preserve">Tests d'acceptance: </w:t>
             </w:r>
           </w:p>
           <w:tbl>
@@ -3959,8 +4867,8 @@
               <w:tblLook w:val="0000" w:firstRow="0" w:lastRow="0" w:firstColumn="0" w:lastColumn="0" w:noHBand="0" w:noVBand="0"/>
             </w:tblPr>
             <w:tblGrid>
-              <w:gridCol w:w="1207"/>
-              <w:gridCol w:w="7833"/>
+              <w:gridCol w:w="1418"/>
+              <w:gridCol w:w="7622"/>
             </w:tblGrid>
             <w:tr>
               <w:tblPrEx>
@@ -3975,7 +4883,7 @@
                 </w:tcPr>
                 <w:p>
                   <w:r>
-                    <w:t>1. canapé</w:t>
+                    <w:t>lavabo</w:t>
                   </w:r>
                 </w:p>
               </w:tc>
@@ -3985,7 +4893,7 @@
                 </w:tcPr>
                 <w:p>
                   <w:r>
-                    <w:t>_*Étant donné*_il faut s'asseoir _*Lorsque*_ qu'on veut regarder un film _*Alors*_ il faut 6 canapés en rangé de 3</w:t>
+                    <w:t>chaque lavabo a ses propres toilettes</w:t>
                   </w:r>
                 </w:p>
               </w:tc>
@@ -4003,8 +4911,7 @@
                 </w:tcPr>
                 <w:p>
                   <w:r>
-                    <w:lastRenderedPageBreak/>
-                    <w:t>2.  projecteur</w:t>
+                    <w:t>lieu</w:t>
                   </w:r>
                 </w:p>
               </w:tc>
@@ -4014,23 +4921,7 @@
                 </w:tcPr>
                 <w:p>
                   <w:r>
-                    <w:t xml:space="preserve">_*Étant donné*_ qu'il faut un support pour regarder quelque chose _*Lorsque*_ je veux regarder un </w:t>
-                  </w:r>
-                  <w:proofErr w:type="gramStart"/>
-                  <w:r>
-                    <w:t>film  _</w:t>
-                  </w:r>
-                  <w:proofErr w:type="gramEnd"/>
-                  <w:r>
-                    <w:t xml:space="preserve">*Alors*_ il faut un projecteur accroché au plafond qui projette le film sur le mur </w:t>
-                  </w:r>
-                  <w:proofErr w:type="spellStart"/>
-                  <w:r>
-                    <w:t>a</w:t>
-                  </w:r>
-                  <w:proofErr w:type="spellEnd"/>
-                  <w:r>
-                    <w:t xml:space="preserve"> gauche de la porte d'entrée (en entrant)</w:t>
+                    <w:t>les toilettes sont dans les salles D17</w:t>
                   </w:r>
                 </w:p>
               </w:tc>
@@ -4048,7 +4939,7 @@
                 </w:tcPr>
                 <w:p>
                   <w:r>
-                    <w:t>3. table</w:t>
+                    <w:t>nombre</w:t>
                   </w:r>
                 </w:p>
               </w:tc>
@@ -4057,13 +4948,8 @@
                   <w:tcW w:w="0" w:type="auto"/>
                 </w:tcPr>
                 <w:p>
-                  <w:proofErr w:type="gramStart"/>
                   <w:r>
-                    <w:t>il</w:t>
-                  </w:r>
-                  <w:proofErr w:type="gramEnd"/>
-                  <w:r>
-                    <w:t xml:space="preserve"> y a des petites tables en bois entre les canapés.</w:t>
+                    <w:t>il y a 3 cabines de toilettes par salles</w:t>
                   </w:r>
                 </w:p>
               </w:tc>
@@ -4081,7 +4967,7 @@
                 </w:tcPr>
                 <w:p>
                   <w:r>
-                    <w:t>4. ordinateur</w:t>
+                    <w:t>cabines</w:t>
                   </w:r>
                 </w:p>
               </w:tc>
@@ -4090,13 +4976,8 @@
                   <w:tcW w:w="0" w:type="auto"/>
                 </w:tcPr>
                 <w:p>
-                  <w:proofErr w:type="gramStart"/>
                   <w:r>
-                    <w:t>contre</w:t>
-                  </w:r>
-                  <w:proofErr w:type="gramEnd"/>
-                  <w:r>
-                    <w:t xml:space="preserve"> le mur de la porte il y a un PC pour gérer films.</w:t>
+                    <w:t>dans chaque cabine il y a du papier toilette ensuite il y a aussi une brosse a toilette. a coté du lavabo il y a du savon.</w:t>
                   </w:r>
                 </w:p>
               </w:tc>
@@ -4114,7 +4995,7 @@
                 </w:tcPr>
                 <w:p>
                   <w:r>
-                    <w:t>5. hauts parleurs</w:t>
+                    <w:t>emplacement</w:t>
                   </w:r>
                 </w:p>
               </w:tc>
@@ -4124,164 +5005,7 @@
                 </w:tcPr>
                 <w:p>
                   <w:r>
-                    <w:t xml:space="preserve">Il y a des hauts parleurs de chaque côté du mur où le film est projeter, la taille </w:t>
-                  </w:r>
-                  <w:proofErr w:type="spellStart"/>
-                  <w:r>
-                    <w:t>des</w:t>
-                  </w:r>
-                  <w:proofErr w:type="spellEnd"/>
-                  <w:r>
-                    <w:t xml:space="preserve"> ces hauts parleurs font la moitié du mur.</w:t>
-                  </w:r>
-                </w:p>
-              </w:tc>
-            </w:tr>
-          </w:tbl>
-          <w:p/>
-        </w:tc>
-      </w:tr>
-    </w:tbl>
-    <w:p/>
-    <w:p>
-      <w:pPr>
-        <w:pStyle w:val="Titre3"/>
-      </w:pPr>
-      <w:r>
-        <w:t>Terrain de Foot "City"</w:t>
-      </w:r>
-    </w:p>
-    <w:p>
-      <w:r>
-        <w:t>(</w:t>
-      </w:r>
-      <w:proofErr w:type="gramStart"/>
-      <w:r>
-        <w:t>Auteur:</w:t>
-      </w:r>
-      <w:proofErr w:type="gramEnd"/>
-      <w:r>
-        <w:t xml:space="preserve"> </w:t>
-      </w:r>
-      <w:proofErr w:type="spellStart"/>
-      <w:r>
-        <w:t>Esteban</w:t>
-      </w:r>
-      <w:proofErr w:type="spellEnd"/>
-      <w:r>
-        <w:t xml:space="preserve"> </w:t>
-      </w:r>
-      <w:proofErr w:type="spellStart"/>
-      <w:r>
-        <w:t>Lebet</w:t>
-      </w:r>
-      <w:proofErr w:type="spellEnd"/>
-      <w:r>
-        <w:t>)</w:t>
-      </w:r>
-    </w:p>
-    <w:tbl>
-      <w:tblPr>
-        <w:tblW w:w="100" w:type="auto"/>
-        <w:tblBorders>
-          <w:top w:val="single" w:sz="4" w:space="0" w:color="auto"/>
-          <w:left w:val="single" w:sz="4" w:space="0" w:color="auto"/>
-          <w:bottom w:val="single" w:sz="4" w:space="0" w:color="auto"/>
-          <w:right w:val="single" w:sz="4" w:space="0" w:color="auto"/>
-          <w:insideH w:val="single" w:sz="4" w:space="0" w:color="auto"/>
-          <w:insideV w:val="single" w:sz="4" w:space="0" w:color="auto"/>
-        </w:tblBorders>
-        <w:tblCellMar>
-          <w:left w:w="10" w:type="dxa"/>
-          <w:right w:w="10" w:type="dxa"/>
-        </w:tblCellMar>
-        <w:tblLook w:val="0000" w:firstRow="0" w:lastRow="0" w:firstColumn="0" w:lastColumn="0" w:noHBand="0" w:noVBand="0"/>
-      </w:tblPr>
-      <w:tblGrid>
-        <w:gridCol w:w="9060"/>
-      </w:tblGrid>
-      <w:tr>
-        <w:tblPrEx>
-          <w:tblCellMar>
-            <w:top w:w="0" w:type="dxa"/>
-            <w:bottom w:w="0" w:type="dxa"/>
-          </w:tblCellMar>
-        </w:tblPrEx>
-        <w:tc>
-          <w:tcPr>
-            <w:tcW w:w="0" w:type="auto"/>
-          </w:tcPr>
-          <w:p>
-            <w:r>
-              <w:t>En tant qu'utilisateur du bâtiment Je veux avoir un terrain de Foot "City" sur le toit Afin de pouvoir me dépenser et de me défouler</w:t>
-            </w:r>
-          </w:p>
-        </w:tc>
-      </w:tr>
-      <w:tr>
-        <w:tblPrEx>
-          <w:tblCellMar>
-            <w:top w:w="0" w:type="dxa"/>
-            <w:bottom w:w="0" w:type="dxa"/>
-          </w:tblCellMar>
-        </w:tblPrEx>
-        <w:tc>
-          <w:tcPr>
-            <w:tcW w:w="0" w:type="auto"/>
-          </w:tcPr>
-          <w:p>
-            <w:pPr>
-              <w:jc w:val="center"/>
-            </w:pPr>
-            <w:r>
-              <w:t xml:space="preserve">Tests </w:t>
-            </w:r>
-            <w:proofErr w:type="gramStart"/>
-            <w:r>
-              <w:t>d'acceptance:</w:t>
-            </w:r>
-            <w:proofErr w:type="gramEnd"/>
-            <w:r>
-              <w:t xml:space="preserve"> </w:t>
-            </w:r>
-          </w:p>
-          <w:tbl>
-            <w:tblPr>
-              <w:tblW w:w="100" w:type="auto"/>
-              <w:tblCellMar>
-                <w:left w:w="10" w:type="dxa"/>
-                <w:right w:w="10" w:type="dxa"/>
-              </w:tblCellMar>
-              <w:tblLook w:val="0000" w:firstRow="0" w:lastRow="0" w:firstColumn="0" w:lastColumn="0" w:noHBand="0" w:noVBand="0"/>
-            </w:tblPr>
-            <w:tblGrid>
-              <w:gridCol w:w="1395"/>
-              <w:gridCol w:w="7645"/>
-            </w:tblGrid>
-            <w:tr>
-              <w:tblPrEx>
-                <w:tblCellMar>
-                  <w:top w:w="0" w:type="dxa"/>
-                  <w:bottom w:w="0" w:type="dxa"/>
-                </w:tblCellMar>
-              </w:tblPrEx>
-              <w:tc>
-                <w:tcPr>
-                  <w:tcW w:w="0" w:type="auto"/>
-                </w:tcPr>
-                <w:p>
-                  <w:r>
-                    <w:t>Emplacement</w:t>
-                  </w:r>
-                </w:p>
-              </w:tc>
-              <w:tc>
-                <w:tcPr>
-                  <w:tcW w:w="0" w:type="auto"/>
-                </w:tcPr>
-                <w:p>
-                  <w:r>
-                    <w:t>Le City sera sur le toit</w:t>
+                    <w:t>les cabines de toilettes sont a gauche de la porte</w:t>
                   </w:r>
                 </w:p>
               </w:tc>
@@ -4299,7 +5023,7 @@
                 </w:tcPr>
                 <w:p>
                   <w:r>
-                    <w:t>Zone neutre</w:t>
+                    <w:t>entrée</w:t>
                   </w:r>
                 </w:p>
               </w:tc>
@@ -4309,288 +5033,7 @@
                 </w:tcPr>
                 <w:p>
                   <w:r>
-                    <w:t>Une zone neutre de 8m de large en dehors du terrain sera présente partant du coté avec l'escalier d'entrée</w:t>
-                  </w:r>
-                </w:p>
-              </w:tc>
-            </w:tr>
-            <w:tr>
-              <w:tblPrEx>
-                <w:tblCellMar>
-                  <w:top w:w="0" w:type="dxa"/>
-                  <w:bottom w:w="0" w:type="dxa"/>
-                </w:tblCellMar>
-              </w:tblPrEx>
-              <w:tc>
-                <w:tcPr>
-                  <w:tcW w:w="0" w:type="auto"/>
-                </w:tcPr>
-                <w:p>
-                  <w:r>
-                    <w:t>Matériel</w:t>
-                  </w:r>
-                </w:p>
-              </w:tc>
-              <w:tc>
-                <w:tcPr>
-                  <w:tcW w:w="0" w:type="auto"/>
-                </w:tcPr>
-                <w:p>
-                  <w:r>
-                    <w:t>5 ballons de foot ainsi qu'une pompe pour les gonfler sont mis à disposition dans la zone matériel</w:t>
-                  </w:r>
-                </w:p>
-              </w:tc>
-            </w:tr>
-            <w:tr>
-              <w:tblPrEx>
-                <w:tblCellMar>
-                  <w:top w:w="0" w:type="dxa"/>
-                  <w:bottom w:w="0" w:type="dxa"/>
-                </w:tblCellMar>
-              </w:tblPrEx>
-              <w:tc>
-                <w:tcPr>
-                  <w:tcW w:w="0" w:type="auto"/>
-                </w:tcPr>
-                <w:p>
-                  <w:r>
-                    <w:t>Entrée au toit</w:t>
-                  </w:r>
-                </w:p>
-              </w:tc>
-              <w:tc>
-                <w:tcPr>
-                  <w:tcW w:w="0" w:type="auto"/>
-                </w:tcPr>
-                <w:p>
-                  <w:r>
-                    <w:t>L'entrée au toit se fera dans la zone neutre</w:t>
-                  </w:r>
-                </w:p>
-              </w:tc>
-            </w:tr>
-            <w:tr>
-              <w:tblPrEx>
-                <w:tblCellMar>
-                  <w:top w:w="0" w:type="dxa"/>
-                  <w:bottom w:w="0" w:type="dxa"/>
-                </w:tblCellMar>
-              </w:tblPrEx>
-              <w:tc>
-                <w:tcPr>
-                  <w:tcW w:w="0" w:type="auto"/>
-                </w:tcPr>
-                <w:p>
-                  <w:r>
-                    <w:t>Zone matériel</w:t>
-                  </w:r>
-                </w:p>
-              </w:tc>
-              <w:tc>
-                <w:tcPr>
-                  <w:tcW w:w="0" w:type="auto"/>
-                </w:tcPr>
-                <w:p>
-                  <w:proofErr w:type="gramStart"/>
-                  <w:r>
-                    <w:t>Une zone matériel</w:t>
-                  </w:r>
-                  <w:proofErr w:type="gramEnd"/>
-                  <w:r>
-                    <w:t xml:space="preserve"> sera disponible de l'autre </w:t>
-                  </w:r>
-                  <w:proofErr w:type="spellStart"/>
-                  <w:r>
-                    <w:t>coté</w:t>
-                  </w:r>
-                  <w:proofErr w:type="spellEnd"/>
-                  <w:r>
-                    <w:t xml:space="preserve"> du toit (celui sans escalier d'entrée), l'accès peut se faire depuis le but à l'aide de portes, ou tout simplement en faisant le tour</w:t>
-                  </w:r>
-                </w:p>
-              </w:tc>
-            </w:tr>
-            <w:tr>
-              <w:tblPrEx>
-                <w:tblCellMar>
-                  <w:top w:w="0" w:type="dxa"/>
-                  <w:bottom w:w="0" w:type="dxa"/>
-                </w:tblCellMar>
-              </w:tblPrEx>
-              <w:tc>
-                <w:tcPr>
-                  <w:tcW w:w="0" w:type="auto"/>
-                </w:tcPr>
-                <w:p>
-                  <w:r>
-                    <w:t>Taille terrain</w:t>
-                  </w:r>
-                </w:p>
-              </w:tc>
-              <w:tc>
-                <w:tcPr>
-                  <w:tcW w:w="0" w:type="auto"/>
-                </w:tcPr>
-                <w:p>
-                  <w:r>
-                    <w:t>Le terrain fera 16mètres de long pour 20mètres de large</w:t>
-                  </w:r>
-                </w:p>
-              </w:tc>
-            </w:tr>
-            <w:tr>
-              <w:tblPrEx>
-                <w:tblCellMar>
-                  <w:top w:w="0" w:type="dxa"/>
-                  <w:bottom w:w="0" w:type="dxa"/>
-                </w:tblCellMar>
-              </w:tblPrEx>
-              <w:tc>
-                <w:tcPr>
-                  <w:tcW w:w="0" w:type="auto"/>
-                </w:tcPr>
-                <w:p>
-                  <w:r>
-                    <w:t>Sol du terrain</w:t>
-                  </w:r>
-                </w:p>
-              </w:tc>
-              <w:tc>
-                <w:tcPr>
-                  <w:tcW w:w="0" w:type="auto"/>
-                </w:tcPr>
-                <w:p>
-                  <w:r>
-                    <w:t>Le sol du terrain sera en gazon synthétique</w:t>
-                  </w:r>
-                </w:p>
-              </w:tc>
-            </w:tr>
-            <w:tr>
-              <w:tblPrEx>
-                <w:tblCellMar>
-                  <w:top w:w="0" w:type="dxa"/>
-                  <w:bottom w:w="0" w:type="dxa"/>
-                </w:tblCellMar>
-              </w:tblPrEx>
-              <w:tc>
-                <w:tcPr>
-                  <w:tcW w:w="0" w:type="auto"/>
-                </w:tcPr>
-                <w:p>
-                  <w:r>
-                    <w:t>Buts</w:t>
-                  </w:r>
-                </w:p>
-              </w:tc>
-              <w:tc>
-                <w:tcPr>
-                  <w:tcW w:w="0" w:type="auto"/>
-                </w:tcPr>
-                <w:p>
-                  <w:r>
-                    <w:t>Les buts feront 3mètres de haut pour 4mètres de large</w:t>
-                  </w:r>
-                </w:p>
-              </w:tc>
-            </w:tr>
-            <w:tr>
-              <w:tblPrEx>
-                <w:tblCellMar>
-                  <w:top w:w="0" w:type="dxa"/>
-                  <w:bottom w:w="0" w:type="dxa"/>
-                </w:tblCellMar>
-              </w:tblPrEx>
-              <w:tc>
-                <w:tcPr>
-                  <w:tcW w:w="0" w:type="auto"/>
-                </w:tcPr>
-                <w:p>
-                  <w:r>
-                    <w:t>Barrières</w:t>
-                  </w:r>
-                </w:p>
-              </w:tc>
-              <w:tc>
-                <w:tcPr>
-                  <w:tcW w:w="0" w:type="auto"/>
-                </w:tcPr>
-                <w:p>
-                  <w:r>
-                    <w:t xml:space="preserve">Les barrières accompagnées d'un filet seront </w:t>
-                  </w:r>
-                  <w:proofErr w:type="gramStart"/>
-                  <w:r>
-                    <w:t>tout</w:t>
-                  </w:r>
-                  <w:proofErr w:type="gramEnd"/>
-                  <w:r>
-                    <w:t xml:space="preserve"> autour du terrain. Les barrières font 1,5m de haut</w:t>
-                  </w:r>
-                </w:p>
-              </w:tc>
-            </w:tr>
-            <w:tr>
-              <w:tblPrEx>
-                <w:tblCellMar>
-                  <w:top w:w="0" w:type="dxa"/>
-                  <w:bottom w:w="0" w:type="dxa"/>
-                </w:tblCellMar>
-              </w:tblPrEx>
-              <w:tc>
-                <w:tcPr>
-                  <w:tcW w:w="0" w:type="auto"/>
-                </w:tcPr>
-                <w:p>
-                  <w:r>
-                    <w:t>Barrières toit</w:t>
-                  </w:r>
-                </w:p>
-              </w:tc>
-              <w:tc>
-                <w:tcPr>
-                  <w:tcW w:w="0" w:type="auto"/>
-                </w:tcPr>
-                <w:p>
-                  <w:r>
-                    <w:t>Les barrières font 1,25m de haut et se trouvent tout autour du toit</w:t>
-                  </w:r>
-                </w:p>
-              </w:tc>
-            </w:tr>
-            <w:tr>
-              <w:tblPrEx>
-                <w:tblCellMar>
-                  <w:top w:w="0" w:type="dxa"/>
-                  <w:bottom w:w="0" w:type="dxa"/>
-                </w:tblCellMar>
-              </w:tblPrEx>
-              <w:tc>
-                <w:tcPr>
-                  <w:tcW w:w="0" w:type="auto"/>
-                </w:tcPr>
-                <w:p>
-                  <w:r>
-                    <w:t>Filets</w:t>
-                  </w:r>
-                </w:p>
-              </w:tc>
-              <w:tc>
-                <w:tcPr>
-                  <w:tcW w:w="0" w:type="auto"/>
-                </w:tcPr>
-                <w:p>
-                  <w:r>
-                    <w:t xml:space="preserve">Des filets seront attachés à partir des barrières et des buts. Afin de rattraper d'éventuels ballons mal tirés.  Les filets </w:t>
-                  </w:r>
-                  <w:proofErr w:type="gramStart"/>
-                  <w:r>
-                    <w:t>feront</w:t>
-                  </w:r>
-                  <w:proofErr w:type="gramEnd"/>
-                  <w:r>
-                    <w:t xml:space="preserve"> 6 mètres à partir du sol</w:t>
+                    <w:t>un panneau sur la porte d'entrée dit que seul les femmes sont autorisées a entrer</w:t>
                   </w:r>
                 </w:p>
               </w:tc>
@@ -4600,440 +5043,10 @@
         </w:tc>
       </w:tr>
     </w:tbl>
-    <w:p/>
-    <w:p/>
-    <w:p>
-      <w:pPr>
-        <w:pStyle w:val="Titre3"/>
-      </w:pPr>
-      <w:r>
-        <w:t>Vestiaire Piscine</w:t>
-      </w:r>
-    </w:p>
-    <w:p>
-      <w:r>
-        <w:t>(</w:t>
-      </w:r>
-      <w:proofErr w:type="gramStart"/>
-      <w:r>
-        <w:t>Auteur:</w:t>
-      </w:r>
-      <w:proofErr w:type="gramEnd"/>
-      <w:r>
-        <w:t xml:space="preserve"> Alan Bitter)</w:t>
-      </w:r>
-    </w:p>
-    <w:tbl>
-      <w:tblPr>
-        <w:tblW w:w="100" w:type="auto"/>
-        <w:tblBorders>
-          <w:top w:val="single" w:sz="4" w:space="0" w:color="auto"/>
-          <w:left w:val="single" w:sz="4" w:space="0" w:color="auto"/>
-          <w:bottom w:val="single" w:sz="4" w:space="0" w:color="auto"/>
-          <w:right w:val="single" w:sz="4" w:space="0" w:color="auto"/>
-          <w:insideH w:val="single" w:sz="4" w:space="0" w:color="auto"/>
-          <w:insideV w:val="single" w:sz="4" w:space="0" w:color="auto"/>
-        </w:tblBorders>
-        <w:tblCellMar>
-          <w:left w:w="10" w:type="dxa"/>
-          <w:right w:w="10" w:type="dxa"/>
-        </w:tblCellMar>
-        <w:tblLook w:val="0000" w:firstRow="0" w:lastRow="0" w:firstColumn="0" w:lastColumn="0" w:noHBand="0" w:noVBand="0"/>
-      </w:tblPr>
-      <w:tblGrid>
-        <w:gridCol w:w="9060"/>
-      </w:tblGrid>
-      <w:tr>
-        <w:tblPrEx>
-          <w:tblCellMar>
-            <w:top w:w="0" w:type="dxa"/>
-            <w:bottom w:w="0" w:type="dxa"/>
-          </w:tblCellMar>
-        </w:tblPrEx>
-        <w:tc>
-          <w:tcPr>
-            <w:tcW w:w="0" w:type="auto"/>
-          </w:tcPr>
-          <w:p>
-            <w:r>
-              <w:t xml:space="preserve">En tant qu'utilisateur de la </w:t>
-            </w:r>
-            <w:proofErr w:type="gramStart"/>
-            <w:r>
-              <w:t>piscine  Je</w:t>
-            </w:r>
-            <w:proofErr w:type="gramEnd"/>
-            <w:r>
-              <w:t xml:space="preserve"> veux un vestiaire douche Pour pouvoir me changer et me doucher après piscine</w:t>
-            </w:r>
-          </w:p>
-        </w:tc>
-      </w:tr>
-      <w:tr>
-        <w:tblPrEx>
-          <w:tblCellMar>
-            <w:top w:w="0" w:type="dxa"/>
-            <w:bottom w:w="0" w:type="dxa"/>
-          </w:tblCellMar>
-        </w:tblPrEx>
-        <w:tc>
-          <w:tcPr>
-            <w:tcW w:w="0" w:type="auto"/>
-          </w:tcPr>
-          <w:p>
-            <w:pPr>
-              <w:jc w:val="center"/>
-            </w:pPr>
-            <w:r>
-              <w:t xml:space="preserve">Tests </w:t>
-            </w:r>
-            <w:proofErr w:type="gramStart"/>
-            <w:r>
-              <w:t>d'acceptance:</w:t>
-            </w:r>
-            <w:proofErr w:type="gramEnd"/>
-            <w:r>
-              <w:t xml:space="preserve"> </w:t>
-            </w:r>
-          </w:p>
-          <w:tbl>
-            <w:tblPr>
-              <w:tblW w:w="100" w:type="auto"/>
-              <w:tblCellMar>
-                <w:left w:w="10" w:type="dxa"/>
-                <w:right w:w="10" w:type="dxa"/>
-              </w:tblCellMar>
-              <w:tblLook w:val="0000" w:firstRow="0" w:lastRow="0" w:firstColumn="0" w:lastColumn="0" w:noHBand="0" w:noVBand="0"/>
-            </w:tblPr>
-            <w:tblGrid>
-              <w:gridCol w:w="1506"/>
-              <w:gridCol w:w="7534"/>
-            </w:tblGrid>
-            <w:tr>
-              <w:tblPrEx>
-                <w:tblCellMar>
-                  <w:top w:w="0" w:type="dxa"/>
-                  <w:bottom w:w="0" w:type="dxa"/>
-                </w:tblCellMar>
-              </w:tblPrEx>
-              <w:tc>
-                <w:tcPr>
-                  <w:tcW w:w="0" w:type="auto"/>
-                </w:tcPr>
-                <w:p>
-                  <w:r>
-                    <w:t>Casier</w:t>
-                  </w:r>
-                </w:p>
-              </w:tc>
-              <w:tc>
-                <w:tcPr>
-                  <w:tcW w:w="0" w:type="auto"/>
-                </w:tcPr>
-                <w:p>
-                  <w:r>
-                    <w:t>Sur le mur de gauche 4 douches espacé d'1 m</w:t>
-                  </w:r>
-                </w:p>
-              </w:tc>
-            </w:tr>
-            <w:tr>
-              <w:tblPrEx>
-                <w:tblCellMar>
-                  <w:top w:w="0" w:type="dxa"/>
-                  <w:bottom w:w="0" w:type="dxa"/>
-                </w:tblCellMar>
-              </w:tblPrEx>
-              <w:tc>
-                <w:tcPr>
-                  <w:tcW w:w="0" w:type="auto"/>
-                </w:tcPr>
-                <w:p>
-                  <w:r>
-                    <w:t>Mur douche</w:t>
-                  </w:r>
-                </w:p>
-              </w:tc>
-              <w:tc>
-                <w:tcPr>
-                  <w:tcW w:w="0" w:type="auto"/>
-                </w:tcPr>
-                <w:p>
-                  <w:r>
-                    <w:t xml:space="preserve">Sur le mur de droite 3 banc de 1m50 l'un </w:t>
-                  </w:r>
-                  <w:proofErr w:type="gramStart"/>
-                  <w:r>
-                    <w:t>a</w:t>
-                  </w:r>
-                  <w:proofErr w:type="gramEnd"/>
-                  <w:r>
-                    <w:t xml:space="preserve"> coter de l'autre</w:t>
-                  </w:r>
-                </w:p>
-              </w:tc>
-            </w:tr>
-            <w:tr>
-              <w:tblPrEx>
-                <w:tblCellMar>
-                  <w:top w:w="0" w:type="dxa"/>
-                  <w:bottom w:w="0" w:type="dxa"/>
-                </w:tblCellMar>
-              </w:tblPrEx>
-              <w:tc>
-                <w:tcPr>
-                  <w:tcW w:w="0" w:type="auto"/>
-                </w:tcPr>
-                <w:p>
-                  <w:r>
-                    <w:t>Banc</w:t>
-                  </w:r>
-                </w:p>
-              </w:tc>
-              <w:tc>
-                <w:tcPr>
-                  <w:tcW w:w="0" w:type="auto"/>
-                </w:tcPr>
-                <w:p>
-                  <w:r>
-                    <w:t xml:space="preserve">3 </w:t>
-                  </w:r>
-                  <w:proofErr w:type="gramStart"/>
-                  <w:r>
-                    <w:t>banc</w:t>
-                  </w:r>
-                  <w:proofErr w:type="gramEnd"/>
-                  <w:r>
-                    <w:t xml:space="preserve"> d'1m50 l'un a coter de l'autre</w:t>
-                  </w:r>
-                </w:p>
-              </w:tc>
-            </w:tr>
-            <w:tr>
-              <w:tblPrEx>
-                <w:tblCellMar>
-                  <w:top w:w="0" w:type="dxa"/>
-                  <w:bottom w:w="0" w:type="dxa"/>
-                </w:tblCellMar>
-              </w:tblPrEx>
-              <w:tc>
-                <w:tcPr>
-                  <w:tcW w:w="0" w:type="auto"/>
-                </w:tcPr>
-                <w:p>
-                  <w:r>
-                    <w:t>Mur douche / Banc</w:t>
-                  </w:r>
-                </w:p>
-              </w:tc>
-              <w:tc>
-                <w:tcPr>
-                  <w:tcW w:w="0" w:type="auto"/>
-                </w:tcPr>
-                <w:p>
-                  <w:r>
-                    <w:t>Un mur entre les douches et les banc</w:t>
-                  </w:r>
-                </w:p>
-              </w:tc>
-            </w:tr>
-            <w:tr>
-              <w:tblPrEx>
-                <w:tblCellMar>
-                  <w:top w:w="0" w:type="dxa"/>
-                  <w:bottom w:w="0" w:type="dxa"/>
-                </w:tblCellMar>
-              </w:tblPrEx>
-              <w:tc>
-                <w:tcPr>
-                  <w:tcW w:w="0" w:type="auto"/>
-                </w:tcPr>
-                <w:p>
-                  <w:r>
-                    <w:t>Casier</w:t>
-                  </w:r>
-                </w:p>
-              </w:tc>
-              <w:tc>
-                <w:tcPr>
-                  <w:tcW w:w="0" w:type="auto"/>
-                </w:tcPr>
-                <w:p>
-                  <w:r>
-                    <w:t xml:space="preserve">10 </w:t>
-                  </w:r>
-                  <w:proofErr w:type="gramStart"/>
-                  <w:r>
-                    <w:t>casier</w:t>
-                  </w:r>
-                  <w:proofErr w:type="gramEnd"/>
-                  <w:r>
-                    <w:t xml:space="preserve"> de 1m de haut et 50cm de large et de profondeur contre le mur coter banc entre les douches et les banc</w:t>
-                  </w:r>
-                </w:p>
-              </w:tc>
-            </w:tr>
-            <w:tr>
-              <w:tblPrEx>
-                <w:tblCellMar>
-                  <w:top w:w="0" w:type="dxa"/>
-                  <w:bottom w:w="0" w:type="dxa"/>
-                </w:tblCellMar>
-              </w:tblPrEx>
-              <w:tc>
-                <w:tcPr>
-                  <w:tcW w:w="0" w:type="auto"/>
-                </w:tcPr>
-                <w:p>
-                  <w:r>
-                    <w:t>Porte sortie</w:t>
-                  </w:r>
-                </w:p>
-              </w:tc>
-              <w:tc>
-                <w:tcPr>
-                  <w:tcW w:w="0" w:type="auto"/>
-                </w:tcPr>
-                <w:p>
-                  <w:r>
-                    <w:t xml:space="preserve">Une porte de sortie </w:t>
-                  </w:r>
-                  <w:proofErr w:type="spellStart"/>
-                  <w:r>
-                    <w:t>a</w:t>
-                  </w:r>
-                  <w:proofErr w:type="spellEnd"/>
-                  <w:r>
-                    <w:t xml:space="preserve"> droite sur le mur qui donne sur le couloir</w:t>
-                  </w:r>
-                </w:p>
-              </w:tc>
-            </w:tr>
-            <w:tr>
-              <w:tblPrEx>
-                <w:tblCellMar>
-                  <w:top w:w="0" w:type="dxa"/>
-                  <w:bottom w:w="0" w:type="dxa"/>
-                </w:tblCellMar>
-              </w:tblPrEx>
-              <w:tc>
-                <w:tcPr>
-                  <w:tcW w:w="0" w:type="auto"/>
-                </w:tcPr>
-                <w:p>
-                  <w:r>
-                    <w:t>Porte accès piscine</w:t>
-                  </w:r>
-                </w:p>
-              </w:tc>
-              <w:tc>
-                <w:tcPr>
-                  <w:tcW w:w="0" w:type="auto"/>
-                </w:tcPr>
-                <w:p>
-                  <w:proofErr w:type="gramStart"/>
-                  <w:r>
-                    <w:t>une</w:t>
-                  </w:r>
-                  <w:proofErr w:type="gramEnd"/>
-                  <w:r>
-                    <w:t xml:space="preserve"> porte dans le coin sur le mur de droite qui donnes l'accès </w:t>
-                  </w:r>
-                  <w:proofErr w:type="spellStart"/>
-                  <w:r>
-                    <w:t>a</w:t>
-                  </w:r>
-                  <w:proofErr w:type="spellEnd"/>
-                  <w:r>
-                    <w:t xml:space="preserve"> la piscine</w:t>
-                  </w:r>
-                </w:p>
-              </w:tc>
-            </w:tr>
-            <w:tr>
-              <w:tblPrEx>
-                <w:tblCellMar>
-                  <w:top w:w="0" w:type="dxa"/>
-                  <w:bottom w:w="0" w:type="dxa"/>
-                </w:tblCellMar>
-              </w:tblPrEx>
-              <w:tc>
-                <w:tcPr>
-                  <w:tcW w:w="0" w:type="auto"/>
-                </w:tcPr>
-                <w:p>
-                  <w:r>
-                    <w:t>Lumière</w:t>
-                  </w:r>
-                </w:p>
-              </w:tc>
-              <w:tc>
-                <w:tcPr>
-                  <w:tcW w:w="0" w:type="auto"/>
-                </w:tcPr>
-                <w:p>
-                  <w:r>
-                    <w:t xml:space="preserve">3 </w:t>
-                  </w:r>
-                  <w:proofErr w:type="gramStart"/>
-                  <w:r>
-                    <w:t>spot</w:t>
-                  </w:r>
-                  <w:proofErr w:type="gramEnd"/>
-                  <w:r>
-                    <w:t xml:space="preserve"> au plafond espacé de 2m coter banc</w:t>
-                  </w:r>
-                </w:p>
-              </w:tc>
-            </w:tr>
-            <w:tr>
-              <w:tblPrEx>
-                <w:tblCellMar>
-                  <w:top w:w="0" w:type="dxa"/>
-                  <w:bottom w:w="0" w:type="dxa"/>
-                </w:tblCellMar>
-              </w:tblPrEx>
-              <w:tc>
-                <w:tcPr>
-                  <w:tcW w:w="0" w:type="auto"/>
-                </w:tcPr>
-                <w:p>
-                  <w:r>
-                    <w:t>Salle</w:t>
-                  </w:r>
-                </w:p>
-              </w:tc>
-              <w:tc>
-                <w:tcPr>
-                  <w:tcW w:w="0" w:type="auto"/>
-                </w:tcPr>
-                <w:p>
-                  <w:r>
-                    <w:t>Les vestiaires se trouve en D05</w:t>
-                  </w:r>
-                </w:p>
-              </w:tc>
-            </w:tr>
-          </w:tbl>
-          <w:p/>
-        </w:tc>
-      </w:tr>
-    </w:tbl>
-    <w:p/>
-    <w:p/>
-    <w:p/>
-    <w:p>
-      <w:pPr>
-        <w:pStyle w:val="Corpsdetexte"/>
-        <w:ind w:left="0"/>
-      </w:pPr>
-    </w:p>
     <w:p>
       <w:pPr>
         <w:pStyle w:val="Retraitcorpsdetexte"/>
       </w:pPr>
-      <w:bookmarkStart w:id="19" w:name="_Toc532179959"/>
-      <w:bookmarkStart w:id="20" w:name="_Toc165969643"/>
     </w:p>
     <w:p>
       <w:pPr>
@@ -5225,13 +5238,8 @@
         </w:numPr>
       </w:pPr>
       <w:r>
-        <w:t xml:space="preserve">Le résultat de la </w:t>
-      </w:r>
-      <w:proofErr w:type="spellStart"/>
-      <w:r>
-        <w:t>retrospective</w:t>
-      </w:r>
-      <w:proofErr w:type="spellEnd"/>
+        <w:t>Le résultat de la retrospective</w:t>
+      </w:r>
     </w:p>
     <w:p>
       <w:pPr>
@@ -5284,6 +5292,7 @@
       <w:bookmarkStart w:id="30" w:name="_Toc165969650"/>
       <w:bookmarkStart w:id="31" w:name="_Toc164007811"/>
       <w:r>
+        <w:lastRenderedPageBreak/>
         <w:t>Tests</w:t>
       </w:r>
       <w:bookmarkEnd w:id="29"/>
@@ -5360,14 +5369,12 @@
       <w:r>
         <w:t xml:space="preserve">n'ont pas pu être </w:t>
       </w:r>
-      <w:proofErr w:type="gramStart"/>
       <w:r>
         <w:t>effectués </w:t>
       </w:r>
       <w:r>
         <w:t>.</w:t>
       </w:r>
-      <w:proofErr w:type="gramEnd"/>
     </w:p>
     <w:p>
       <w:pPr>
@@ -5563,7 +5570,6 @@
         </w:numPr>
       </w:pPr>
       <w:r>
-        <w:lastRenderedPageBreak/>
         <w:t>Q</w:t>
       </w:r>
       <w:r>
@@ -5638,13 +5644,8 @@
       <w:pPr>
         <w:pStyle w:val="Informations"/>
       </w:pPr>
-      <w:proofErr w:type="gramStart"/>
-      <w:r>
-        <w:t>Listing</w:t>
-      </w:r>
-      <w:proofErr w:type="gramEnd"/>
-      <w:r>
-        <w:t xml:space="preserve"> du code source (partiel ou, plus rarement complet)</w:t>
+      <w:r>
+        <w:t>Listing du code source (partiel ou, plus rarement complet)</w:t>
       </w:r>
     </w:p>
     <w:p>
@@ -6194,7 +6195,7 @@
               <w:noProof/>
               <w:szCs w:val="16"/>
             </w:rPr>
-            <w:t>29.04.2024 09:30</w:t>
+            <w:t>29.04.2024 11:55</w:t>
           </w:r>
           <w:r>
             <w:rPr>
@@ -6436,7 +6437,7 @@
         <v:path o:extrusionok="f" gradientshapeok="t" o:connecttype="rect"/>
         <o:lock v:ext="edit" aspectratio="t"/>
       </v:shapetype>
-      <v:shape id="_x0000_i1058" type="#_x0000_t75" style="width:12pt;height:12pt" o:bullet="t">
+      <v:shape id="_x0000_i1031" type="#_x0000_t75" style="width:12pt;height:12pt" o:bullet="t">
         <v:imagedata r:id="rId1" o:title="BD10263_"/>
       </v:shape>
     </w:pict>
@@ -7368,6 +7369,66 @@
   </w:num>
   <w:num w:numId="8" w16cid:durableId="629823383">
     <w:abstractNumId w:val="7"/>
+  </w:num>
+  <w:num w:numId="9" w16cid:durableId="1930773546">
+    <w:abstractNumId w:val="5"/>
+    <w:lvlOverride w:ilvl="0">
+      <w:startOverride w:val="1"/>
+    </w:lvlOverride>
+    <w:lvlOverride w:ilvl="1">
+      <w:startOverride w:val="1"/>
+    </w:lvlOverride>
+    <w:lvlOverride w:ilvl="2">
+      <w:startOverride w:val="1"/>
+    </w:lvlOverride>
+    <w:lvlOverride w:ilvl="3">
+      <w:startOverride w:val="1"/>
+    </w:lvlOverride>
+    <w:lvlOverride w:ilvl="4">
+      <w:startOverride w:val="1"/>
+    </w:lvlOverride>
+    <w:lvlOverride w:ilvl="5">
+      <w:startOverride w:val="1"/>
+    </w:lvlOverride>
+    <w:lvlOverride w:ilvl="6">
+      <w:startOverride w:val="1"/>
+    </w:lvlOverride>
+    <w:lvlOverride w:ilvl="7">
+      <w:startOverride w:val="1"/>
+    </w:lvlOverride>
+    <w:lvlOverride w:ilvl="8">
+      <w:startOverride w:val="1"/>
+    </w:lvlOverride>
+  </w:num>
+  <w:num w:numId="10" w16cid:durableId="1895391708">
+    <w:abstractNumId w:val="5"/>
+    <w:lvlOverride w:ilvl="0">
+      <w:startOverride w:val="1"/>
+    </w:lvlOverride>
+    <w:lvlOverride w:ilvl="1">
+      <w:startOverride w:val="1"/>
+    </w:lvlOverride>
+    <w:lvlOverride w:ilvl="2">
+      <w:startOverride w:val="1"/>
+    </w:lvlOverride>
+    <w:lvlOverride w:ilvl="3">
+      <w:startOverride w:val="1"/>
+    </w:lvlOverride>
+    <w:lvlOverride w:ilvl="4">
+      <w:startOverride w:val="1"/>
+    </w:lvlOverride>
+    <w:lvlOverride w:ilvl="5">
+      <w:startOverride w:val="1"/>
+    </w:lvlOverride>
+    <w:lvlOverride w:ilvl="6">
+      <w:startOverride w:val="1"/>
+    </w:lvlOverride>
+    <w:lvlOverride w:ilvl="7">
+      <w:startOverride w:val="1"/>
+    </w:lvlOverride>
+    <w:lvlOverride w:ilvl="8">
+      <w:startOverride w:val="1"/>
+    </w:lvlOverride>
   </w:num>
   <w:numIdMacAtCleanup w:val="6"/>
 </w:numbering>
@@ -8766,6 +8827,17 @@
 </file>
 
 <file path=customXml/item1.xml><?xml version="1.0" encoding="utf-8"?>
+<p:properties xmlns:p="http://schemas.microsoft.com/office/2006/metadata/properties" xmlns:xsi="http://www.w3.org/2001/XMLSchema-instance" xmlns:pc="http://schemas.microsoft.com/office/infopath/2007/PartnerControls">
+  <documentManagement>
+    <lcf76f155ced4ddcb4097134ff3c332f xmlns="a1b10758-7132-46a4-a2fe-7a2cf46f51f4">
+      <Terms xmlns="http://schemas.microsoft.com/office/infopath/2007/PartnerControls"/>
+    </lcf76f155ced4ddcb4097134ff3c332f>
+    <TaxCatchAll xmlns="f7d9f5a6-831d-4621-8c77-cbcaf993e406" xsi:nil="true"/>
+  </documentManagement>
+</p:properties>
+</file>
+
+<file path=customXml/item2.xml><?xml version="1.0" encoding="utf-8"?>
 <ct:contentTypeSchema xmlns:ct="http://schemas.microsoft.com/office/2006/metadata/contentType" xmlns:ma="http://schemas.microsoft.com/office/2006/metadata/properties/metaAttributes" ct:_="" ma:_="" ma:contentTypeName="Document" ma:contentTypeID="0x0101005A5B8F5EAAC22C48A11F5D9A60E6F21D" ma:contentTypeVersion="15" ma:contentTypeDescription="Crée un document." ma:contentTypeScope="" ma:versionID="dfc93c5c9a05f85faaac4198369d3c5b">
   <xsd:schema xmlns:xsd="http://www.w3.org/2001/XMLSchema" xmlns:xs="http://www.w3.org/2001/XMLSchema" xmlns:p="http://schemas.microsoft.com/office/2006/metadata/properties" xmlns:ns2="a1b10758-7132-46a4-a2fe-7a2cf46f51f4" xmlns:ns3="f7d9f5a6-831d-4621-8c77-cbcaf993e406" targetNamespace="http://schemas.microsoft.com/office/2006/metadata/properties" ma:root="true" ma:fieldsID="c3b7a71f184c09f60299ad8668ca7723" ns2:_="" ns3:_="">
     <xsd:import namespace="a1b10758-7132-46a4-a2fe-7a2cf46f51f4"/>
@@ -9002,22 +9074,7 @@
 </ct:contentTypeSchema>
 </file>
 
-<file path=customXml/item2.xml><?xml version="1.0" encoding="utf-8"?>
-<p:properties xmlns:p="http://schemas.microsoft.com/office/2006/metadata/properties" xmlns:xsi="http://www.w3.org/2001/XMLSchema-instance" xmlns:pc="http://schemas.microsoft.com/office/infopath/2007/PartnerControls">
-  <documentManagement>
-    <lcf76f155ced4ddcb4097134ff3c332f xmlns="a1b10758-7132-46a4-a2fe-7a2cf46f51f4">
-      <Terms xmlns="http://schemas.microsoft.com/office/infopath/2007/PartnerControls"/>
-    </lcf76f155ced4ddcb4097134ff3c332f>
-    <TaxCatchAll xmlns="f7d9f5a6-831d-4621-8c77-cbcaf993e406" xsi:nil="true"/>
-  </documentManagement>
-</p:properties>
-</file>
-
 <file path=customXml/item3.xml><?xml version="1.0" encoding="utf-8"?>
-<b:Sources xmlns:b="http://schemas.openxmlformats.org/officeDocument/2006/bibliography" xmlns="http://schemas.openxmlformats.org/officeDocument/2006/bibliography" SelectedStyle="\APA.XSL" StyleName="APA"/>
-</file>
-
-<file path=customXml/item4.xml><?xml version="1.0" encoding="utf-8"?>
 <?mso-contentType ?>
 <FormTemplates xmlns="http://schemas.microsoft.com/sharepoint/v3/contenttype/forms">
   <Display>DocumentLibraryForm</Display>
@@ -9026,7 +9083,22 @@
 </FormTemplates>
 </file>
 
+<file path=customXml/item4.xml><?xml version="1.0" encoding="utf-8"?>
+<b:Sources xmlns:b="http://schemas.openxmlformats.org/officeDocument/2006/bibliography" xmlns="http://schemas.openxmlformats.org/officeDocument/2006/bibliography" SelectedStyle="\APA.XSL" StyleName="APA"/>
+</file>
+
 <file path=customXml/itemProps1.xml><?xml version="1.0" encoding="utf-8"?>
+<ds:datastoreItem xmlns:ds="http://schemas.openxmlformats.org/officeDocument/2006/customXml" ds:itemID="{2319CDB8-A2CD-412D-8359-13E6B4DF1FF4}">
+  <ds:schemaRefs>
+    <ds:schemaRef ds:uri="http://schemas.microsoft.com/office/2006/metadata/properties"/>
+    <ds:schemaRef ds:uri="http://schemas.microsoft.com/office/infopath/2007/PartnerControls"/>
+    <ds:schemaRef ds:uri="a1b10758-7132-46a4-a2fe-7a2cf46f51f4"/>
+    <ds:schemaRef ds:uri="f7d9f5a6-831d-4621-8c77-cbcaf993e406"/>
+  </ds:schemaRefs>
+</ds:datastoreItem>
+</file>
+
+<file path=customXml/itemProps2.xml><?xml version="1.0" encoding="utf-8"?>
 <ds:datastoreItem xmlns:ds="http://schemas.openxmlformats.org/officeDocument/2006/customXml" ds:itemID="{F7F39A3A-0D41-43CF-8132-C53C0C156F8B}">
   <ds:schemaRefs>
     <ds:schemaRef ds:uri="http://schemas.microsoft.com/office/2006/metadata/contentType"/>
@@ -9045,29 +9117,18 @@
 </ds:datastoreItem>
 </file>
 
-<file path=customXml/itemProps2.xml><?xml version="1.0" encoding="utf-8"?>
-<ds:datastoreItem xmlns:ds="http://schemas.openxmlformats.org/officeDocument/2006/customXml" ds:itemID="{2319CDB8-A2CD-412D-8359-13E6B4DF1FF4}">
+<file path=customXml/itemProps3.xml><?xml version="1.0" encoding="utf-8"?>
+<ds:datastoreItem xmlns:ds="http://schemas.openxmlformats.org/officeDocument/2006/customXml" ds:itemID="{6C3F7A66-EDE3-46FD-83EB-3C265E5D2669}">
   <ds:schemaRefs>
-    <ds:schemaRef ds:uri="http://schemas.microsoft.com/office/2006/metadata/properties"/>
-    <ds:schemaRef ds:uri="http://schemas.microsoft.com/office/infopath/2007/PartnerControls"/>
-    <ds:schemaRef ds:uri="a1b10758-7132-46a4-a2fe-7a2cf46f51f4"/>
-    <ds:schemaRef ds:uri="f7d9f5a6-831d-4621-8c77-cbcaf993e406"/>
+    <ds:schemaRef ds:uri="http://schemas.microsoft.com/sharepoint/v3/contenttype/forms"/>
   </ds:schemaRefs>
 </ds:datastoreItem>
 </file>
 
-<file path=customXml/itemProps3.xml><?xml version="1.0" encoding="utf-8"?>
+<file path=customXml/itemProps4.xml><?xml version="1.0" encoding="utf-8"?>
 <ds:datastoreItem xmlns:ds="http://schemas.openxmlformats.org/officeDocument/2006/customXml" ds:itemID="{C8C35155-3E6A-4058-B6E4-303717845E3B}">
   <ds:schemaRefs>
     <ds:schemaRef ds:uri="http://schemas.openxmlformats.org/officeDocument/2006/bibliography"/>
   </ds:schemaRefs>
 </ds:datastoreItem>
-</file>
-
-<file path=customXml/itemProps4.xml><?xml version="1.0" encoding="utf-8"?>
-<ds:datastoreItem xmlns:ds="http://schemas.openxmlformats.org/officeDocument/2006/customXml" ds:itemID="{6C3F7A66-EDE3-46FD-83EB-3C265E5D2669}">
-  <ds:schemaRefs>
-    <ds:schemaRef ds:uri="http://schemas.microsoft.com/sharepoint/v3/contenttype/forms"/>
-  </ds:schemaRefs>
-</ds:datastoreItem>
 </file>
--- a/Personnel/Rapport.docx
+++ b/Personnel/Rapport.docx
@@ -7,7 +7,7 @@
         <w:pStyle w:val="Titre"/>
       </w:pPr>
       <w:r>
-        <w:t>P_Scrum</w:t>
+        <w:t>P _GestProj_AlEsAn</w:t>
       </w:r>
     </w:p>
     <w:p>
@@ -28,9 +28,9 @@
           <w:szCs w:val="22"/>
         </w:rPr>
         <w:drawing>
-          <wp:inline distT="0" distB="0" distL="0" distR="0" wp14:anchorId="0DE78765" wp14:editId="0641DA34">
-            <wp:extent cx="3134995" cy="2558415"/>
-            <wp:effectExtent l="19050" t="0" r="8255" b="0"/>
+          <wp:inline distT="0" distB="0" distL="0" distR="0" wp14:anchorId="0DE78765" wp14:editId="2C0D5D71">
+            <wp:extent cx="3476625" cy="3476625"/>
+            <wp:effectExtent l="0" t="0" r="9525" b="9525"/>
             <wp:docPr id="3" name="Image 3"/>
             <wp:cNvGraphicFramePr>
               <a:graphicFrameLocks xmlns:a="http://schemas.openxmlformats.org/drawingml/2006/main" noChangeAspect="1"/>
@@ -39,14 +39,19 @@
               <a:graphicData uri="http://schemas.openxmlformats.org/drawingml/2006/picture">
                 <pic:pic xmlns:pic="http://schemas.openxmlformats.org/drawingml/2006/picture">
                   <pic:nvPicPr>
-                    <pic:cNvPr id="0" name="Picture 3"/>
+                    <pic:cNvPr id="3" name="Image 3"/>
                     <pic:cNvPicPr>
                       <a:picLocks noChangeAspect="1" noChangeArrowheads="1"/>
                     </pic:cNvPicPr>
                   </pic:nvPicPr>
                   <pic:blipFill>
-                    <a:blip r:embed="rId11" cstate="print"/>
-                    <a:srcRect/>
+                    <a:blip r:embed="rId11" cstate="print">
+                      <a:extLst>
+                        <a:ext uri="{28A0092B-C50C-407E-A947-70E740481C1C}">
+                          <a14:useLocalDpi xmlns:a14="http://schemas.microsoft.com/office/drawing/2010/main" val="0"/>
+                        </a:ext>
+                      </a:extLst>
+                    </a:blip>
                     <a:stretch>
                       <a:fillRect/>
                     </a:stretch>
@@ -54,7 +59,7 @@
                   <pic:spPr bwMode="auto">
                     <a:xfrm>
                       <a:off x="0" y="0"/>
-                      <a:ext cx="3134995" cy="2558415"/>
+                      <a:ext cx="3476625" cy="3476625"/>
                     </a:xfrm>
                     <a:prstGeom prst="rect">
                       <a:avLst/>
@@ -78,15 +83,6 @@
       <w:pPr>
         <w:jc w:val="center"/>
       </w:pPr>
-      <w:r>
-        <w:t>(</w:t>
-      </w:r>
-      <w:r>
-        <w:t>Une</w:t>
-      </w:r>
-      <w:r>
-        <w:t xml:space="preserve"> image originale représentant le projet)</w:t>
-      </w:r>
     </w:p>
     <w:p>
       <w:pPr>
@@ -94,10 +90,10 @@
         <w:jc w:val="center"/>
       </w:pPr>
       <w:r>
-        <w:t>Alan – Esteban – Antoine</w:t>
-      </w:r>
-      <w:r>
-        <w:t xml:space="preserve"> – C</w:t>
+        <w:t xml:space="preserve">Alan </w:t>
+      </w:r>
+      <w:r>
+        <w:t>– C</w:t>
       </w:r>
       <w:r>
         <w:t>IN1B</w:t>
@@ -3269,75 +3265,135 @@
     <w:p>
       <w:pPr>
         <w:pStyle w:val="Informations"/>
-      </w:pPr>
-      <w:r>
-        <w:t>Cette section décrit tous les livrables du projet, avec pour chacun :</w:t>
+        <w:rPr>
+          <w:color w:val="auto"/>
+          <w:sz w:val="22"/>
+          <w:szCs w:val="22"/>
+        </w:rPr>
+      </w:pPr>
+      <w:r>
+        <w:rPr>
+          <w:color w:val="auto"/>
+          <w:sz w:val="22"/>
+          <w:szCs w:val="22"/>
+        </w:rPr>
+        <w:t>Tous les fichier</w:t>
+      </w:r>
+      <w:r>
+        <w:rPr>
+          <w:color w:val="auto"/>
+          <w:sz w:val="22"/>
+          <w:szCs w:val="22"/>
+        </w:rPr>
+        <w:t>s</w:t>
+      </w:r>
+      <w:r>
+        <w:rPr>
+          <w:color w:val="auto"/>
+          <w:sz w:val="22"/>
+          <w:szCs w:val="22"/>
+        </w:rPr>
+        <w:t xml:space="preserve"> </w:t>
+      </w:r>
+      <w:r>
+        <w:rPr>
+          <w:color w:val="auto"/>
+          <w:sz w:val="22"/>
+          <w:szCs w:val="22"/>
+        </w:rPr>
+        <w:t>de construction</w:t>
+      </w:r>
+      <w:r>
+        <w:rPr>
+          <w:color w:val="auto"/>
+          <w:sz w:val="22"/>
+          <w:szCs w:val="22"/>
+        </w:rPr>
+        <w:t xml:space="preserve"> (Un répertoire par élève)</w:t>
+      </w:r>
+      <w:r>
+        <w:rPr>
+          <w:color w:val="auto"/>
+          <w:sz w:val="22"/>
+          <w:szCs w:val="22"/>
+        </w:rPr>
+        <w:t xml:space="preserve"> </w:t>
+      </w:r>
+      <w:r>
+        <w:rPr>
+          <w:color w:val="auto"/>
+          <w:sz w:val="22"/>
+          <w:szCs w:val="22"/>
+        </w:rPr>
+        <w:t xml:space="preserve">et d’intégration (Bâtiment-ALESAN) </w:t>
+      </w:r>
+      <w:r>
+        <w:rPr>
+          <w:color w:val="auto"/>
+          <w:sz w:val="22"/>
+          <w:szCs w:val="22"/>
+        </w:rPr>
+        <w:t>se trouve</w:t>
+      </w:r>
+      <w:r>
+        <w:rPr>
+          <w:color w:val="auto"/>
+          <w:sz w:val="22"/>
+          <w:szCs w:val="22"/>
+        </w:rPr>
+        <w:t>nt</w:t>
+      </w:r>
+      <w:r>
+        <w:rPr>
+          <w:color w:val="auto"/>
+          <w:sz w:val="22"/>
+          <w:szCs w:val="22"/>
+        </w:rPr>
+        <w:t xml:space="preserve"> </w:t>
+      </w:r>
+      <w:hyperlink r:id="rId12" w:history="1">
+        <w:r>
+          <w:rPr>
+            <w:rStyle w:val="Lienhypertexte"/>
+            <w:sz w:val="22"/>
+            <w:szCs w:val="22"/>
+          </w:rPr>
+          <w:t>à ce</w:t>
+        </w:r>
+        <w:r>
+          <w:rPr>
+            <w:rStyle w:val="Lienhypertexte"/>
+            <w:sz w:val="22"/>
+            <w:szCs w:val="22"/>
+          </w:rPr>
+          <w:t>t</w:t>
+        </w:r>
+        <w:r>
+          <w:rPr>
+            <w:rStyle w:val="Lienhypertexte"/>
+            <w:sz w:val="22"/>
+            <w:szCs w:val="22"/>
+          </w:rPr>
+          <w:t>te adresse</w:t>
+        </w:r>
+      </w:hyperlink>
+      <w:r>
+        <w:rPr>
+          <w:color w:val="auto"/>
+          <w:sz w:val="22"/>
+          <w:szCs w:val="22"/>
+        </w:rPr>
+        <w:t xml:space="preserve"> </w:t>
       </w:r>
     </w:p>
     <w:p>
       <w:pPr>
         <w:pStyle w:val="Informations"/>
-        <w:numPr>
-          <w:ilvl w:val="0"/>
-          <w:numId w:val="8"/>
-        </w:numPr>
-      </w:pPr>
-      <w:r>
-        <w:t>La description du livrable (fichier .zip, url, document imprimé, composants hardware, …)</w:t>
-      </w:r>
-    </w:p>
-    <w:p>
-      <w:pPr>
-        <w:pStyle w:val="Informations"/>
-        <w:numPr>
-          <w:ilvl w:val="0"/>
-          <w:numId w:val="8"/>
-        </w:numPr>
-      </w:pPr>
-      <w:r>
-        <w:t>L’emplacement où il sera déposé</w:t>
-      </w:r>
-    </w:p>
-    <w:p>
-      <w:pPr>
-        <w:pStyle w:val="Informations"/>
-        <w:numPr>
-          <w:ilvl w:val="0"/>
-          <w:numId w:val="8"/>
-        </w:numPr>
-      </w:pPr>
-      <w:r>
-        <w:t>Les modalités d’annonce de livraison</w:t>
-      </w:r>
-    </w:p>
-    <w:p>
-      <w:pPr>
-        <w:pStyle w:val="Informations"/>
-        <w:numPr>
-          <w:ilvl w:val="0"/>
-          <w:numId w:val="8"/>
-        </w:numPr>
-      </w:pPr>
-      <w:r>
-        <w:t>Les éventuelles modalités de confirmation de réception.</w:t>
-      </w:r>
-    </w:p>
-    <w:p>
-      <w:pPr>
-        <w:pStyle w:val="Informations"/>
-      </w:pPr>
-    </w:p>
-    <w:p>
-      <w:pPr>
-        <w:pStyle w:val="Informations"/>
-      </w:pPr>
-      <w:r>
-        <w:t>Chacun des livrables décrits dans cette section fera l’objet d’une évaluation.</w:t>
-      </w:r>
-    </w:p>
-    <w:p>
-      <w:pPr>
-        <w:pStyle w:val="Informations"/>
+        <w:rPr>
+          <w:color w:val="auto"/>
+          <w:sz w:val="22"/>
+          <w:szCs w:val="22"/>
+        </w:rPr>
       </w:pPr>
     </w:p>
     <w:p>
@@ -3824,7 +3880,6 @@
                 </w:tcPr>
                 <w:p>
                   <w:r>
-                    <w:lastRenderedPageBreak/>
                     <w:t>2.  projecteur</w:t>
                   </w:r>
                 </w:p>
@@ -3869,6 +3924,7 @@
                 </w:tcPr>
                 <w:p>
                   <w:r>
+                    <w:lastRenderedPageBreak/>
                     <w:t>4. ordinateur</w:t>
                   </w:r>
                 </w:p>
@@ -4526,7 +4582,6 @@
       <w:bookmarkStart w:id="19" w:name="_Toc532179959"/>
       <w:bookmarkStart w:id="20" w:name="_Toc165969643"/>
       <w:r>
-        <w:lastRenderedPageBreak/>
         <w:t>toilettes hommes</w:t>
       </w:r>
     </w:p>
@@ -4556,30 +4611,19 @@
         <w:gridCol w:w="9060"/>
       </w:tblGrid>
       <w:tr>
-        <w:tblPrEx>
-          <w:tblCellMar>
-            <w:top w:w="0" w:type="dxa"/>
-            <w:bottom w:w="0" w:type="dxa"/>
-          </w:tblCellMar>
-        </w:tblPrEx>
         <w:tc>
           <w:tcPr>
             <w:tcW w:w="0" w:type="auto"/>
           </w:tcPr>
           <w:p>
             <w:r>
+              <w:lastRenderedPageBreak/>
               <w:t>En tant qu'utilisateur du bâtiment   Je veux des toilettes Afin de faire mes besoins</w:t>
             </w:r>
           </w:p>
         </w:tc>
       </w:tr>
       <w:tr>
-        <w:tblPrEx>
-          <w:tblCellMar>
-            <w:top w:w="0" w:type="dxa"/>
-            <w:bottom w:w="0" w:type="dxa"/>
-          </w:tblCellMar>
-        </w:tblPrEx>
         <w:tc>
           <w:tcPr>
             <w:tcW w:w="0" w:type="auto"/>
@@ -4606,12 +4650,6 @@
               <w:gridCol w:w="7622"/>
             </w:tblGrid>
             <w:tr>
-              <w:tblPrEx>
-                <w:tblCellMar>
-                  <w:top w:w="0" w:type="dxa"/>
-                  <w:bottom w:w="0" w:type="dxa"/>
-                </w:tblCellMar>
-              </w:tblPrEx>
               <w:tc>
                 <w:tcPr>
                   <w:tcW w:w="0" w:type="auto"/>
@@ -4634,12 +4672,6 @@
               </w:tc>
             </w:tr>
             <w:tr>
-              <w:tblPrEx>
-                <w:tblCellMar>
-                  <w:top w:w="0" w:type="dxa"/>
-                  <w:bottom w:w="0" w:type="dxa"/>
-                </w:tblCellMar>
-              </w:tblPrEx>
               <w:tc>
                 <w:tcPr>
                   <w:tcW w:w="0" w:type="auto"/>
@@ -4662,12 +4694,6 @@
               </w:tc>
             </w:tr>
             <w:tr>
-              <w:tblPrEx>
-                <w:tblCellMar>
-                  <w:top w:w="0" w:type="dxa"/>
-                  <w:bottom w:w="0" w:type="dxa"/>
-                </w:tblCellMar>
-              </w:tblPrEx>
               <w:tc>
                 <w:tcPr>
                   <w:tcW w:w="0" w:type="auto"/>
@@ -4690,12 +4716,6 @@
               </w:tc>
             </w:tr>
             <w:tr>
-              <w:tblPrEx>
-                <w:tblCellMar>
-                  <w:top w:w="0" w:type="dxa"/>
-                  <w:bottom w:w="0" w:type="dxa"/>
-                </w:tblCellMar>
-              </w:tblPrEx>
               <w:tc>
                 <w:tcPr>
                   <w:tcW w:w="0" w:type="auto"/>
@@ -4718,12 +4738,6 @@
               </w:tc>
             </w:tr>
             <w:tr>
-              <w:tblPrEx>
-                <w:tblCellMar>
-                  <w:top w:w="0" w:type="dxa"/>
-                  <w:bottom w:w="0" w:type="dxa"/>
-                </w:tblCellMar>
-              </w:tblPrEx>
               <w:tc>
                 <w:tcPr>
                   <w:tcW w:w="0" w:type="auto"/>
@@ -4746,12 +4760,6 @@
               </w:tc>
             </w:tr>
             <w:tr>
-              <w:tblPrEx>
-                <w:tblCellMar>
-                  <w:top w:w="0" w:type="dxa"/>
-                  <w:bottom w:w="0" w:type="dxa"/>
-                </w:tblCellMar>
-              </w:tblPrEx>
               <w:tc>
                 <w:tcPr>
                   <w:tcW w:w="0" w:type="auto"/>
@@ -4821,12 +4829,6 @@
         <w:gridCol w:w="9060"/>
       </w:tblGrid>
       <w:tr>
-        <w:tblPrEx>
-          <w:tblCellMar>
-            <w:top w:w="0" w:type="dxa"/>
-            <w:bottom w:w="0" w:type="dxa"/>
-          </w:tblCellMar>
-        </w:tblPrEx>
         <w:tc>
           <w:tcPr>
             <w:tcW w:w="0" w:type="auto"/>
@@ -4839,12 +4841,6 @@
         </w:tc>
       </w:tr>
       <w:tr>
-        <w:tblPrEx>
-          <w:tblCellMar>
-            <w:top w:w="0" w:type="dxa"/>
-            <w:bottom w:w="0" w:type="dxa"/>
-          </w:tblCellMar>
-        </w:tblPrEx>
         <w:tc>
           <w:tcPr>
             <w:tcW w:w="0" w:type="auto"/>
@@ -4871,12 +4867,6 @@
               <w:gridCol w:w="7622"/>
             </w:tblGrid>
             <w:tr>
-              <w:tblPrEx>
-                <w:tblCellMar>
-                  <w:top w:w="0" w:type="dxa"/>
-                  <w:bottom w:w="0" w:type="dxa"/>
-                </w:tblCellMar>
-              </w:tblPrEx>
               <w:tc>
                 <w:tcPr>
                   <w:tcW w:w="0" w:type="auto"/>
@@ -4899,12 +4889,6 @@
               </w:tc>
             </w:tr>
             <w:tr>
-              <w:tblPrEx>
-                <w:tblCellMar>
-                  <w:top w:w="0" w:type="dxa"/>
-                  <w:bottom w:w="0" w:type="dxa"/>
-                </w:tblCellMar>
-              </w:tblPrEx>
               <w:tc>
                 <w:tcPr>
                   <w:tcW w:w="0" w:type="auto"/>
@@ -4927,12 +4911,6 @@
               </w:tc>
             </w:tr>
             <w:tr>
-              <w:tblPrEx>
-                <w:tblCellMar>
-                  <w:top w:w="0" w:type="dxa"/>
-                  <w:bottom w:w="0" w:type="dxa"/>
-                </w:tblCellMar>
-              </w:tblPrEx>
               <w:tc>
                 <w:tcPr>
                   <w:tcW w:w="0" w:type="auto"/>
@@ -4955,12 +4933,6 @@
               </w:tc>
             </w:tr>
             <w:tr>
-              <w:tblPrEx>
-                <w:tblCellMar>
-                  <w:top w:w="0" w:type="dxa"/>
-                  <w:bottom w:w="0" w:type="dxa"/>
-                </w:tblCellMar>
-              </w:tblPrEx>
               <w:tc>
                 <w:tcPr>
                   <w:tcW w:w="0" w:type="auto"/>
@@ -4983,12 +4955,6 @@
               </w:tc>
             </w:tr>
             <w:tr>
-              <w:tblPrEx>
-                <w:tblCellMar>
-                  <w:top w:w="0" w:type="dxa"/>
-                  <w:bottom w:w="0" w:type="dxa"/>
-                </w:tblCellMar>
-              </w:tblPrEx>
               <w:tc>
                 <w:tcPr>
                   <w:tcW w:w="0" w:type="auto"/>
@@ -5011,12 +4977,6 @@
               </w:tc>
             </w:tr>
             <w:tr>
-              <w:tblPrEx>
-                <w:tblCellMar>
-                  <w:top w:w="0" w:type="dxa"/>
-                  <w:bottom w:w="0" w:type="dxa"/>
-                </w:tblCellMar>
-              </w:tblPrEx>
               <w:tc>
                 <w:tcPr>
                   <w:tcW w:w="0" w:type="auto"/>
@@ -5286,6 +5246,24 @@
     </w:p>
     <w:p>
       <w:pPr>
+        <w:pStyle w:val="Titre2"/>
+      </w:pPr>
+      <w:r>
+        <w:t>Processus d’intégration</w:t>
+      </w:r>
+    </w:p>
+    <w:p>
+      <w:pPr>
+        <w:pStyle w:val="Informations"/>
+      </w:pPr>
+    </w:p>
+    <w:p>
+      <w:pPr>
+        <w:pStyle w:val="Informations"/>
+      </w:pPr>
+    </w:p>
+    <w:p>
+      <w:pPr>
         <w:pStyle w:val="Titre1"/>
       </w:pPr>
       <w:bookmarkStart w:id="29" w:name="_Toc532179966"/>
@@ -5697,12 +5675,12 @@
       </w:r>
     </w:p>
     <w:sectPr>
-      <w:headerReference w:type="even" r:id="rId12"/>
-      <w:headerReference w:type="default" r:id="rId13"/>
-      <w:footerReference w:type="even" r:id="rId14"/>
-      <w:footerReference w:type="default" r:id="rId15"/>
-      <w:headerReference w:type="first" r:id="rId16"/>
-      <w:footerReference w:type="first" r:id="rId17"/>
+      <w:headerReference w:type="even" r:id="rId13"/>
+      <w:headerReference w:type="default" r:id="rId14"/>
+      <w:footerReference w:type="even" r:id="rId15"/>
+      <w:footerReference w:type="default" r:id="rId16"/>
+      <w:headerReference w:type="first" r:id="rId17"/>
+      <w:footerReference w:type="first" r:id="rId18"/>
       <w:pgSz w:w="11906" w:h="16838" w:code="9"/>
       <w:pgMar w:top="1418" w:right="1418" w:bottom="1418" w:left="1418" w:header="709" w:footer="709" w:gutter="0"/>
       <w:cols w:space="708"/>
@@ -6195,7 +6173,7 @@
               <w:noProof/>
               <w:szCs w:val="16"/>
             </w:rPr>
-            <w:t>29.04.2024 11:55</w:t>
+            <w:t>30.04.2024 16:22</w:t>
           </w:r>
           <w:r>
             <w:rPr>
@@ -6437,7 +6415,7 @@
         <v:path o:extrusionok="f" gradientshapeok="t" o:connecttype="rect"/>
         <o:lock v:ext="edit" aspectratio="t"/>
       </v:shapetype>
-      <v:shape id="_x0000_i1031" type="#_x0000_t75" style="width:12pt;height:12pt" o:bullet="t">
+      <v:shape id="_x0000_i1057" type="#_x0000_t75" style="width:12pt;height:12pt" o:bullet="t">
         <v:imagedata r:id="rId1" o:title="BD10263_"/>
       </v:shape>
     </w:pict>
@@ -8537,6 +8515,29 @@
       <w:rFonts w:asciiTheme="majorHAnsi" w:hAnsiTheme="majorHAnsi"/>
     </w:rPr>
   </w:style>
+  <w:style w:type="character" w:styleId="Mentionnonrsolue">
+    <w:name w:val="Unresolved Mention"/>
+    <w:basedOn w:val="Policepardfaut"/>
+    <w:uiPriority w:val="99"/>
+    <w:semiHidden/>
+    <w:unhideWhenUsed/>
+    <w:rsid w:val="00DE38C5"/>
+    <w:rPr>
+      <w:color w:val="605E5C"/>
+      <w:shd w:val="clear" w:color="auto" w:fill="E1DFDD"/>
+    </w:rPr>
+  </w:style>
+  <w:style w:type="character" w:styleId="Lienhypertextesuivivisit">
+    <w:name w:val="FollowedHyperlink"/>
+    <w:basedOn w:val="Policepardfaut"/>
+    <w:semiHidden/>
+    <w:unhideWhenUsed/>
+    <w:rsid w:val="00172F70"/>
+    <w:rPr>
+      <w:color w:val="800080" w:themeColor="followedHyperlink"/>
+      <w:u w:val="single"/>
+    </w:rPr>
+  </w:style>
 </w:styles>
 </file>
 
@@ -8827,17 +8828,6 @@
 </file>
 
 <file path=customXml/item1.xml><?xml version="1.0" encoding="utf-8"?>
-<p:properties xmlns:p="http://schemas.microsoft.com/office/2006/metadata/properties" xmlns:xsi="http://www.w3.org/2001/XMLSchema-instance" xmlns:pc="http://schemas.microsoft.com/office/infopath/2007/PartnerControls">
-  <documentManagement>
-    <lcf76f155ced4ddcb4097134ff3c332f xmlns="a1b10758-7132-46a4-a2fe-7a2cf46f51f4">
-      <Terms xmlns="http://schemas.microsoft.com/office/infopath/2007/PartnerControls"/>
-    </lcf76f155ced4ddcb4097134ff3c332f>
-    <TaxCatchAll xmlns="f7d9f5a6-831d-4621-8c77-cbcaf993e406" xsi:nil="true"/>
-  </documentManagement>
-</p:properties>
-</file>
-
-<file path=customXml/item2.xml><?xml version="1.0" encoding="utf-8"?>
 <ct:contentTypeSchema xmlns:ct="http://schemas.microsoft.com/office/2006/metadata/contentType" xmlns:ma="http://schemas.microsoft.com/office/2006/metadata/properties/metaAttributes" ct:_="" ma:_="" ma:contentTypeName="Document" ma:contentTypeID="0x0101005A5B8F5EAAC22C48A11F5D9A60E6F21D" ma:contentTypeVersion="15" ma:contentTypeDescription="Crée un document." ma:contentTypeScope="" ma:versionID="dfc93c5c9a05f85faaac4198369d3c5b">
   <xsd:schema xmlns:xsd="http://www.w3.org/2001/XMLSchema" xmlns:xs="http://www.w3.org/2001/XMLSchema" xmlns:p="http://schemas.microsoft.com/office/2006/metadata/properties" xmlns:ns2="a1b10758-7132-46a4-a2fe-7a2cf46f51f4" xmlns:ns3="f7d9f5a6-831d-4621-8c77-cbcaf993e406" targetNamespace="http://schemas.microsoft.com/office/2006/metadata/properties" ma:root="true" ma:fieldsID="c3b7a71f184c09f60299ad8668ca7723" ns2:_="" ns3:_="">
     <xsd:import namespace="a1b10758-7132-46a4-a2fe-7a2cf46f51f4"/>
@@ -9074,7 +9064,22 @@
 </ct:contentTypeSchema>
 </file>
 
+<file path=customXml/item2.xml><?xml version="1.0" encoding="utf-8"?>
+<p:properties xmlns:p="http://schemas.microsoft.com/office/2006/metadata/properties" xmlns:xsi="http://www.w3.org/2001/XMLSchema-instance" xmlns:pc="http://schemas.microsoft.com/office/infopath/2007/PartnerControls">
+  <documentManagement>
+    <lcf76f155ced4ddcb4097134ff3c332f xmlns="a1b10758-7132-46a4-a2fe-7a2cf46f51f4">
+      <Terms xmlns="http://schemas.microsoft.com/office/infopath/2007/PartnerControls"/>
+    </lcf76f155ced4ddcb4097134ff3c332f>
+    <TaxCatchAll xmlns="f7d9f5a6-831d-4621-8c77-cbcaf993e406" xsi:nil="true"/>
+  </documentManagement>
+</p:properties>
+</file>
+
 <file path=customXml/item3.xml><?xml version="1.0" encoding="utf-8"?>
+<b:Sources xmlns:b="http://schemas.openxmlformats.org/officeDocument/2006/bibliography" xmlns="http://schemas.openxmlformats.org/officeDocument/2006/bibliography" SelectedStyle="\APA.XSL" StyleName="APA"/>
+</file>
+
+<file path=customXml/item4.xml><?xml version="1.0" encoding="utf-8"?>
 <?mso-contentType ?>
 <FormTemplates xmlns="http://schemas.microsoft.com/sharepoint/v3/contenttype/forms">
   <Display>DocumentLibraryForm</Display>
@@ -9083,22 +9088,7 @@
 </FormTemplates>
 </file>
 
-<file path=customXml/item4.xml><?xml version="1.0" encoding="utf-8"?>
-<b:Sources xmlns:b="http://schemas.openxmlformats.org/officeDocument/2006/bibliography" xmlns="http://schemas.openxmlformats.org/officeDocument/2006/bibliography" SelectedStyle="\APA.XSL" StyleName="APA"/>
-</file>
-
 <file path=customXml/itemProps1.xml><?xml version="1.0" encoding="utf-8"?>
-<ds:datastoreItem xmlns:ds="http://schemas.openxmlformats.org/officeDocument/2006/customXml" ds:itemID="{2319CDB8-A2CD-412D-8359-13E6B4DF1FF4}">
-  <ds:schemaRefs>
-    <ds:schemaRef ds:uri="http://schemas.microsoft.com/office/2006/metadata/properties"/>
-    <ds:schemaRef ds:uri="http://schemas.microsoft.com/office/infopath/2007/PartnerControls"/>
-    <ds:schemaRef ds:uri="a1b10758-7132-46a4-a2fe-7a2cf46f51f4"/>
-    <ds:schemaRef ds:uri="f7d9f5a6-831d-4621-8c77-cbcaf993e406"/>
-  </ds:schemaRefs>
-</ds:datastoreItem>
-</file>
-
-<file path=customXml/itemProps2.xml><?xml version="1.0" encoding="utf-8"?>
 <ds:datastoreItem xmlns:ds="http://schemas.openxmlformats.org/officeDocument/2006/customXml" ds:itemID="{F7F39A3A-0D41-43CF-8132-C53C0C156F8B}">
   <ds:schemaRefs>
     <ds:schemaRef ds:uri="http://schemas.microsoft.com/office/2006/metadata/contentType"/>
@@ -9117,18 +9107,29 @@
 </ds:datastoreItem>
 </file>
 
+<file path=customXml/itemProps2.xml><?xml version="1.0" encoding="utf-8"?>
+<ds:datastoreItem xmlns:ds="http://schemas.openxmlformats.org/officeDocument/2006/customXml" ds:itemID="{2319CDB8-A2CD-412D-8359-13E6B4DF1FF4}">
+  <ds:schemaRefs>
+    <ds:schemaRef ds:uri="http://schemas.microsoft.com/office/2006/metadata/properties"/>
+    <ds:schemaRef ds:uri="http://schemas.microsoft.com/office/infopath/2007/PartnerControls"/>
+    <ds:schemaRef ds:uri="a1b10758-7132-46a4-a2fe-7a2cf46f51f4"/>
+    <ds:schemaRef ds:uri="f7d9f5a6-831d-4621-8c77-cbcaf993e406"/>
+  </ds:schemaRefs>
+</ds:datastoreItem>
+</file>
+
 <file path=customXml/itemProps3.xml><?xml version="1.0" encoding="utf-8"?>
+<ds:datastoreItem xmlns:ds="http://schemas.openxmlformats.org/officeDocument/2006/customXml" ds:itemID="{C8C35155-3E6A-4058-B6E4-303717845E3B}">
+  <ds:schemaRefs>
+    <ds:schemaRef ds:uri="http://schemas.openxmlformats.org/officeDocument/2006/bibliography"/>
+  </ds:schemaRefs>
+</ds:datastoreItem>
+</file>
+
+<file path=customXml/itemProps4.xml><?xml version="1.0" encoding="utf-8"?>
 <ds:datastoreItem xmlns:ds="http://schemas.openxmlformats.org/officeDocument/2006/customXml" ds:itemID="{6C3F7A66-EDE3-46FD-83EB-3C265E5D2669}">
   <ds:schemaRefs>
     <ds:schemaRef ds:uri="http://schemas.microsoft.com/sharepoint/v3/contenttype/forms"/>
   </ds:schemaRefs>
 </ds:datastoreItem>
-</file>
-
-<file path=customXml/itemProps4.xml><?xml version="1.0" encoding="utf-8"?>
-<ds:datastoreItem xmlns:ds="http://schemas.openxmlformats.org/officeDocument/2006/customXml" ds:itemID="{C8C35155-3E6A-4058-B6E4-303717845E3B}">
-  <ds:schemaRefs>
-    <ds:schemaRef ds:uri="http://schemas.openxmlformats.org/officeDocument/2006/bibliography"/>
-  </ds:schemaRefs>
-</ds:datastoreItem>
 </file>
--- a/Personnel/Rapport.docx
+++ b/Personnel/Rapport.docx
@@ -7,8 +7,13 @@
         <w:pStyle w:val="Titre"/>
       </w:pPr>
       <w:r>
-        <w:t>P _GestProj_AlEsAn</w:t>
-      </w:r>
+        <w:t>P _</w:t>
+      </w:r>
+      <w:proofErr w:type="spellStart"/>
+      <w:r>
+        <w:t>GestProj_AlEsAn</w:t>
+      </w:r>
+      <w:proofErr w:type="spellEnd"/>
     </w:p>
     <w:p>
       <w:pPr>
@@ -103,9 +108,11 @@
       <w:pPr>
         <w:jc w:val="center"/>
       </w:pPr>
+      <w:proofErr w:type="spellStart"/>
       <w:r>
         <w:t>Sébeillon</w:t>
       </w:r>
+      <w:proofErr w:type="spellEnd"/>
     </w:p>
     <w:p>
       <w:pPr>
@@ -154,9 +161,8 @@
           <w:caps w:val="0"/>
           <w:noProof/>
           <w:kern w:val="2"/>
-          <w:sz w:val="24"/>
-          <w:szCs w:val="24"/>
-          <w:lang w:eastAsia="fr-FR"/>
+          <w:sz w:val="22"/>
+          <w:szCs w:val="22"/>
           <w14:ligatures w14:val="standardContextual"/>
         </w:rPr>
       </w:pPr>
@@ -193,7 +199,7 @@
         </w:rPr>
         <w:fldChar w:fldCharType="separate"/>
       </w:r>
-      <w:hyperlink w:anchor="_Toc164007793" w:history="1">
+      <w:hyperlink w:anchor="_Toc165884386" w:history="1">
         <w:r>
           <w:rPr>
             <w:rStyle w:val="Lienhypertexte"/>
@@ -209,9 +215,8 @@
             <w:caps w:val="0"/>
             <w:noProof/>
             <w:kern w:val="2"/>
-            <w:sz w:val="24"/>
-            <w:szCs w:val="24"/>
-            <w:lang w:eastAsia="fr-FR"/>
+            <w:sz w:val="22"/>
+            <w:szCs w:val="22"/>
             <w14:ligatures w14:val="standardContextual"/>
           </w:rPr>
           <w:tab/>
@@ -242,7 +247,7 @@
             <w:noProof/>
             <w:webHidden/>
           </w:rPr>
-          <w:instrText xml:space="preserve"> PAGEREF _Toc164007793 \h </w:instrText>
+          <w:instrText xml:space="preserve"> PAGEREF _Toc165884386 \h </w:instrText>
         </w:r>
         <w:r>
           <w:rPr>
@@ -285,13 +290,12 @@
           <w:smallCaps w:val="0"/>
           <w:noProof/>
           <w:kern w:val="2"/>
-          <w:sz w:val="24"/>
-          <w:szCs w:val="24"/>
-          <w:lang w:eastAsia="fr-FR"/>
+          <w:sz w:val="22"/>
+          <w:szCs w:val="22"/>
           <w14:ligatures w14:val="standardContextual"/>
         </w:rPr>
       </w:pPr>
-      <w:hyperlink w:anchor="_Toc164007794" w:history="1">
+      <w:hyperlink w:anchor="_Toc165884387" w:history="1">
         <w:r>
           <w:rPr>
             <w:rStyle w:val="Lienhypertexte"/>
@@ -305,9 +309,8 @@
             <w:smallCaps w:val="0"/>
             <w:noProof/>
             <w:kern w:val="2"/>
-            <w:sz w:val="24"/>
-            <w:szCs w:val="24"/>
-            <w:lang w:eastAsia="fr-FR"/>
+            <w:sz w:val="22"/>
+            <w:szCs w:val="22"/>
             <w14:ligatures w14:val="standardContextual"/>
           </w:rPr>
           <w:tab/>
@@ -338,7 +341,7 @@
             <w:noProof/>
             <w:webHidden/>
           </w:rPr>
-          <w:instrText xml:space="preserve"> PAGEREF _Toc164007794 \h </w:instrText>
+          <w:instrText xml:space="preserve"> PAGEREF _Toc165884387 \h </w:instrText>
         </w:r>
         <w:r>
           <w:rPr>
@@ -381,13 +384,12 @@
           <w:smallCaps w:val="0"/>
           <w:noProof/>
           <w:kern w:val="2"/>
-          <w:sz w:val="24"/>
-          <w:szCs w:val="24"/>
-          <w:lang w:eastAsia="fr-FR"/>
+          <w:sz w:val="22"/>
+          <w:szCs w:val="22"/>
           <w14:ligatures w14:val="standardContextual"/>
         </w:rPr>
       </w:pPr>
-      <w:hyperlink w:anchor="_Toc164007795" w:history="1">
+      <w:hyperlink w:anchor="_Toc165884388" w:history="1">
         <w:r>
           <w:rPr>
             <w:rStyle w:val="Lienhypertexte"/>
@@ -401,9 +403,8 @@
             <w:smallCaps w:val="0"/>
             <w:noProof/>
             <w:kern w:val="2"/>
-            <w:sz w:val="24"/>
-            <w:szCs w:val="24"/>
-            <w:lang w:eastAsia="fr-FR"/>
+            <w:sz w:val="22"/>
+            <w:szCs w:val="22"/>
             <w14:ligatures w14:val="standardContextual"/>
           </w:rPr>
           <w:tab/>
@@ -434,7 +435,7 @@
             <w:noProof/>
             <w:webHidden/>
           </w:rPr>
-          <w:instrText xml:space="preserve"> PAGEREF _Toc164007795 \h </w:instrText>
+          <w:instrText xml:space="preserve"> PAGEREF _Toc165884388 \h </w:instrText>
         </w:r>
         <w:r>
           <w:rPr>
@@ -477,13 +478,12 @@
           <w:smallCaps w:val="0"/>
           <w:noProof/>
           <w:kern w:val="2"/>
-          <w:sz w:val="24"/>
-          <w:szCs w:val="24"/>
-          <w:lang w:eastAsia="fr-FR"/>
+          <w:sz w:val="22"/>
+          <w:szCs w:val="22"/>
           <w14:ligatures w14:val="standardContextual"/>
         </w:rPr>
       </w:pPr>
-      <w:hyperlink w:anchor="_Toc164007796" w:history="1">
+      <w:hyperlink w:anchor="_Toc165884389" w:history="1">
         <w:r>
           <w:rPr>
             <w:rStyle w:val="Lienhypertexte"/>
@@ -497,9 +497,8 @@
             <w:smallCaps w:val="0"/>
             <w:noProof/>
             <w:kern w:val="2"/>
-            <w:sz w:val="24"/>
-            <w:szCs w:val="24"/>
-            <w:lang w:eastAsia="fr-FR"/>
+            <w:sz w:val="22"/>
+            <w:szCs w:val="22"/>
             <w14:ligatures w14:val="standardContextual"/>
           </w:rPr>
           <w:tab/>
@@ -530,7 +529,7 @@
             <w:noProof/>
             <w:webHidden/>
           </w:rPr>
-          <w:instrText xml:space="preserve"> PAGEREF _Toc164007796 \h </w:instrText>
+          <w:instrText xml:space="preserve"> PAGEREF _Toc165884389 \h </w:instrText>
         </w:r>
         <w:r>
           <w:rPr>
@@ -573,13 +572,12 @@
           <w:smallCaps w:val="0"/>
           <w:noProof/>
           <w:kern w:val="2"/>
-          <w:sz w:val="24"/>
-          <w:szCs w:val="24"/>
-          <w:lang w:eastAsia="fr-FR"/>
+          <w:sz w:val="22"/>
+          <w:szCs w:val="22"/>
           <w14:ligatures w14:val="standardContextual"/>
         </w:rPr>
       </w:pPr>
-      <w:hyperlink w:anchor="_Toc164007797" w:history="1">
+      <w:hyperlink w:anchor="_Toc165884390" w:history="1">
         <w:r>
           <w:rPr>
             <w:rStyle w:val="Lienhypertexte"/>
@@ -593,9 +591,8 @@
             <w:smallCaps w:val="0"/>
             <w:noProof/>
             <w:kern w:val="2"/>
-            <w:sz w:val="24"/>
-            <w:szCs w:val="24"/>
-            <w:lang w:eastAsia="fr-FR"/>
+            <w:sz w:val="22"/>
+            <w:szCs w:val="22"/>
             <w14:ligatures w14:val="standardContextual"/>
           </w:rPr>
           <w:tab/>
@@ -626,7 +623,7 @@
             <w:noProof/>
             <w:webHidden/>
           </w:rPr>
-          <w:instrText xml:space="preserve"> PAGEREF _Toc164007797 \h </w:instrText>
+          <w:instrText xml:space="preserve"> PAGEREF _Toc165884390 \h </w:instrText>
         </w:r>
         <w:r>
           <w:rPr>
@@ -669,13 +666,12 @@
           <w:smallCaps w:val="0"/>
           <w:noProof/>
           <w:kern w:val="2"/>
-          <w:sz w:val="24"/>
-          <w:szCs w:val="24"/>
-          <w:lang w:eastAsia="fr-FR"/>
+          <w:sz w:val="22"/>
+          <w:szCs w:val="22"/>
           <w14:ligatures w14:val="standardContextual"/>
         </w:rPr>
       </w:pPr>
-      <w:hyperlink w:anchor="_Toc164007798" w:history="1">
+      <w:hyperlink w:anchor="_Toc165884391" w:history="1">
         <w:r>
           <w:rPr>
             <w:rStyle w:val="Lienhypertexte"/>
@@ -689,9 +685,8 @@
             <w:smallCaps w:val="0"/>
             <w:noProof/>
             <w:kern w:val="2"/>
-            <w:sz w:val="24"/>
-            <w:szCs w:val="24"/>
-            <w:lang w:eastAsia="fr-FR"/>
+            <w:sz w:val="22"/>
+            <w:szCs w:val="22"/>
             <w14:ligatures w14:val="standardContextual"/>
           </w:rPr>
           <w:tab/>
@@ -722,7 +717,7 @@
             <w:noProof/>
             <w:webHidden/>
           </w:rPr>
-          <w:instrText xml:space="preserve"> PAGEREF _Toc164007798 \h </w:instrText>
+          <w:instrText xml:space="preserve"> PAGEREF _Toc165884391 \h </w:instrText>
         </w:r>
         <w:r>
           <w:rPr>
@@ -766,13 +761,12 @@
           <w:iCs w:val="0"/>
           <w:noProof/>
           <w:kern w:val="2"/>
-          <w:sz w:val="24"/>
-          <w:szCs w:val="24"/>
-          <w:lang w:eastAsia="fr-FR"/>
+          <w:sz w:val="22"/>
+          <w:szCs w:val="22"/>
           <w14:ligatures w14:val="standardContextual"/>
         </w:rPr>
       </w:pPr>
-      <w:hyperlink w:anchor="_Toc164007799" w:history="1">
+      <w:hyperlink w:anchor="_Toc165884392" w:history="1">
         <w:r>
           <w:rPr>
             <w:rStyle w:val="Lienhypertexte"/>
@@ -787,9 +781,8 @@
             <w:iCs w:val="0"/>
             <w:noProof/>
             <w:kern w:val="2"/>
-            <w:sz w:val="24"/>
-            <w:szCs w:val="24"/>
-            <w:lang w:eastAsia="fr-FR"/>
+            <w:sz w:val="22"/>
+            <w:szCs w:val="22"/>
             <w14:ligatures w14:val="standardContextual"/>
           </w:rPr>
           <w:tab/>
@@ -820,7 +813,7 @@
             <w:noProof/>
             <w:webHidden/>
           </w:rPr>
-          <w:instrText xml:space="preserve"> PAGEREF _Toc164007799 \h </w:instrText>
+          <w:instrText xml:space="preserve"> PAGEREF _Toc165884392 \h </w:instrText>
         </w:r>
         <w:r>
           <w:rPr>
@@ -864,13 +857,12 @@
           <w:iCs w:val="0"/>
           <w:noProof/>
           <w:kern w:val="2"/>
-          <w:sz w:val="24"/>
-          <w:szCs w:val="24"/>
-          <w:lang w:eastAsia="fr-FR"/>
+          <w:sz w:val="22"/>
+          <w:szCs w:val="22"/>
           <w14:ligatures w14:val="standardContextual"/>
         </w:rPr>
       </w:pPr>
-      <w:hyperlink w:anchor="_Toc164007800" w:history="1">
+      <w:hyperlink w:anchor="_Toc165884393" w:history="1">
         <w:r>
           <w:rPr>
             <w:rStyle w:val="Lienhypertexte"/>
@@ -885,9 +877,8 @@
             <w:iCs w:val="0"/>
             <w:noProof/>
             <w:kern w:val="2"/>
-            <w:sz w:val="24"/>
-            <w:szCs w:val="24"/>
-            <w:lang w:eastAsia="fr-FR"/>
+            <w:sz w:val="22"/>
+            <w:szCs w:val="22"/>
             <w14:ligatures w14:val="standardContextual"/>
           </w:rPr>
           <w:tab/>
@@ -918,7 +909,7 @@
             <w:noProof/>
             <w:webHidden/>
           </w:rPr>
-          <w:instrText xml:space="preserve"> PAGEREF _Toc164007800 \h </w:instrText>
+          <w:instrText xml:space="preserve"> PAGEREF _Toc165884393 \h </w:instrText>
         </w:r>
         <w:r>
           <w:rPr>
@@ -962,13 +953,12 @@
           <w:iCs w:val="0"/>
           <w:noProof/>
           <w:kern w:val="2"/>
-          <w:sz w:val="24"/>
-          <w:szCs w:val="24"/>
-          <w:lang w:eastAsia="fr-FR"/>
+          <w:sz w:val="22"/>
+          <w:szCs w:val="22"/>
           <w14:ligatures w14:val="standardContextual"/>
         </w:rPr>
       </w:pPr>
-      <w:hyperlink w:anchor="_Toc164007801" w:history="1">
+      <w:hyperlink w:anchor="_Toc165884394" w:history="1">
         <w:r>
           <w:rPr>
             <w:rStyle w:val="Lienhypertexte"/>
@@ -983,9 +973,8 @@
             <w:iCs w:val="0"/>
             <w:noProof/>
             <w:kern w:val="2"/>
-            <w:sz w:val="24"/>
-            <w:szCs w:val="24"/>
-            <w:lang w:eastAsia="fr-FR"/>
+            <w:sz w:val="22"/>
+            <w:szCs w:val="22"/>
             <w14:ligatures w14:val="standardContextual"/>
           </w:rPr>
           <w:tab/>
@@ -1016,7 +1005,7 @@
             <w:noProof/>
             <w:webHidden/>
           </w:rPr>
-          <w:instrText xml:space="preserve"> PAGEREF _Toc164007801 \h </w:instrText>
+          <w:instrText xml:space="preserve"> PAGEREF _Toc165884394 \h </w:instrText>
         </w:r>
         <w:r>
           <w:rPr>
@@ -1060,13 +1049,12 @@
           <w:iCs w:val="0"/>
           <w:noProof/>
           <w:kern w:val="2"/>
-          <w:sz w:val="24"/>
-          <w:szCs w:val="24"/>
-          <w:lang w:eastAsia="fr-FR"/>
+          <w:sz w:val="22"/>
+          <w:szCs w:val="22"/>
           <w14:ligatures w14:val="standardContextual"/>
         </w:rPr>
       </w:pPr>
-      <w:hyperlink w:anchor="_Toc164007802" w:history="1">
+      <w:hyperlink w:anchor="_Toc165884395" w:history="1">
         <w:r>
           <w:rPr>
             <w:rStyle w:val="Lienhypertexte"/>
@@ -1081,9 +1069,8 @@
             <w:iCs w:val="0"/>
             <w:noProof/>
             <w:kern w:val="2"/>
-            <w:sz w:val="24"/>
-            <w:szCs w:val="24"/>
-            <w:lang w:eastAsia="fr-FR"/>
+            <w:sz w:val="22"/>
+            <w:szCs w:val="22"/>
             <w14:ligatures w14:val="standardContextual"/>
           </w:rPr>
           <w:tab/>
@@ -1114,7 +1101,7 @@
             <w:noProof/>
             <w:webHidden/>
           </w:rPr>
-          <w:instrText xml:space="preserve"> PAGEREF _Toc164007802 \h </w:instrText>
+          <w:instrText xml:space="preserve"> PAGEREF _Toc165884395 \h </w:instrText>
         </w:r>
         <w:r>
           <w:rPr>
@@ -1157,13 +1144,12 @@
           <w:smallCaps w:val="0"/>
           <w:noProof/>
           <w:kern w:val="2"/>
-          <w:sz w:val="24"/>
-          <w:szCs w:val="24"/>
-          <w:lang w:eastAsia="fr-FR"/>
+          <w:sz w:val="22"/>
+          <w:szCs w:val="22"/>
           <w14:ligatures w14:val="standardContextual"/>
         </w:rPr>
       </w:pPr>
-      <w:hyperlink w:anchor="_Toc164007803" w:history="1">
+      <w:hyperlink w:anchor="_Toc165884396" w:history="1">
         <w:r>
           <w:rPr>
             <w:rStyle w:val="Lienhypertexte"/>
@@ -1177,9 +1163,8 @@
             <w:smallCaps w:val="0"/>
             <w:noProof/>
             <w:kern w:val="2"/>
-            <w:sz w:val="24"/>
-            <w:szCs w:val="24"/>
-            <w:lang w:eastAsia="fr-FR"/>
+            <w:sz w:val="22"/>
+            <w:szCs w:val="22"/>
             <w14:ligatures w14:val="standardContextual"/>
           </w:rPr>
           <w:tab/>
@@ -1210,7 +1195,7 @@
             <w:noProof/>
             <w:webHidden/>
           </w:rPr>
-          <w:instrText xml:space="preserve"> PAGEREF _Toc164007803 \h </w:instrText>
+          <w:instrText xml:space="preserve"> PAGEREF _Toc165884396 \h </w:instrText>
         </w:r>
         <w:r>
           <w:rPr>
@@ -1255,13 +1240,12 @@
           <w:caps w:val="0"/>
           <w:noProof/>
           <w:kern w:val="2"/>
-          <w:sz w:val="24"/>
-          <w:szCs w:val="24"/>
-          <w:lang w:eastAsia="fr-FR"/>
+          <w:sz w:val="22"/>
+          <w:szCs w:val="22"/>
           <w14:ligatures w14:val="standardContextual"/>
         </w:rPr>
       </w:pPr>
-      <w:hyperlink w:anchor="_Toc164007804" w:history="1">
+      <w:hyperlink w:anchor="_Toc165884397" w:history="1">
         <w:r>
           <w:rPr>
             <w:rStyle w:val="Lienhypertexte"/>
@@ -1277,9 +1261,8 @@
             <w:caps w:val="0"/>
             <w:noProof/>
             <w:kern w:val="2"/>
-            <w:sz w:val="24"/>
-            <w:szCs w:val="24"/>
-            <w:lang w:eastAsia="fr-FR"/>
+            <w:sz w:val="22"/>
+            <w:szCs w:val="22"/>
             <w14:ligatures w14:val="standardContextual"/>
           </w:rPr>
           <w:tab/>
@@ -1310,7 +1293,7 @@
             <w:noProof/>
             <w:webHidden/>
           </w:rPr>
-          <w:instrText xml:space="preserve"> PAGEREF _Toc164007804 \h </w:instrText>
+          <w:instrText xml:space="preserve"> PAGEREF _Toc165884397 \h </w:instrText>
         </w:r>
         <w:r>
           <w:rPr>
@@ -1355,13 +1338,12 @@
           <w:caps w:val="0"/>
           <w:noProof/>
           <w:kern w:val="2"/>
-          <w:sz w:val="24"/>
-          <w:szCs w:val="24"/>
-          <w:lang w:eastAsia="fr-FR"/>
+          <w:sz w:val="22"/>
+          <w:szCs w:val="22"/>
           <w14:ligatures w14:val="standardContextual"/>
         </w:rPr>
       </w:pPr>
-      <w:hyperlink w:anchor="_Toc164007805" w:history="1">
+      <w:hyperlink w:anchor="_Toc165884398" w:history="1">
         <w:r>
           <w:rPr>
             <w:rStyle w:val="Lienhypertexte"/>
@@ -1377,9 +1359,8 @@
             <w:caps w:val="0"/>
             <w:noProof/>
             <w:kern w:val="2"/>
-            <w:sz w:val="24"/>
-            <w:szCs w:val="24"/>
-            <w:lang w:eastAsia="fr-FR"/>
+            <w:sz w:val="22"/>
+            <w:szCs w:val="22"/>
             <w14:ligatures w14:val="standardContextual"/>
           </w:rPr>
           <w:tab/>
@@ -1410,7 +1391,7 @@
             <w:noProof/>
             <w:webHidden/>
           </w:rPr>
-          <w:instrText xml:space="preserve"> PAGEREF _Toc164007805 \h </w:instrText>
+          <w:instrText xml:space="preserve"> PAGEREF _Toc165884398 \h </w:instrText>
         </w:r>
         <w:r>
           <w:rPr>
@@ -1431,6 +1412,582 @@
             <w:webHidden/>
           </w:rPr>
           <w:t>4</w:t>
+        </w:r>
+        <w:r>
+          <w:rPr>
+            <w:noProof/>
+            <w:webHidden/>
+          </w:rPr>
+          <w:fldChar w:fldCharType="end"/>
+        </w:r>
+      </w:hyperlink>
+    </w:p>
+    <w:p>
+      <w:pPr>
+        <w:pStyle w:val="TM3"/>
+        <w:tabs>
+          <w:tab w:val="left" w:pos="1200"/>
+          <w:tab w:val="right" w:leader="dot" w:pos="9060"/>
+        </w:tabs>
+        <w:rPr>
+          <w:rFonts w:eastAsiaTheme="minorEastAsia" w:cstheme="minorBidi"/>
+          <w:i w:val="0"/>
+          <w:iCs w:val="0"/>
+          <w:noProof/>
+          <w:kern w:val="2"/>
+          <w:sz w:val="22"/>
+          <w:szCs w:val="22"/>
+          <w14:ligatures w14:val="standardContextual"/>
+        </w:rPr>
+      </w:pPr>
+      <w:hyperlink w:anchor="_Toc165884399" w:history="1">
+        <w:r>
+          <w:rPr>
+            <w:rStyle w:val="Lienhypertexte"/>
+            <w:noProof/>
+          </w:rPr>
+          <w:t>3.1.1</w:t>
+        </w:r>
+        <w:r>
+          <w:rPr>
+            <w:rFonts w:eastAsiaTheme="minorEastAsia" w:cstheme="minorBidi"/>
+            <w:i w:val="0"/>
+            <w:iCs w:val="0"/>
+            <w:noProof/>
+            <w:kern w:val="2"/>
+            <w:sz w:val="22"/>
+            <w:szCs w:val="22"/>
+            <w14:ligatures w14:val="standardContextual"/>
+          </w:rPr>
+          <w:tab/>
+        </w:r>
+        <w:r>
+          <w:rPr>
+            <w:rStyle w:val="Lienhypertexte"/>
+            <w:noProof/>
+          </w:rPr>
+          <w:t>Bowling</w:t>
+        </w:r>
+        <w:r>
+          <w:rPr>
+            <w:noProof/>
+            <w:webHidden/>
+          </w:rPr>
+          <w:tab/>
+        </w:r>
+        <w:r>
+          <w:rPr>
+            <w:noProof/>
+            <w:webHidden/>
+          </w:rPr>
+          <w:fldChar w:fldCharType="begin"/>
+        </w:r>
+        <w:r>
+          <w:rPr>
+            <w:noProof/>
+            <w:webHidden/>
+          </w:rPr>
+          <w:instrText xml:space="preserve"> PAGEREF _Toc165884399 \h </w:instrText>
+        </w:r>
+        <w:r>
+          <w:rPr>
+            <w:noProof/>
+            <w:webHidden/>
+          </w:rPr>
+        </w:r>
+        <w:r>
+          <w:rPr>
+            <w:noProof/>
+            <w:webHidden/>
+          </w:rPr>
+          <w:fldChar w:fldCharType="separate"/>
+        </w:r>
+        <w:r>
+          <w:rPr>
+            <w:noProof/>
+            <w:webHidden/>
+          </w:rPr>
+          <w:t>4</w:t>
+        </w:r>
+        <w:r>
+          <w:rPr>
+            <w:noProof/>
+            <w:webHidden/>
+          </w:rPr>
+          <w:fldChar w:fldCharType="end"/>
+        </w:r>
+      </w:hyperlink>
+    </w:p>
+    <w:p>
+      <w:pPr>
+        <w:pStyle w:val="TM3"/>
+        <w:tabs>
+          <w:tab w:val="left" w:pos="1200"/>
+          <w:tab w:val="right" w:leader="dot" w:pos="9060"/>
+        </w:tabs>
+        <w:rPr>
+          <w:rFonts w:eastAsiaTheme="minorEastAsia" w:cstheme="minorBidi"/>
+          <w:i w:val="0"/>
+          <w:iCs w:val="0"/>
+          <w:noProof/>
+          <w:kern w:val="2"/>
+          <w:sz w:val="22"/>
+          <w:szCs w:val="22"/>
+          <w14:ligatures w14:val="standardContextual"/>
+        </w:rPr>
+      </w:pPr>
+      <w:hyperlink w:anchor="_Toc165884400" w:history="1">
+        <w:r>
+          <w:rPr>
+            <w:rStyle w:val="Lienhypertexte"/>
+            <w:noProof/>
+          </w:rPr>
+          <w:t>3.1.2</w:t>
+        </w:r>
+        <w:r>
+          <w:rPr>
+            <w:rFonts w:eastAsiaTheme="minorEastAsia" w:cstheme="minorBidi"/>
+            <w:i w:val="0"/>
+            <w:iCs w:val="0"/>
+            <w:noProof/>
+            <w:kern w:val="2"/>
+            <w:sz w:val="22"/>
+            <w:szCs w:val="22"/>
+            <w14:ligatures w14:val="standardContextual"/>
+          </w:rPr>
+          <w:tab/>
+        </w:r>
+        <w:r>
+          <w:rPr>
+            <w:rStyle w:val="Lienhypertexte"/>
+            <w:noProof/>
+          </w:rPr>
+          <w:t>Home cinéma</w:t>
+        </w:r>
+        <w:r>
+          <w:rPr>
+            <w:noProof/>
+            <w:webHidden/>
+          </w:rPr>
+          <w:tab/>
+        </w:r>
+        <w:r>
+          <w:rPr>
+            <w:noProof/>
+            <w:webHidden/>
+          </w:rPr>
+          <w:fldChar w:fldCharType="begin"/>
+        </w:r>
+        <w:r>
+          <w:rPr>
+            <w:noProof/>
+            <w:webHidden/>
+          </w:rPr>
+          <w:instrText xml:space="preserve"> PAGEREF _Toc165884400 \h </w:instrText>
+        </w:r>
+        <w:r>
+          <w:rPr>
+            <w:noProof/>
+            <w:webHidden/>
+          </w:rPr>
+        </w:r>
+        <w:r>
+          <w:rPr>
+            <w:noProof/>
+            <w:webHidden/>
+          </w:rPr>
+          <w:fldChar w:fldCharType="separate"/>
+        </w:r>
+        <w:r>
+          <w:rPr>
+            <w:noProof/>
+            <w:webHidden/>
+          </w:rPr>
+          <w:t>4</w:t>
+        </w:r>
+        <w:r>
+          <w:rPr>
+            <w:noProof/>
+            <w:webHidden/>
+          </w:rPr>
+          <w:fldChar w:fldCharType="end"/>
+        </w:r>
+      </w:hyperlink>
+    </w:p>
+    <w:p>
+      <w:pPr>
+        <w:pStyle w:val="TM3"/>
+        <w:tabs>
+          <w:tab w:val="left" w:pos="1200"/>
+          <w:tab w:val="right" w:leader="dot" w:pos="9060"/>
+        </w:tabs>
+        <w:rPr>
+          <w:rFonts w:eastAsiaTheme="minorEastAsia" w:cstheme="minorBidi"/>
+          <w:i w:val="0"/>
+          <w:iCs w:val="0"/>
+          <w:noProof/>
+          <w:kern w:val="2"/>
+          <w:sz w:val="22"/>
+          <w:szCs w:val="22"/>
+          <w14:ligatures w14:val="standardContextual"/>
+        </w:rPr>
+      </w:pPr>
+      <w:hyperlink w:anchor="_Toc165884401" w:history="1">
+        <w:r>
+          <w:rPr>
+            <w:rStyle w:val="Lienhypertexte"/>
+            <w:noProof/>
+          </w:rPr>
+          <w:t>3.1.3</w:t>
+        </w:r>
+        <w:r>
+          <w:rPr>
+            <w:rFonts w:eastAsiaTheme="minorEastAsia" w:cstheme="minorBidi"/>
+            <w:i w:val="0"/>
+            <w:iCs w:val="0"/>
+            <w:noProof/>
+            <w:kern w:val="2"/>
+            <w:sz w:val="22"/>
+            <w:szCs w:val="22"/>
+            <w14:ligatures w14:val="standardContextual"/>
+          </w:rPr>
+          <w:tab/>
+        </w:r>
+        <w:r>
+          <w:rPr>
+            <w:rStyle w:val="Lienhypertexte"/>
+            <w:noProof/>
+          </w:rPr>
+          <w:t>Terrain de Foot "City"</w:t>
+        </w:r>
+        <w:r>
+          <w:rPr>
+            <w:noProof/>
+            <w:webHidden/>
+          </w:rPr>
+          <w:tab/>
+        </w:r>
+        <w:r>
+          <w:rPr>
+            <w:noProof/>
+            <w:webHidden/>
+          </w:rPr>
+          <w:fldChar w:fldCharType="begin"/>
+        </w:r>
+        <w:r>
+          <w:rPr>
+            <w:noProof/>
+            <w:webHidden/>
+          </w:rPr>
+          <w:instrText xml:space="preserve"> PAGEREF _Toc165884401 \h </w:instrText>
+        </w:r>
+        <w:r>
+          <w:rPr>
+            <w:noProof/>
+            <w:webHidden/>
+          </w:rPr>
+        </w:r>
+        <w:r>
+          <w:rPr>
+            <w:noProof/>
+            <w:webHidden/>
+          </w:rPr>
+          <w:fldChar w:fldCharType="separate"/>
+        </w:r>
+        <w:r>
+          <w:rPr>
+            <w:noProof/>
+            <w:webHidden/>
+          </w:rPr>
+          <w:t>5</w:t>
+        </w:r>
+        <w:r>
+          <w:rPr>
+            <w:noProof/>
+            <w:webHidden/>
+          </w:rPr>
+          <w:fldChar w:fldCharType="end"/>
+        </w:r>
+      </w:hyperlink>
+    </w:p>
+    <w:p>
+      <w:pPr>
+        <w:pStyle w:val="TM3"/>
+        <w:tabs>
+          <w:tab w:val="left" w:pos="1200"/>
+          <w:tab w:val="right" w:leader="dot" w:pos="9060"/>
+        </w:tabs>
+        <w:rPr>
+          <w:rFonts w:eastAsiaTheme="minorEastAsia" w:cstheme="minorBidi"/>
+          <w:i w:val="0"/>
+          <w:iCs w:val="0"/>
+          <w:noProof/>
+          <w:kern w:val="2"/>
+          <w:sz w:val="22"/>
+          <w:szCs w:val="22"/>
+          <w14:ligatures w14:val="standardContextual"/>
+        </w:rPr>
+      </w:pPr>
+      <w:hyperlink w:anchor="_Toc165884402" w:history="1">
+        <w:r>
+          <w:rPr>
+            <w:rStyle w:val="Lienhypertexte"/>
+            <w:noProof/>
+          </w:rPr>
+          <w:t>3.1.4</w:t>
+        </w:r>
+        <w:r>
+          <w:rPr>
+            <w:rFonts w:eastAsiaTheme="minorEastAsia" w:cstheme="minorBidi"/>
+            <w:i w:val="0"/>
+            <w:iCs w:val="0"/>
+            <w:noProof/>
+            <w:kern w:val="2"/>
+            <w:sz w:val="22"/>
+            <w:szCs w:val="22"/>
+            <w14:ligatures w14:val="standardContextual"/>
+          </w:rPr>
+          <w:tab/>
+        </w:r>
+        <w:r>
+          <w:rPr>
+            <w:rStyle w:val="Lienhypertexte"/>
+            <w:noProof/>
+          </w:rPr>
+          <w:t>Vestiaire Piscine</w:t>
+        </w:r>
+        <w:r>
+          <w:rPr>
+            <w:noProof/>
+            <w:webHidden/>
+          </w:rPr>
+          <w:tab/>
+        </w:r>
+        <w:r>
+          <w:rPr>
+            <w:noProof/>
+            <w:webHidden/>
+          </w:rPr>
+          <w:fldChar w:fldCharType="begin"/>
+        </w:r>
+        <w:r>
+          <w:rPr>
+            <w:noProof/>
+            <w:webHidden/>
+          </w:rPr>
+          <w:instrText xml:space="preserve"> PAGEREF _Toc165884402 \h </w:instrText>
+        </w:r>
+        <w:r>
+          <w:rPr>
+            <w:noProof/>
+            <w:webHidden/>
+          </w:rPr>
+        </w:r>
+        <w:r>
+          <w:rPr>
+            <w:noProof/>
+            <w:webHidden/>
+          </w:rPr>
+          <w:fldChar w:fldCharType="separate"/>
+        </w:r>
+        <w:r>
+          <w:rPr>
+            <w:noProof/>
+            <w:webHidden/>
+          </w:rPr>
+          <w:t>5</w:t>
+        </w:r>
+        <w:r>
+          <w:rPr>
+            <w:noProof/>
+            <w:webHidden/>
+          </w:rPr>
+          <w:fldChar w:fldCharType="end"/>
+        </w:r>
+      </w:hyperlink>
+    </w:p>
+    <w:p>
+      <w:pPr>
+        <w:pStyle w:val="TM3"/>
+        <w:tabs>
+          <w:tab w:val="left" w:pos="1200"/>
+          <w:tab w:val="right" w:leader="dot" w:pos="9060"/>
+        </w:tabs>
+        <w:rPr>
+          <w:rFonts w:eastAsiaTheme="minorEastAsia" w:cstheme="minorBidi"/>
+          <w:i w:val="0"/>
+          <w:iCs w:val="0"/>
+          <w:noProof/>
+          <w:kern w:val="2"/>
+          <w:sz w:val="22"/>
+          <w:szCs w:val="22"/>
+          <w14:ligatures w14:val="standardContextual"/>
+        </w:rPr>
+      </w:pPr>
+      <w:hyperlink w:anchor="_Toc165884403" w:history="1">
+        <w:r>
+          <w:rPr>
+            <w:rStyle w:val="Lienhypertexte"/>
+            <w:noProof/>
+          </w:rPr>
+          <w:t>3.1.1</w:t>
+        </w:r>
+        <w:r>
+          <w:rPr>
+            <w:rFonts w:eastAsiaTheme="minorEastAsia" w:cstheme="minorBidi"/>
+            <w:i w:val="0"/>
+            <w:iCs w:val="0"/>
+            <w:noProof/>
+            <w:kern w:val="2"/>
+            <w:sz w:val="22"/>
+            <w:szCs w:val="22"/>
+            <w14:ligatures w14:val="standardContextual"/>
+          </w:rPr>
+          <w:tab/>
+        </w:r>
+        <w:r>
+          <w:rPr>
+            <w:rStyle w:val="Lienhypertexte"/>
+            <w:noProof/>
+          </w:rPr>
+          <w:t>toilettes hommes</w:t>
+        </w:r>
+        <w:r>
+          <w:rPr>
+            <w:noProof/>
+            <w:webHidden/>
+          </w:rPr>
+          <w:tab/>
+        </w:r>
+        <w:r>
+          <w:rPr>
+            <w:noProof/>
+            <w:webHidden/>
+          </w:rPr>
+          <w:fldChar w:fldCharType="begin"/>
+        </w:r>
+        <w:r>
+          <w:rPr>
+            <w:noProof/>
+            <w:webHidden/>
+          </w:rPr>
+          <w:instrText xml:space="preserve"> PAGEREF _Toc165884403 \h </w:instrText>
+        </w:r>
+        <w:r>
+          <w:rPr>
+            <w:noProof/>
+            <w:webHidden/>
+          </w:rPr>
+        </w:r>
+        <w:r>
+          <w:rPr>
+            <w:noProof/>
+            <w:webHidden/>
+          </w:rPr>
+          <w:fldChar w:fldCharType="separate"/>
+        </w:r>
+        <w:r>
+          <w:rPr>
+            <w:noProof/>
+            <w:webHidden/>
+          </w:rPr>
+          <w:t>5</w:t>
+        </w:r>
+        <w:r>
+          <w:rPr>
+            <w:noProof/>
+            <w:webHidden/>
+          </w:rPr>
+          <w:fldChar w:fldCharType="end"/>
+        </w:r>
+      </w:hyperlink>
+    </w:p>
+    <w:p>
+      <w:pPr>
+        <w:pStyle w:val="TM3"/>
+        <w:tabs>
+          <w:tab w:val="left" w:pos="1200"/>
+          <w:tab w:val="right" w:leader="dot" w:pos="9060"/>
+        </w:tabs>
+        <w:rPr>
+          <w:rFonts w:eastAsiaTheme="minorEastAsia" w:cstheme="minorBidi"/>
+          <w:i w:val="0"/>
+          <w:iCs w:val="0"/>
+          <w:noProof/>
+          <w:kern w:val="2"/>
+          <w:sz w:val="22"/>
+          <w:szCs w:val="22"/>
+          <w14:ligatures w14:val="standardContextual"/>
+        </w:rPr>
+      </w:pPr>
+      <w:hyperlink w:anchor="_Toc165884404" w:history="1">
+        <w:r>
+          <w:rPr>
+            <w:rStyle w:val="Lienhypertexte"/>
+            <w:noProof/>
+          </w:rPr>
+          <w:t>3.1.1</w:t>
+        </w:r>
+        <w:r>
+          <w:rPr>
+            <w:rFonts w:eastAsiaTheme="minorEastAsia" w:cstheme="minorBidi"/>
+            <w:i w:val="0"/>
+            <w:iCs w:val="0"/>
+            <w:noProof/>
+            <w:kern w:val="2"/>
+            <w:sz w:val="22"/>
+            <w:szCs w:val="22"/>
+            <w14:ligatures w14:val="standardContextual"/>
+          </w:rPr>
+          <w:tab/>
+        </w:r>
+        <w:r>
+          <w:rPr>
+            <w:rStyle w:val="Lienhypertexte"/>
+            <w:noProof/>
+          </w:rPr>
+          <w:t>toilettes Femmes</w:t>
+        </w:r>
+        <w:r>
+          <w:rPr>
+            <w:noProof/>
+            <w:webHidden/>
+          </w:rPr>
+          <w:tab/>
+        </w:r>
+        <w:r>
+          <w:rPr>
+            <w:noProof/>
+            <w:webHidden/>
+          </w:rPr>
+          <w:fldChar w:fldCharType="begin"/>
+        </w:r>
+        <w:r>
+          <w:rPr>
+            <w:noProof/>
+            <w:webHidden/>
+          </w:rPr>
+          <w:instrText xml:space="preserve"> PAGEREF _Toc165884404 \h </w:instrText>
+        </w:r>
+        <w:r>
+          <w:rPr>
+            <w:noProof/>
+            <w:webHidden/>
+          </w:rPr>
+        </w:r>
+        <w:r>
+          <w:rPr>
+            <w:noProof/>
+            <w:webHidden/>
+          </w:rPr>
+          <w:fldChar w:fldCharType="separate"/>
+        </w:r>
+        <w:r>
+          <w:rPr>
+            <w:noProof/>
+            <w:webHidden/>
+          </w:rPr>
+          <w:t>6</w:t>
         </w:r>
         <w:r>
           <w:rPr>
@@ -1455,13 +2012,12 @@
           <w:caps w:val="0"/>
           <w:noProof/>
           <w:kern w:val="2"/>
-          <w:sz w:val="24"/>
-          <w:szCs w:val="24"/>
-          <w:lang w:eastAsia="fr-FR"/>
+          <w:sz w:val="22"/>
+          <w:szCs w:val="22"/>
           <w14:ligatures w14:val="standardContextual"/>
         </w:rPr>
       </w:pPr>
-      <w:hyperlink w:anchor="_Toc164007806" w:history="1">
+      <w:hyperlink w:anchor="_Toc165884405" w:history="1">
         <w:r>
           <w:rPr>
             <w:rStyle w:val="Lienhypertexte"/>
@@ -1477,9 +2033,8 @@
             <w:caps w:val="0"/>
             <w:noProof/>
             <w:kern w:val="2"/>
-            <w:sz w:val="24"/>
-            <w:szCs w:val="24"/>
-            <w:lang w:eastAsia="fr-FR"/>
+            <w:sz w:val="22"/>
+            <w:szCs w:val="22"/>
             <w14:ligatures w14:val="standardContextual"/>
           </w:rPr>
           <w:tab/>
@@ -1510,7 +2065,7 @@
             <w:noProof/>
             <w:webHidden/>
           </w:rPr>
-          <w:instrText xml:space="preserve"> PAGEREF _Toc164007806 \h </w:instrText>
+          <w:instrText xml:space="preserve"> PAGEREF _Toc165884405 \h </w:instrText>
         </w:r>
         <w:r>
           <w:rPr>
@@ -1553,13 +2108,12 @@
           <w:smallCaps w:val="0"/>
           <w:noProof/>
           <w:kern w:val="2"/>
-          <w:sz w:val="24"/>
-          <w:szCs w:val="24"/>
-          <w:lang w:eastAsia="fr-FR"/>
+          <w:sz w:val="22"/>
+          <w:szCs w:val="22"/>
           <w14:ligatures w14:val="standardContextual"/>
         </w:rPr>
       </w:pPr>
-      <w:hyperlink w:anchor="_Toc164007807" w:history="1">
+      <w:hyperlink w:anchor="_Toc165884406" w:history="1">
         <w:r>
           <w:rPr>
             <w:rStyle w:val="Lienhypertexte"/>
@@ -1573,9 +2127,8 @@
             <w:smallCaps w:val="0"/>
             <w:noProof/>
             <w:kern w:val="2"/>
-            <w:sz w:val="24"/>
-            <w:szCs w:val="24"/>
-            <w:lang w:eastAsia="fr-FR"/>
+            <w:sz w:val="22"/>
+            <w:szCs w:val="22"/>
             <w14:ligatures w14:val="standardContextual"/>
           </w:rPr>
           <w:tab/>
@@ -1606,7 +2159,7 @@
             <w:noProof/>
             <w:webHidden/>
           </w:rPr>
-          <w:instrText xml:space="preserve"> PAGEREF _Toc164007807 \h </w:instrText>
+          <w:instrText xml:space="preserve"> PAGEREF _Toc165884406 \h </w:instrText>
         </w:r>
         <w:r>
           <w:rPr>
@@ -1649,13 +2202,12 @@
           <w:smallCaps w:val="0"/>
           <w:noProof/>
           <w:kern w:val="2"/>
-          <w:sz w:val="24"/>
-          <w:szCs w:val="24"/>
-          <w:lang w:eastAsia="fr-FR"/>
+          <w:sz w:val="22"/>
+          <w:szCs w:val="22"/>
           <w14:ligatures w14:val="standardContextual"/>
         </w:rPr>
       </w:pPr>
-      <w:hyperlink w:anchor="_Toc164007808" w:history="1">
+      <w:hyperlink w:anchor="_Toc165884407" w:history="1">
         <w:r>
           <w:rPr>
             <w:rStyle w:val="Lienhypertexte"/>
@@ -1669,9 +2221,8 @@
             <w:smallCaps w:val="0"/>
             <w:noProof/>
             <w:kern w:val="2"/>
-            <w:sz w:val="24"/>
-            <w:szCs w:val="24"/>
-            <w:lang w:eastAsia="fr-FR"/>
+            <w:sz w:val="22"/>
+            <w:szCs w:val="22"/>
             <w14:ligatures w14:val="standardContextual"/>
           </w:rPr>
           <w:tab/>
@@ -1702,7 +2253,7 @@
             <w:noProof/>
             <w:webHidden/>
           </w:rPr>
-          <w:instrText xml:space="preserve"> PAGEREF _Toc164007808 \h </w:instrText>
+          <w:instrText xml:space="preserve"> PAGEREF _Toc165884407 \h </w:instrText>
         </w:r>
         <w:r>
           <w:rPr>
@@ -1745,13 +2296,12 @@
           <w:smallCaps w:val="0"/>
           <w:noProof/>
           <w:kern w:val="2"/>
-          <w:sz w:val="24"/>
-          <w:szCs w:val="24"/>
-          <w:lang w:eastAsia="fr-FR"/>
+          <w:sz w:val="22"/>
+          <w:szCs w:val="22"/>
           <w14:ligatures w14:val="standardContextual"/>
         </w:rPr>
       </w:pPr>
-      <w:hyperlink w:anchor="_Toc164007809" w:history="1">
+      <w:hyperlink w:anchor="_Toc165884408" w:history="1">
         <w:r>
           <w:rPr>
             <w:rStyle w:val="Lienhypertexte"/>
@@ -1765,9 +2315,8 @@
             <w:smallCaps w:val="0"/>
             <w:noProof/>
             <w:kern w:val="2"/>
-            <w:sz w:val="24"/>
-            <w:szCs w:val="24"/>
-            <w:lang w:eastAsia="fr-FR"/>
+            <w:sz w:val="22"/>
+            <w:szCs w:val="22"/>
             <w14:ligatures w14:val="standardContextual"/>
           </w:rPr>
           <w:tab/>
@@ -1798,7 +2347,7 @@
             <w:noProof/>
             <w:webHidden/>
           </w:rPr>
-          <w:instrText xml:space="preserve"> PAGEREF _Toc164007809 \h </w:instrText>
+          <w:instrText xml:space="preserve"> PAGEREF _Toc165884408 \h </w:instrText>
         </w:r>
         <w:r>
           <w:rPr>
@@ -1841,13 +2390,12 @@
           <w:smallCaps w:val="0"/>
           <w:noProof/>
           <w:kern w:val="2"/>
-          <w:sz w:val="24"/>
-          <w:szCs w:val="24"/>
-          <w:lang w:eastAsia="fr-FR"/>
+          <w:sz w:val="22"/>
+          <w:szCs w:val="22"/>
           <w14:ligatures w14:val="standardContextual"/>
         </w:rPr>
       </w:pPr>
-      <w:hyperlink w:anchor="_Toc164007810" w:history="1">
+      <w:hyperlink w:anchor="_Toc165884409" w:history="1">
         <w:r>
           <w:rPr>
             <w:rStyle w:val="Lienhypertexte"/>
@@ -1861,9 +2409,8 @@
             <w:smallCaps w:val="0"/>
             <w:noProof/>
             <w:kern w:val="2"/>
-            <w:sz w:val="24"/>
-            <w:szCs w:val="24"/>
-            <w:lang w:eastAsia="fr-FR"/>
+            <w:sz w:val="22"/>
+            <w:szCs w:val="22"/>
             <w14:ligatures w14:val="standardContextual"/>
           </w:rPr>
           <w:tab/>
@@ -1894,7 +2441,101 @@
             <w:noProof/>
             <w:webHidden/>
           </w:rPr>
-          <w:instrText xml:space="preserve"> PAGEREF _Toc164007810 \h </w:instrText>
+          <w:instrText xml:space="preserve"> PAGEREF _Toc165884409 \h </w:instrText>
+        </w:r>
+        <w:r>
+          <w:rPr>
+            <w:noProof/>
+            <w:webHidden/>
+          </w:rPr>
+        </w:r>
+        <w:r>
+          <w:rPr>
+            <w:noProof/>
+            <w:webHidden/>
+          </w:rPr>
+          <w:fldChar w:fldCharType="separate"/>
+        </w:r>
+        <w:r>
+          <w:rPr>
+            <w:noProof/>
+            <w:webHidden/>
+          </w:rPr>
+          <w:t>6</w:t>
+        </w:r>
+        <w:r>
+          <w:rPr>
+            <w:noProof/>
+            <w:webHidden/>
+          </w:rPr>
+          <w:fldChar w:fldCharType="end"/>
+        </w:r>
+      </w:hyperlink>
+    </w:p>
+    <w:p>
+      <w:pPr>
+        <w:pStyle w:val="TM2"/>
+        <w:tabs>
+          <w:tab w:val="left" w:pos="800"/>
+          <w:tab w:val="right" w:leader="dot" w:pos="9060"/>
+        </w:tabs>
+        <w:rPr>
+          <w:rFonts w:eastAsiaTheme="minorEastAsia" w:cstheme="minorBidi"/>
+          <w:smallCaps w:val="0"/>
+          <w:noProof/>
+          <w:kern w:val="2"/>
+          <w:sz w:val="22"/>
+          <w:szCs w:val="22"/>
+          <w14:ligatures w14:val="standardContextual"/>
+        </w:rPr>
+      </w:pPr>
+      <w:hyperlink w:anchor="_Toc165884410" w:history="1">
+        <w:r>
+          <w:rPr>
+            <w:rStyle w:val="Lienhypertexte"/>
+            <w:noProof/>
+          </w:rPr>
+          <w:t>4.5</w:t>
+        </w:r>
+        <w:r>
+          <w:rPr>
+            <w:rFonts w:eastAsiaTheme="minorEastAsia" w:cstheme="minorBidi"/>
+            <w:smallCaps w:val="0"/>
+            <w:noProof/>
+            <w:kern w:val="2"/>
+            <w:sz w:val="22"/>
+            <w:szCs w:val="22"/>
+            <w14:ligatures w14:val="standardContextual"/>
+          </w:rPr>
+          <w:tab/>
+        </w:r>
+        <w:r>
+          <w:rPr>
+            <w:rStyle w:val="Lienhypertexte"/>
+            <w:noProof/>
+          </w:rPr>
+          <w:t>Processus d’intégration</w:t>
+        </w:r>
+        <w:r>
+          <w:rPr>
+            <w:noProof/>
+            <w:webHidden/>
+          </w:rPr>
+          <w:tab/>
+        </w:r>
+        <w:r>
+          <w:rPr>
+            <w:noProof/>
+            <w:webHidden/>
+          </w:rPr>
+          <w:fldChar w:fldCharType="begin"/>
+        </w:r>
+        <w:r>
+          <w:rPr>
+            <w:noProof/>
+            <w:webHidden/>
+          </w:rPr>
+          <w:instrText xml:space="preserve"> PAGEREF _Toc165884410 \h </w:instrText>
         </w:r>
         <w:r>
           <w:rPr>
@@ -1939,13 +2580,12 @@
           <w:caps w:val="0"/>
           <w:noProof/>
           <w:kern w:val="2"/>
-          <w:sz w:val="24"/>
-          <w:szCs w:val="24"/>
-          <w:lang w:eastAsia="fr-FR"/>
+          <w:sz w:val="22"/>
+          <w:szCs w:val="22"/>
           <w14:ligatures w14:val="standardContextual"/>
         </w:rPr>
       </w:pPr>
-      <w:hyperlink w:anchor="_Toc164007811" w:history="1">
+      <w:hyperlink w:anchor="_Toc165884411" w:history="1">
         <w:r>
           <w:rPr>
             <w:rStyle w:val="Lienhypertexte"/>
@@ -1961,9 +2601,8 @@
             <w:caps w:val="0"/>
             <w:noProof/>
             <w:kern w:val="2"/>
-            <w:sz w:val="24"/>
-            <w:szCs w:val="24"/>
-            <w:lang w:eastAsia="fr-FR"/>
+            <w:sz w:val="22"/>
+            <w:szCs w:val="22"/>
             <w14:ligatures w14:val="standardContextual"/>
           </w:rPr>
           <w:tab/>
@@ -1994,7 +2633,7 @@
             <w:noProof/>
             <w:webHidden/>
           </w:rPr>
-          <w:instrText xml:space="preserve"> PAGEREF _Toc164007811 \h </w:instrText>
+          <w:instrText xml:space="preserve"> PAGEREF _Toc165884411 \h </w:instrText>
         </w:r>
         <w:r>
           <w:rPr>
@@ -2014,7 +2653,7 @@
             <w:noProof/>
             <w:webHidden/>
           </w:rPr>
-          <w:t>6</w:t>
+          <w:t>7</w:t>
         </w:r>
         <w:r>
           <w:rPr>
@@ -2037,13 +2676,12 @@
           <w:smallCaps w:val="0"/>
           <w:noProof/>
           <w:kern w:val="2"/>
-          <w:sz w:val="24"/>
-          <w:szCs w:val="24"/>
-          <w:lang w:eastAsia="fr-FR"/>
+          <w:sz w:val="22"/>
+          <w:szCs w:val="22"/>
           <w14:ligatures w14:val="standardContextual"/>
         </w:rPr>
       </w:pPr>
-      <w:hyperlink w:anchor="_Toc164007812" w:history="1">
+      <w:hyperlink w:anchor="_Toc165884412" w:history="1">
         <w:r>
           <w:rPr>
             <w:rStyle w:val="Lienhypertexte"/>
@@ -2057,9 +2695,8 @@
             <w:smallCaps w:val="0"/>
             <w:noProof/>
             <w:kern w:val="2"/>
-            <w:sz w:val="24"/>
-            <w:szCs w:val="24"/>
-            <w:lang w:eastAsia="fr-FR"/>
+            <w:sz w:val="22"/>
+            <w:szCs w:val="22"/>
             <w14:ligatures w14:val="standardContextual"/>
           </w:rPr>
           <w:tab/>
@@ -2090,7 +2727,7 @@
             <w:noProof/>
             <w:webHidden/>
           </w:rPr>
-          <w:instrText xml:space="preserve"> PAGEREF _Toc164007812 \h </w:instrText>
+          <w:instrText xml:space="preserve"> PAGEREF _Toc165884412 \h </w:instrText>
         </w:r>
         <w:r>
           <w:rPr>
@@ -2110,7 +2747,7 @@
             <w:noProof/>
             <w:webHidden/>
           </w:rPr>
-          <w:t>6</w:t>
+          <w:t>7</w:t>
         </w:r>
         <w:r>
           <w:rPr>
@@ -2133,13 +2770,12 @@
           <w:smallCaps w:val="0"/>
           <w:noProof/>
           <w:kern w:val="2"/>
-          <w:sz w:val="24"/>
-          <w:szCs w:val="24"/>
-          <w:lang w:eastAsia="fr-FR"/>
+          <w:sz w:val="22"/>
+          <w:szCs w:val="22"/>
           <w14:ligatures w14:val="standardContextual"/>
         </w:rPr>
       </w:pPr>
-      <w:hyperlink w:anchor="_Toc164007813" w:history="1">
+      <w:hyperlink w:anchor="_Toc165884413" w:history="1">
         <w:r>
           <w:rPr>
             <w:rStyle w:val="Lienhypertexte"/>
@@ -2153,9 +2789,8 @@
             <w:smallCaps w:val="0"/>
             <w:noProof/>
             <w:kern w:val="2"/>
-            <w:sz w:val="24"/>
-            <w:szCs w:val="24"/>
-            <w:lang w:eastAsia="fr-FR"/>
+            <w:sz w:val="22"/>
+            <w:szCs w:val="22"/>
             <w14:ligatures w14:val="standardContextual"/>
           </w:rPr>
           <w:tab/>
@@ -2186,7 +2821,7 @@
             <w:noProof/>
             <w:webHidden/>
           </w:rPr>
-          <w:instrText xml:space="preserve"> PAGEREF _Toc164007813 \h </w:instrText>
+          <w:instrText xml:space="preserve"> PAGEREF _Toc165884413 \h </w:instrText>
         </w:r>
         <w:r>
           <w:rPr>
@@ -2206,7 +2841,7 @@
             <w:noProof/>
             <w:webHidden/>
           </w:rPr>
-          <w:t>6</w:t>
+          <w:t>7</w:t>
         </w:r>
         <w:r>
           <w:rPr>
@@ -2229,13 +2864,12 @@
           <w:smallCaps w:val="0"/>
           <w:noProof/>
           <w:kern w:val="2"/>
-          <w:sz w:val="24"/>
-          <w:szCs w:val="24"/>
-          <w:lang w:eastAsia="fr-FR"/>
+          <w:sz w:val="22"/>
+          <w:szCs w:val="22"/>
           <w14:ligatures w14:val="standardContextual"/>
         </w:rPr>
       </w:pPr>
-      <w:hyperlink w:anchor="_Toc164007814" w:history="1">
+      <w:hyperlink w:anchor="_Toc165884414" w:history="1">
         <w:r>
           <w:rPr>
             <w:rStyle w:val="Lienhypertexte"/>
@@ -2249,9 +2883,8 @@
             <w:smallCaps w:val="0"/>
             <w:noProof/>
             <w:kern w:val="2"/>
-            <w:sz w:val="24"/>
-            <w:szCs w:val="24"/>
-            <w:lang w:eastAsia="fr-FR"/>
+            <w:sz w:val="22"/>
+            <w:szCs w:val="22"/>
             <w14:ligatures w14:val="standardContextual"/>
           </w:rPr>
           <w:tab/>
@@ -2282,7 +2915,7 @@
             <w:noProof/>
             <w:webHidden/>
           </w:rPr>
-          <w:instrText xml:space="preserve"> PAGEREF _Toc164007814 \h </w:instrText>
+          <w:instrText xml:space="preserve"> PAGEREF _Toc165884414 \h </w:instrText>
         </w:r>
         <w:r>
           <w:rPr>
@@ -2302,7 +2935,7 @@
             <w:noProof/>
             <w:webHidden/>
           </w:rPr>
-          <w:t>6</w:t>
+          <w:t>7</w:t>
         </w:r>
         <w:r>
           <w:rPr>
@@ -2327,13 +2960,12 @@
           <w:caps w:val="0"/>
           <w:noProof/>
           <w:kern w:val="2"/>
-          <w:sz w:val="24"/>
-          <w:szCs w:val="24"/>
-          <w:lang w:eastAsia="fr-FR"/>
+          <w:sz w:val="22"/>
+          <w:szCs w:val="22"/>
           <w14:ligatures w14:val="standardContextual"/>
         </w:rPr>
       </w:pPr>
-      <w:hyperlink w:anchor="_Toc164007815" w:history="1">
+      <w:hyperlink w:anchor="_Toc165884415" w:history="1">
         <w:r>
           <w:rPr>
             <w:rStyle w:val="Lienhypertexte"/>
@@ -2349,9 +2981,8 @@
             <w:caps w:val="0"/>
             <w:noProof/>
             <w:kern w:val="2"/>
-            <w:sz w:val="24"/>
-            <w:szCs w:val="24"/>
-            <w:lang w:eastAsia="fr-FR"/>
+            <w:sz w:val="22"/>
+            <w:szCs w:val="22"/>
             <w14:ligatures w14:val="standardContextual"/>
           </w:rPr>
           <w:tab/>
@@ -2382,7 +3013,7 @@
             <w:noProof/>
             <w:webHidden/>
           </w:rPr>
-          <w:instrText xml:space="preserve"> PAGEREF _Toc164007815 \h </w:instrText>
+          <w:instrText xml:space="preserve"> PAGEREF _Toc165884415 \h </w:instrText>
         </w:r>
         <w:r>
           <w:rPr>
@@ -2402,7 +3033,7 @@
             <w:noProof/>
             <w:webHidden/>
           </w:rPr>
-          <w:t>6</w:t>
+          <w:t>7</w:t>
         </w:r>
         <w:r>
           <w:rPr>
@@ -2425,13 +3056,12 @@
           <w:smallCaps w:val="0"/>
           <w:noProof/>
           <w:kern w:val="2"/>
-          <w:sz w:val="24"/>
-          <w:szCs w:val="24"/>
-          <w:lang w:eastAsia="fr-FR"/>
+          <w:sz w:val="22"/>
+          <w:szCs w:val="22"/>
           <w14:ligatures w14:val="standardContextual"/>
         </w:rPr>
       </w:pPr>
-      <w:hyperlink w:anchor="_Toc164007816" w:history="1">
+      <w:hyperlink w:anchor="_Toc165884416" w:history="1">
         <w:r>
           <w:rPr>
             <w:rStyle w:val="Lienhypertexte"/>
@@ -2445,9 +3075,8 @@
             <w:smallCaps w:val="0"/>
             <w:noProof/>
             <w:kern w:val="2"/>
-            <w:sz w:val="24"/>
-            <w:szCs w:val="24"/>
-            <w:lang w:eastAsia="fr-FR"/>
+            <w:sz w:val="22"/>
+            <w:szCs w:val="22"/>
             <w14:ligatures w14:val="standardContextual"/>
           </w:rPr>
           <w:tab/>
@@ -2478,7 +3107,7 @@
             <w:noProof/>
             <w:webHidden/>
           </w:rPr>
-          <w:instrText xml:space="preserve"> PAGEREF _Toc164007816 \h </w:instrText>
+          <w:instrText xml:space="preserve"> PAGEREF _Toc165884416 \h </w:instrText>
         </w:r>
         <w:r>
           <w:rPr>
@@ -2498,7 +3127,7 @@
             <w:noProof/>
             <w:webHidden/>
           </w:rPr>
-          <w:t>6</w:t>
+          <w:t>7</w:t>
         </w:r>
         <w:r>
           <w:rPr>
@@ -2521,13 +3150,12 @@
           <w:smallCaps w:val="0"/>
           <w:noProof/>
           <w:kern w:val="2"/>
-          <w:sz w:val="24"/>
-          <w:szCs w:val="24"/>
-          <w:lang w:eastAsia="fr-FR"/>
+          <w:sz w:val="22"/>
+          <w:szCs w:val="22"/>
           <w14:ligatures w14:val="standardContextual"/>
         </w:rPr>
       </w:pPr>
-      <w:hyperlink w:anchor="_Toc164007817" w:history="1">
+      <w:hyperlink w:anchor="_Toc165884417" w:history="1">
         <w:r>
           <w:rPr>
             <w:rStyle w:val="Lienhypertexte"/>
@@ -2541,9 +3169,8 @@
             <w:smallCaps w:val="0"/>
             <w:noProof/>
             <w:kern w:val="2"/>
-            <w:sz w:val="24"/>
-            <w:szCs w:val="24"/>
-            <w:lang w:eastAsia="fr-FR"/>
+            <w:sz w:val="22"/>
+            <w:szCs w:val="22"/>
             <w14:ligatures w14:val="standardContextual"/>
           </w:rPr>
           <w:tab/>
@@ -2574,7 +3201,7 @@
             <w:noProof/>
             <w:webHidden/>
           </w:rPr>
-          <w:instrText xml:space="preserve"> PAGEREF _Toc164007817 \h </w:instrText>
+          <w:instrText xml:space="preserve"> PAGEREF _Toc165884417 \h </w:instrText>
         </w:r>
         <w:r>
           <w:rPr>
@@ -2594,7 +3221,7 @@
             <w:noProof/>
             <w:webHidden/>
           </w:rPr>
-          <w:t>6</w:t>
+          <w:t>7</w:t>
         </w:r>
         <w:r>
           <w:rPr>
@@ -2617,13 +3244,12 @@
           <w:smallCaps w:val="0"/>
           <w:noProof/>
           <w:kern w:val="2"/>
-          <w:sz w:val="24"/>
-          <w:szCs w:val="24"/>
-          <w:lang w:eastAsia="fr-FR"/>
+          <w:sz w:val="22"/>
+          <w:szCs w:val="22"/>
           <w14:ligatures w14:val="standardContextual"/>
         </w:rPr>
       </w:pPr>
-      <w:hyperlink w:anchor="_Toc164007818" w:history="1">
+      <w:hyperlink w:anchor="_Toc165884418" w:history="1">
         <w:r>
           <w:rPr>
             <w:rStyle w:val="Lienhypertexte"/>
@@ -2637,9 +3263,8 @@
             <w:smallCaps w:val="0"/>
             <w:noProof/>
             <w:kern w:val="2"/>
-            <w:sz w:val="24"/>
-            <w:szCs w:val="24"/>
-            <w:lang w:eastAsia="fr-FR"/>
+            <w:sz w:val="22"/>
+            <w:szCs w:val="22"/>
             <w14:ligatures w14:val="standardContextual"/>
           </w:rPr>
           <w:tab/>
@@ -2670,7 +3295,7 @@
             <w:noProof/>
             <w:webHidden/>
           </w:rPr>
-          <w:instrText xml:space="preserve"> PAGEREF _Toc164007818 \h </w:instrText>
+          <w:instrText xml:space="preserve"> PAGEREF _Toc165884418 \h </w:instrText>
         </w:r>
         <w:r>
           <w:rPr>
@@ -2690,7 +3315,7 @@
             <w:noProof/>
             <w:webHidden/>
           </w:rPr>
-          <w:t>6</w:t>
+          <w:t>7</w:t>
         </w:r>
         <w:r>
           <w:rPr>
@@ -2715,13 +3340,12 @@
           <w:caps w:val="0"/>
           <w:noProof/>
           <w:kern w:val="2"/>
-          <w:sz w:val="24"/>
-          <w:szCs w:val="24"/>
-          <w:lang w:eastAsia="fr-FR"/>
+          <w:sz w:val="22"/>
+          <w:szCs w:val="22"/>
           <w14:ligatures w14:val="standardContextual"/>
         </w:rPr>
       </w:pPr>
-      <w:hyperlink w:anchor="_Toc164007819" w:history="1">
+      <w:hyperlink w:anchor="_Toc165884419" w:history="1">
         <w:r>
           <w:rPr>
             <w:rStyle w:val="Lienhypertexte"/>
@@ -2737,9 +3361,8 @@
             <w:caps w:val="0"/>
             <w:noProof/>
             <w:kern w:val="2"/>
-            <w:sz w:val="24"/>
-            <w:szCs w:val="24"/>
-            <w:lang w:eastAsia="fr-FR"/>
+            <w:sz w:val="22"/>
+            <w:szCs w:val="22"/>
             <w14:ligatures w14:val="standardContextual"/>
           </w:rPr>
           <w:tab/>
@@ -2770,7 +3393,7 @@
             <w:noProof/>
             <w:webHidden/>
           </w:rPr>
-          <w:instrText xml:space="preserve"> PAGEREF _Toc164007819 \h </w:instrText>
+          <w:instrText xml:space="preserve"> PAGEREF _Toc165884419 \h </w:instrText>
         </w:r>
         <w:r>
           <w:rPr>
@@ -2823,7 +3446,7 @@
       </w:pPr>
       <w:bookmarkStart w:id="0" w:name="_Toc532179955"/>
       <w:bookmarkStart w:id="1" w:name="_Toc165969637"/>
-      <w:bookmarkStart w:id="2" w:name="_Toc164007793"/>
+      <w:bookmarkStart w:id="2" w:name="_Toc165884386"/>
       <w:r>
         <w:lastRenderedPageBreak/>
         <w:t>Spécifications</w:t>
@@ -2841,9 +3464,9 @@
       <w:pPr>
         <w:pStyle w:val="Titre2"/>
       </w:pPr>
-      <w:bookmarkStart w:id="3" w:name="_Toc164007794"/>
-      <w:bookmarkStart w:id="4" w:name="_Toc532179969"/>
-      <w:bookmarkStart w:id="5" w:name="_Toc165969639"/>
+      <w:bookmarkStart w:id="3" w:name="_Toc532179969"/>
+      <w:bookmarkStart w:id="4" w:name="_Toc165969639"/>
+      <w:bookmarkStart w:id="5" w:name="_Toc165884387"/>
       <w:r>
         <w:t>T</w:t>
       </w:r>
@@ -2853,7 +3476,7 @@
       <w:r>
         <w:t>e</w:t>
       </w:r>
-      <w:bookmarkEnd w:id="3"/>
+      <w:bookmarkEnd w:id="5"/>
     </w:p>
     <w:p>
       <w:pPr>
@@ -2916,6 +3539,7 @@
           <w:szCs w:val="24"/>
         </w:rPr>
       </w:pPr>
+      <w:proofErr w:type="spellStart"/>
       <w:r>
         <w:rPr>
           <w:b/>
@@ -2925,6 +3549,7 @@
         </w:rPr>
         <w:t>MyColoc</w:t>
       </w:r>
+      <w:proofErr w:type="spellEnd"/>
     </w:p>
     <w:p>
       <w:pPr>
@@ -2944,7 +3569,7 @@
       <w:pPr>
         <w:pStyle w:val="Titre2"/>
       </w:pPr>
-      <w:bookmarkStart w:id="6" w:name="_Toc164007795"/>
+      <w:bookmarkStart w:id="6" w:name="_Toc165884388"/>
       <w:r>
         <w:t>Description</w:t>
       </w:r>
@@ -2960,116 +3585,226 @@
         <w:pStyle w:val="Informations"/>
       </w:pPr>
       <w:r>
+        <w:t xml:space="preserve">A </w:t>
+      </w:r>
+      <w:proofErr w:type="spellStart"/>
+      <w:proofErr w:type="gramStart"/>
+      <w:r>
+        <w:t>compléter</w:t>
+      </w:r>
+      <w:r>
+        <w:t>,</w:t>
+      </w:r>
+      <w:r>
+        <w:t>par</w:t>
+      </w:r>
+      <w:proofErr w:type="spellEnd"/>
+      <w:proofErr w:type="gramEnd"/>
+      <w:r>
+        <w:t xml:space="preserve"> une explication du contexte, de la situation, des raisons</w:t>
+      </w:r>
+      <w:r>
+        <w:t xml:space="preserve"> générales de la mise en route d’un tel projet. Le lecteur doit pouvoir comprendre les motivations du lancement du projet</w:t>
+      </w:r>
+      <w:r>
+        <w:t xml:space="preserve">… </w:t>
+      </w:r>
+    </w:p>
+    <w:p>
+      <w:pPr>
+        <w:pStyle w:val="Retraitcorpsdetexte"/>
+      </w:pPr>
+    </w:p>
+    <w:p>
+      <w:pPr>
+        <w:pStyle w:val="Titre2"/>
+      </w:pPr>
+      <w:bookmarkStart w:id="7" w:name="_Toc165884389"/>
+      <w:r>
+        <w:t>Matériel et logiciels à disposition</w:t>
+      </w:r>
+      <w:bookmarkEnd w:id="7"/>
+    </w:p>
+    <w:p>
+      <w:pPr>
+        <w:pStyle w:val="Retraitcorpsdetexte"/>
+      </w:pPr>
+    </w:p>
+    <w:p>
+      <w:pPr>
+        <w:pStyle w:val="Informations"/>
+      </w:pPr>
+      <w:r>
         <w:t>A compléter</w:t>
       </w:r>
       <w:r>
-        <w:t>,</w:t>
-      </w:r>
-      <w:r>
-        <w:t>par une explication du contexte, de la situation, des raisons</w:t>
-      </w:r>
-      <w:r>
-        <w:t xml:space="preserve"> générales de la mise en route d’un tel projet. Le lecteur doit pouvoir comprendre les motivations du lancement du projet</w:t>
+        <w:t xml:space="preserve"> par ce qui est nécessaire pour le démarrage</w:t>
+      </w:r>
+      <w:r>
+        <w:t xml:space="preserve"> … </w:t>
+      </w:r>
+    </w:p>
+    <w:p>
+      <w:pPr>
+        <w:pStyle w:val="Retraitcorpsdetexte"/>
+      </w:pPr>
+    </w:p>
+    <w:p>
+      <w:pPr>
+        <w:pStyle w:val="Titre2"/>
+      </w:pPr>
+      <w:bookmarkStart w:id="8" w:name="_Toc165884390"/>
+      <w:r>
+        <w:t>P</w:t>
+      </w:r>
+      <w:r>
+        <w:t>rérequis</w:t>
+      </w:r>
+      <w:bookmarkEnd w:id="8"/>
+    </w:p>
+    <w:p>
+      <w:pPr>
+        <w:pStyle w:val="Retraitcorpsdetexte"/>
+      </w:pPr>
+    </w:p>
+    <w:p>
+      <w:pPr>
+        <w:pStyle w:val="Informations"/>
+      </w:pPr>
+      <w:r>
+        <w:t>A compléter</w:t>
+      </w:r>
+      <w:r>
+        <w:t xml:space="preserve"> par une description des compétences, des connaissances et de la formation minimum pour être à même de réaliser le projet</w:t>
+      </w:r>
+      <w:r>
+        <w:t xml:space="preserve"> … </w:t>
+      </w:r>
+    </w:p>
+    <w:p>
+      <w:pPr>
+        <w:pStyle w:val="Retraitcorpsdetexte"/>
+      </w:pPr>
+    </w:p>
+    <w:p>
+      <w:pPr>
+        <w:pStyle w:val="Titre2"/>
+      </w:pPr>
+      <w:bookmarkStart w:id="9" w:name="_Toc165884391"/>
+      <w:r>
+        <w:t>Cahier des charges</w:t>
+      </w:r>
+      <w:bookmarkEnd w:id="9"/>
+    </w:p>
+    <w:p>
+      <w:pPr>
+        <w:pStyle w:val="Titre3"/>
+      </w:pPr>
+      <w:bookmarkStart w:id="10" w:name="_Toc165884392"/>
+      <w:r>
+        <w:t>Objectifs et portée du projet</w:t>
+      </w:r>
+      <w:bookmarkEnd w:id="10"/>
+    </w:p>
+    <w:p>
+      <w:pPr>
+        <w:pStyle w:val="Retraitcorpsdetexte3"/>
+      </w:pPr>
+    </w:p>
+    <w:p>
+      <w:pPr>
+        <w:pStyle w:val="Informations"/>
+      </w:pPr>
+      <w:r>
+        <w:t>A compléter</w:t>
+      </w:r>
+      <w:r>
+        <w:t>. Il s’agit d’ébaucher des réponses aux questions de l’acronyme CQQCOQP (Combien, Quoi, Qui, Comment, Où, Quand, Pourquoi)</w:t>
+      </w:r>
+    </w:p>
+    <w:p>
+      <w:pPr>
+        <w:pStyle w:val="Retraitcorpsdetexte3"/>
+      </w:pPr>
+    </w:p>
+    <w:p>
+      <w:pPr>
+        <w:pStyle w:val="Titre3"/>
+      </w:pPr>
+      <w:bookmarkStart w:id="11" w:name="_Toc165884393"/>
+      <w:r>
+        <w:t xml:space="preserve">Caractéristiques des utilisateurs et </w:t>
+      </w:r>
+      <w:r>
+        <w:t>impacts</w:t>
+      </w:r>
+      <w:bookmarkEnd w:id="11"/>
+    </w:p>
+    <w:p>
+      <w:pPr>
+        <w:pStyle w:val="Retraitcorpsdetexte3"/>
+      </w:pPr>
+    </w:p>
+    <w:p>
+      <w:pPr>
+        <w:pStyle w:val="Informations"/>
+      </w:pPr>
+      <w:r>
+        <w:t>A compléter</w:t>
       </w:r>
       <w:r>
         <w:t xml:space="preserve">… </w:t>
       </w:r>
-    </w:p>
-    <w:p>
-      <w:pPr>
-        <w:pStyle w:val="Retraitcorpsdetexte"/>
-      </w:pPr>
-    </w:p>
-    <w:p>
-      <w:pPr>
-        <w:pStyle w:val="Titre2"/>
-      </w:pPr>
-      <w:bookmarkStart w:id="7" w:name="_Toc164007796"/>
-      <w:r>
-        <w:t>Matériel et logiciels à disposition</w:t>
-      </w:r>
-      <w:bookmarkEnd w:id="7"/>
-    </w:p>
-    <w:p>
-      <w:pPr>
-        <w:pStyle w:val="Retraitcorpsdetexte"/>
-      </w:pPr>
+      <w:r>
+        <w:t xml:space="preserve">Il s’agit </w:t>
+      </w:r>
+      <w:r>
+        <w:t xml:space="preserve">tout d’abord </w:t>
+      </w:r>
+      <w:r>
+        <w:t>d’identifier</w:t>
+      </w:r>
+      <w:r>
+        <w:t xml:space="preserve"> les personnes qui vont utiliser le produit (c’est-à-dire ce qui va être réalisé durant le projet).</w:t>
+      </w:r>
     </w:p>
     <w:p>
       <w:pPr>
         <w:pStyle w:val="Informations"/>
       </w:pPr>
       <w:r>
-        <w:t>A compléter</w:t>
-      </w:r>
-      <w:r>
-        <w:t xml:space="preserve"> par ce qui est nécessaire pour le démarrage</w:t>
-      </w:r>
-      <w:r>
-        <w:t xml:space="preserve"> … </w:t>
-      </w:r>
-    </w:p>
-    <w:p>
-      <w:pPr>
-        <w:pStyle w:val="Retraitcorpsdetexte"/>
-      </w:pPr>
-    </w:p>
-    <w:p>
-      <w:pPr>
-        <w:pStyle w:val="Titre2"/>
-      </w:pPr>
-      <w:bookmarkStart w:id="8" w:name="_Toc164007797"/>
-      <w:r>
-        <w:t>P</w:t>
-      </w:r>
-      <w:r>
-        <w:t>rérequis</w:t>
-      </w:r>
-      <w:bookmarkEnd w:id="8"/>
-    </w:p>
-    <w:p>
-      <w:pPr>
-        <w:pStyle w:val="Retraitcorpsdetexte"/>
-      </w:pPr>
+        <w:t xml:space="preserve">Décrire </w:t>
+      </w:r>
+      <w:r>
+        <w:t>le(s) profil(s) de</w:t>
+      </w:r>
+      <w:r>
+        <w:t xml:space="preserve"> ces</w:t>
+      </w:r>
+      <w:r>
+        <w:t xml:space="preserve"> </w:t>
+      </w:r>
+      <w:r>
+        <w:t>personnes</w:t>
+      </w:r>
+      <w:r>
+        <w:t xml:space="preserve"> et les conséquences que cela va avoir sur la conception (ergonomie, utilisation, etc.)</w:t>
+      </w:r>
     </w:p>
     <w:p>
       <w:pPr>
         <w:pStyle w:val="Informations"/>
       </w:pPr>
-      <w:r>
-        <w:t>A compléter</w:t>
-      </w:r>
-      <w:r>
-        <w:t xml:space="preserve"> par une description des compétences, des connaissances et de la formation minimum pour être à même de réaliser le projet</w:t>
-      </w:r>
-      <w:r>
-        <w:t xml:space="preserve"> … </w:t>
-      </w:r>
-    </w:p>
-    <w:p>
-      <w:pPr>
-        <w:pStyle w:val="Retraitcorpsdetexte"/>
-      </w:pPr>
-    </w:p>
-    <w:p>
-      <w:pPr>
-        <w:pStyle w:val="Titre2"/>
-      </w:pPr>
-      <w:bookmarkStart w:id="9" w:name="_Toc164007798"/>
-      <w:r>
-        <w:t>Cahier des charges</w:t>
-      </w:r>
-      <w:bookmarkEnd w:id="9"/>
     </w:p>
     <w:p>
       <w:pPr>
         <w:pStyle w:val="Titre3"/>
       </w:pPr>
-      <w:bookmarkStart w:id="10" w:name="_Toc164007799"/>
-      <w:r>
-        <w:t>Objectifs et portée du projet</w:t>
-      </w:r>
-      <w:bookmarkEnd w:id="10"/>
+      <w:bookmarkStart w:id="12" w:name="_Toc165884394"/>
+      <w:r>
+        <w:t>Fonctionnalités requises (du point de vue de l’utilisateur)</w:t>
+      </w:r>
+      <w:bookmarkEnd w:id="12"/>
     </w:p>
     <w:p>
       <w:pPr>
@@ -3081,10 +3816,21 @@
         <w:pStyle w:val="Informations"/>
       </w:pPr>
       <w:r>
-        <w:t>A compléter</w:t>
-      </w:r>
-      <w:r>
-        <w:t>. Il s’agit d’ébaucher des réponses aux questions de l’acronyme CQQCOQP (Combien, Quoi, Qui, Comment, Où, Quand, Pourquoi)</w:t>
+        <w:t xml:space="preserve">A compléter </w:t>
+      </w:r>
+      <w:r>
+        <w:t xml:space="preserve">par une espèce de mode d’emploi du produit. S’il s’agissait d’une montre, décrire qu’à part l’heure, il y aura la possibilité d’utiliser un chronomètre, un réveil, </w:t>
+      </w:r>
+      <w:r>
+        <w:t xml:space="preserve">… </w:t>
+      </w:r>
+    </w:p>
+    <w:p>
+      <w:pPr>
+        <w:pStyle w:val="Informations"/>
+      </w:pPr>
+      <w:r>
+        <w:t>S’appuyer sur la technique « On utilise (le produit) pour … » pour identifier les fonctionnalités</w:t>
       </w:r>
     </w:p>
     <w:p>
@@ -3096,118 +3842,7 @@
       <w:pPr>
         <w:pStyle w:val="Titre3"/>
       </w:pPr>
-      <w:bookmarkStart w:id="11" w:name="_Toc164007800"/>
-      <w:r>
-        <w:t xml:space="preserve">Caractéristiques des utilisateurs et </w:t>
-      </w:r>
-      <w:r>
-        <w:t>impacts</w:t>
-      </w:r>
-      <w:bookmarkEnd w:id="11"/>
-    </w:p>
-    <w:p>
-      <w:pPr>
-        <w:pStyle w:val="Retraitcorpsdetexte3"/>
-      </w:pPr>
-    </w:p>
-    <w:p>
-      <w:pPr>
-        <w:pStyle w:val="Informations"/>
-      </w:pPr>
-      <w:r>
-        <w:t>A compléter</w:t>
-      </w:r>
-      <w:r>
-        <w:t xml:space="preserve">… </w:t>
-      </w:r>
-      <w:r>
-        <w:t xml:space="preserve">Il s’agit </w:t>
-      </w:r>
-      <w:r>
-        <w:t xml:space="preserve">tout d’abord </w:t>
-      </w:r>
-      <w:r>
-        <w:t>d’identifier</w:t>
-      </w:r>
-      <w:r>
-        <w:t xml:space="preserve"> les personnes qui vont utiliser le produit (c’est-à-dire ce qui va être réalisé durant le projet).</w:t>
-      </w:r>
-    </w:p>
-    <w:p>
-      <w:pPr>
-        <w:pStyle w:val="Informations"/>
-      </w:pPr>
-      <w:r>
-        <w:t xml:space="preserve">Décrire </w:t>
-      </w:r>
-      <w:r>
-        <w:t>le(s) profil(s) de</w:t>
-      </w:r>
-      <w:r>
-        <w:t xml:space="preserve"> ces</w:t>
-      </w:r>
-      <w:r>
-        <w:t xml:space="preserve"> </w:t>
-      </w:r>
-      <w:r>
-        <w:t>personnes</w:t>
-      </w:r>
-      <w:r>
-        <w:t xml:space="preserve"> et les conséquences que cela va avoir sur la conception (ergonomie, utilisation, etc.)</w:t>
-      </w:r>
-    </w:p>
-    <w:p>
-      <w:pPr>
-        <w:pStyle w:val="Informations"/>
-      </w:pPr>
-    </w:p>
-    <w:p>
-      <w:pPr>
-        <w:pStyle w:val="Titre3"/>
-      </w:pPr>
-      <w:bookmarkStart w:id="12" w:name="_Toc164007801"/>
-      <w:r>
-        <w:t>Fonctionnalités requises (du point de vue de l’utilisateur)</w:t>
-      </w:r>
-      <w:bookmarkEnd w:id="12"/>
-    </w:p>
-    <w:p>
-      <w:pPr>
-        <w:pStyle w:val="Retraitcorpsdetexte3"/>
-      </w:pPr>
-    </w:p>
-    <w:p>
-      <w:pPr>
-        <w:pStyle w:val="Informations"/>
-      </w:pPr>
-      <w:r>
-        <w:t xml:space="preserve">A compléter </w:t>
-      </w:r>
-      <w:r>
-        <w:t xml:space="preserve">par une espèce de mode d’emploi du produit. S’il s’agissait d’une montre, décrire qu’à part l’heure, il y aura la possibilité d’utiliser un chronomètre, un réveil, </w:t>
-      </w:r>
-      <w:r>
-        <w:t xml:space="preserve">… </w:t>
-      </w:r>
-    </w:p>
-    <w:p>
-      <w:pPr>
-        <w:pStyle w:val="Informations"/>
-      </w:pPr>
-      <w:r>
-        <w:t>S’appuyer sur la technique « On utilise (le produit) pour … » pour identifier les fonctionnalités</w:t>
-      </w:r>
-    </w:p>
-    <w:p>
-      <w:pPr>
-        <w:pStyle w:val="Retraitcorpsdetexte3"/>
-      </w:pPr>
-    </w:p>
-    <w:p>
-      <w:pPr>
-        <w:pStyle w:val="Titre3"/>
-      </w:pPr>
-      <w:bookmarkStart w:id="13" w:name="_Toc164007802"/>
+      <w:bookmarkStart w:id="13" w:name="_Toc165884395"/>
       <w:r>
         <w:lastRenderedPageBreak/>
         <w:t>Contraintes</w:t>
@@ -3256,7 +3891,7 @@
       <w:pPr>
         <w:pStyle w:val="Titre2"/>
       </w:pPr>
-      <w:bookmarkStart w:id="14" w:name="_Toc164007803"/>
+      <w:bookmarkStart w:id="14" w:name="_Toc165884396"/>
       <w:r>
         <w:t>Livrables</w:t>
       </w:r>
@@ -3400,12 +4035,12 @@
       <w:pPr>
         <w:pStyle w:val="Titre1"/>
       </w:pPr>
-      <w:bookmarkStart w:id="15" w:name="_Toc164007804"/>
+      <w:bookmarkStart w:id="15" w:name="_Toc165884397"/>
       <w:r>
         <w:t>Planification</w:t>
       </w:r>
+      <w:bookmarkEnd w:id="3"/>
       <w:bookmarkEnd w:id="4"/>
-      <w:bookmarkEnd w:id="5"/>
       <w:r>
         <w:t xml:space="preserve"> Initiale</w:t>
       </w:r>
@@ -3546,8 +4181,13 @@
         </w:numPr>
       </w:pPr>
       <w:r>
-        <w:t>La date/heure de la sprint review</w:t>
-      </w:r>
+        <w:t xml:space="preserve">La date/heure de la sprint </w:t>
+      </w:r>
+      <w:proofErr w:type="spellStart"/>
+      <w:r>
+        <w:t>review</w:t>
+      </w:r>
+      <w:proofErr w:type="spellEnd"/>
     </w:p>
     <w:p>
       <w:pPr>
@@ -3560,7 +4200,7 @@
       </w:pPr>
       <w:bookmarkStart w:id="16" w:name="_Toc532179957"/>
       <w:bookmarkStart w:id="17" w:name="_Toc165969641"/>
-      <w:bookmarkStart w:id="18" w:name="_Toc164007805"/>
+      <w:bookmarkStart w:id="18" w:name="_Toc165884398"/>
       <w:r>
         <w:t>Analyse</w:t>
       </w:r>
@@ -3575,13 +4215,39 @@
       <w:pPr>
         <w:pStyle w:val="Titre3"/>
       </w:pPr>
+      <w:bookmarkStart w:id="19" w:name="_Toc165884399"/>
       <w:r>
         <w:t>Bowling</w:t>
       </w:r>
-    </w:p>
-    <w:p>
-      <w:r>
-        <w:t>(Auteur: Esteban Lebet)</w:t>
+      <w:bookmarkEnd w:id="19"/>
+    </w:p>
+    <w:p>
+      <w:r>
+        <w:t>(</w:t>
+      </w:r>
+      <w:proofErr w:type="gramStart"/>
+      <w:r>
+        <w:t>Auteur:</w:t>
+      </w:r>
+      <w:proofErr w:type="gramEnd"/>
+      <w:r>
+        <w:t xml:space="preserve"> </w:t>
+      </w:r>
+      <w:proofErr w:type="spellStart"/>
+      <w:r>
+        <w:t>Esteban</w:t>
+      </w:r>
+      <w:proofErr w:type="spellEnd"/>
+      <w:r>
+        <w:t xml:space="preserve"> </w:t>
+      </w:r>
+      <w:proofErr w:type="spellStart"/>
+      <w:r>
+        <w:t>Lebet</w:t>
+      </w:r>
+      <w:proofErr w:type="spellEnd"/>
+      <w:r>
+        <w:t>)</w:t>
       </w:r>
     </w:p>
     <w:tbl>
@@ -3626,7 +4292,15 @@
               <w:jc w:val="center"/>
             </w:pPr>
             <w:r>
-              <w:t xml:space="preserve">Tests d'acceptance: </w:t>
+              <w:t xml:space="preserve">Tests </w:t>
+            </w:r>
+            <w:proofErr w:type="gramStart"/>
+            <w:r>
+              <w:t>d'acceptance:</w:t>
+            </w:r>
+            <w:proofErr w:type="gramEnd"/>
+            <w:r>
+              <w:t xml:space="preserve"> </w:t>
             </w:r>
           </w:p>
           <w:tbl>
@@ -3769,7 +4443,15 @@
                 </w:tcPr>
                 <w:p>
                   <w:r>
-                    <w:t>Deux écrans seront mis à disposition au dessus de "l'espace bowling" pour voir le score de la partie en direct</w:t>
+                    <w:t xml:space="preserve">Deux écrans seront mis à disposition </w:t>
+                  </w:r>
+                  <w:proofErr w:type="spellStart"/>
+                  <w:r>
+                    <w:t>au dessus</w:t>
+                  </w:r>
+                  <w:proofErr w:type="spellEnd"/>
+                  <w:r>
+                    <w:t xml:space="preserve"> de "l'espace bowling" pour voir le score de la partie en direct</w:t>
                   </w:r>
                 </w:p>
               </w:tc>
@@ -3784,13 +4466,39 @@
       <w:pPr>
         <w:pStyle w:val="Titre3"/>
       </w:pPr>
+      <w:bookmarkStart w:id="20" w:name="_Toc165884400"/>
       <w:r>
         <w:t>Home cinéma</w:t>
       </w:r>
-    </w:p>
-    <w:p>
-      <w:r>
-        <w:t>(Auteur: antoine fabre)</w:t>
+      <w:bookmarkEnd w:id="20"/>
+    </w:p>
+    <w:p>
+      <w:r>
+        <w:t>(</w:t>
+      </w:r>
+      <w:proofErr w:type="gramStart"/>
+      <w:r>
+        <w:t>Auteur:</w:t>
+      </w:r>
+      <w:proofErr w:type="gramEnd"/>
+      <w:r>
+        <w:t xml:space="preserve"> </w:t>
+      </w:r>
+      <w:proofErr w:type="spellStart"/>
+      <w:r>
+        <w:t>antoine</w:t>
+      </w:r>
+      <w:proofErr w:type="spellEnd"/>
+      <w:r>
+        <w:t xml:space="preserve"> </w:t>
+      </w:r>
+      <w:proofErr w:type="spellStart"/>
+      <w:r>
+        <w:t>fabre</w:t>
+      </w:r>
+      <w:proofErr w:type="spellEnd"/>
+      <w:r>
+        <w:t>)</w:t>
       </w:r>
     </w:p>
     <w:tbl>
@@ -3820,7 +4528,15 @@
           </w:tcPr>
           <w:p>
             <w:r>
-              <w:t>En tant qu'utilisateur du bâtiment  Je veux un mini cinéma dans la salle ... Afin d'enrichir ma culture cinématographique</w:t>
+              <w:t xml:space="preserve">En tant qu'utilisateur du </w:t>
+            </w:r>
+            <w:proofErr w:type="gramStart"/>
+            <w:r>
+              <w:t>bâtiment  Je</w:t>
+            </w:r>
+            <w:proofErr w:type="gramEnd"/>
+            <w:r>
+              <w:t xml:space="preserve"> veux un mini cinéma dans la salle ... Afin d'enrichir ma culture cinématographique</w:t>
             </w:r>
           </w:p>
         </w:tc>
@@ -3835,7 +4551,15 @@
               <w:jc w:val="center"/>
             </w:pPr>
             <w:r>
-              <w:t xml:space="preserve">Tests d'acceptance: </w:t>
+              <w:t xml:space="preserve">Tests </w:t>
+            </w:r>
+            <w:proofErr w:type="gramStart"/>
+            <w:r>
+              <w:t>d'acceptance:</w:t>
+            </w:r>
+            <w:proofErr w:type="gramEnd"/>
+            <w:r>
+              <w:t xml:space="preserve"> </w:t>
             </w:r>
           </w:p>
           <w:tbl>
@@ -3890,7 +4614,23 @@
                 </w:tcPr>
                 <w:p>
                   <w:r>
-                    <w:t>_*Étant donné*_ qu'il faut un support pour regarder quelque chose _*Lorsque*_ je veux regarder un film  _*Alors*_ il faut un projecteur accroché au plafond qui projette le film sur le mur a gauche de la porte d'entrée (en entrant)</w:t>
+                    <w:t xml:space="preserve">_*Étant donné*_ qu'il faut un support pour regarder quelque chose _*Lorsque*_ je veux regarder un </w:t>
+                  </w:r>
+                  <w:proofErr w:type="gramStart"/>
+                  <w:r>
+                    <w:t>film  _</w:t>
+                  </w:r>
+                  <w:proofErr w:type="gramEnd"/>
+                  <w:r>
+                    <w:t xml:space="preserve">*Alors*_ il faut un projecteur accroché au plafond qui projette le film sur le mur </w:t>
+                  </w:r>
+                  <w:proofErr w:type="spellStart"/>
+                  <w:r>
+                    <w:t>a</w:t>
+                  </w:r>
+                  <w:proofErr w:type="spellEnd"/>
+                  <w:r>
+                    <w:t xml:space="preserve"> gauche de la porte d'entrée (en entrant)</w:t>
                   </w:r>
                 </w:p>
               </w:tc>
@@ -3911,8 +4651,13 @@
                   <w:tcW w:w="0" w:type="auto"/>
                 </w:tcPr>
                 <w:p>
-                  <w:r>
-                    <w:t>il y a des petites tables en bois entre les canapés.</w:t>
+                  <w:proofErr w:type="gramStart"/>
+                  <w:r>
+                    <w:t>il</w:t>
+                  </w:r>
+                  <w:proofErr w:type="gramEnd"/>
+                  <w:r>
+                    <w:t xml:space="preserve"> y a des petites tables en bois entre les canapés.</w:t>
                   </w:r>
                 </w:p>
               </w:tc>
@@ -3934,8 +4679,13 @@
                   <w:tcW w:w="0" w:type="auto"/>
                 </w:tcPr>
                 <w:p>
-                  <w:r>
-                    <w:t>contre le mur de la porte il y a un PC pour gérer films.</w:t>
+                  <w:proofErr w:type="gramStart"/>
+                  <w:r>
+                    <w:t>contre</w:t>
+                  </w:r>
+                  <w:proofErr w:type="gramEnd"/>
+                  <w:r>
+                    <w:t xml:space="preserve"> le mur de la porte il y a un PC pour gérer films.</w:t>
                   </w:r>
                 </w:p>
               </w:tc>
@@ -3957,7 +4707,15 @@
                 </w:tcPr>
                 <w:p>
                   <w:r>
-                    <w:t>Il y a des hauts parleurs de chaque côté du mur où le film est projeter, la taille des ces hauts parleurs font la moitié du mur.</w:t>
+                    <w:t xml:space="preserve">Il y a des hauts parleurs de chaque côté du mur où le film est projeter, la taille </w:t>
+                  </w:r>
+                  <w:proofErr w:type="spellStart"/>
+                  <w:r>
+                    <w:t>des</w:t>
+                  </w:r>
+                  <w:proofErr w:type="spellEnd"/>
+                  <w:r>
+                    <w:t xml:space="preserve"> ces hauts parleurs font la moitié du mur.</w:t>
                   </w:r>
                 </w:p>
               </w:tc>
@@ -3972,13 +4730,39 @@
       <w:pPr>
         <w:pStyle w:val="Titre3"/>
       </w:pPr>
+      <w:bookmarkStart w:id="21" w:name="_Toc165884401"/>
       <w:r>
         <w:t>Terrain de Foot "City"</w:t>
       </w:r>
-    </w:p>
-    <w:p>
-      <w:r>
-        <w:t>(Auteur: Esteban Lebet)</w:t>
+      <w:bookmarkEnd w:id="21"/>
+    </w:p>
+    <w:p>
+      <w:r>
+        <w:t>(</w:t>
+      </w:r>
+      <w:proofErr w:type="gramStart"/>
+      <w:r>
+        <w:t>Auteur:</w:t>
+      </w:r>
+      <w:proofErr w:type="gramEnd"/>
+      <w:r>
+        <w:t xml:space="preserve"> </w:t>
+      </w:r>
+      <w:proofErr w:type="spellStart"/>
+      <w:r>
+        <w:t>Esteban</w:t>
+      </w:r>
+      <w:proofErr w:type="spellEnd"/>
+      <w:r>
+        <w:t xml:space="preserve"> </w:t>
+      </w:r>
+      <w:proofErr w:type="spellStart"/>
+      <w:r>
+        <w:t>Lebet</w:t>
+      </w:r>
+      <w:proofErr w:type="spellEnd"/>
+      <w:r>
+        <w:t>)</w:t>
       </w:r>
     </w:p>
     <w:tbl>
@@ -4023,7 +4807,15 @@
               <w:jc w:val="center"/>
             </w:pPr>
             <w:r>
-              <w:t xml:space="preserve">Tests d'acceptance: </w:t>
+              <w:t xml:space="preserve">Tests </w:t>
+            </w:r>
+            <w:proofErr w:type="gramStart"/>
+            <w:r>
+              <w:t>d'acceptance:</w:t>
+            </w:r>
+            <w:proofErr w:type="gramEnd"/>
+            <w:r>
+              <w:t xml:space="preserve"> </w:t>
             </w:r>
           </w:p>
           <w:tbl>
@@ -4143,8 +4935,21 @@
                   <w:tcW w:w="0" w:type="auto"/>
                 </w:tcPr>
                 <w:p>
-                  <w:r>
-                    <w:t>Une zone matériel sera disponible de l'autre coté du toit (celui sans escalier d'entrée), l'accès peut se faire depuis le but à l'aide de portes, ou tout simplement en faisant le tour</w:t>
+                  <w:proofErr w:type="gramStart"/>
+                  <w:r>
+                    <w:t>Une zone matériel</w:t>
+                  </w:r>
+                  <w:proofErr w:type="gramEnd"/>
+                  <w:r>
+                    <w:t xml:space="preserve"> sera disponible de l'autre </w:t>
+                  </w:r>
+                  <w:proofErr w:type="spellStart"/>
+                  <w:r>
+                    <w:t>coté</w:t>
+                  </w:r>
+                  <w:proofErr w:type="spellEnd"/>
+                  <w:r>
+                    <w:t xml:space="preserve"> du toit (celui sans escalier d'entrée), l'accès peut se faire depuis le but à l'aide de portes, ou tout simplement en faisant le tour</w:t>
                   </w:r>
                 </w:p>
               </w:tc>
@@ -4232,7 +5037,15 @@
                 </w:tcPr>
                 <w:p>
                   <w:r>
-                    <w:t>Les barrières accompagnées d'un filet seront tout autour du terrain. Les barrières font 1,5m de haut</w:t>
+                    <w:t xml:space="preserve">Les barrières accompagnées d'un filet seront </w:t>
+                  </w:r>
+                  <w:proofErr w:type="gramStart"/>
+                  <w:r>
+                    <w:t>tout</w:t>
+                  </w:r>
+                  <w:proofErr w:type="gramEnd"/>
+                  <w:r>
+                    <w:t xml:space="preserve"> autour du terrain. Les barrières font 1,5m de haut</w:t>
                   </w:r>
                 </w:p>
               </w:tc>
@@ -4276,7 +5089,15 @@
                 </w:tcPr>
                 <w:p>
                   <w:r>
-                    <w:t>Des filets seront attachés à partir des barrières et des buts. Afin de rattraper d'éventuels ballons mal tirés.  Les filets feront 6 mètres à partir du sol</w:t>
+                    <w:t xml:space="preserve">Des filets seront attachés à partir des barrières et des buts. Afin de rattraper d'éventuels ballons mal tirés.  Les filets </w:t>
+                  </w:r>
+                  <w:proofErr w:type="gramStart"/>
+                  <w:r>
+                    <w:t>feront</w:t>
+                  </w:r>
+                  <w:proofErr w:type="gramEnd"/>
+                  <w:r>
+                    <w:t xml:space="preserve"> 6 mètres à partir du sol</w:t>
                   </w:r>
                 </w:p>
               </w:tc>
@@ -4292,13 +5113,23 @@
       <w:pPr>
         <w:pStyle w:val="Titre3"/>
       </w:pPr>
+      <w:bookmarkStart w:id="22" w:name="_Toc165884402"/>
       <w:r>
         <w:t>Vestiaire Piscine</w:t>
       </w:r>
-    </w:p>
-    <w:p>
-      <w:r>
-        <w:t>(Auteur: Alan Bitter)</w:t>
+      <w:bookmarkEnd w:id="22"/>
+    </w:p>
+    <w:p>
+      <w:r>
+        <w:t>(</w:t>
+      </w:r>
+      <w:proofErr w:type="gramStart"/>
+      <w:r>
+        <w:t>Auteur:</w:t>
+      </w:r>
+      <w:proofErr w:type="gramEnd"/>
+      <w:r>
+        <w:t xml:space="preserve"> Alan Bitter)</w:t>
       </w:r>
     </w:p>
     <w:tbl>
@@ -4328,7 +5159,15 @@
           </w:tcPr>
           <w:p>
             <w:r>
-              <w:t>En tant qu'utilisateur de la piscine  Je veux un vestiaire douche Pour pouvoir me changer et me doucher après piscine</w:t>
+              <w:t xml:space="preserve">En tant qu'utilisateur de la </w:t>
+            </w:r>
+            <w:proofErr w:type="gramStart"/>
+            <w:r>
+              <w:t>piscine  Je</w:t>
+            </w:r>
+            <w:proofErr w:type="gramEnd"/>
+            <w:r>
+              <w:t xml:space="preserve"> veux un vestiaire douche Pour pouvoir me changer et me doucher après piscine</w:t>
             </w:r>
           </w:p>
         </w:tc>
@@ -4343,7 +5182,15 @@
               <w:jc w:val="center"/>
             </w:pPr>
             <w:r>
-              <w:t xml:space="preserve">Tests d'acceptance: </w:t>
+              <w:t xml:space="preserve">Tests </w:t>
+            </w:r>
+            <w:proofErr w:type="gramStart"/>
+            <w:r>
+              <w:t>d'acceptance:</w:t>
+            </w:r>
+            <w:proofErr w:type="gramEnd"/>
+            <w:r>
+              <w:t xml:space="preserve"> </w:t>
             </w:r>
           </w:p>
           <w:tbl>
@@ -4398,7 +5245,15 @@
                 </w:tcPr>
                 <w:p>
                   <w:r>
-                    <w:t>Sur le mur de droite 3 banc de 1m50 l'un a coter de l'autre</w:t>
+                    <w:t xml:space="preserve">Sur le mur de droite 3 banc de 1m50 l'un </w:t>
+                  </w:r>
+                  <w:proofErr w:type="gramStart"/>
+                  <w:r>
+                    <w:t>a</w:t>
+                  </w:r>
+                  <w:proofErr w:type="gramEnd"/>
+                  <w:r>
+                    <w:t xml:space="preserve"> coter de l'autre</w:t>
                   </w:r>
                 </w:p>
               </w:tc>
@@ -4420,7 +5275,15 @@
                 </w:tcPr>
                 <w:p>
                   <w:r>
-                    <w:t>3 banc d'1m50 l'un a coter de l'autre</w:t>
+                    <w:t xml:space="preserve">3 </w:t>
+                  </w:r>
+                  <w:proofErr w:type="gramStart"/>
+                  <w:r>
+                    <w:t>banc</w:t>
+                  </w:r>
+                  <w:proofErr w:type="gramEnd"/>
+                  <w:r>
+                    <w:t xml:space="preserve"> d'1m50 l'un a coter de l'autre</w:t>
                   </w:r>
                 </w:p>
               </w:tc>
@@ -4464,7 +5327,15 @@
                 </w:tcPr>
                 <w:p>
                   <w:r>
-                    <w:t>10 casier de 1m de haut et 50cm de large et de profondeur contre le mur coter banc entre les douches et les banc</w:t>
+                    <w:t xml:space="preserve">10 </w:t>
+                  </w:r>
+                  <w:proofErr w:type="gramStart"/>
+                  <w:r>
+                    <w:t>casier</w:t>
+                  </w:r>
+                  <w:proofErr w:type="gramEnd"/>
+                  <w:r>
+                    <w:t xml:space="preserve"> de 1m de haut et 50cm de large et de profondeur contre le mur coter banc entre les douches et les banc</w:t>
                   </w:r>
                 </w:p>
               </w:tc>
@@ -4486,7 +5357,15 @@
                 </w:tcPr>
                 <w:p>
                   <w:r>
-                    <w:t>Une porte de sortie a droite sur le mur qui donne sur le couloir</w:t>
+                    <w:t xml:space="preserve">Une porte de sortie </w:t>
+                  </w:r>
+                  <w:proofErr w:type="spellStart"/>
+                  <w:r>
+                    <w:t>a</w:t>
+                  </w:r>
+                  <w:proofErr w:type="spellEnd"/>
+                  <w:r>
+                    <w:t xml:space="preserve"> droite sur le mur qui donne sur le couloir</w:t>
                   </w:r>
                 </w:p>
               </w:tc>
@@ -4507,8 +5386,21 @@
                   <w:tcW w:w="0" w:type="auto"/>
                 </w:tcPr>
                 <w:p>
-                  <w:r>
-                    <w:t>une porte dans le coin sur le mur de droite qui donnes l'accès a la piscine</w:t>
+                  <w:proofErr w:type="gramStart"/>
+                  <w:r>
+                    <w:t>une</w:t>
+                  </w:r>
+                  <w:proofErr w:type="gramEnd"/>
+                  <w:r>
+                    <w:t xml:space="preserve"> porte dans le coin sur le mur de droite qui donnes l'accès </w:t>
+                  </w:r>
+                  <w:proofErr w:type="spellStart"/>
+                  <w:r>
+                    <w:t>a</w:t>
+                  </w:r>
+                  <w:proofErr w:type="spellEnd"/>
+                  <w:r>
+                    <w:t xml:space="preserve"> la piscine</w:t>
                   </w:r>
                 </w:p>
               </w:tc>
@@ -4530,7 +5422,15 @@
                 </w:tcPr>
                 <w:p>
                   <w:r>
-                    <w:t>3 spot au plafond espacé de 2m coter banc</w:t>
+                    <w:t xml:space="preserve">3 </w:t>
+                  </w:r>
+                  <w:proofErr w:type="gramStart"/>
+                  <w:r>
+                    <w:t>spot</w:t>
+                  </w:r>
+                  <w:proofErr w:type="gramEnd"/>
+                  <w:r>
+                    <w:t xml:space="preserve"> au plafond espacé de 2m coter banc</w:t>
                   </w:r>
                 </w:p>
               </w:tc>
@@ -4579,15 +5479,46 @@
           <w:numId w:val="9"/>
         </w:numPr>
       </w:pPr>
-      <w:bookmarkStart w:id="19" w:name="_Toc532179959"/>
-      <w:bookmarkStart w:id="20" w:name="_Toc165969643"/>
-      <w:r>
-        <w:t>toilettes hommes</w:t>
-      </w:r>
-    </w:p>
-    <w:p>
-      <w:r>
-        <w:t>(Auteur: antoine fabre)</w:t>
+      <w:bookmarkStart w:id="23" w:name="_Toc532179959"/>
+      <w:bookmarkStart w:id="24" w:name="_Toc165969643"/>
+      <w:bookmarkStart w:id="25" w:name="_Toc165884403"/>
+      <w:proofErr w:type="gramStart"/>
+      <w:r>
+        <w:t>toilettes</w:t>
+      </w:r>
+      <w:proofErr w:type="gramEnd"/>
+      <w:r>
+        <w:t xml:space="preserve"> hommes</w:t>
+      </w:r>
+      <w:bookmarkEnd w:id="25"/>
+    </w:p>
+    <w:p>
+      <w:r>
+        <w:t>(</w:t>
+      </w:r>
+      <w:proofErr w:type="gramStart"/>
+      <w:r>
+        <w:t>Auteur:</w:t>
+      </w:r>
+      <w:proofErr w:type="gramEnd"/>
+      <w:r>
+        <w:t xml:space="preserve"> </w:t>
+      </w:r>
+      <w:proofErr w:type="spellStart"/>
+      <w:r>
+        <w:t>antoine</w:t>
+      </w:r>
+      <w:proofErr w:type="spellEnd"/>
+      <w:r>
+        <w:t xml:space="preserve"> </w:t>
+      </w:r>
+      <w:proofErr w:type="spellStart"/>
+      <w:r>
+        <w:t>fabre</w:t>
+      </w:r>
+      <w:proofErr w:type="spellEnd"/>
+      <w:r>
+        <w:t>)</w:t>
       </w:r>
     </w:p>
     <w:tbl>
@@ -4633,7 +5564,15 @@
               <w:jc w:val="center"/>
             </w:pPr>
             <w:r>
-              <w:t xml:space="preserve">Tests d'acceptance: </w:t>
+              <w:t xml:space="preserve">Tests </w:t>
+            </w:r>
+            <w:proofErr w:type="gramStart"/>
+            <w:r>
+              <w:t>d'acceptance:</w:t>
+            </w:r>
+            <w:proofErr w:type="gramEnd"/>
+            <w:r>
+              <w:t xml:space="preserve"> </w:t>
             </w:r>
           </w:p>
           <w:tbl>
@@ -4655,9 +5594,11 @@
                   <w:tcW w:w="0" w:type="auto"/>
                 </w:tcPr>
                 <w:p>
+                  <w:proofErr w:type="gramStart"/>
                   <w:r>
                     <w:t>lavabo</w:t>
                   </w:r>
+                  <w:proofErr w:type="gramEnd"/>
                 </w:p>
               </w:tc>
               <w:tc>
@@ -4665,8 +5606,13 @@
                   <w:tcW w:w="0" w:type="auto"/>
                 </w:tcPr>
                 <w:p>
-                  <w:r>
-                    <w:t>chaque lavabo a ses propres toilettes</w:t>
+                  <w:proofErr w:type="gramStart"/>
+                  <w:r>
+                    <w:t>chaque</w:t>
+                  </w:r>
+                  <w:proofErr w:type="gramEnd"/>
+                  <w:r>
+                    <w:t xml:space="preserve"> lavabo a ses propres toilettes</w:t>
                   </w:r>
                 </w:p>
               </w:tc>
@@ -4677,9 +5623,11 @@
                   <w:tcW w:w="0" w:type="auto"/>
                 </w:tcPr>
                 <w:p>
+                  <w:proofErr w:type="gramStart"/>
                   <w:r>
                     <w:t>lieu</w:t>
                   </w:r>
+                  <w:proofErr w:type="gramEnd"/>
                 </w:p>
               </w:tc>
               <w:tc>
@@ -4687,8 +5635,13 @@
                   <w:tcW w:w="0" w:type="auto"/>
                 </w:tcPr>
                 <w:p>
-                  <w:r>
-                    <w:t>les toilettes sont dans les salles D15</w:t>
+                  <w:proofErr w:type="gramStart"/>
+                  <w:r>
+                    <w:t>les</w:t>
+                  </w:r>
+                  <w:proofErr w:type="gramEnd"/>
+                  <w:r>
+                    <w:t xml:space="preserve"> toilettes sont dans les salles D15</w:t>
                   </w:r>
                 </w:p>
               </w:tc>
@@ -4699,9 +5652,11 @@
                   <w:tcW w:w="0" w:type="auto"/>
                 </w:tcPr>
                 <w:p>
+                  <w:proofErr w:type="gramStart"/>
                   <w:r>
                     <w:t>nombre</w:t>
                   </w:r>
+                  <w:proofErr w:type="gramEnd"/>
                 </w:p>
               </w:tc>
               <w:tc>
@@ -4709,8 +5664,13 @@
                   <w:tcW w:w="0" w:type="auto"/>
                 </w:tcPr>
                 <w:p>
-                  <w:r>
-                    <w:t>il y a 3 cabines de toilettes par salles</w:t>
+                  <w:proofErr w:type="gramStart"/>
+                  <w:r>
+                    <w:t>il</w:t>
+                  </w:r>
+                  <w:proofErr w:type="gramEnd"/>
+                  <w:r>
+                    <w:t xml:space="preserve"> y a 3 cabines de toilettes par salles</w:t>
                   </w:r>
                 </w:p>
               </w:tc>
@@ -4721,9 +5681,11 @@
                   <w:tcW w:w="0" w:type="auto"/>
                 </w:tcPr>
                 <w:p>
+                  <w:proofErr w:type="gramStart"/>
                   <w:r>
                     <w:t>cabines</w:t>
                   </w:r>
+                  <w:proofErr w:type="gramEnd"/>
                 </w:p>
               </w:tc>
               <w:tc>
@@ -4731,8 +5693,31 @@
                   <w:tcW w:w="0" w:type="auto"/>
                 </w:tcPr>
                 <w:p>
-                  <w:r>
-                    <w:t>dans chaque cabine il y a du papier toilette ensuite il y a aussi une brosse a toilette. a coté du lavabo il y a du savon.</w:t>
+                  <w:proofErr w:type="gramStart"/>
+                  <w:r>
+                    <w:t>dans</w:t>
+                  </w:r>
+                  <w:proofErr w:type="gramEnd"/>
+                  <w:r>
+                    <w:t xml:space="preserve"> chaque cabine il y a du papier toilette ensuite il y a aussi une brosse a toilette. </w:t>
+                  </w:r>
+                  <w:proofErr w:type="spellStart"/>
+                  <w:proofErr w:type="gramStart"/>
+                  <w:r>
+                    <w:t>a</w:t>
+                  </w:r>
+                  <w:proofErr w:type="spellEnd"/>
+                  <w:proofErr w:type="gramEnd"/>
+                  <w:r>
+                    <w:t xml:space="preserve"> </w:t>
+                  </w:r>
+                  <w:proofErr w:type="spellStart"/>
+                  <w:r>
+                    <w:t>coté</w:t>
+                  </w:r>
+                  <w:proofErr w:type="spellEnd"/>
+                  <w:r>
+                    <w:t xml:space="preserve"> du lavabo il y a du savon.</w:t>
                   </w:r>
                 </w:p>
               </w:tc>
@@ -4743,9 +5728,11 @@
                   <w:tcW w:w="0" w:type="auto"/>
                 </w:tcPr>
                 <w:p>
+                  <w:proofErr w:type="gramStart"/>
                   <w:r>
                     <w:t>emplacement</w:t>
                   </w:r>
+                  <w:proofErr w:type="gramEnd"/>
                 </w:p>
               </w:tc>
               <w:tc>
@@ -4753,8 +5740,21 @@
                   <w:tcW w:w="0" w:type="auto"/>
                 </w:tcPr>
                 <w:p>
-                  <w:r>
-                    <w:t>les cabines de toilettes sont a gauche de la porte</w:t>
+                  <w:proofErr w:type="gramStart"/>
+                  <w:r>
+                    <w:t>les</w:t>
+                  </w:r>
+                  <w:proofErr w:type="gramEnd"/>
+                  <w:r>
+                    <w:t xml:space="preserve"> cabines de toilettes sont </w:t>
+                  </w:r>
+                  <w:proofErr w:type="spellStart"/>
+                  <w:r>
+                    <w:t>a</w:t>
+                  </w:r>
+                  <w:proofErr w:type="spellEnd"/>
+                  <w:r>
+                    <w:t xml:space="preserve"> gauche de la porte</w:t>
                   </w:r>
                 </w:p>
               </w:tc>
@@ -4765,9 +5765,11 @@
                   <w:tcW w:w="0" w:type="auto"/>
                 </w:tcPr>
                 <w:p>
+                  <w:proofErr w:type="gramStart"/>
                   <w:r>
                     <w:t>entrée</w:t>
                   </w:r>
+                  <w:proofErr w:type="gramEnd"/>
                 </w:p>
               </w:tc>
               <w:tc>
@@ -4775,8 +5777,21 @@
                   <w:tcW w:w="0" w:type="auto"/>
                 </w:tcPr>
                 <w:p>
-                  <w:r>
-                    <w:t>un panneau sur la porte d'entrée dit que seul les hommes sont autorisés a entrer.</w:t>
+                  <w:proofErr w:type="gramStart"/>
+                  <w:r>
+                    <w:t>un</w:t>
+                  </w:r>
+                  <w:proofErr w:type="gramEnd"/>
+                  <w:r>
+                    <w:t xml:space="preserve"> panneau sur la porte d'entrée dit que seul les hommes sont autorisés </w:t>
+                  </w:r>
+                  <w:proofErr w:type="spellStart"/>
+                  <w:r>
+                    <w:t>a</w:t>
+                  </w:r>
+                  <w:proofErr w:type="spellEnd"/>
+                  <w:r>
+                    <w:t xml:space="preserve"> entrer.</w:t>
                   </w:r>
                 </w:p>
               </w:tc>
@@ -4799,13 +5814,44 @@
           <w:numId w:val="10"/>
         </w:numPr>
       </w:pPr>
-      <w:r>
-        <w:t>toilettes Femmes</w:t>
-      </w:r>
-    </w:p>
-    <w:p>
-      <w:r>
-        <w:t>(Auteur: antoine fabre)</w:t>
+      <w:bookmarkStart w:id="26" w:name="_Toc165884404"/>
+      <w:proofErr w:type="gramStart"/>
+      <w:r>
+        <w:t>toilettes</w:t>
+      </w:r>
+      <w:proofErr w:type="gramEnd"/>
+      <w:r>
+        <w:t xml:space="preserve"> Femmes</w:t>
+      </w:r>
+      <w:bookmarkEnd w:id="26"/>
+    </w:p>
+    <w:p>
+      <w:r>
+        <w:t>(</w:t>
+      </w:r>
+      <w:proofErr w:type="gramStart"/>
+      <w:r>
+        <w:t>Auteur:</w:t>
+      </w:r>
+      <w:proofErr w:type="gramEnd"/>
+      <w:r>
+        <w:t xml:space="preserve"> </w:t>
+      </w:r>
+      <w:proofErr w:type="spellStart"/>
+      <w:r>
+        <w:t>antoine</w:t>
+      </w:r>
+      <w:proofErr w:type="spellEnd"/>
+      <w:r>
+        <w:t xml:space="preserve"> </w:t>
+      </w:r>
+      <w:proofErr w:type="spellStart"/>
+      <w:r>
+        <w:t>fabre</w:t>
+      </w:r>
+      <w:proofErr w:type="spellEnd"/>
+      <w:r>
+        <w:t>)</w:t>
       </w:r>
     </w:p>
     <w:tbl>
@@ -4850,7 +5896,15 @@
               <w:jc w:val="center"/>
             </w:pPr>
             <w:r>
-              <w:t xml:space="preserve">Tests d'acceptance: </w:t>
+              <w:t xml:space="preserve">Tests </w:t>
+            </w:r>
+            <w:proofErr w:type="gramStart"/>
+            <w:r>
+              <w:t>d'acceptance:</w:t>
+            </w:r>
+            <w:proofErr w:type="gramEnd"/>
+            <w:r>
+              <w:t xml:space="preserve"> </w:t>
             </w:r>
           </w:p>
           <w:tbl>
@@ -4872,9 +5926,11 @@
                   <w:tcW w:w="0" w:type="auto"/>
                 </w:tcPr>
                 <w:p>
+                  <w:proofErr w:type="gramStart"/>
                   <w:r>
                     <w:t>lavabo</w:t>
                   </w:r>
+                  <w:proofErr w:type="gramEnd"/>
                 </w:p>
               </w:tc>
               <w:tc>
@@ -4882,8 +5938,13 @@
                   <w:tcW w:w="0" w:type="auto"/>
                 </w:tcPr>
                 <w:p>
-                  <w:r>
-                    <w:t>chaque lavabo a ses propres toilettes</w:t>
+                  <w:proofErr w:type="gramStart"/>
+                  <w:r>
+                    <w:t>chaque</w:t>
+                  </w:r>
+                  <w:proofErr w:type="gramEnd"/>
+                  <w:r>
+                    <w:t xml:space="preserve"> lavabo a ses propres toilettes</w:t>
                   </w:r>
                 </w:p>
               </w:tc>
@@ -4894,9 +5955,11 @@
                   <w:tcW w:w="0" w:type="auto"/>
                 </w:tcPr>
                 <w:p>
+                  <w:proofErr w:type="gramStart"/>
                   <w:r>
                     <w:t>lieu</w:t>
                   </w:r>
+                  <w:proofErr w:type="gramEnd"/>
                 </w:p>
               </w:tc>
               <w:tc>
@@ -4904,8 +5967,13 @@
                   <w:tcW w:w="0" w:type="auto"/>
                 </w:tcPr>
                 <w:p>
-                  <w:r>
-                    <w:t>les toilettes sont dans les salles D17</w:t>
+                  <w:proofErr w:type="gramStart"/>
+                  <w:r>
+                    <w:t>les</w:t>
+                  </w:r>
+                  <w:proofErr w:type="gramEnd"/>
+                  <w:r>
+                    <w:t xml:space="preserve"> toilettes sont dans les salles D17</w:t>
                   </w:r>
                 </w:p>
               </w:tc>
@@ -4916,9 +5984,11 @@
                   <w:tcW w:w="0" w:type="auto"/>
                 </w:tcPr>
                 <w:p>
+                  <w:proofErr w:type="gramStart"/>
                   <w:r>
                     <w:t>nombre</w:t>
                   </w:r>
+                  <w:proofErr w:type="gramEnd"/>
                 </w:p>
               </w:tc>
               <w:tc>
@@ -4926,8 +5996,13 @@
                   <w:tcW w:w="0" w:type="auto"/>
                 </w:tcPr>
                 <w:p>
-                  <w:r>
-                    <w:t>il y a 3 cabines de toilettes par salles</w:t>
+                  <w:proofErr w:type="gramStart"/>
+                  <w:r>
+                    <w:t>il</w:t>
+                  </w:r>
+                  <w:proofErr w:type="gramEnd"/>
+                  <w:r>
+                    <w:t xml:space="preserve"> y a 3 cabines de toilettes par salles</w:t>
                   </w:r>
                 </w:p>
               </w:tc>
@@ -4938,9 +6013,11 @@
                   <w:tcW w:w="0" w:type="auto"/>
                 </w:tcPr>
                 <w:p>
+                  <w:proofErr w:type="gramStart"/>
                   <w:r>
                     <w:t>cabines</w:t>
                   </w:r>
+                  <w:proofErr w:type="gramEnd"/>
                 </w:p>
               </w:tc>
               <w:tc>
@@ -4948,8 +6025,31 @@
                   <w:tcW w:w="0" w:type="auto"/>
                 </w:tcPr>
                 <w:p>
-                  <w:r>
-                    <w:t>dans chaque cabine il y a du papier toilette ensuite il y a aussi une brosse a toilette. a coté du lavabo il y a du savon.</w:t>
+                  <w:proofErr w:type="gramStart"/>
+                  <w:r>
+                    <w:t>dans</w:t>
+                  </w:r>
+                  <w:proofErr w:type="gramEnd"/>
+                  <w:r>
+                    <w:t xml:space="preserve"> chaque cabine il y a du papier toilette ensuite il y a aussi une brosse a toilette. </w:t>
+                  </w:r>
+                  <w:proofErr w:type="spellStart"/>
+                  <w:proofErr w:type="gramStart"/>
+                  <w:r>
+                    <w:t>a</w:t>
+                  </w:r>
+                  <w:proofErr w:type="spellEnd"/>
+                  <w:proofErr w:type="gramEnd"/>
+                  <w:r>
+                    <w:t xml:space="preserve"> </w:t>
+                  </w:r>
+                  <w:proofErr w:type="spellStart"/>
+                  <w:r>
+                    <w:t>coté</w:t>
+                  </w:r>
+                  <w:proofErr w:type="spellEnd"/>
+                  <w:r>
+                    <w:t xml:space="preserve"> du lavabo il y a du savon.</w:t>
                   </w:r>
                 </w:p>
               </w:tc>
@@ -4960,9 +6060,11 @@
                   <w:tcW w:w="0" w:type="auto"/>
                 </w:tcPr>
                 <w:p>
+                  <w:proofErr w:type="gramStart"/>
                   <w:r>
                     <w:t>emplacement</w:t>
                   </w:r>
+                  <w:proofErr w:type="gramEnd"/>
                 </w:p>
               </w:tc>
               <w:tc>
@@ -4970,8 +6072,21 @@
                   <w:tcW w:w="0" w:type="auto"/>
                 </w:tcPr>
                 <w:p>
-                  <w:r>
-                    <w:t>les cabines de toilettes sont a gauche de la porte</w:t>
+                  <w:proofErr w:type="gramStart"/>
+                  <w:r>
+                    <w:t>les</w:t>
+                  </w:r>
+                  <w:proofErr w:type="gramEnd"/>
+                  <w:r>
+                    <w:t xml:space="preserve"> cabines de toilettes sont </w:t>
+                  </w:r>
+                  <w:proofErr w:type="spellStart"/>
+                  <w:r>
+                    <w:t>a</w:t>
+                  </w:r>
+                  <w:proofErr w:type="spellEnd"/>
+                  <w:r>
+                    <w:t xml:space="preserve"> gauche de la porte</w:t>
                   </w:r>
                 </w:p>
               </w:tc>
@@ -4982,9 +6097,11 @@
                   <w:tcW w:w="0" w:type="auto"/>
                 </w:tcPr>
                 <w:p>
+                  <w:proofErr w:type="gramStart"/>
                   <w:r>
                     <w:t>entrée</w:t>
                   </w:r>
+                  <w:proofErr w:type="gramEnd"/>
                 </w:p>
               </w:tc>
               <w:tc>
@@ -4992,8 +6109,21 @@
                   <w:tcW w:w="0" w:type="auto"/>
                 </w:tcPr>
                 <w:p>
-                  <w:r>
-                    <w:t>un panneau sur la porte d'entrée dit que seul les femmes sont autorisées a entrer</w:t>
+                  <w:proofErr w:type="gramStart"/>
+                  <w:r>
+                    <w:t>un</w:t>
+                  </w:r>
+                  <w:proofErr w:type="gramEnd"/>
+                  <w:r>
+                    <w:t xml:space="preserve"> panneau sur la porte d'entrée dit que seul les femmes sont autorisées </w:t>
+                  </w:r>
+                  <w:proofErr w:type="spellStart"/>
+                  <w:r>
+                    <w:t>a</w:t>
+                  </w:r>
+                  <w:proofErr w:type="spellEnd"/>
+                  <w:r>
+                    <w:t xml:space="preserve"> entrer</w:t>
                   </w:r>
                 </w:p>
               </w:tc>
@@ -5012,30 +6142,30 @@
       <w:pPr>
         <w:pStyle w:val="Titre1"/>
       </w:pPr>
-      <w:bookmarkStart w:id="21" w:name="_Toc532179964"/>
-      <w:bookmarkStart w:id="22" w:name="_Toc165969648"/>
-      <w:bookmarkStart w:id="23" w:name="_Toc164007806"/>
-      <w:bookmarkEnd w:id="19"/>
-      <w:bookmarkEnd w:id="20"/>
+      <w:bookmarkStart w:id="27" w:name="_Toc532179964"/>
+      <w:bookmarkStart w:id="28" w:name="_Toc165969648"/>
+      <w:bookmarkStart w:id="29" w:name="_Toc165884405"/>
+      <w:bookmarkEnd w:id="23"/>
+      <w:bookmarkEnd w:id="24"/>
       <w:r>
         <w:t>Réalisation</w:t>
       </w:r>
-      <w:bookmarkEnd w:id="21"/>
-      <w:bookmarkEnd w:id="22"/>
-      <w:bookmarkEnd w:id="23"/>
+      <w:bookmarkEnd w:id="27"/>
+      <w:bookmarkEnd w:id="28"/>
+      <w:bookmarkEnd w:id="29"/>
     </w:p>
     <w:p>
       <w:pPr>
         <w:pStyle w:val="Titre2"/>
       </w:pPr>
-      <w:bookmarkStart w:id="24" w:name="_Toc164007807"/>
+      <w:bookmarkStart w:id="30" w:name="_Toc165884406"/>
       <w:r>
         <w:t>Installation de l’e</w:t>
       </w:r>
       <w:r>
         <w:t>nvironnement de travail</w:t>
       </w:r>
-      <w:bookmarkEnd w:id="24"/>
+      <w:bookmarkEnd w:id="30"/>
     </w:p>
     <w:p>
       <w:pPr>
@@ -5121,11 +6251,11 @@
       <w:pPr>
         <w:pStyle w:val="Titre2"/>
       </w:pPr>
-      <w:bookmarkStart w:id="25" w:name="_Toc164007808"/>
+      <w:bookmarkStart w:id="31" w:name="_Toc165884407"/>
       <w:r>
         <w:t>Ressources extérieures</w:t>
       </w:r>
-      <w:bookmarkEnd w:id="25"/>
+      <w:bookmarkEnd w:id="31"/>
     </w:p>
     <w:p>
       <w:pPr>
@@ -5156,17 +6286,17 @@
       <w:pPr>
         <w:pStyle w:val="Titre2"/>
       </w:pPr>
-      <w:bookmarkStart w:id="26" w:name="_Toc164007809"/>
+      <w:bookmarkStart w:id="32" w:name="_Toc165884408"/>
       <w:r>
         <w:t>Déroulement effectif</w:t>
       </w:r>
-      <w:bookmarkEnd w:id="26"/>
+      <w:bookmarkEnd w:id="32"/>
     </w:p>
     <w:p>
       <w:pPr>
         <w:pStyle w:val="Informations"/>
       </w:pPr>
-      <w:bookmarkStart w:id="27" w:name="_Toc532179961"/>
+      <w:bookmarkStart w:id="33" w:name="_Toc532179961"/>
       <w:r>
         <w:t>Liste des sprints avec</w:t>
       </w:r>
@@ -5198,8 +6328,13 @@
         </w:numPr>
       </w:pPr>
       <w:r>
-        <w:t>Le résultat de la retrospective</w:t>
-      </w:r>
+        <w:t xml:space="preserve">Le résultat de la </w:t>
+      </w:r>
+      <w:proofErr w:type="spellStart"/>
+      <w:r>
+        <w:t>retrospective</w:t>
+      </w:r>
+      <w:proofErr w:type="spellEnd"/>
     </w:p>
     <w:p>
       <w:pPr>
@@ -5213,15 +6348,15 @@
       <w:pPr>
         <w:pStyle w:val="Titre2"/>
       </w:pPr>
-      <w:bookmarkStart w:id="28" w:name="_Toc164007810"/>
-      <w:bookmarkEnd w:id="27"/>
+      <w:bookmarkStart w:id="34" w:name="_Toc165884409"/>
+      <w:bookmarkEnd w:id="33"/>
       <w:r>
         <w:t xml:space="preserve">Journal de </w:t>
       </w:r>
       <w:r>
         <w:t>travail</w:t>
       </w:r>
-      <w:bookmarkEnd w:id="28"/>
+      <w:bookmarkEnd w:id="34"/>
     </w:p>
     <w:p>
       <w:pPr>
@@ -5241,16 +6376,26 @@
         <w:pStyle w:val="Informations"/>
       </w:pPr>
       <w:r>
-        <w:t>Ne pas mettre le journal de travail lui-même ici ! (mais on peut mettre une référence sur un fichier externe).</w:t>
+        <w:t>Ne pas mettre le journal de travail lui-même ici ! (</w:t>
+      </w:r>
+      <w:proofErr w:type="gramStart"/>
+      <w:r>
+        <w:t>mais</w:t>
+      </w:r>
+      <w:proofErr w:type="gramEnd"/>
+      <w:r>
+        <w:t xml:space="preserve"> on peut mettre une référence sur un fichier externe).</w:t>
       </w:r>
     </w:p>
     <w:p>
       <w:pPr>
         <w:pStyle w:val="Titre2"/>
       </w:pPr>
+      <w:bookmarkStart w:id="35" w:name="_Toc165884410"/>
       <w:r>
         <w:t>Processus d’intégration</w:t>
       </w:r>
+      <w:bookmarkEnd w:id="35"/>
     </w:p>
     <w:p>
       <w:pPr>
@@ -5266,29 +6411,29 @@
       <w:pPr>
         <w:pStyle w:val="Titre1"/>
       </w:pPr>
-      <w:bookmarkStart w:id="29" w:name="_Toc532179966"/>
-      <w:bookmarkStart w:id="30" w:name="_Toc165969650"/>
-      <w:bookmarkStart w:id="31" w:name="_Toc164007811"/>
+      <w:bookmarkStart w:id="36" w:name="_Toc532179966"/>
+      <w:bookmarkStart w:id="37" w:name="_Toc165969650"/>
+      <w:bookmarkStart w:id="38" w:name="_Toc165884411"/>
       <w:r>
         <w:lastRenderedPageBreak/>
         <w:t>Tests</w:t>
       </w:r>
-      <w:bookmarkEnd w:id="29"/>
-      <w:bookmarkEnd w:id="30"/>
-      <w:bookmarkEnd w:id="31"/>
+      <w:bookmarkEnd w:id="36"/>
+      <w:bookmarkEnd w:id="37"/>
+      <w:bookmarkEnd w:id="38"/>
     </w:p>
     <w:p>
       <w:pPr>
         <w:pStyle w:val="Titre2"/>
       </w:pPr>
-      <w:bookmarkStart w:id="32" w:name="_Toc164007812"/>
-      <w:bookmarkStart w:id="33" w:name="_Toc532179968"/>
-      <w:bookmarkStart w:id="34" w:name="_Toc165969652"/>
-      <w:bookmarkStart w:id="35" w:name="_Ref308525868"/>
+      <w:bookmarkStart w:id="39" w:name="_Toc532179968"/>
+      <w:bookmarkStart w:id="40" w:name="_Toc165969652"/>
+      <w:bookmarkStart w:id="41" w:name="_Ref308525868"/>
+      <w:bookmarkStart w:id="42" w:name="_Toc165884412"/>
       <w:r>
         <w:t>Stratégie de test</w:t>
       </w:r>
-      <w:bookmarkEnd w:id="32"/>
+      <w:bookmarkEnd w:id="42"/>
     </w:p>
     <w:p>
       <w:pPr>
@@ -5302,14 +6447,14 @@
       <w:pPr>
         <w:pStyle w:val="Titre2"/>
       </w:pPr>
-      <w:bookmarkStart w:id="36" w:name="_Toc164007813"/>
+      <w:bookmarkStart w:id="43" w:name="_Toc165884413"/>
       <w:r>
         <w:t>Dossier des tests</w:t>
       </w:r>
-      <w:bookmarkEnd w:id="33"/>
-      <w:bookmarkEnd w:id="34"/>
-      <w:bookmarkEnd w:id="35"/>
-      <w:bookmarkEnd w:id="36"/>
+      <w:bookmarkEnd w:id="39"/>
+      <w:bookmarkEnd w:id="40"/>
+      <w:bookmarkEnd w:id="41"/>
+      <w:bookmarkEnd w:id="43"/>
     </w:p>
     <w:p>
       <w:pPr>
@@ -5347,22 +6492,24 @@
       <w:r>
         <w:t xml:space="preserve">n'ont pas pu être </w:t>
       </w:r>
+      <w:proofErr w:type="gramStart"/>
       <w:r>
         <w:t>effectués </w:t>
       </w:r>
       <w:r>
         <w:t>.</w:t>
       </w:r>
+      <w:proofErr w:type="gramEnd"/>
     </w:p>
     <w:p>
       <w:pPr>
         <w:pStyle w:val="Titre2"/>
       </w:pPr>
-      <w:bookmarkStart w:id="37" w:name="_Toc164007814"/>
+      <w:bookmarkStart w:id="44" w:name="_Toc165884414"/>
       <w:r>
         <w:t>Problèmes restants</w:t>
       </w:r>
-      <w:bookmarkEnd w:id="37"/>
+      <w:bookmarkEnd w:id="44"/>
     </w:p>
     <w:p>
       <w:pPr>
@@ -5427,28 +6574,28 @@
       <w:pPr>
         <w:pStyle w:val="Titre1"/>
       </w:pPr>
-      <w:bookmarkStart w:id="38" w:name="_Toc165969653"/>
-      <w:bookmarkStart w:id="39" w:name="_Toc164007815"/>
+      <w:bookmarkStart w:id="45" w:name="_Toc165969653"/>
+      <w:bookmarkStart w:id="46" w:name="_Toc165884415"/>
       <w:r>
         <w:t>Conclusion</w:t>
       </w:r>
-      <w:bookmarkEnd w:id="38"/>
-      <w:bookmarkEnd w:id="39"/>
+      <w:bookmarkEnd w:id="45"/>
+      <w:bookmarkEnd w:id="46"/>
     </w:p>
     <w:p>
       <w:pPr>
         <w:pStyle w:val="Titre2"/>
       </w:pPr>
-      <w:bookmarkStart w:id="40" w:name="_Toc165969654"/>
-      <w:bookmarkStart w:id="41" w:name="_Toc164007816"/>
+      <w:bookmarkStart w:id="47" w:name="_Toc165969654"/>
+      <w:bookmarkStart w:id="48" w:name="_Toc165884416"/>
       <w:r>
         <w:t xml:space="preserve">Bilan des </w:t>
       </w:r>
-      <w:bookmarkEnd w:id="40"/>
+      <w:bookmarkEnd w:id="47"/>
       <w:r>
         <w:t>fonctionnalités demandées</w:t>
       </w:r>
-      <w:bookmarkEnd w:id="41"/>
+      <w:bookmarkEnd w:id="48"/>
     </w:p>
     <w:p>
       <w:pPr>
@@ -5479,13 +6626,13 @@
       <w:pPr>
         <w:pStyle w:val="Titre2"/>
       </w:pPr>
-      <w:bookmarkStart w:id="42" w:name="_Toc165969655"/>
-      <w:bookmarkStart w:id="43" w:name="_Toc164007817"/>
+      <w:bookmarkStart w:id="49" w:name="_Toc165969655"/>
+      <w:bookmarkStart w:id="50" w:name="_Toc165884417"/>
       <w:r>
         <w:t>Bilan de la planification</w:t>
       </w:r>
-      <w:bookmarkEnd w:id="42"/>
-      <w:bookmarkEnd w:id="43"/>
+      <w:bookmarkEnd w:id="49"/>
+      <w:bookmarkEnd w:id="50"/>
     </w:p>
     <w:p>
       <w:pPr>
@@ -5520,24 +6667,29 @@
       <w:pPr>
         <w:pStyle w:val="Titre2"/>
       </w:pPr>
-      <w:bookmarkStart w:id="44" w:name="_Toc165969656"/>
-      <w:bookmarkStart w:id="45" w:name="_Toc164007818"/>
+      <w:bookmarkStart w:id="51" w:name="_Toc165969656"/>
+      <w:bookmarkStart w:id="52" w:name="_Toc165884418"/>
       <w:r>
         <w:t>Bilan personnel</w:t>
       </w:r>
-      <w:bookmarkEnd w:id="44"/>
-      <w:bookmarkEnd w:id="45"/>
+      <w:bookmarkEnd w:id="51"/>
+      <w:bookmarkEnd w:id="52"/>
     </w:p>
     <w:p>
       <w:pPr>
         <w:pStyle w:val="Informations"/>
       </w:pPr>
       <w:r>
-        <w:t>Si c’était à refaire</w:t>
+        <w:t xml:space="preserve">Si c’était à </w:t>
+      </w:r>
+      <w:proofErr w:type="gramStart"/>
+      <w:r>
+        <w:t>refaire</w:t>
       </w:r>
       <w:r>
         <w:t>:</w:t>
       </w:r>
+      <w:proofErr w:type="gramEnd"/>
     </w:p>
     <w:p>
       <w:pPr>
@@ -5596,19 +6748,24 @@
       <w:pPr>
         <w:pStyle w:val="Informations"/>
       </w:pPr>
-      <w:r>
-        <w:t>Suite à donner, améliorations souhaitables, …</w:t>
+      <w:proofErr w:type="gramStart"/>
+      <w:r>
+        <w:t>Suite à</w:t>
+      </w:r>
+      <w:proofErr w:type="gramEnd"/>
+      <w:r>
+        <w:t xml:space="preserve"> donner, améliorations souhaitables, …</w:t>
       </w:r>
     </w:p>
     <w:p>
       <w:pPr>
         <w:pStyle w:val="Titre1"/>
       </w:pPr>
-      <w:bookmarkStart w:id="46" w:name="_Toc164007819"/>
+      <w:bookmarkStart w:id="53" w:name="_Toc165884419"/>
       <w:r>
         <w:t>Annexes</w:t>
       </w:r>
-      <w:bookmarkEnd w:id="46"/>
+      <w:bookmarkEnd w:id="53"/>
     </w:p>
     <w:p>
       <w:pPr>
@@ -5622,8 +6779,13 @@
       <w:pPr>
         <w:pStyle w:val="Informations"/>
       </w:pPr>
-      <w:r>
-        <w:t>Listing du code source (partiel ou, plus rarement complet)</w:t>
+      <w:proofErr w:type="gramStart"/>
+      <w:r>
+        <w:t>Listing</w:t>
+      </w:r>
+      <w:proofErr w:type="gramEnd"/>
+      <w:r>
+        <w:t xml:space="preserve"> du code source (partiel ou, plus rarement complet)</w:t>
       </w:r>
     </w:p>
     <w:p>
@@ -5898,7 +7060,15 @@
               <w:rFonts w:cs="Arial"/>
               <w:szCs w:val="16"/>
             </w:rPr>
-            <w:t>X. Carrel</w:t>
+            <w:t xml:space="preserve">X. </w:t>
+          </w:r>
+          <w:proofErr w:type="spellStart"/>
+          <w:r>
+            <w:rPr>
+              <w:rFonts w:cs="Arial"/>
+              <w:szCs w:val="16"/>
+            </w:rPr>
+            <w:t>Carrel</w:t>
           </w:r>
           <w:r>
             <w:fldChar w:fldCharType="begin"/>
@@ -5913,7 +7083,14 @@
             <w:rPr>
               <w:noProof/>
             </w:rPr>
-            <w:t>Alan Bitter</w:t>
+            <w:t>Alan</w:t>
+          </w:r>
+          <w:proofErr w:type="spellEnd"/>
+          <w:r>
+            <w:rPr>
+              <w:noProof/>
+            </w:rPr>
+            <w:t xml:space="preserve"> Bitter</w:t>
           </w:r>
           <w:r>
             <w:rPr>
@@ -6122,12 +7299,21 @@
               <w:szCs w:val="16"/>
             </w:rPr>
           </w:pPr>
+          <w:proofErr w:type="gramStart"/>
           <w:r>
             <w:rPr>
               <w:rFonts w:cs="Arial"/>
               <w:szCs w:val="16"/>
             </w:rPr>
-            <w:t xml:space="preserve">Version: </w:t>
+            <w:t>Version:</w:t>
+          </w:r>
+          <w:proofErr w:type="gramEnd"/>
+          <w:r>
+            <w:rPr>
+              <w:rFonts w:cs="Arial"/>
+              <w:szCs w:val="16"/>
+            </w:rPr>
+            <w:t xml:space="preserve"> </w:t>
           </w:r>
           <w:fldSimple w:instr=" REVNUM   \* MERGEFORMAT ">
             <w:r>
@@ -6415,7 +7601,7 @@
         <v:path o:extrusionok="f" gradientshapeok="t" o:connecttype="rect"/>
         <o:lock v:ext="edit" aspectratio="t"/>
       </v:shapetype>
-      <v:shape id="_x0000_i1057" type="#_x0000_t75" style="width:12pt;height:12pt" o:bullet="t">
+      <v:shape id="_x0000_i1061" type="#_x0000_t75" style="width:11.25pt;height:11.25pt" o:bullet="t">
         <v:imagedata r:id="rId1" o:title="BD10263_"/>
       </v:shape>
     </w:pict>

--- a/Personnel/Rapport.docx
+++ b/Personnel/Rapport.docx
@@ -3464,9 +3464,9 @@
       <w:pPr>
         <w:pStyle w:val="Titre2"/>
       </w:pPr>
-      <w:bookmarkStart w:id="3" w:name="_Toc532179969"/>
-      <w:bookmarkStart w:id="4" w:name="_Toc165969639"/>
-      <w:bookmarkStart w:id="5" w:name="_Toc165884387"/>
+      <w:bookmarkStart w:id="3" w:name="_Toc165884387"/>
+      <w:bookmarkStart w:id="4" w:name="_Toc532179969"/>
+      <w:bookmarkStart w:id="5" w:name="_Toc165969639"/>
       <w:r>
         <w:t>T</w:t>
       </w:r>
@@ -3476,44 +3476,467 @@
       <w:r>
         <w:t>e</w:t>
       </w:r>
-      <w:bookmarkEnd w:id="5"/>
+      <w:bookmarkEnd w:id="3"/>
     </w:p>
     <w:p>
       <w:pPr>
         <w:pStyle w:val="Retraitcorpsdetexte"/>
-      </w:pPr>
+        <w:ind w:left="567"/>
+      </w:pPr>
+      <w:proofErr w:type="spellStart"/>
+      <w:r>
+        <w:rPr>
+          <w:sz w:val="22"/>
+          <w:szCs w:val="22"/>
+        </w:rPr>
+        <w:t>P_GestProj</w:t>
+      </w:r>
+      <w:proofErr w:type="spellEnd"/>
+      <w:r>
+        <w:rPr>
+          <w:sz w:val="22"/>
+          <w:szCs w:val="22"/>
+        </w:rPr>
+        <w:t xml:space="preserve"> – Le bâtiment X</w:t>
+      </w:r>
     </w:p>
     <w:p>
       <w:pPr>
         <w:pStyle w:val="Informations"/>
+        <w:ind w:left="0"/>
+        <w:rPr>
+          <w:color w:val="auto"/>
+        </w:rPr>
+      </w:pPr>
+      <w:r>
+        <w:rPr>
+          <w:color w:val="auto"/>
+          <w:sz w:val="22"/>
+          <w:szCs w:val="22"/>
+        </w:rPr>
+        <w:t xml:space="preserve">          </w:t>
+      </w:r>
+    </w:p>
+    <w:p>
+      <w:pPr>
+        <w:pStyle w:val="Retraitcorpsdetexte"/>
+      </w:pPr>
+    </w:p>
+    <w:p>
+      <w:pPr>
+        <w:pStyle w:val="Titre2"/>
+      </w:pPr>
+      <w:bookmarkStart w:id="6" w:name="_Toc165884388"/>
+      <w:r>
+        <w:t>Description</w:t>
+      </w:r>
+      <w:bookmarkEnd w:id="6"/>
+    </w:p>
+    <w:p>
+      <w:pPr>
+        <w:pStyle w:val="Retraitcorpsdetexte"/>
+        <w:rPr>
+          <w:sz w:val="22"/>
+          <w:szCs w:val="22"/>
+        </w:rPr>
+      </w:pPr>
+      <w:r>
+        <w:rPr>
+          <w:sz w:val="22"/>
+          <w:szCs w:val="22"/>
+        </w:rPr>
+        <w:t>Le projet consiste à fournir un modèle digital d’un bâtiment supplémentaire pour le site de Vennes à l’aide de SweetHome3D.</w:t>
+      </w:r>
+    </w:p>
+    <w:p>
+      <w:pPr>
+        <w:pStyle w:val="Retraitcorpsdetexte"/>
+        <w:rPr>
+          <w:sz w:val="22"/>
+          <w:szCs w:val="22"/>
+        </w:rPr>
+      </w:pPr>
+    </w:p>
+    <w:p>
+      <w:pPr>
+        <w:pStyle w:val="Retraitcorpsdetexte"/>
+        <w:rPr>
+          <w:sz w:val="22"/>
+          <w:szCs w:val="22"/>
+        </w:rPr>
+      </w:pPr>
+      <w:r>
+        <w:rPr>
+          <w:sz w:val="22"/>
+          <w:szCs w:val="22"/>
+        </w:rPr>
+        <w:t xml:space="preserve"> </w:t>
+      </w:r>
+    </w:p>
+    <w:p>
+      <w:pPr>
+        <w:pStyle w:val="Retraitcorpsdetexte"/>
+      </w:pPr>
+    </w:p>
+    <w:p>
+      <w:pPr>
+        <w:pStyle w:val="Retraitcorpsdetexte"/>
+      </w:pPr>
+    </w:p>
+    <w:p>
+      <w:pPr>
+        <w:pStyle w:val="Titre2"/>
+      </w:pPr>
+      <w:bookmarkStart w:id="7" w:name="_Toc165884389"/>
+      <w:r>
+        <w:t>Matériel et logiciels à disposition</w:t>
+      </w:r>
+      <w:bookmarkEnd w:id="7"/>
+    </w:p>
+    <w:p>
+      <w:pPr>
+        <w:pStyle w:val="Corpsdetexte"/>
+        <w:numPr>
+          <w:ilvl w:val="0"/>
+          <w:numId w:val="11"/>
+        </w:numPr>
+        <w:tabs>
+          <w:tab w:val="clear" w:pos="4395"/>
+        </w:tabs>
+        <w:spacing w:before="120" w:after="0"/>
+        <w:rPr>
+          <w:sz w:val="22"/>
+          <w:szCs w:val="22"/>
+        </w:rPr>
+      </w:pPr>
+      <w:r>
+        <w:rPr>
+          <w:sz w:val="22"/>
+          <w:szCs w:val="22"/>
+        </w:rPr>
+        <w:t>1 poste de travail ETML</w:t>
+      </w:r>
+    </w:p>
+    <w:p>
+      <w:pPr>
+        <w:pStyle w:val="Corpsdetexte"/>
+        <w:numPr>
+          <w:ilvl w:val="0"/>
+          <w:numId w:val="11"/>
+        </w:numPr>
+        <w:tabs>
+          <w:tab w:val="clear" w:pos="4395"/>
+        </w:tabs>
+        <w:spacing w:before="120" w:after="0"/>
+        <w:rPr>
+          <w:sz w:val="22"/>
+          <w:szCs w:val="22"/>
+        </w:rPr>
+      </w:pPr>
+      <w:r>
+        <w:rPr>
+          <w:sz w:val="22"/>
+          <w:szCs w:val="22"/>
+        </w:rPr>
+        <w:t xml:space="preserve">Infrastructure </w:t>
+      </w:r>
+      <w:proofErr w:type="spellStart"/>
+      <w:r>
+        <w:rPr>
+          <w:sz w:val="22"/>
+          <w:szCs w:val="22"/>
+        </w:rPr>
+        <w:t>IceScrum</w:t>
+      </w:r>
+      <w:proofErr w:type="spellEnd"/>
+      <w:r>
+        <w:rPr>
+          <w:sz w:val="22"/>
+          <w:szCs w:val="22"/>
+        </w:rPr>
+        <w:t xml:space="preserve"> dédiée : etml.icescrum.com </w:t>
+      </w:r>
+    </w:p>
+    <w:p>
+      <w:pPr>
+        <w:pStyle w:val="Corpsdetexte"/>
+        <w:numPr>
+          <w:ilvl w:val="0"/>
+          <w:numId w:val="11"/>
+        </w:numPr>
+        <w:tabs>
+          <w:tab w:val="clear" w:pos="4395"/>
+        </w:tabs>
+        <w:spacing w:before="120" w:after="0"/>
+        <w:rPr>
+          <w:sz w:val="22"/>
+          <w:szCs w:val="22"/>
+        </w:rPr>
+      </w:pPr>
+      <w:r>
+        <w:rPr>
+          <w:sz w:val="22"/>
+          <w:szCs w:val="22"/>
+        </w:rPr>
+        <w:t>Logiciel libre imposé : SweetHome3D</w:t>
+      </w:r>
+    </w:p>
+    <w:p>
+      <w:pPr>
+        <w:pStyle w:val="Retraitcorpsdetexte"/>
+      </w:pPr>
+    </w:p>
+    <w:p>
+      <w:pPr>
+        <w:pStyle w:val="Retraitcorpsdetexte"/>
+        <w:ind w:left="0"/>
+      </w:pPr>
+    </w:p>
+    <w:p>
+      <w:pPr>
+        <w:pStyle w:val="Titre2"/>
+      </w:pPr>
+      <w:bookmarkStart w:id="8" w:name="_Toc165884390"/>
+      <w:r>
+        <w:t>P</w:t>
+      </w:r>
+      <w:r>
+        <w:t>rérequis</w:t>
+      </w:r>
+      <w:bookmarkEnd w:id="8"/>
+    </w:p>
+    <w:p>
+      <w:pPr>
+        <w:pStyle w:val="Retraitcorpsdetexte"/>
+      </w:pPr>
+    </w:p>
+    <w:p>
+      <w:pPr>
+        <w:pStyle w:val="Informations"/>
       </w:pPr>
       <w:r>
         <w:t>A compléter</w:t>
       </w:r>
       <w:r>
+        <w:t xml:space="preserve"> par une description des compétences, des connaissances et de la formation minimum pour être à même de réaliser le projet</w:t>
+      </w:r>
+      <w:r>
+        <w:t xml:space="preserve"> … </w:t>
+      </w:r>
+    </w:p>
+    <w:p>
+      <w:pPr>
+        <w:pStyle w:val="Retraitcorpsdetexte"/>
+      </w:pPr>
+    </w:p>
+    <w:p>
+      <w:pPr>
+        <w:pStyle w:val="Titre2"/>
+      </w:pPr>
+      <w:bookmarkStart w:id="9" w:name="_Toc165884391"/>
+      <w:r>
+        <w:t>Cahier des charges</w:t>
+      </w:r>
+      <w:bookmarkEnd w:id="9"/>
+    </w:p>
+    <w:p>
+      <w:pPr>
+        <w:pStyle w:val="Titre3"/>
+      </w:pPr>
+      <w:bookmarkStart w:id="10" w:name="_Toc165884392"/>
+      <w:r>
+        <w:t>Objectifs et portée du projet</w:t>
+      </w:r>
+      <w:bookmarkEnd w:id="10"/>
+    </w:p>
+    <w:p>
+      <w:pPr>
+        <w:pStyle w:val="Retraitcorpsdetexte3"/>
+        <w:rPr>
+          <w:sz w:val="22"/>
+          <w:szCs w:val="22"/>
+        </w:rPr>
+      </w:pPr>
+      <w:r>
+        <w:rPr>
+          <w:sz w:val="22"/>
+          <w:szCs w:val="22"/>
+        </w:rPr>
+        <w:t>L’objectif du projet est de mettre en pratique et de démontrer la maîtrise des techniques de gestion de projet agile étudiées en ICT-306</w:t>
+      </w:r>
+    </w:p>
+    <w:p>
+      <w:pPr>
+        <w:pStyle w:val="Retraitcorpsdetexte3"/>
+      </w:pPr>
+    </w:p>
+    <w:p>
+      <w:pPr>
+        <w:pStyle w:val="Retraitcorpsdetexte3"/>
+      </w:pPr>
+    </w:p>
+    <w:p>
+      <w:pPr>
+        <w:pStyle w:val="Titre3"/>
+      </w:pPr>
+      <w:bookmarkStart w:id="11" w:name="_Toc165884393"/>
+      <w:r>
+        <w:t xml:space="preserve">Caractéristiques des utilisateurs et </w:t>
+      </w:r>
+      <w:r>
+        <w:t>impacts</w:t>
+      </w:r>
+      <w:bookmarkEnd w:id="11"/>
+    </w:p>
+    <w:p>
+      <w:pPr>
+        <w:pStyle w:val="Retraitcorpsdetexte3"/>
+        <w:rPr>
+          <w:sz w:val="22"/>
+          <w:szCs w:val="22"/>
+        </w:rPr>
+      </w:pPr>
+      <w:r>
+        <w:rPr>
+          <w:sz w:val="22"/>
+          <w:szCs w:val="22"/>
+        </w:rPr>
+        <w:t>Les utilisateur du bâtiment son relativement jeune en moyenne 16-17-18 ans, la bâtiment sera plus destiner a du loisir, repos, défoulement pendant les pauses le matin, de midi ou de l’après-midi.</w:t>
+      </w:r>
+    </w:p>
+    <w:p>
+      <w:pPr>
+        <w:pStyle w:val="Retraitcorpsdetexte3"/>
+      </w:pPr>
+    </w:p>
+    <w:p>
+      <w:pPr>
+        <w:pStyle w:val="Informations"/>
+        <w:ind w:left="0"/>
+      </w:pPr>
+    </w:p>
+    <w:p>
+      <w:pPr>
+        <w:pStyle w:val="Informations"/>
+      </w:pPr>
+    </w:p>
+    <w:p>
+      <w:pPr>
+        <w:pStyle w:val="Titre3"/>
+      </w:pPr>
+      <w:bookmarkStart w:id="12" w:name="_Toc165884394"/>
+      <w:r>
+        <w:lastRenderedPageBreak/>
+        <w:t>Fonctionnalités requises (du point de vue de l’utilisateur)</w:t>
+      </w:r>
+      <w:bookmarkEnd w:id="12"/>
+    </w:p>
+    <w:p>
+      <w:pPr>
+        <w:pStyle w:val="Retraitcorpsdetexte3"/>
+      </w:pPr>
+      <w:r>
+        <w:rPr>
+          <w:sz w:val="22"/>
+          <w:szCs w:val="22"/>
+        </w:rPr>
+        <w:t xml:space="preserve">Il faut déjà avoir </w:t>
+      </w:r>
+      <w:r>
+        <w:rPr>
+          <w:sz w:val="22"/>
+          <w:szCs w:val="22"/>
+        </w:rPr>
+        <w:t>des connaissances</w:t>
+      </w:r>
+      <w:r>
+        <w:rPr>
+          <w:sz w:val="22"/>
+          <w:szCs w:val="22"/>
+        </w:rPr>
+        <w:t xml:space="preserve"> sur la méthodologie </w:t>
+      </w:r>
+      <w:proofErr w:type="spellStart"/>
+      <w:r>
+        <w:rPr>
+          <w:sz w:val="22"/>
+          <w:szCs w:val="22"/>
+        </w:rPr>
+        <w:t>scrum</w:t>
+      </w:r>
+      <w:proofErr w:type="spellEnd"/>
+      <w:r>
+        <w:rPr>
+          <w:sz w:val="22"/>
+          <w:szCs w:val="22"/>
+        </w:rPr>
+        <w:t xml:space="preserve"> pour pouvoir réaliser la modélisation. Il faut aussi savoir utiliser GitHub car c’est le logiciel</w:t>
+      </w:r>
+      <w:r>
         <w:t xml:space="preserve"> </w:t>
       </w:r>
       <w:r>
-        <w:t>par un titre cour</w:t>
-      </w:r>
-      <w:r>
-        <w:t>t</w:t>
-      </w:r>
-      <w:r>
-        <w:t xml:space="preserve"> et pertinent</w:t>
-      </w:r>
-      <w:r>
-        <w:t>, suivi d’un sous-titre qui donne une idée du domaine dans lequel le projet se place</w:t>
-      </w:r>
-      <w:r>
-        <w:t xml:space="preserve">. </w:t>
-      </w:r>
-      <w:r>
-        <w:t xml:space="preserve">Cela peut être une reprise ou compléter le titre de la première page </w:t>
-      </w:r>
-      <w:r>
-        <w:t xml:space="preserve">… </w:t>
-      </w:r>
+        <w:rPr>
+          <w:sz w:val="22"/>
+          <w:szCs w:val="22"/>
+        </w:rPr>
+        <w:t xml:space="preserve">qu’on utilise pour </w:t>
+      </w:r>
+      <w:r>
+        <w:rPr>
+          <w:sz w:val="22"/>
+          <w:szCs w:val="22"/>
+        </w:rPr>
+        <w:t>sauvegarder nos fichiers et faire les</w:t>
+      </w:r>
+      <w:r>
+        <w:t xml:space="preserve"> </w:t>
+      </w:r>
+      <w:r>
+        <w:rPr>
+          <w:sz w:val="22"/>
+          <w:szCs w:val="22"/>
+        </w:rPr>
+        <w:t xml:space="preserve">livrables. Et savoir aussi utiliser </w:t>
+      </w:r>
+      <w:proofErr w:type="spellStart"/>
+      <w:r>
+        <w:rPr>
+          <w:sz w:val="22"/>
+          <w:szCs w:val="22"/>
+        </w:rPr>
+        <w:t>Swe</w:t>
+      </w:r>
+      <w:r>
+        <w:rPr>
+          <w:sz w:val="22"/>
+          <w:szCs w:val="22"/>
+        </w:rPr>
+        <w:t>e</w:t>
+      </w:r>
+      <w:r>
+        <w:rPr>
+          <w:sz w:val="22"/>
+          <w:szCs w:val="22"/>
+        </w:rPr>
+        <w:t>tHome</w:t>
+      </w:r>
+      <w:proofErr w:type="spellEnd"/>
+      <w:r>
+        <w:rPr>
+          <w:sz w:val="22"/>
+          <w:szCs w:val="22"/>
+        </w:rPr>
+        <w:t xml:space="preserve"> 3D sinon on ne peut pas modéliser le bâtiment</w:t>
+      </w:r>
+      <w:r>
+        <w:t xml:space="preserve"> </w:t>
+      </w:r>
+    </w:p>
+    <w:p>
+      <w:pPr>
+        <w:pStyle w:val="Retraitcorpsdetexte3"/>
+      </w:pPr>
     </w:p>
     <w:p>
       <w:pPr>
@@ -3522,369 +3945,82 @@
     </w:p>
     <w:p>
       <w:pPr>
-        <w:pStyle w:val="Informations"/>
-      </w:pPr>
-      <w:r>
-        <w:t xml:space="preserve">Exemple :  </w:t>
-      </w:r>
-    </w:p>
-    <w:p>
-      <w:pPr>
-        <w:pStyle w:val="Informations"/>
-        <w:jc w:val="center"/>
-        <w:rPr>
-          <w:b/>
-          <w:bCs/>
-          <w:sz w:val="20"/>
-          <w:szCs w:val="24"/>
-        </w:rPr>
-      </w:pPr>
+        <w:pStyle w:val="Retraitcorpsdetexte3"/>
+      </w:pPr>
+    </w:p>
+    <w:p>
+      <w:pPr>
+        <w:pStyle w:val="Titre3"/>
+      </w:pPr>
+      <w:bookmarkStart w:id="13" w:name="_Toc165884395"/>
+      <w:r>
+        <w:t>Contraintes</w:t>
+      </w:r>
+      <w:bookmarkEnd w:id="13"/>
+    </w:p>
+    <w:p>
+      <w:pPr>
+        <w:pStyle w:val="Retraitcorpsdetexte3"/>
+        <w:numPr>
+          <w:ilvl w:val="0"/>
+          <w:numId w:val="12"/>
+        </w:numPr>
+        <w:rPr>
+          <w:sz w:val="22"/>
+          <w:szCs w:val="22"/>
+        </w:rPr>
+      </w:pPr>
+      <w:r>
+        <w:rPr>
+          <w:sz w:val="22"/>
+          <w:szCs w:val="22"/>
+        </w:rPr>
+        <w:t>La structure de base du bâtiment est fournie et doit être utilisée</w:t>
+      </w:r>
+      <w:r>
+        <w:rPr>
+          <w:sz w:val="22"/>
+          <w:szCs w:val="22"/>
+        </w:rPr>
+        <w:t>.</w:t>
+      </w:r>
+    </w:p>
+    <w:p>
+      <w:pPr>
+        <w:pStyle w:val="Retraitcorpsdetexte3"/>
+        <w:numPr>
+          <w:ilvl w:val="0"/>
+          <w:numId w:val="12"/>
+        </w:numPr>
+      </w:pPr>
+      <w:r>
+        <w:rPr>
+          <w:sz w:val="22"/>
+          <w:szCs w:val="22"/>
+        </w:rPr>
+        <w:t xml:space="preserve">Appliquer la méthode agile </w:t>
+      </w:r>
       <w:proofErr w:type="spellStart"/>
       <w:r>
         <w:rPr>
-          <w:b/>
-          <w:bCs/>
-          <w:sz w:val="20"/>
-          <w:szCs w:val="24"/>
-        </w:rPr>
-        <w:t>MyColoc</w:t>
+          <w:sz w:val="22"/>
+          <w:szCs w:val="22"/>
+        </w:rPr>
+        <w:t>Srcum</w:t>
       </w:r>
       <w:proofErr w:type="spellEnd"/>
-    </w:p>
-    <w:p>
-      <w:pPr>
-        <w:pStyle w:val="Informations"/>
-        <w:jc w:val="center"/>
-      </w:pPr>
-      <w:r>
-        <w:t>Une application mobile pour gérer les tâches à faire dans une colocation</w:t>
-      </w:r>
-    </w:p>
-    <w:p>
-      <w:pPr>
-        <w:pStyle w:val="Retraitcorpsdetexte"/>
-      </w:pPr>
-    </w:p>
-    <w:p>
-      <w:pPr>
-        <w:pStyle w:val="Titre2"/>
-      </w:pPr>
-      <w:bookmarkStart w:id="6" w:name="_Toc165884388"/>
-      <w:r>
-        <w:t>Description</w:t>
-      </w:r>
-      <w:bookmarkEnd w:id="6"/>
-    </w:p>
-    <w:p>
-      <w:pPr>
-        <w:pStyle w:val="Retraitcorpsdetexte"/>
-      </w:pPr>
-    </w:p>
-    <w:p>
-      <w:pPr>
-        <w:pStyle w:val="Informations"/>
-      </w:pPr>
-      <w:r>
-        <w:t xml:space="preserve">A </w:t>
-      </w:r>
-      <w:proofErr w:type="spellStart"/>
-      <w:proofErr w:type="gramStart"/>
-      <w:r>
-        <w:t>compléter</w:t>
-      </w:r>
-      <w:r>
-        <w:t>,</w:t>
-      </w:r>
-      <w:r>
-        <w:t>par</w:t>
-      </w:r>
-      <w:proofErr w:type="spellEnd"/>
-      <w:proofErr w:type="gramEnd"/>
-      <w:r>
-        <w:t xml:space="preserve"> une explication du contexte, de la situation, des raisons</w:t>
-      </w:r>
-      <w:r>
-        <w:t xml:space="preserve"> générales de la mise en route d’un tel projet. Le lecteur doit pouvoir comprendre les motivations du lancement du projet</w:t>
-      </w:r>
-      <w:r>
-        <w:t xml:space="preserve">… </w:t>
-      </w:r>
-    </w:p>
-    <w:p>
-      <w:pPr>
-        <w:pStyle w:val="Retraitcorpsdetexte"/>
-      </w:pPr>
-    </w:p>
-    <w:p>
-      <w:pPr>
-        <w:pStyle w:val="Titre2"/>
-      </w:pPr>
-      <w:bookmarkStart w:id="7" w:name="_Toc165884389"/>
-      <w:r>
-        <w:t>Matériel et logiciels à disposition</w:t>
-      </w:r>
-      <w:bookmarkEnd w:id="7"/>
-    </w:p>
-    <w:p>
-      <w:pPr>
-        <w:pStyle w:val="Retraitcorpsdetexte"/>
-      </w:pPr>
-    </w:p>
-    <w:p>
-      <w:pPr>
-        <w:pStyle w:val="Informations"/>
-      </w:pPr>
-      <w:r>
-        <w:t>A compléter</w:t>
-      </w:r>
-      <w:r>
-        <w:t xml:space="preserve"> par ce qui est nécessaire pour le démarrage</w:t>
-      </w:r>
-      <w:r>
-        <w:t xml:space="preserve"> … </w:t>
-      </w:r>
-    </w:p>
-    <w:p>
-      <w:pPr>
-        <w:pStyle w:val="Retraitcorpsdetexte"/>
-      </w:pPr>
-    </w:p>
-    <w:p>
-      <w:pPr>
-        <w:pStyle w:val="Titre2"/>
-      </w:pPr>
-      <w:bookmarkStart w:id="8" w:name="_Toc165884390"/>
-      <w:r>
-        <w:t>P</w:t>
-      </w:r>
-      <w:r>
-        <w:t>rérequis</w:t>
-      </w:r>
-      <w:bookmarkEnd w:id="8"/>
-    </w:p>
-    <w:p>
-      <w:pPr>
-        <w:pStyle w:val="Retraitcorpsdetexte"/>
-      </w:pPr>
-    </w:p>
-    <w:p>
-      <w:pPr>
-        <w:pStyle w:val="Informations"/>
-      </w:pPr>
-      <w:r>
-        <w:t>A compléter</w:t>
-      </w:r>
-      <w:r>
-        <w:t xml:space="preserve"> par une description des compétences, des connaissances et de la formation minimum pour être à même de réaliser le projet</w:t>
-      </w:r>
-      <w:r>
-        <w:t xml:space="preserve"> … </w:t>
-      </w:r>
-    </w:p>
-    <w:p>
-      <w:pPr>
-        <w:pStyle w:val="Retraitcorpsdetexte"/>
-      </w:pPr>
-    </w:p>
-    <w:p>
-      <w:pPr>
-        <w:pStyle w:val="Titre2"/>
-      </w:pPr>
-      <w:bookmarkStart w:id="9" w:name="_Toc165884391"/>
-      <w:r>
-        <w:t>Cahier des charges</w:t>
-      </w:r>
-      <w:bookmarkEnd w:id="9"/>
-    </w:p>
-    <w:p>
-      <w:pPr>
-        <w:pStyle w:val="Titre3"/>
-      </w:pPr>
-      <w:bookmarkStart w:id="10" w:name="_Toc165884392"/>
-      <w:r>
-        <w:t>Objectifs et portée du projet</w:t>
-      </w:r>
-      <w:bookmarkEnd w:id="10"/>
+      <w:r>
+        <w:rPr>
+          <w:sz w:val="22"/>
+          <w:szCs w:val="22"/>
+        </w:rPr>
+        <w:t xml:space="preserve"> </w:t>
+      </w:r>
     </w:p>
     <w:p>
       <w:pPr>
         <w:pStyle w:val="Retraitcorpsdetexte3"/>
-      </w:pPr>
-    </w:p>
-    <w:p>
-      <w:pPr>
-        <w:pStyle w:val="Informations"/>
-      </w:pPr>
-      <w:r>
-        <w:t>A compléter</w:t>
-      </w:r>
-      <w:r>
-        <w:t>. Il s’agit d’ébaucher des réponses aux questions de l’acronyme CQQCOQP (Combien, Quoi, Qui, Comment, Où, Quand, Pourquoi)</w:t>
-      </w:r>
-    </w:p>
-    <w:p>
-      <w:pPr>
-        <w:pStyle w:val="Retraitcorpsdetexte3"/>
-      </w:pPr>
-    </w:p>
-    <w:p>
-      <w:pPr>
-        <w:pStyle w:val="Titre3"/>
-      </w:pPr>
-      <w:bookmarkStart w:id="11" w:name="_Toc165884393"/>
-      <w:r>
-        <w:t xml:space="preserve">Caractéristiques des utilisateurs et </w:t>
-      </w:r>
-      <w:r>
-        <w:t>impacts</w:t>
-      </w:r>
-      <w:bookmarkEnd w:id="11"/>
-    </w:p>
-    <w:p>
-      <w:pPr>
-        <w:pStyle w:val="Retraitcorpsdetexte3"/>
-      </w:pPr>
-    </w:p>
-    <w:p>
-      <w:pPr>
-        <w:pStyle w:val="Informations"/>
-      </w:pPr>
-      <w:r>
-        <w:t>A compléter</w:t>
-      </w:r>
-      <w:r>
-        <w:t xml:space="preserve">… </w:t>
-      </w:r>
-      <w:r>
-        <w:t xml:space="preserve">Il s’agit </w:t>
-      </w:r>
-      <w:r>
-        <w:t xml:space="preserve">tout d’abord </w:t>
-      </w:r>
-      <w:r>
-        <w:t>d’identifier</w:t>
-      </w:r>
-      <w:r>
-        <w:t xml:space="preserve"> les personnes qui vont utiliser le produit (c’est-à-dire ce qui va être réalisé durant le projet).</w:t>
-      </w:r>
-    </w:p>
-    <w:p>
-      <w:pPr>
-        <w:pStyle w:val="Informations"/>
-      </w:pPr>
-      <w:r>
-        <w:t xml:space="preserve">Décrire </w:t>
-      </w:r>
-      <w:r>
-        <w:t>le(s) profil(s) de</w:t>
-      </w:r>
-      <w:r>
-        <w:t xml:space="preserve"> ces</w:t>
-      </w:r>
-      <w:r>
-        <w:t xml:space="preserve"> </w:t>
-      </w:r>
-      <w:r>
-        <w:t>personnes</w:t>
-      </w:r>
-      <w:r>
-        <w:t xml:space="preserve"> et les conséquences que cela va avoir sur la conception (ergonomie, utilisation, etc.)</w:t>
-      </w:r>
-    </w:p>
-    <w:p>
-      <w:pPr>
-        <w:pStyle w:val="Informations"/>
-      </w:pPr>
-    </w:p>
-    <w:p>
-      <w:pPr>
-        <w:pStyle w:val="Titre3"/>
-      </w:pPr>
-      <w:bookmarkStart w:id="12" w:name="_Toc165884394"/>
-      <w:r>
-        <w:t>Fonctionnalités requises (du point de vue de l’utilisateur)</w:t>
-      </w:r>
-      <w:bookmarkEnd w:id="12"/>
-    </w:p>
-    <w:p>
-      <w:pPr>
-        <w:pStyle w:val="Retraitcorpsdetexte3"/>
-      </w:pPr>
-    </w:p>
-    <w:p>
-      <w:pPr>
-        <w:pStyle w:val="Informations"/>
-      </w:pPr>
-      <w:r>
-        <w:t xml:space="preserve">A compléter </w:t>
-      </w:r>
-      <w:r>
-        <w:t xml:space="preserve">par une espèce de mode d’emploi du produit. S’il s’agissait d’une montre, décrire qu’à part l’heure, il y aura la possibilité d’utiliser un chronomètre, un réveil, </w:t>
-      </w:r>
-      <w:r>
-        <w:t xml:space="preserve">… </w:t>
-      </w:r>
-    </w:p>
-    <w:p>
-      <w:pPr>
-        <w:pStyle w:val="Informations"/>
-      </w:pPr>
-      <w:r>
-        <w:t>S’appuyer sur la technique « On utilise (le produit) pour … » pour identifier les fonctionnalités</w:t>
-      </w:r>
-    </w:p>
-    <w:p>
-      <w:pPr>
-        <w:pStyle w:val="Retraitcorpsdetexte3"/>
-      </w:pPr>
-    </w:p>
-    <w:p>
-      <w:pPr>
-        <w:pStyle w:val="Titre3"/>
-      </w:pPr>
-      <w:bookmarkStart w:id="13" w:name="_Toc165884395"/>
-      <w:r>
-        <w:lastRenderedPageBreak/>
-        <w:t>Contraintes</w:t>
-      </w:r>
-      <w:bookmarkEnd w:id="13"/>
-    </w:p>
-    <w:p>
-      <w:pPr>
-        <w:pStyle w:val="Retraitcorpsdetexte3"/>
-      </w:pPr>
-    </w:p>
-    <w:p>
-      <w:pPr>
-        <w:pStyle w:val="Informations"/>
-      </w:pPr>
-      <w:r>
-        <w:t>Quelles sont les choses que vous êtes obligés de faire ou d’utiliser, sur lesquels vous n’avez pas votre mot à dire.</w:t>
-      </w:r>
-    </w:p>
-    <w:p>
-      <w:pPr>
-        <w:pStyle w:val="Informations"/>
-      </w:pPr>
-      <w:r>
-        <w:t>S</w:t>
-      </w:r>
-      <w:r>
-        <w:t>écurité,</w:t>
-      </w:r>
-      <w:r>
-        <w:t xml:space="preserve"> backups, disponibilité,</w:t>
-      </w:r>
-      <w:r>
-        <w:t xml:space="preserve"> système utilisé, interfa</w:t>
-      </w:r>
-      <w:r>
-        <w:t>ces avec autres logiciels, etc.</w:t>
-      </w:r>
-    </w:p>
-    <w:p>
-      <w:pPr>
-        <w:pStyle w:val="Retraitcorpsdetexte3"/>
+        <w:ind w:left="2174"/>
       </w:pPr>
     </w:p>
     <w:p>
@@ -3993,23 +4129,7 @@
             <w:sz w:val="22"/>
             <w:szCs w:val="22"/>
           </w:rPr>
-          <w:t>à ce</w:t>
-        </w:r>
-        <w:r>
-          <w:rPr>
-            <w:rStyle w:val="Lienhypertexte"/>
-            <w:sz w:val="22"/>
-            <w:szCs w:val="22"/>
-          </w:rPr>
-          <w:t>t</w:t>
-        </w:r>
-        <w:r>
-          <w:rPr>
-            <w:rStyle w:val="Lienhypertexte"/>
-            <w:sz w:val="22"/>
-            <w:szCs w:val="22"/>
-          </w:rPr>
-          <w:t>te adresse</w:t>
+          <w:t>à cette adresse</w:t>
         </w:r>
       </w:hyperlink>
       <w:r>
@@ -4039,8 +4159,8 @@
       <w:r>
         <w:t>Planification</w:t>
       </w:r>
-      <w:bookmarkEnd w:id="3"/>
       <w:bookmarkEnd w:id="4"/>
+      <w:bookmarkEnd w:id="5"/>
       <w:r>
         <w:t xml:space="preserve"> Initiale</w:t>
       </w:r>
@@ -4049,145 +4169,231 @@
     <w:p>
       <w:pPr>
         <w:pStyle w:val="Informations"/>
-      </w:pPr>
-      <w:r>
-        <w:t xml:space="preserve">Ce paragraphe présente </w:t>
-      </w:r>
-      <w:r>
-        <w:t xml:space="preserve">tout d’abord </w:t>
-      </w:r>
-      <w:r>
-        <w:t>le</w:t>
-      </w:r>
-      <w:r>
-        <w:t>s</w:t>
-      </w:r>
-      <w:r>
-        <w:t xml:space="preserve"> </w:t>
-      </w:r>
-      <w:r>
-        <w:t xml:space="preserve">éléments de </w:t>
-      </w:r>
-      <w:r>
-        <w:t>p</w:t>
-      </w:r>
-      <w:r>
-        <w:t>lanning</w:t>
-      </w:r>
-      <w:r>
-        <w:t xml:space="preserve"> connus dès le départ</w:t>
+        <w:rPr>
+          <w:color w:val="auto"/>
+          <w:sz w:val="22"/>
+          <w:szCs w:val="22"/>
+        </w:rPr>
+      </w:pPr>
+      <w:r>
+        <w:rPr>
+          <w:color w:val="auto"/>
+          <w:sz w:val="22"/>
+          <w:szCs w:val="22"/>
+        </w:rPr>
+        <w:t xml:space="preserve">Le projet dure 32 périodes avec 4 période par semaine il est divisé en 7 sprint </w:t>
       </w:r>
     </w:p>
     <w:p>
       <w:pPr>
         <w:pStyle w:val="Informations"/>
-        <w:numPr>
-          <w:ilvl w:val="0"/>
-          <w:numId w:val="5"/>
-        </w:numPr>
-      </w:pPr>
-      <w:r>
-        <w:t>D</w:t>
-      </w:r>
-      <w:r>
-        <w:t>ate de début</w:t>
-      </w:r>
+      </w:pPr>
     </w:p>
     <w:p>
       <w:pPr>
         <w:pStyle w:val="Informations"/>
-        <w:numPr>
-          <w:ilvl w:val="0"/>
-          <w:numId w:val="5"/>
-        </w:numPr>
-      </w:pPr>
-      <w:r>
-        <w:t>D</w:t>
-      </w:r>
-      <w:r>
-        <w:t>ate de fin</w:t>
+        <w:rPr>
+          <w:color w:val="auto"/>
+          <w:sz w:val="22"/>
+          <w:szCs w:val="22"/>
+          <w:lang w:val="de-CH"/>
+        </w:rPr>
+      </w:pPr>
+      <w:r>
+        <w:rPr>
+          <w:color w:val="auto"/>
+          <w:sz w:val="22"/>
+          <w:szCs w:val="22"/>
+          <w:lang w:val="de-CH"/>
+        </w:rPr>
+        <w:t xml:space="preserve">Sprint 1 : </w:t>
+      </w:r>
+      <w:r>
+        <w:rPr>
+          <w:color w:val="auto"/>
+          <w:sz w:val="22"/>
+          <w:szCs w:val="22"/>
+          <w:lang w:val="de-CH"/>
+        </w:rPr>
+        <w:t>19.03</w:t>
+      </w:r>
+      <w:r>
+        <w:rPr>
+          <w:color w:val="auto"/>
+          <w:sz w:val="22"/>
+          <w:szCs w:val="22"/>
+          <w:lang w:val="de-CH"/>
+        </w:rPr>
+        <w:t xml:space="preserve"> – 01.04</w:t>
       </w:r>
     </w:p>
     <w:p>
       <w:pPr>
         <w:pStyle w:val="Informations"/>
-        <w:numPr>
-          <w:ilvl w:val="0"/>
-          <w:numId w:val="5"/>
-        </w:numPr>
-      </w:pPr>
-      <w:r>
-        <w:t>V</w:t>
-      </w:r>
-      <w:r>
-        <w:t>acances et congés</w:t>
+        <w:rPr>
+          <w:color w:val="auto"/>
+          <w:sz w:val="22"/>
+          <w:szCs w:val="22"/>
+          <w:lang w:val="de-CH"/>
+        </w:rPr>
+      </w:pPr>
+      <w:r>
+        <w:rPr>
+          <w:color w:val="auto"/>
+          <w:sz w:val="22"/>
+          <w:szCs w:val="22"/>
+          <w:lang w:val="de-CH"/>
+        </w:rPr>
+        <w:t>Sprint 2 :</w:t>
+      </w:r>
+      <w:r>
+        <w:rPr>
+          <w:color w:val="auto"/>
+          <w:sz w:val="22"/>
+          <w:szCs w:val="22"/>
+          <w:lang w:val="de-CH"/>
+        </w:rPr>
+        <w:t xml:space="preserve"> 29.04 – 03.05</w:t>
       </w:r>
     </w:p>
     <w:p>
       <w:pPr>
         <w:pStyle w:val="Informations"/>
-        <w:numPr>
-          <w:ilvl w:val="0"/>
-          <w:numId w:val="5"/>
-        </w:numPr>
-      </w:pPr>
-      <w:r>
-        <w:t>Nombre d’heures par semaine dédiées au projet</w:t>
+        <w:rPr>
+          <w:color w:val="auto"/>
+          <w:sz w:val="22"/>
+          <w:szCs w:val="22"/>
+          <w:lang w:val="de-CH"/>
+        </w:rPr>
+      </w:pPr>
+      <w:r>
+        <w:rPr>
+          <w:color w:val="auto"/>
+          <w:sz w:val="22"/>
+          <w:szCs w:val="22"/>
+          <w:lang w:val="de-CH"/>
+        </w:rPr>
+        <w:t>Sprint 3 :</w:t>
+      </w:r>
+      <w:r>
+        <w:rPr>
+          <w:color w:val="auto"/>
+          <w:sz w:val="22"/>
+          <w:szCs w:val="22"/>
+          <w:lang w:val="de-CH"/>
+        </w:rPr>
+        <w:t xml:space="preserve"> 06.05 – 10.05</w:t>
       </w:r>
     </w:p>
     <w:p>
       <w:pPr>
         <w:pStyle w:val="Informations"/>
-        <w:numPr>
-          <w:ilvl w:val="0"/>
-          <w:numId w:val="5"/>
-        </w:numPr>
-      </w:pPr>
-      <w:r>
-        <w:t>Nombre d’heures totale à disposition pour la réalisation du projet</w:t>
+        <w:rPr>
+          <w:color w:val="auto"/>
+          <w:sz w:val="22"/>
+          <w:szCs w:val="22"/>
+          <w:lang w:val="de-CH"/>
+        </w:rPr>
+      </w:pPr>
+      <w:r>
+        <w:rPr>
+          <w:color w:val="auto"/>
+          <w:sz w:val="22"/>
+          <w:szCs w:val="22"/>
+          <w:lang w:val="de-CH"/>
+        </w:rPr>
+        <w:t>Sprint 4 :</w:t>
+      </w:r>
+      <w:r>
+        <w:rPr>
+          <w:color w:val="auto"/>
+          <w:sz w:val="22"/>
+          <w:szCs w:val="22"/>
+          <w:lang w:val="de-CH"/>
+        </w:rPr>
+        <w:t xml:space="preserve"> 13.05 – 17.05</w:t>
       </w:r>
     </w:p>
     <w:p>
       <w:pPr>
         <w:pStyle w:val="Informations"/>
-      </w:pPr>
+        <w:rPr>
+          <w:color w:val="auto"/>
+          <w:sz w:val="22"/>
+          <w:szCs w:val="22"/>
+          <w:lang w:val="de-CH"/>
+        </w:rPr>
+      </w:pPr>
+      <w:r>
+        <w:rPr>
+          <w:color w:val="auto"/>
+          <w:sz w:val="22"/>
+          <w:szCs w:val="22"/>
+          <w:lang w:val="de-CH"/>
+        </w:rPr>
+        <w:t xml:space="preserve">Sprint 5 : </w:t>
+      </w:r>
+      <w:r>
+        <w:rPr>
+          <w:color w:val="auto"/>
+          <w:sz w:val="22"/>
+          <w:szCs w:val="22"/>
+          <w:lang w:val="de-CH"/>
+        </w:rPr>
+        <w:t>20.05 – 24.05</w:t>
+      </w:r>
     </w:p>
     <w:p>
       <w:pPr>
         <w:pStyle w:val="Informations"/>
-      </w:pPr>
-      <w:r>
-        <w:t>On propose ensuite une découpe en sprints. Pour chaque sprint, on spécifie :</w:t>
+        <w:rPr>
+          <w:color w:val="auto"/>
+          <w:sz w:val="22"/>
+          <w:szCs w:val="22"/>
+        </w:rPr>
+      </w:pPr>
+      <w:r>
+        <w:rPr>
+          <w:color w:val="auto"/>
+          <w:sz w:val="22"/>
+          <w:szCs w:val="22"/>
+        </w:rPr>
+        <w:t>Sprint 6 :</w:t>
+      </w:r>
+      <w:r>
+        <w:rPr>
+          <w:color w:val="auto"/>
+          <w:sz w:val="22"/>
+          <w:szCs w:val="22"/>
+        </w:rPr>
+        <w:t xml:space="preserve"> 27.05 – 31.05</w:t>
       </w:r>
     </w:p>
     <w:p>
       <w:pPr>
         <w:pStyle w:val="Informations"/>
-        <w:numPr>
-          <w:ilvl w:val="0"/>
-          <w:numId w:val="6"/>
-        </w:numPr>
-      </w:pPr>
-      <w:r>
-        <w:t>Le but du sprint</w:t>
-      </w:r>
-    </w:p>
-    <w:p>
-      <w:pPr>
-        <w:pStyle w:val="Informations"/>
-        <w:numPr>
-          <w:ilvl w:val="0"/>
-          <w:numId w:val="6"/>
-        </w:numPr>
-      </w:pPr>
-      <w:r>
-        <w:t xml:space="preserve">La date/heure de la sprint </w:t>
-      </w:r>
-      <w:proofErr w:type="spellStart"/>
-      <w:r>
-        <w:t>review</w:t>
-      </w:r>
-      <w:proofErr w:type="spellEnd"/>
+        <w:rPr>
+          <w:color w:val="auto"/>
+          <w:sz w:val="22"/>
+          <w:szCs w:val="22"/>
+        </w:rPr>
+      </w:pPr>
+      <w:r>
+        <w:rPr>
+          <w:color w:val="auto"/>
+          <w:sz w:val="22"/>
+          <w:szCs w:val="22"/>
+        </w:rPr>
+        <w:t>Sprint 7 :</w:t>
+      </w:r>
+      <w:r>
+        <w:rPr>
+          <w:color w:val="auto"/>
+          <w:sz w:val="22"/>
+          <w:szCs w:val="22"/>
+        </w:rPr>
+        <w:t xml:space="preserve"> 03.06 – 07.06</w:t>
+      </w:r>
     </w:p>
     <w:p>
       <w:pPr>
@@ -4213,41 +4419,588 @@
     </w:p>
     <w:p>
       <w:pPr>
+        <w:pStyle w:val="Titre2"/>
+      </w:pPr>
+      <w:r>
+        <w:t>User Story Alan</w:t>
+      </w:r>
+    </w:p>
+    <w:p>
+      <w:pPr>
         <w:pStyle w:val="Titre3"/>
       </w:pPr>
-      <w:bookmarkStart w:id="19" w:name="_Toc165884399"/>
-      <w:r>
-        <w:t>Bowling</w:t>
-      </w:r>
-      <w:bookmarkEnd w:id="19"/>
-    </w:p>
-    <w:p>
-      <w:r>
-        <w:t>(</w:t>
-      </w:r>
-      <w:proofErr w:type="gramStart"/>
-      <w:r>
-        <w:t>Auteur:</w:t>
-      </w:r>
-      <w:proofErr w:type="gramEnd"/>
-      <w:r>
-        <w:t xml:space="preserve"> </w:t>
-      </w:r>
-      <w:proofErr w:type="spellStart"/>
-      <w:r>
-        <w:t>Esteban</w:t>
-      </w:r>
-      <w:proofErr w:type="spellEnd"/>
-      <w:r>
-        <w:t xml:space="preserve"> </w:t>
-      </w:r>
-      <w:proofErr w:type="spellStart"/>
-      <w:r>
-        <w:t>Lebet</w:t>
-      </w:r>
-      <w:proofErr w:type="spellEnd"/>
-      <w:r>
-        <w:t>)</w:t>
+      <w:r>
+        <w:t>Salle casiers</w:t>
+      </w:r>
+    </w:p>
+    <w:p>
+      <w:r>
+        <w:t>(Auteur: Alan Bitter)</w:t>
+      </w:r>
+    </w:p>
+    <w:tbl>
+      <w:tblPr>
+        <w:tblW w:w="0" w:type="auto"/>
+        <w:tblBorders>
+          <w:top w:val="single" w:sz="4" w:space="0" w:color="auto"/>
+          <w:left w:val="single" w:sz="4" w:space="0" w:color="auto"/>
+          <w:bottom w:val="single" w:sz="4" w:space="0" w:color="auto"/>
+          <w:right w:val="single" w:sz="4" w:space="0" w:color="auto"/>
+          <w:insideH w:val="single" w:sz="4" w:space="0" w:color="auto"/>
+          <w:insideV w:val="single" w:sz="4" w:space="0" w:color="auto"/>
+        </w:tblBorders>
+        <w:tblCellMar>
+          <w:left w:w="10" w:type="dxa"/>
+          <w:right w:w="10" w:type="dxa"/>
+        </w:tblCellMar>
+        <w:tblLook w:val="0000" w:firstRow="0" w:lastRow="0" w:firstColumn="0" w:lastColumn="0" w:noHBand="0" w:noVBand="0"/>
+      </w:tblPr>
+      <w:tblGrid>
+        <w:gridCol w:w="9060"/>
+      </w:tblGrid>
+      <w:tr>
+        <w:tblPrEx>
+          <w:tblCellMar>
+            <w:top w:w="0" w:type="dxa"/>
+            <w:bottom w:w="0" w:type="dxa"/>
+          </w:tblCellMar>
+        </w:tblPrEx>
+        <w:tc>
+          <w:tcPr>
+            <w:tcW w:w="0" w:type="auto"/>
+          </w:tcPr>
+          <w:p>
+            <w:r>
+              <w:t>En tant qu'utilisateur du bâtiment  Je veux que la salle D02 soit aménagée avec des casier  Afin de pouvoir ranger mes affaires</w:t>
+            </w:r>
+          </w:p>
+        </w:tc>
+      </w:tr>
+      <w:tr>
+        <w:tblPrEx>
+          <w:tblCellMar>
+            <w:top w:w="0" w:type="dxa"/>
+            <w:bottom w:w="0" w:type="dxa"/>
+          </w:tblCellMar>
+        </w:tblPrEx>
+        <w:tc>
+          <w:tcPr>
+            <w:tcW w:w="0" w:type="auto"/>
+          </w:tcPr>
+          <w:p>
+            <w:pPr>
+              <w:jc w:val="center"/>
+            </w:pPr>
+            <w:r>
+              <w:t xml:space="preserve">Tests d'acceptance: </w:t>
+            </w:r>
+          </w:p>
+          <w:tbl>
+            <w:tblPr>
+              <w:tblW w:w="100" w:type="auto"/>
+              <w:tblCellMar>
+                <w:left w:w="10" w:type="dxa"/>
+                <w:right w:w="10" w:type="dxa"/>
+              </w:tblCellMar>
+              <w:tblLook w:val="0000" w:firstRow="0" w:lastRow="0" w:firstColumn="0" w:lastColumn="0" w:noHBand="0" w:noVBand="0"/>
+            </w:tblPr>
+            <w:tblGrid>
+              <w:gridCol w:w="1796"/>
+              <w:gridCol w:w="7244"/>
+            </w:tblGrid>
+            <w:tr>
+              <w:tblPrEx>
+                <w:tblCellMar>
+                  <w:top w:w="0" w:type="dxa"/>
+                  <w:bottom w:w="0" w:type="dxa"/>
+                </w:tblCellMar>
+              </w:tblPrEx>
+              <w:tc>
+                <w:tcPr>
+                  <w:tcW w:w="0" w:type="auto"/>
+                </w:tcPr>
+                <w:p>
+                  <w:r>
+                    <w:t>Disposition casier</w:t>
+                  </w:r>
+                </w:p>
+              </w:tc>
+              <w:tc>
+                <w:tcPr>
+                  <w:tcW w:w="0" w:type="auto"/>
+                </w:tcPr>
+                <w:p>
+                  <w:r>
+                    <w:t>Des casier sont disposer tout autour de la salle avec une hauteur de 3 casier</w:t>
+                  </w:r>
+                </w:p>
+              </w:tc>
+            </w:tr>
+            <w:tr>
+              <w:tblPrEx>
+                <w:tblCellMar>
+                  <w:top w:w="0" w:type="dxa"/>
+                  <w:bottom w:w="0" w:type="dxa"/>
+                </w:tblCellMar>
+              </w:tblPrEx>
+              <w:tc>
+                <w:tcPr>
+                  <w:tcW w:w="0" w:type="auto"/>
+                </w:tcPr>
+                <w:p>
+                  <w:r>
+                    <w:t>Emplacement salle</w:t>
+                  </w:r>
+                </w:p>
+              </w:tc>
+              <w:tc>
+                <w:tcPr>
+                  <w:tcW w:w="0" w:type="auto"/>
+                </w:tcPr>
+                <w:p>
+                  <w:r>
+                    <w:t>La salle se trouve en D02</w:t>
+                  </w:r>
+                </w:p>
+              </w:tc>
+            </w:tr>
+            <w:tr>
+              <w:tblPrEx>
+                <w:tblCellMar>
+                  <w:top w:w="0" w:type="dxa"/>
+                  <w:bottom w:w="0" w:type="dxa"/>
+                </w:tblCellMar>
+              </w:tblPrEx>
+              <w:tc>
+                <w:tcPr>
+                  <w:tcW w:w="0" w:type="auto"/>
+                </w:tcPr>
+                <w:p>
+                  <w:r>
+                    <w:t>Casier</w:t>
+                  </w:r>
+                </w:p>
+              </w:tc>
+              <w:tc>
+                <w:tcPr>
+                  <w:tcW w:w="0" w:type="auto"/>
+                </w:tcPr>
+                <w:p>
+                  <w:r>
+                    <w:t>Les casier sont superposé par 3 et situer sur tout le tour de la salle sauf le mur de l'entrée</w:t>
+                  </w:r>
+                </w:p>
+              </w:tc>
+            </w:tr>
+            <w:tr>
+              <w:tblPrEx>
+                <w:tblCellMar>
+                  <w:top w:w="0" w:type="dxa"/>
+                  <w:bottom w:w="0" w:type="dxa"/>
+                </w:tblCellMar>
+              </w:tblPrEx>
+              <w:tc>
+                <w:tcPr>
+                  <w:tcW w:w="0" w:type="auto"/>
+                </w:tcPr>
+                <w:p>
+                  <w:r>
+                    <w:t>Porte d'entrée</w:t>
+                  </w:r>
+                </w:p>
+              </w:tc>
+              <w:tc>
+                <w:tcPr>
+                  <w:tcW w:w="0" w:type="auto"/>
+                </w:tcPr>
+                <w:p>
+                  <w:r>
+                    <w:t>Une porte d'entrée est située au milieu du mur</w:t>
+                  </w:r>
+                </w:p>
+              </w:tc>
+            </w:tr>
+            <w:tr>
+              <w:tblPrEx>
+                <w:tblCellMar>
+                  <w:top w:w="0" w:type="dxa"/>
+                  <w:bottom w:w="0" w:type="dxa"/>
+                </w:tblCellMar>
+              </w:tblPrEx>
+              <w:tc>
+                <w:tcPr>
+                  <w:tcW w:w="0" w:type="auto"/>
+                </w:tcPr>
+                <w:p>
+                  <w:r>
+                    <w:t>Spot lumière</w:t>
+                  </w:r>
+                </w:p>
+              </w:tc>
+              <w:tc>
+                <w:tcPr>
+                  <w:tcW w:w="0" w:type="auto"/>
+                </w:tcPr>
+                <w:p>
+                  <w:r>
+                    <w:t>Un spot en bande de 4m au milieu du plafond</w:t>
+                  </w:r>
+                </w:p>
+              </w:tc>
+            </w:tr>
+          </w:tbl>
+          <w:p/>
+        </w:tc>
+      </w:tr>
+    </w:tbl>
+    <w:p>
+      <w:pPr>
+        <w:pStyle w:val="Titre3"/>
+        <w:numPr>
+          <w:ilvl w:val="2"/>
+          <w:numId w:val="13"/>
+        </w:numPr>
+      </w:pPr>
+      <w:r>
+        <w:lastRenderedPageBreak/>
+        <w:t>Vestiaire Piscine</w:t>
+      </w:r>
+    </w:p>
+    <w:p>
+      <w:r>
+        <w:t>(Auteur: Alan Bitter)</w:t>
+      </w:r>
+    </w:p>
+    <w:tbl>
+      <w:tblPr>
+        <w:tblW w:w="0" w:type="auto"/>
+        <w:tblBorders>
+          <w:top w:val="single" w:sz="4" w:space="0" w:color="auto"/>
+          <w:left w:val="single" w:sz="4" w:space="0" w:color="auto"/>
+          <w:bottom w:val="single" w:sz="4" w:space="0" w:color="auto"/>
+          <w:right w:val="single" w:sz="4" w:space="0" w:color="auto"/>
+          <w:insideH w:val="single" w:sz="4" w:space="0" w:color="auto"/>
+          <w:insideV w:val="single" w:sz="4" w:space="0" w:color="auto"/>
+        </w:tblBorders>
+        <w:tblCellMar>
+          <w:left w:w="10" w:type="dxa"/>
+          <w:right w:w="10" w:type="dxa"/>
+        </w:tblCellMar>
+        <w:tblLook w:val="0000" w:firstRow="0" w:lastRow="0" w:firstColumn="0" w:lastColumn="0" w:noHBand="0" w:noVBand="0"/>
+      </w:tblPr>
+      <w:tblGrid>
+        <w:gridCol w:w="9060"/>
+      </w:tblGrid>
+      <w:tr>
+        <w:tblPrEx>
+          <w:tblCellMar>
+            <w:top w:w="0" w:type="dxa"/>
+            <w:bottom w:w="0" w:type="dxa"/>
+          </w:tblCellMar>
+        </w:tblPrEx>
+        <w:tc>
+          <w:tcPr>
+            <w:tcW w:w="0" w:type="auto"/>
+          </w:tcPr>
+          <w:p>
+            <w:r>
+              <w:t>En tant qu'utilisateur de la piscine  Je veux un vestiaire douche Pour pouvoir me changer et me doucher après piscine</w:t>
+            </w:r>
+          </w:p>
+        </w:tc>
+      </w:tr>
+      <w:tr>
+        <w:tblPrEx>
+          <w:tblCellMar>
+            <w:top w:w="0" w:type="dxa"/>
+            <w:bottom w:w="0" w:type="dxa"/>
+          </w:tblCellMar>
+        </w:tblPrEx>
+        <w:tc>
+          <w:tcPr>
+            <w:tcW w:w="0" w:type="auto"/>
+          </w:tcPr>
+          <w:p>
+            <w:pPr>
+              <w:jc w:val="center"/>
+            </w:pPr>
+            <w:r>
+              <w:t xml:space="preserve">Tests d'acceptance: </w:t>
+            </w:r>
+          </w:p>
+          <w:tbl>
+            <w:tblPr>
+              <w:tblW w:w="100" w:type="auto"/>
+              <w:tblCellMar>
+                <w:left w:w="10" w:type="dxa"/>
+                <w:right w:w="10" w:type="dxa"/>
+              </w:tblCellMar>
+              <w:tblLook w:val="0000" w:firstRow="0" w:lastRow="0" w:firstColumn="0" w:lastColumn="0" w:noHBand="0" w:noVBand="0"/>
+            </w:tblPr>
+            <w:tblGrid>
+              <w:gridCol w:w="1512"/>
+              <w:gridCol w:w="7528"/>
+            </w:tblGrid>
+            <w:tr>
+              <w:tblPrEx>
+                <w:tblCellMar>
+                  <w:top w:w="0" w:type="dxa"/>
+                  <w:bottom w:w="0" w:type="dxa"/>
+                </w:tblCellMar>
+              </w:tblPrEx>
+              <w:tc>
+                <w:tcPr>
+                  <w:tcW w:w="0" w:type="auto"/>
+                </w:tcPr>
+                <w:p>
+                  <w:r>
+                    <w:t>douche</w:t>
+                  </w:r>
+                </w:p>
+              </w:tc>
+              <w:tc>
+                <w:tcPr>
+                  <w:tcW w:w="0" w:type="auto"/>
+                </w:tcPr>
+                <w:p>
+                  <w:r>
+                    <w:t>Sur le mur de gauche 4 douches espacé d'1 m</w:t>
+                  </w:r>
+                </w:p>
+              </w:tc>
+            </w:tr>
+            <w:tr>
+              <w:tblPrEx>
+                <w:tblCellMar>
+                  <w:top w:w="0" w:type="dxa"/>
+                  <w:bottom w:w="0" w:type="dxa"/>
+                </w:tblCellMar>
+              </w:tblPrEx>
+              <w:tc>
+                <w:tcPr>
+                  <w:tcW w:w="0" w:type="auto"/>
+                </w:tcPr>
+                <w:p>
+                  <w:r>
+                    <w:t>banc</w:t>
+                  </w:r>
+                </w:p>
+              </w:tc>
+              <w:tc>
+                <w:tcPr>
+                  <w:tcW w:w="0" w:type="auto"/>
+                </w:tcPr>
+                <w:p>
+                  <w:r>
+                    <w:t>Sur le mur de droite 3 banc de 1m50 l'un a coter de l'autre</w:t>
+                  </w:r>
+                </w:p>
+              </w:tc>
+            </w:tr>
+            <w:tr>
+              <w:tblPrEx>
+                <w:tblCellMar>
+                  <w:top w:w="0" w:type="dxa"/>
+                  <w:bottom w:w="0" w:type="dxa"/>
+                </w:tblCellMar>
+              </w:tblPrEx>
+              <w:tc>
+                <w:tcPr>
+                  <w:tcW w:w="0" w:type="auto"/>
+                </w:tcPr>
+                <w:p>
+                  <w:r>
+                    <w:t>Mur douche / Banc</w:t>
+                  </w:r>
+                </w:p>
+              </w:tc>
+              <w:tc>
+                <w:tcPr>
+                  <w:tcW w:w="0" w:type="auto"/>
+                </w:tcPr>
+                <w:p>
+                  <w:r>
+                    <w:t>Un mur entre les douches et les banc</w:t>
+                  </w:r>
+                </w:p>
+              </w:tc>
+            </w:tr>
+            <w:tr>
+              <w:tblPrEx>
+                <w:tblCellMar>
+                  <w:top w:w="0" w:type="dxa"/>
+                  <w:bottom w:w="0" w:type="dxa"/>
+                </w:tblCellMar>
+              </w:tblPrEx>
+              <w:tc>
+                <w:tcPr>
+                  <w:tcW w:w="0" w:type="auto"/>
+                </w:tcPr>
+                <w:p>
+                  <w:r>
+                    <w:t>Casier</w:t>
+                  </w:r>
+                </w:p>
+              </w:tc>
+              <w:tc>
+                <w:tcPr>
+                  <w:tcW w:w="0" w:type="auto"/>
+                </w:tcPr>
+                <w:p>
+                  <w:r>
+                    <w:t>10 casier de 1m de haut et 50cm de large et de profondeur contre le mur coter banc entre les douches et les banc</w:t>
+                  </w:r>
+                </w:p>
+              </w:tc>
+            </w:tr>
+            <w:tr>
+              <w:tblPrEx>
+                <w:tblCellMar>
+                  <w:top w:w="0" w:type="dxa"/>
+                  <w:bottom w:w="0" w:type="dxa"/>
+                </w:tblCellMar>
+              </w:tblPrEx>
+              <w:tc>
+                <w:tcPr>
+                  <w:tcW w:w="0" w:type="auto"/>
+                </w:tcPr>
+                <w:p>
+                  <w:r>
+                    <w:t>Porte entrée / sortie</w:t>
+                  </w:r>
+                </w:p>
+              </w:tc>
+              <w:tc>
+                <w:tcPr>
+                  <w:tcW w:w="0" w:type="auto"/>
+                </w:tcPr>
+                <w:p>
+                  <w:r>
+                    <w:t xml:space="preserve">Une porte d'entrée / sortie </w:t>
+                  </w:r>
+                  <w:proofErr w:type="spellStart"/>
+                  <w:r>
+                    <w:t>a</w:t>
+                  </w:r>
+                  <w:proofErr w:type="spellEnd"/>
+                  <w:r>
+                    <w:t xml:space="preserve"> droite sur le mur qui donne sur le couloir</w:t>
+                  </w:r>
+                </w:p>
+              </w:tc>
+            </w:tr>
+            <w:tr>
+              <w:tblPrEx>
+                <w:tblCellMar>
+                  <w:top w:w="0" w:type="dxa"/>
+                  <w:bottom w:w="0" w:type="dxa"/>
+                </w:tblCellMar>
+              </w:tblPrEx>
+              <w:tc>
+                <w:tcPr>
+                  <w:tcW w:w="0" w:type="auto"/>
+                </w:tcPr>
+                <w:p>
+                  <w:r>
+                    <w:t>Porte accès piscine</w:t>
+                  </w:r>
+                </w:p>
+              </w:tc>
+              <w:tc>
+                <w:tcPr>
+                  <w:tcW w:w="0" w:type="auto"/>
+                </w:tcPr>
+                <w:p>
+                  <w:r>
+                    <w:t xml:space="preserve">une porte dans le coin sur le mur de droite qui donnes l'accès </w:t>
+                  </w:r>
+                  <w:proofErr w:type="spellStart"/>
+                  <w:r>
+                    <w:t>a</w:t>
+                  </w:r>
+                  <w:proofErr w:type="spellEnd"/>
+                  <w:r>
+                    <w:t xml:space="preserve"> la piscine</w:t>
+                  </w:r>
+                </w:p>
+              </w:tc>
+            </w:tr>
+            <w:tr>
+              <w:tblPrEx>
+                <w:tblCellMar>
+                  <w:top w:w="0" w:type="dxa"/>
+                  <w:bottom w:w="0" w:type="dxa"/>
+                </w:tblCellMar>
+              </w:tblPrEx>
+              <w:tc>
+                <w:tcPr>
+                  <w:tcW w:w="0" w:type="auto"/>
+                </w:tcPr>
+                <w:p>
+                  <w:r>
+                    <w:t>Lumière</w:t>
+                  </w:r>
+                </w:p>
+              </w:tc>
+              <w:tc>
+                <w:tcPr>
+                  <w:tcW w:w="0" w:type="auto"/>
+                </w:tcPr>
+                <w:p>
+                  <w:r>
+                    <w:t>3 spot au plafond espacé de 2m coter banc</w:t>
+                  </w:r>
+                </w:p>
+              </w:tc>
+            </w:tr>
+            <w:tr>
+              <w:tblPrEx>
+                <w:tblCellMar>
+                  <w:top w:w="0" w:type="dxa"/>
+                  <w:bottom w:w="0" w:type="dxa"/>
+                </w:tblCellMar>
+              </w:tblPrEx>
+              <w:tc>
+                <w:tcPr>
+                  <w:tcW w:w="0" w:type="auto"/>
+                </w:tcPr>
+                <w:p>
+                  <w:r>
+                    <w:t>Salle</w:t>
+                  </w:r>
+                </w:p>
+              </w:tc>
+              <w:tc>
+                <w:tcPr>
+                  <w:tcW w:w="0" w:type="auto"/>
+                </w:tcPr>
+                <w:p>
+                  <w:r>
+                    <w:t>Les vestiaires se trouve en D05</w:t>
+                  </w:r>
+                </w:p>
+              </w:tc>
+            </w:tr>
+          </w:tbl>
+          <w:p/>
+        </w:tc>
+      </w:tr>
+    </w:tbl>
+    <w:p>
+      <w:pPr>
+        <w:pStyle w:val="Titre3"/>
+        <w:numPr>
+          <w:ilvl w:val="2"/>
+          <w:numId w:val="14"/>
+        </w:numPr>
+      </w:pPr>
+      <w:r>
+        <w:t>Panneau solaire</w:t>
+      </w:r>
+    </w:p>
+    <w:p>
+      <w:r>
+        <w:t>(Auteur: Alan Bitter)</w:t>
       </w:r>
     </w:p>
     <w:tbl>
@@ -4271,6 +5024,190 @@
         <w:gridCol w:w="9060"/>
       </w:tblGrid>
       <w:tr>
+        <w:tblPrEx>
+          <w:tblCellMar>
+            <w:top w:w="0" w:type="dxa"/>
+            <w:bottom w:w="0" w:type="dxa"/>
+          </w:tblCellMar>
+        </w:tblPrEx>
+        <w:tc>
+          <w:tcPr>
+            <w:tcW w:w="0" w:type="auto"/>
+          </w:tcPr>
+          <w:p>
+            <w:r>
+              <w:t>En tant qu'utilisateur du bâtiment  Je veux des panneau solaire Afin que de rendre le bâtiment écologique</w:t>
+            </w:r>
+          </w:p>
+        </w:tc>
+      </w:tr>
+      <w:tr>
+        <w:tblPrEx>
+          <w:tblCellMar>
+            <w:top w:w="0" w:type="dxa"/>
+            <w:bottom w:w="0" w:type="dxa"/>
+          </w:tblCellMar>
+        </w:tblPrEx>
+        <w:tc>
+          <w:tcPr>
+            <w:tcW w:w="0" w:type="auto"/>
+          </w:tcPr>
+          <w:p>
+            <w:pPr>
+              <w:jc w:val="center"/>
+            </w:pPr>
+            <w:r>
+              <w:t xml:space="preserve">Tests d'acceptance: </w:t>
+            </w:r>
+          </w:p>
+          <w:tbl>
+            <w:tblPr>
+              <w:tblW w:w="100" w:type="auto"/>
+              <w:tblCellMar>
+                <w:left w:w="10" w:type="dxa"/>
+                <w:right w:w="10" w:type="dxa"/>
+              </w:tblCellMar>
+              <w:tblLook w:val="0000" w:firstRow="0" w:lastRow="0" w:firstColumn="0" w:lastColumn="0" w:noHBand="0" w:noVBand="0"/>
+            </w:tblPr>
+            <w:tblGrid>
+              <w:gridCol w:w="3026"/>
+              <w:gridCol w:w="5365"/>
+            </w:tblGrid>
+            <w:tr>
+              <w:tblPrEx>
+                <w:tblCellMar>
+                  <w:top w:w="0" w:type="dxa"/>
+                  <w:bottom w:w="0" w:type="dxa"/>
+                </w:tblCellMar>
+              </w:tblPrEx>
+              <w:tc>
+                <w:tcPr>
+                  <w:tcW w:w="0" w:type="auto"/>
+                </w:tcPr>
+                <w:p>
+                  <w:r>
+                    <w:t>Emplacement panneau solaire</w:t>
+                  </w:r>
+                </w:p>
+              </w:tc>
+              <w:tc>
+                <w:tcPr>
+                  <w:tcW w:w="0" w:type="auto"/>
+                </w:tcPr>
+                <w:p>
+                  <w:r>
+                    <w:t xml:space="preserve">Les panneaux solaire se trouve sur les murs du </w:t>
+                  </w:r>
+                  <w:proofErr w:type="spellStart"/>
+                  <w:r>
+                    <w:t>batiment</w:t>
+                  </w:r>
+                  <w:proofErr w:type="spellEnd"/>
+                </w:p>
+              </w:tc>
+            </w:tr>
+            <w:tr>
+              <w:tblPrEx>
+                <w:tblCellMar>
+                  <w:top w:w="0" w:type="dxa"/>
+                  <w:bottom w:w="0" w:type="dxa"/>
+                </w:tblCellMar>
+              </w:tblPrEx>
+              <w:tc>
+                <w:tcPr>
+                  <w:tcW w:w="0" w:type="auto"/>
+                </w:tcPr>
+                <w:p>
+                  <w:r>
+                    <w:t>Couleurs</w:t>
+                  </w:r>
+                </w:p>
+              </w:tc>
+              <w:tc>
+                <w:tcPr>
+                  <w:tcW w:w="0" w:type="auto"/>
+                </w:tcPr>
+                <w:p>
+                  <w:r>
+                    <w:t>Les panneaux solaires seront bleu et blanc</w:t>
+                  </w:r>
+                </w:p>
+              </w:tc>
+            </w:tr>
+          </w:tbl>
+          <w:p/>
+        </w:tc>
+      </w:tr>
+    </w:tbl>
+    <w:p>
+      <w:pPr>
+        <w:pStyle w:val="Retraitcorpsdetexte"/>
+      </w:pPr>
+    </w:p>
+    <w:p>
+      <w:pPr>
+        <w:pStyle w:val="Titre2"/>
+      </w:pPr>
+      <w:r>
+        <w:t>Autre User Story</w:t>
+      </w:r>
+    </w:p>
+    <w:p>
+      <w:pPr>
+        <w:pStyle w:val="Titre3"/>
+      </w:pPr>
+      <w:r>
+        <w:t>Bowling</w:t>
+      </w:r>
+    </w:p>
+    <w:p>
+      <w:r>
+        <w:t xml:space="preserve">(Auteur: </w:t>
+      </w:r>
+      <w:proofErr w:type="spellStart"/>
+      <w:r>
+        <w:t>Esteban</w:t>
+      </w:r>
+      <w:proofErr w:type="spellEnd"/>
+      <w:r>
+        <w:t xml:space="preserve"> </w:t>
+      </w:r>
+      <w:proofErr w:type="spellStart"/>
+      <w:r>
+        <w:t>Lebet</w:t>
+      </w:r>
+      <w:proofErr w:type="spellEnd"/>
+      <w:r>
+        <w:t>)</w:t>
+      </w:r>
+    </w:p>
+    <w:tbl>
+      <w:tblPr>
+        <w:tblW w:w="0" w:type="auto"/>
+        <w:tblBorders>
+          <w:top w:val="single" w:sz="4" w:space="0" w:color="auto"/>
+          <w:left w:val="single" w:sz="4" w:space="0" w:color="auto"/>
+          <w:bottom w:val="single" w:sz="4" w:space="0" w:color="auto"/>
+          <w:right w:val="single" w:sz="4" w:space="0" w:color="auto"/>
+          <w:insideH w:val="single" w:sz="4" w:space="0" w:color="auto"/>
+          <w:insideV w:val="single" w:sz="4" w:space="0" w:color="auto"/>
+        </w:tblBorders>
+        <w:tblCellMar>
+          <w:left w:w="10" w:type="dxa"/>
+          <w:right w:w="10" w:type="dxa"/>
+        </w:tblCellMar>
+        <w:tblLook w:val="0000" w:firstRow="0" w:lastRow="0" w:firstColumn="0" w:lastColumn="0" w:noHBand="0" w:noVBand="0"/>
+      </w:tblPr>
+      <w:tblGrid>
+        <w:gridCol w:w="9060"/>
+      </w:tblGrid>
+      <w:tr>
+        <w:tblPrEx>
+          <w:tblCellMar>
+            <w:top w:w="0" w:type="dxa"/>
+            <w:bottom w:w="0" w:type="dxa"/>
+          </w:tblCellMar>
+        </w:tblPrEx>
         <w:tc>
           <w:tcPr>
             <w:tcW w:w="0" w:type="auto"/>
@@ -4283,6 +5220,12 @@
         </w:tc>
       </w:tr>
       <w:tr>
+        <w:tblPrEx>
+          <w:tblCellMar>
+            <w:top w:w="0" w:type="dxa"/>
+            <w:bottom w:w="0" w:type="dxa"/>
+          </w:tblCellMar>
+        </w:tblPrEx>
         <w:tc>
           <w:tcPr>
             <w:tcW w:w="0" w:type="auto"/>
@@ -4292,15 +5235,7 @@
               <w:jc w:val="center"/>
             </w:pPr>
             <w:r>
-              <w:t xml:space="preserve">Tests </w:t>
-            </w:r>
-            <w:proofErr w:type="gramStart"/>
-            <w:r>
-              <w:t>d'acceptance:</w:t>
-            </w:r>
-            <w:proofErr w:type="gramEnd"/>
-            <w:r>
-              <w:t xml:space="preserve"> </w:t>
+              <w:t xml:space="preserve">Tests d'acceptance: </w:t>
             </w:r>
           </w:p>
           <w:tbl>
@@ -4313,10 +5248,16 @@
               <w:tblLook w:val="0000" w:firstRow="0" w:lastRow="0" w:firstColumn="0" w:lastColumn="0" w:noHBand="0" w:noVBand="0"/>
             </w:tblPr>
             <w:tblGrid>
-              <w:gridCol w:w="1380"/>
-              <w:gridCol w:w="7660"/>
+              <w:gridCol w:w="1611"/>
+              <w:gridCol w:w="7429"/>
             </w:tblGrid>
             <w:tr>
+              <w:tblPrEx>
+                <w:tblCellMar>
+                  <w:top w:w="0" w:type="dxa"/>
+                  <w:bottom w:w="0" w:type="dxa"/>
+                </w:tblCellMar>
+              </w:tblPrEx>
               <w:tc>
                 <w:tcPr>
                   <w:tcW w:w="0" w:type="auto"/>
@@ -4339,6 +5280,12 @@
               </w:tc>
             </w:tr>
             <w:tr>
+              <w:tblPrEx>
+                <w:tblCellMar>
+                  <w:top w:w="0" w:type="dxa"/>
+                  <w:bottom w:w="0" w:type="dxa"/>
+                </w:tblCellMar>
+              </w:tblPrEx>
               <w:tc>
                 <w:tcPr>
                   <w:tcW w:w="0" w:type="auto"/>
@@ -4361,6 +5308,12 @@
               </w:tc>
             </w:tr>
             <w:tr>
+              <w:tblPrEx>
+                <w:tblCellMar>
+                  <w:top w:w="0" w:type="dxa"/>
+                  <w:bottom w:w="0" w:type="dxa"/>
+                </w:tblCellMar>
+              </w:tblPrEx>
               <w:tc>
                 <w:tcPr>
                   <w:tcW w:w="0" w:type="auto"/>
@@ -4383,6 +5336,12 @@
               </w:tc>
             </w:tr>
             <w:tr>
+              <w:tblPrEx>
+                <w:tblCellMar>
+                  <w:top w:w="0" w:type="dxa"/>
+                  <w:bottom w:w="0" w:type="dxa"/>
+                </w:tblCellMar>
+              </w:tblPrEx>
               <w:tc>
                 <w:tcPr>
                   <w:tcW w:w="0" w:type="auto"/>
@@ -4405,6 +5364,12 @@
               </w:tc>
             </w:tr>
             <w:tr>
+              <w:tblPrEx>
+                <w:tblCellMar>
+                  <w:top w:w="0" w:type="dxa"/>
+                  <w:bottom w:w="0" w:type="dxa"/>
+                </w:tblCellMar>
+              </w:tblPrEx>
               <w:tc>
                 <w:tcPr>
                   <w:tcW w:w="0" w:type="auto"/>
@@ -4421,12 +5386,18 @@
                 </w:tcPr>
                 <w:p>
                   <w:r>
-                    <w:t>Un espace bowling de 6 mètres de long avec un sol différent sera disponible avec 12 chaises pour pouvoir s'asseoir en attendant son tour</w:t>
+                    <w:t>Un espace bowling de 5 mètres de long avec un sol différent sera disponible avec 12 chaises pour pouvoir s'asseoir en attendant son tour</w:t>
                   </w:r>
                 </w:p>
               </w:tc>
             </w:tr>
             <w:tr>
+              <w:tblPrEx>
+                <w:tblCellMar>
+                  <w:top w:w="0" w:type="dxa"/>
+                  <w:bottom w:w="0" w:type="dxa"/>
+                </w:tblCellMar>
+              </w:tblPrEx>
               <w:tc>
                 <w:tcPr>
                   <w:tcW w:w="0" w:type="auto"/>
@@ -4452,6 +5423,34 @@
                   <w:proofErr w:type="spellEnd"/>
                   <w:r>
                     <w:t xml:space="preserve"> de "l'espace bowling" pour voir le score de la partie en direct</w:t>
+                  </w:r>
+                </w:p>
+              </w:tc>
+            </w:tr>
+            <w:tr>
+              <w:tblPrEx>
+                <w:tblCellMar>
+                  <w:top w:w="0" w:type="dxa"/>
+                  <w:bottom w:w="0" w:type="dxa"/>
+                </w:tblCellMar>
+              </w:tblPrEx>
+              <w:tc>
+                <w:tcPr>
+                  <w:tcW w:w="0" w:type="auto"/>
+                </w:tcPr>
+                <w:p>
+                  <w:r>
+                    <w:t>Retourneur de boules</w:t>
+                  </w:r>
+                </w:p>
+              </w:tc>
+              <w:tc>
+                <w:tcPr>
+                  <w:tcW w:w="0" w:type="auto"/>
+                </w:tcPr>
+                <w:p>
+                  <w:r>
+                    <w:t>Il y a deux retourneur de boules au centre de la zone bowling pointant vers les pistes</w:t>
                   </w:r>
                 </w:p>
               </w:tc>
@@ -4461,31 +5460,392 @@
         </w:tc>
       </w:tr>
     </w:tbl>
-    <w:p/>
     <w:p>
       <w:pPr>
         <w:pStyle w:val="Titre3"/>
-      </w:pPr>
-      <w:bookmarkStart w:id="20" w:name="_Toc165884400"/>
+        <w:numPr>
+          <w:ilvl w:val="2"/>
+          <w:numId w:val="15"/>
+        </w:numPr>
+      </w:pPr>
       <w:r>
         <w:t>Home cinéma</w:t>
       </w:r>
-      <w:bookmarkEnd w:id="20"/>
-    </w:p>
-    <w:p>
-      <w:r>
-        <w:t>(</w:t>
-      </w:r>
-      <w:proofErr w:type="gramStart"/>
-      <w:r>
-        <w:t>Auteur:</w:t>
-      </w:r>
-      <w:proofErr w:type="gramEnd"/>
+    </w:p>
+    <w:p>
+      <w:r>
+        <w:t xml:space="preserve">(Auteur: </w:t>
+      </w:r>
+      <w:proofErr w:type="spellStart"/>
+      <w:r>
+        <w:t>antoine</w:t>
+      </w:r>
+      <w:proofErr w:type="spellEnd"/>
       <w:r>
         <w:t xml:space="preserve"> </w:t>
       </w:r>
       <w:proofErr w:type="spellStart"/>
       <w:r>
+        <w:t>fabre</w:t>
+      </w:r>
+      <w:proofErr w:type="spellEnd"/>
+      <w:r>
+        <w:t>)</w:t>
+      </w:r>
+    </w:p>
+    <w:tbl>
+      <w:tblPr>
+        <w:tblW w:w="0" w:type="auto"/>
+        <w:tblBorders>
+          <w:top w:val="single" w:sz="4" w:space="0" w:color="auto"/>
+          <w:left w:val="single" w:sz="4" w:space="0" w:color="auto"/>
+          <w:bottom w:val="single" w:sz="4" w:space="0" w:color="auto"/>
+          <w:right w:val="single" w:sz="4" w:space="0" w:color="auto"/>
+          <w:insideH w:val="single" w:sz="4" w:space="0" w:color="auto"/>
+          <w:insideV w:val="single" w:sz="4" w:space="0" w:color="auto"/>
+        </w:tblBorders>
+        <w:tblCellMar>
+          <w:left w:w="10" w:type="dxa"/>
+          <w:right w:w="10" w:type="dxa"/>
+        </w:tblCellMar>
+        <w:tblLook w:val="0000" w:firstRow="0" w:lastRow="0" w:firstColumn="0" w:lastColumn="0" w:noHBand="0" w:noVBand="0"/>
+      </w:tblPr>
+      <w:tblGrid>
+        <w:gridCol w:w="9060"/>
+      </w:tblGrid>
+      <w:tr>
+        <w:tblPrEx>
+          <w:tblCellMar>
+            <w:top w:w="0" w:type="dxa"/>
+            <w:bottom w:w="0" w:type="dxa"/>
+          </w:tblCellMar>
+        </w:tblPrEx>
+        <w:tc>
+          <w:tcPr>
+            <w:tcW w:w="0" w:type="auto"/>
+          </w:tcPr>
+          <w:p>
+            <w:r>
+              <w:t>En tant qu'utilisateur du bâtiment  Je veux un mini cinéma dans la salle D11 Afin d'enrichir ma culture cinématographique</w:t>
+            </w:r>
+          </w:p>
+        </w:tc>
+      </w:tr>
+      <w:tr>
+        <w:tblPrEx>
+          <w:tblCellMar>
+            <w:top w:w="0" w:type="dxa"/>
+            <w:bottom w:w="0" w:type="dxa"/>
+          </w:tblCellMar>
+        </w:tblPrEx>
+        <w:tc>
+          <w:tcPr>
+            <w:tcW w:w="0" w:type="auto"/>
+          </w:tcPr>
+          <w:p>
+            <w:pPr>
+              <w:jc w:val="center"/>
+            </w:pPr>
+            <w:r>
+              <w:t xml:space="preserve">Tests d'acceptance: </w:t>
+            </w:r>
+          </w:p>
+          <w:tbl>
+            <w:tblPr>
+              <w:tblW w:w="100" w:type="auto"/>
+              <w:tblCellMar>
+                <w:left w:w="10" w:type="dxa"/>
+                <w:right w:w="10" w:type="dxa"/>
+              </w:tblCellMar>
+              <w:tblLook w:val="0000" w:firstRow="0" w:lastRow="0" w:firstColumn="0" w:lastColumn="0" w:noHBand="0" w:noVBand="0"/>
+            </w:tblPr>
+            <w:tblGrid>
+              <w:gridCol w:w="1307"/>
+              <w:gridCol w:w="7733"/>
+            </w:tblGrid>
+            <w:tr>
+              <w:tblPrEx>
+                <w:tblCellMar>
+                  <w:top w:w="0" w:type="dxa"/>
+                  <w:bottom w:w="0" w:type="dxa"/>
+                </w:tblCellMar>
+              </w:tblPrEx>
+              <w:tc>
+                <w:tcPr>
+                  <w:tcW w:w="0" w:type="auto"/>
+                </w:tcPr>
+                <w:p>
+                  <w:r>
+                    <w:t>1. canapé</w:t>
+                  </w:r>
+                </w:p>
+              </w:tc>
+              <w:tc>
+                <w:tcPr>
+                  <w:tcW w:w="0" w:type="auto"/>
+                </w:tcPr>
+                <w:p>
+                  <w:r>
+                    <w:t xml:space="preserve">_*Étant donné*_il faut s'asseoir _*Lorsque*_ qu'on veut regarder un film _*Alors*_ il faut 6 canapés en rangé de 3 au milieu de la </w:t>
+                  </w:r>
+                  <w:proofErr w:type="spellStart"/>
+                  <w:r>
+                    <w:t>piece</w:t>
+                  </w:r>
+                  <w:proofErr w:type="spellEnd"/>
+                </w:p>
+              </w:tc>
+            </w:tr>
+            <w:tr>
+              <w:tblPrEx>
+                <w:tblCellMar>
+                  <w:top w:w="0" w:type="dxa"/>
+                  <w:bottom w:w="0" w:type="dxa"/>
+                </w:tblCellMar>
+              </w:tblPrEx>
+              <w:tc>
+                <w:tcPr>
+                  <w:tcW w:w="0" w:type="auto"/>
+                </w:tcPr>
+                <w:p>
+                  <w:r>
+                    <w:lastRenderedPageBreak/>
+                    <w:t>2.  projecteur</w:t>
+                  </w:r>
+                </w:p>
+              </w:tc>
+              <w:tc>
+                <w:tcPr>
+                  <w:tcW w:w="0" w:type="auto"/>
+                </w:tcPr>
+                <w:p>
+                  <w:r>
+                    <w:t xml:space="preserve">_*Étant donné*_ qu'il faut un support pour regarder quelque chose _*Lorsque*_ je veux regarder un film  _*Alors*_ il faut un projecteur accroché au plafond qui projette le film sur le mur </w:t>
+                  </w:r>
+                  <w:proofErr w:type="spellStart"/>
+                  <w:r>
+                    <w:t>a</w:t>
+                  </w:r>
+                  <w:proofErr w:type="spellEnd"/>
+                  <w:r>
+                    <w:t xml:space="preserve"> gauche de la porte d'entrée (en entrant)</w:t>
+                  </w:r>
+                </w:p>
+              </w:tc>
+            </w:tr>
+            <w:tr>
+              <w:tblPrEx>
+                <w:tblCellMar>
+                  <w:top w:w="0" w:type="dxa"/>
+                  <w:bottom w:w="0" w:type="dxa"/>
+                </w:tblCellMar>
+              </w:tblPrEx>
+              <w:tc>
+                <w:tcPr>
+                  <w:tcW w:w="0" w:type="auto"/>
+                </w:tcPr>
+                <w:p>
+                  <w:r>
+                    <w:t>3. table</w:t>
+                  </w:r>
+                </w:p>
+              </w:tc>
+              <w:tc>
+                <w:tcPr>
+                  <w:tcW w:w="0" w:type="auto"/>
+                </w:tcPr>
+                <w:p>
+                  <w:r>
+                    <w:t>il y a des petites tables en bois entre les canapés.</w:t>
+                  </w:r>
+                </w:p>
+              </w:tc>
+            </w:tr>
+            <w:tr>
+              <w:tblPrEx>
+                <w:tblCellMar>
+                  <w:top w:w="0" w:type="dxa"/>
+                  <w:bottom w:w="0" w:type="dxa"/>
+                </w:tblCellMar>
+              </w:tblPrEx>
+              <w:tc>
+                <w:tcPr>
+                  <w:tcW w:w="0" w:type="auto"/>
+                </w:tcPr>
+                <w:p>
+                  <w:r>
+                    <w:t>4. ordinateur</w:t>
+                  </w:r>
+                </w:p>
+              </w:tc>
+              <w:tc>
+                <w:tcPr>
+                  <w:tcW w:w="0" w:type="auto"/>
+                </w:tcPr>
+                <w:p>
+                  <w:r>
+                    <w:t>contre le mur de la porte il y a un PC pour gérer films. sur un petit bureau</w:t>
+                  </w:r>
+                </w:p>
+              </w:tc>
+            </w:tr>
+            <w:tr>
+              <w:tblPrEx>
+                <w:tblCellMar>
+                  <w:top w:w="0" w:type="dxa"/>
+                  <w:bottom w:w="0" w:type="dxa"/>
+                </w:tblCellMar>
+              </w:tblPrEx>
+              <w:tc>
+                <w:tcPr>
+                  <w:tcW w:w="0" w:type="auto"/>
+                </w:tcPr>
+                <w:p>
+                  <w:r>
+                    <w:t>5. hauts parleurs</w:t>
+                  </w:r>
+                </w:p>
+              </w:tc>
+              <w:tc>
+                <w:tcPr>
+                  <w:tcW w:w="0" w:type="auto"/>
+                </w:tcPr>
+                <w:p>
+                  <w:r>
+                    <w:t xml:space="preserve">Il y a des hauts parleurs de chaque côté du mur où le film est projeter, la taille </w:t>
+                  </w:r>
+                  <w:proofErr w:type="spellStart"/>
+                  <w:r>
+                    <w:t>des</w:t>
+                  </w:r>
+                  <w:proofErr w:type="spellEnd"/>
+                  <w:r>
+                    <w:t xml:space="preserve"> ces hauts parleurs font la moitié du mur.</w:t>
+                  </w:r>
+                </w:p>
+              </w:tc>
+            </w:tr>
+            <w:tr>
+              <w:tblPrEx>
+                <w:tblCellMar>
+                  <w:top w:w="0" w:type="dxa"/>
+                  <w:bottom w:w="0" w:type="dxa"/>
+                </w:tblCellMar>
+              </w:tblPrEx>
+              <w:tc>
+                <w:tcPr>
+                  <w:tcW w:w="0" w:type="auto"/>
+                </w:tcPr>
+                <w:p>
+                  <w:r>
+                    <w:t>mur / sol et plafond</w:t>
+                  </w:r>
+                </w:p>
+              </w:tc>
+              <w:tc>
+                <w:tcPr>
+                  <w:tcW w:w="0" w:type="auto"/>
+                </w:tcPr>
+                <w:p>
+                  <w:r>
+                    <w:t>les murs sont noir comme le sol et le plafond sauf le mur où le film est projeter qui est gris claire</w:t>
+                  </w:r>
+                </w:p>
+              </w:tc>
+            </w:tr>
+            <w:tr>
+              <w:tblPrEx>
+                <w:tblCellMar>
+                  <w:top w:w="0" w:type="dxa"/>
+                  <w:bottom w:w="0" w:type="dxa"/>
+                </w:tblCellMar>
+              </w:tblPrEx>
+              <w:tc>
+                <w:tcPr>
+                  <w:tcW w:w="0" w:type="auto"/>
+                </w:tcPr>
+                <w:p>
+                  <w:r>
+                    <w:t>salle</w:t>
+                  </w:r>
+                </w:p>
+              </w:tc>
+              <w:tc>
+                <w:tcPr>
+                  <w:tcW w:w="0" w:type="auto"/>
+                </w:tcPr>
+                <w:p>
+                  <w:r>
+                    <w:t>c'est en salle D11</w:t>
+                  </w:r>
+                </w:p>
+              </w:tc>
+            </w:tr>
+            <w:tr>
+              <w:tblPrEx>
+                <w:tblCellMar>
+                  <w:top w:w="0" w:type="dxa"/>
+                  <w:bottom w:w="0" w:type="dxa"/>
+                </w:tblCellMar>
+              </w:tblPrEx>
+              <w:tc>
+                <w:tcPr>
+                  <w:tcW w:w="0" w:type="auto"/>
+                </w:tcPr>
+                <w:p>
+                  <w:r>
+                    <w:t>porte</w:t>
+                  </w:r>
+                </w:p>
+              </w:tc>
+              <w:tc>
+                <w:tcPr>
+                  <w:tcW w:w="0" w:type="auto"/>
+                </w:tcPr>
+                <w:p>
+                  <w:r>
+                    <w:t xml:space="preserve">il y a une porte en bas </w:t>
+                  </w:r>
+                  <w:proofErr w:type="spellStart"/>
+                  <w:r>
+                    <w:t>a</w:t>
+                  </w:r>
+                  <w:proofErr w:type="spellEnd"/>
+                  <w:r>
+                    <w:t xml:space="preserve"> droite de la </w:t>
+                  </w:r>
+                  <w:proofErr w:type="spellStart"/>
+                  <w:r>
+                    <w:t>piece</w:t>
+                  </w:r>
+                  <w:proofErr w:type="spellEnd"/>
+                </w:p>
+              </w:tc>
+            </w:tr>
+          </w:tbl>
+          <w:p/>
+        </w:tc>
+      </w:tr>
+    </w:tbl>
+    <w:p>
+      <w:pPr>
+        <w:pStyle w:val="Titre3"/>
+        <w:numPr>
+          <w:ilvl w:val="2"/>
+          <w:numId w:val="16"/>
+        </w:numPr>
+      </w:pPr>
+      <w:r>
+        <w:lastRenderedPageBreak/>
+        <w:t>Couloirs</w:t>
+      </w:r>
+    </w:p>
+    <w:p>
+      <w:r>
+        <w:t xml:space="preserve">(Auteur: </w:t>
+      </w:r>
+      <w:proofErr w:type="spellStart"/>
+      <w:r>
         <w:t>antoine</w:t>
       </w:r>
       <w:proofErr w:type="spellEnd"/>
@@ -4495,6 +5855,1168 @@
       <w:proofErr w:type="spellStart"/>
       <w:r>
         <w:t>fabre</w:t>
+      </w:r>
+      <w:proofErr w:type="spellEnd"/>
+      <w:r>
+        <w:t>)</w:t>
+      </w:r>
+    </w:p>
+    <w:tbl>
+      <w:tblPr>
+        <w:tblW w:w="0" w:type="auto"/>
+        <w:tblBorders>
+          <w:top w:val="single" w:sz="4" w:space="0" w:color="auto"/>
+          <w:left w:val="single" w:sz="4" w:space="0" w:color="auto"/>
+          <w:bottom w:val="single" w:sz="4" w:space="0" w:color="auto"/>
+          <w:right w:val="single" w:sz="4" w:space="0" w:color="auto"/>
+          <w:insideH w:val="single" w:sz="4" w:space="0" w:color="auto"/>
+          <w:insideV w:val="single" w:sz="4" w:space="0" w:color="auto"/>
+        </w:tblBorders>
+        <w:tblCellMar>
+          <w:left w:w="10" w:type="dxa"/>
+          <w:right w:w="10" w:type="dxa"/>
+        </w:tblCellMar>
+        <w:tblLook w:val="0000" w:firstRow="0" w:lastRow="0" w:firstColumn="0" w:lastColumn="0" w:noHBand="0" w:noVBand="0"/>
+      </w:tblPr>
+      <w:tblGrid>
+        <w:gridCol w:w="9060"/>
+      </w:tblGrid>
+      <w:tr>
+        <w:tblPrEx>
+          <w:tblCellMar>
+            <w:top w:w="0" w:type="dxa"/>
+            <w:bottom w:w="0" w:type="dxa"/>
+          </w:tblCellMar>
+        </w:tblPrEx>
+        <w:tc>
+          <w:tcPr>
+            <w:tcW w:w="0" w:type="auto"/>
+          </w:tcPr>
+          <w:p>
+            <w:r>
+              <w:t>En tant qu'élève Je veux des couloirs bien aménagé</w:t>
+            </w:r>
+          </w:p>
+        </w:tc>
+      </w:tr>
+      <w:tr>
+        <w:tblPrEx>
+          <w:tblCellMar>
+            <w:top w:w="0" w:type="dxa"/>
+            <w:bottom w:w="0" w:type="dxa"/>
+          </w:tblCellMar>
+        </w:tblPrEx>
+        <w:tc>
+          <w:tcPr>
+            <w:tcW w:w="0" w:type="auto"/>
+          </w:tcPr>
+          <w:p>
+            <w:pPr>
+              <w:jc w:val="center"/>
+            </w:pPr>
+            <w:r>
+              <w:t xml:space="preserve">Tests d'acceptance: </w:t>
+            </w:r>
+          </w:p>
+          <w:tbl>
+            <w:tblPr>
+              <w:tblW w:w="100" w:type="auto"/>
+              <w:tblCellMar>
+                <w:left w:w="10" w:type="dxa"/>
+                <w:right w:w="10" w:type="dxa"/>
+              </w:tblCellMar>
+              <w:tblLook w:val="0000" w:firstRow="0" w:lastRow="0" w:firstColumn="0" w:lastColumn="0" w:noHBand="0" w:noVBand="0"/>
+            </w:tblPr>
+            <w:tblGrid>
+              <w:gridCol w:w="731"/>
+              <w:gridCol w:w="8309"/>
+            </w:tblGrid>
+            <w:tr>
+              <w:tblPrEx>
+                <w:tblCellMar>
+                  <w:top w:w="0" w:type="dxa"/>
+                  <w:bottom w:w="0" w:type="dxa"/>
+                </w:tblCellMar>
+              </w:tblPrEx>
+              <w:tc>
+                <w:tcPr>
+                  <w:tcW w:w="0" w:type="auto"/>
+                </w:tcPr>
+                <w:p>
+                  <w:r>
+                    <w:t>sol</w:t>
+                  </w:r>
+                </w:p>
+              </w:tc>
+              <w:tc>
+                <w:tcPr>
+                  <w:tcW w:w="0" w:type="auto"/>
+                </w:tcPr>
+                <w:p>
+                  <w:r>
+                    <w:t>le sol est de couleur bleu</w:t>
+                  </w:r>
+                </w:p>
+              </w:tc>
+            </w:tr>
+            <w:tr>
+              <w:tblPrEx>
+                <w:tblCellMar>
+                  <w:top w:w="0" w:type="dxa"/>
+                  <w:bottom w:w="0" w:type="dxa"/>
+                </w:tblCellMar>
+              </w:tblPrEx>
+              <w:tc>
+                <w:tcPr>
+                  <w:tcW w:w="0" w:type="auto"/>
+                </w:tcPr>
+                <w:p>
+                  <w:r>
+                    <w:t>tables</w:t>
+                  </w:r>
+                </w:p>
+              </w:tc>
+              <w:tc>
+                <w:tcPr>
+                  <w:tcW w:w="0" w:type="auto"/>
+                </w:tcPr>
+                <w:p>
+                  <w:r>
+                    <w:t xml:space="preserve">il y a une table </w:t>
+                  </w:r>
+                  <w:proofErr w:type="spellStart"/>
+                  <w:r>
+                    <w:t>a</w:t>
+                  </w:r>
+                  <w:proofErr w:type="spellEnd"/>
+                  <w:r>
+                    <w:t xml:space="preserve"> chaque extrémités de chaque couloirs. </w:t>
+                  </w:r>
+                  <w:proofErr w:type="spellStart"/>
+                  <w:r>
+                    <w:t>a</w:t>
+                  </w:r>
+                  <w:proofErr w:type="spellEnd"/>
+                  <w:r>
+                    <w:t xml:space="preserve"> chaque table il y a 4 chaises.</w:t>
+                  </w:r>
+                </w:p>
+              </w:tc>
+            </w:tr>
+            <w:tr>
+              <w:tblPrEx>
+                <w:tblCellMar>
+                  <w:top w:w="0" w:type="dxa"/>
+                  <w:bottom w:w="0" w:type="dxa"/>
+                </w:tblCellMar>
+              </w:tblPrEx>
+              <w:tc>
+                <w:tcPr>
+                  <w:tcW w:w="0" w:type="auto"/>
+                </w:tcPr>
+                <w:p>
+                  <w:r>
+                    <w:t>banc</w:t>
+                  </w:r>
+                </w:p>
+              </w:tc>
+              <w:tc>
+                <w:tcPr>
+                  <w:tcW w:w="0" w:type="auto"/>
+                </w:tcPr>
+                <w:p>
+                  <w:r>
+                    <w:t>il y a 2 bancs dans chaque couloirs. ils sont de chaque côté du couloir. les bancs sont en bois blanc.</w:t>
+                  </w:r>
+                </w:p>
+              </w:tc>
+            </w:tr>
+            <w:tr>
+              <w:tblPrEx>
+                <w:tblCellMar>
+                  <w:top w:w="0" w:type="dxa"/>
+                  <w:bottom w:w="0" w:type="dxa"/>
+                </w:tblCellMar>
+              </w:tblPrEx>
+              <w:tc>
+                <w:tcPr>
+                  <w:tcW w:w="0" w:type="auto"/>
+                </w:tcPr>
+                <w:p>
+                  <w:r>
+                    <w:t>plantes</w:t>
+                  </w:r>
+                </w:p>
+              </w:tc>
+              <w:tc>
+                <w:tcPr>
+                  <w:tcW w:w="0" w:type="auto"/>
+                </w:tcPr>
+                <w:p>
+                  <w:r>
+                    <w:t>il y a des 6 plantes de type grasses de taille moyenne par couloirs. il y a deux plantes qui entourent chaque bancs. il y a une plante qui est près de chaque tables.</w:t>
+                  </w:r>
+                </w:p>
+              </w:tc>
+            </w:tr>
+          </w:tbl>
+          <w:p/>
+        </w:tc>
+      </w:tr>
+    </w:tbl>
+    <w:p>
+      <w:pPr>
+        <w:pStyle w:val="Titre3"/>
+        <w:numPr>
+          <w:ilvl w:val="2"/>
+          <w:numId w:val="17"/>
+        </w:numPr>
+      </w:pPr>
+      <w:r>
+        <w:t>toilettes hommes</w:t>
+      </w:r>
+    </w:p>
+    <w:p>
+      <w:r>
+        <w:t xml:space="preserve">(Auteur: </w:t>
+      </w:r>
+      <w:proofErr w:type="spellStart"/>
+      <w:r>
+        <w:t>antoine</w:t>
+      </w:r>
+      <w:proofErr w:type="spellEnd"/>
+      <w:r>
+        <w:t xml:space="preserve"> </w:t>
+      </w:r>
+      <w:proofErr w:type="spellStart"/>
+      <w:r>
+        <w:t>fabre</w:t>
+      </w:r>
+      <w:proofErr w:type="spellEnd"/>
+      <w:r>
+        <w:t>)</w:t>
+      </w:r>
+    </w:p>
+    <w:tbl>
+      <w:tblPr>
+        <w:tblW w:w="0" w:type="auto"/>
+        <w:tblBorders>
+          <w:top w:val="single" w:sz="4" w:space="0" w:color="auto"/>
+          <w:left w:val="single" w:sz="4" w:space="0" w:color="auto"/>
+          <w:bottom w:val="single" w:sz="4" w:space="0" w:color="auto"/>
+          <w:right w:val="single" w:sz="4" w:space="0" w:color="auto"/>
+          <w:insideH w:val="single" w:sz="4" w:space="0" w:color="auto"/>
+          <w:insideV w:val="single" w:sz="4" w:space="0" w:color="auto"/>
+        </w:tblBorders>
+        <w:tblCellMar>
+          <w:left w:w="10" w:type="dxa"/>
+          <w:right w:w="10" w:type="dxa"/>
+        </w:tblCellMar>
+        <w:tblLook w:val="0000" w:firstRow="0" w:lastRow="0" w:firstColumn="0" w:lastColumn="0" w:noHBand="0" w:noVBand="0"/>
+      </w:tblPr>
+      <w:tblGrid>
+        <w:gridCol w:w="9060"/>
+      </w:tblGrid>
+      <w:tr>
+        <w:tblPrEx>
+          <w:tblCellMar>
+            <w:top w:w="0" w:type="dxa"/>
+            <w:bottom w:w="0" w:type="dxa"/>
+          </w:tblCellMar>
+        </w:tblPrEx>
+        <w:tc>
+          <w:tcPr>
+            <w:tcW w:w="0" w:type="auto"/>
+          </w:tcPr>
+          <w:p>
+            <w:r>
+              <w:t>En tant qu'utilisateur du bâtiment   Je veux des toilettes Afin de faire mes besoins</w:t>
+            </w:r>
+          </w:p>
+        </w:tc>
+      </w:tr>
+      <w:tr>
+        <w:tblPrEx>
+          <w:tblCellMar>
+            <w:top w:w="0" w:type="dxa"/>
+            <w:bottom w:w="0" w:type="dxa"/>
+          </w:tblCellMar>
+        </w:tblPrEx>
+        <w:tc>
+          <w:tcPr>
+            <w:tcW w:w="0" w:type="auto"/>
+          </w:tcPr>
+          <w:p>
+            <w:pPr>
+              <w:jc w:val="center"/>
+            </w:pPr>
+            <w:r>
+              <w:t xml:space="preserve">Tests d'acceptance: </w:t>
+            </w:r>
+          </w:p>
+          <w:tbl>
+            <w:tblPr>
+              <w:tblW w:w="100" w:type="auto"/>
+              <w:tblCellMar>
+                <w:left w:w="10" w:type="dxa"/>
+                <w:right w:w="10" w:type="dxa"/>
+              </w:tblCellMar>
+              <w:tblLook w:val="0000" w:firstRow="0" w:lastRow="0" w:firstColumn="0" w:lastColumn="0" w:noHBand="0" w:noVBand="0"/>
+            </w:tblPr>
+            <w:tblGrid>
+              <w:gridCol w:w="1418"/>
+              <w:gridCol w:w="7622"/>
+            </w:tblGrid>
+            <w:tr>
+              <w:tblPrEx>
+                <w:tblCellMar>
+                  <w:top w:w="0" w:type="dxa"/>
+                  <w:bottom w:w="0" w:type="dxa"/>
+                </w:tblCellMar>
+              </w:tblPrEx>
+              <w:tc>
+                <w:tcPr>
+                  <w:tcW w:w="0" w:type="auto"/>
+                </w:tcPr>
+                <w:p>
+                  <w:r>
+                    <w:t>lavabo</w:t>
+                  </w:r>
+                </w:p>
+              </w:tc>
+              <w:tc>
+                <w:tcPr>
+                  <w:tcW w:w="0" w:type="auto"/>
+                </w:tcPr>
+                <w:p>
+                  <w:r>
+                    <w:t>chaque lavabo a ses propres toilettes</w:t>
+                  </w:r>
+                </w:p>
+              </w:tc>
+            </w:tr>
+            <w:tr>
+              <w:tblPrEx>
+                <w:tblCellMar>
+                  <w:top w:w="0" w:type="dxa"/>
+                  <w:bottom w:w="0" w:type="dxa"/>
+                </w:tblCellMar>
+              </w:tblPrEx>
+              <w:tc>
+                <w:tcPr>
+                  <w:tcW w:w="0" w:type="auto"/>
+                </w:tcPr>
+                <w:p>
+                  <w:r>
+                    <w:t>lieu</w:t>
+                  </w:r>
+                </w:p>
+              </w:tc>
+              <w:tc>
+                <w:tcPr>
+                  <w:tcW w:w="0" w:type="auto"/>
+                </w:tcPr>
+                <w:p>
+                  <w:r>
+                    <w:t>les toilettes sont dans les salles D15</w:t>
+                  </w:r>
+                </w:p>
+              </w:tc>
+            </w:tr>
+            <w:tr>
+              <w:tblPrEx>
+                <w:tblCellMar>
+                  <w:top w:w="0" w:type="dxa"/>
+                  <w:bottom w:w="0" w:type="dxa"/>
+                </w:tblCellMar>
+              </w:tblPrEx>
+              <w:tc>
+                <w:tcPr>
+                  <w:tcW w:w="0" w:type="auto"/>
+                </w:tcPr>
+                <w:p>
+                  <w:r>
+                    <w:t>nombre</w:t>
+                  </w:r>
+                </w:p>
+              </w:tc>
+              <w:tc>
+                <w:tcPr>
+                  <w:tcW w:w="0" w:type="auto"/>
+                </w:tcPr>
+                <w:p>
+                  <w:r>
+                    <w:t>il y a 3 cabines de toilettes par salles</w:t>
+                  </w:r>
+                </w:p>
+              </w:tc>
+            </w:tr>
+            <w:tr>
+              <w:tblPrEx>
+                <w:tblCellMar>
+                  <w:top w:w="0" w:type="dxa"/>
+                  <w:bottom w:w="0" w:type="dxa"/>
+                </w:tblCellMar>
+              </w:tblPrEx>
+              <w:tc>
+                <w:tcPr>
+                  <w:tcW w:w="0" w:type="auto"/>
+                </w:tcPr>
+                <w:p>
+                  <w:r>
+                    <w:t>cabines</w:t>
+                  </w:r>
+                </w:p>
+              </w:tc>
+              <w:tc>
+                <w:tcPr>
+                  <w:tcW w:w="0" w:type="auto"/>
+                </w:tcPr>
+                <w:p>
+                  <w:r>
+                    <w:t xml:space="preserve">dans chaque cabine il y a du papier toilette ensuite il y a aussi une brosse a toilette. </w:t>
+                  </w:r>
+                  <w:proofErr w:type="spellStart"/>
+                  <w:r>
+                    <w:t>a</w:t>
+                  </w:r>
+                  <w:proofErr w:type="spellEnd"/>
+                  <w:r>
+                    <w:t xml:space="preserve"> </w:t>
+                  </w:r>
+                  <w:proofErr w:type="spellStart"/>
+                  <w:r>
+                    <w:t>coté</w:t>
+                  </w:r>
+                  <w:proofErr w:type="spellEnd"/>
+                  <w:r>
+                    <w:t xml:space="preserve"> du lavabo il y a du savon.</w:t>
+                  </w:r>
+                </w:p>
+              </w:tc>
+            </w:tr>
+            <w:tr>
+              <w:tblPrEx>
+                <w:tblCellMar>
+                  <w:top w:w="0" w:type="dxa"/>
+                  <w:bottom w:w="0" w:type="dxa"/>
+                </w:tblCellMar>
+              </w:tblPrEx>
+              <w:tc>
+                <w:tcPr>
+                  <w:tcW w:w="0" w:type="auto"/>
+                </w:tcPr>
+                <w:p>
+                  <w:r>
+                    <w:t>emplacement</w:t>
+                  </w:r>
+                </w:p>
+              </w:tc>
+              <w:tc>
+                <w:tcPr>
+                  <w:tcW w:w="0" w:type="auto"/>
+                </w:tcPr>
+                <w:p>
+                  <w:r>
+                    <w:t xml:space="preserve">les cabines de toilettes sont </w:t>
+                  </w:r>
+                  <w:proofErr w:type="spellStart"/>
+                  <w:r>
+                    <w:t>a</w:t>
+                  </w:r>
+                  <w:proofErr w:type="spellEnd"/>
+                  <w:r>
+                    <w:t xml:space="preserve"> gauche de la porte</w:t>
+                  </w:r>
+                </w:p>
+              </w:tc>
+            </w:tr>
+            <w:tr>
+              <w:tblPrEx>
+                <w:tblCellMar>
+                  <w:top w:w="0" w:type="dxa"/>
+                  <w:bottom w:w="0" w:type="dxa"/>
+                </w:tblCellMar>
+              </w:tblPrEx>
+              <w:tc>
+                <w:tcPr>
+                  <w:tcW w:w="0" w:type="auto"/>
+                </w:tcPr>
+                <w:p>
+                  <w:r>
+                    <w:t>entrée</w:t>
+                  </w:r>
+                </w:p>
+              </w:tc>
+              <w:tc>
+                <w:tcPr>
+                  <w:tcW w:w="0" w:type="auto"/>
+                </w:tcPr>
+                <w:p>
+                  <w:r>
+                    <w:t xml:space="preserve">un panneau sur la porte d'entrée dit que seul les hommes sont autorisés </w:t>
+                  </w:r>
+                  <w:proofErr w:type="spellStart"/>
+                  <w:r>
+                    <w:t>a</w:t>
+                  </w:r>
+                  <w:proofErr w:type="spellEnd"/>
+                  <w:r>
+                    <w:t xml:space="preserve"> entrer.</w:t>
+                  </w:r>
+                </w:p>
+              </w:tc>
+            </w:tr>
+          </w:tbl>
+          <w:p/>
+        </w:tc>
+      </w:tr>
+    </w:tbl>
+    <w:p>
+      <w:pPr>
+        <w:pStyle w:val="Titre3"/>
+        <w:numPr>
+          <w:ilvl w:val="2"/>
+          <w:numId w:val="18"/>
+        </w:numPr>
+      </w:pPr>
+      <w:r>
+        <w:t>toilettes Femmes</w:t>
+      </w:r>
+    </w:p>
+    <w:p>
+      <w:r>
+        <w:t xml:space="preserve">(Auteur: </w:t>
+      </w:r>
+      <w:proofErr w:type="spellStart"/>
+      <w:r>
+        <w:t>antoine</w:t>
+      </w:r>
+      <w:proofErr w:type="spellEnd"/>
+      <w:r>
+        <w:t xml:space="preserve"> </w:t>
+      </w:r>
+      <w:proofErr w:type="spellStart"/>
+      <w:r>
+        <w:t>fabre</w:t>
+      </w:r>
+      <w:proofErr w:type="spellEnd"/>
+      <w:r>
+        <w:t>)</w:t>
+      </w:r>
+    </w:p>
+    <w:tbl>
+      <w:tblPr>
+        <w:tblW w:w="0" w:type="auto"/>
+        <w:tblBorders>
+          <w:top w:val="single" w:sz="4" w:space="0" w:color="auto"/>
+          <w:left w:val="single" w:sz="4" w:space="0" w:color="auto"/>
+          <w:bottom w:val="single" w:sz="4" w:space="0" w:color="auto"/>
+          <w:right w:val="single" w:sz="4" w:space="0" w:color="auto"/>
+          <w:insideH w:val="single" w:sz="4" w:space="0" w:color="auto"/>
+          <w:insideV w:val="single" w:sz="4" w:space="0" w:color="auto"/>
+        </w:tblBorders>
+        <w:tblCellMar>
+          <w:left w:w="10" w:type="dxa"/>
+          <w:right w:w="10" w:type="dxa"/>
+        </w:tblCellMar>
+        <w:tblLook w:val="0000" w:firstRow="0" w:lastRow="0" w:firstColumn="0" w:lastColumn="0" w:noHBand="0" w:noVBand="0"/>
+      </w:tblPr>
+      <w:tblGrid>
+        <w:gridCol w:w="9060"/>
+      </w:tblGrid>
+      <w:tr>
+        <w:tblPrEx>
+          <w:tblCellMar>
+            <w:top w:w="0" w:type="dxa"/>
+            <w:bottom w:w="0" w:type="dxa"/>
+          </w:tblCellMar>
+        </w:tblPrEx>
+        <w:tc>
+          <w:tcPr>
+            <w:tcW w:w="0" w:type="auto"/>
+          </w:tcPr>
+          <w:p>
+            <w:r>
+              <w:t>En tant qu'utilisatrice du bâtiment   Je veux des toilettes Afin de faire mes besoins</w:t>
+            </w:r>
+          </w:p>
+        </w:tc>
+      </w:tr>
+      <w:tr>
+        <w:tblPrEx>
+          <w:tblCellMar>
+            <w:top w:w="0" w:type="dxa"/>
+            <w:bottom w:w="0" w:type="dxa"/>
+          </w:tblCellMar>
+        </w:tblPrEx>
+        <w:tc>
+          <w:tcPr>
+            <w:tcW w:w="0" w:type="auto"/>
+          </w:tcPr>
+          <w:p>
+            <w:pPr>
+              <w:jc w:val="center"/>
+            </w:pPr>
+            <w:r>
+              <w:t xml:space="preserve">Tests d'acceptance: </w:t>
+            </w:r>
+          </w:p>
+          <w:tbl>
+            <w:tblPr>
+              <w:tblW w:w="100" w:type="auto"/>
+              <w:tblCellMar>
+                <w:left w:w="10" w:type="dxa"/>
+                <w:right w:w="10" w:type="dxa"/>
+              </w:tblCellMar>
+              <w:tblLook w:val="0000" w:firstRow="0" w:lastRow="0" w:firstColumn="0" w:lastColumn="0" w:noHBand="0" w:noVBand="0"/>
+            </w:tblPr>
+            <w:tblGrid>
+              <w:gridCol w:w="1418"/>
+              <w:gridCol w:w="7622"/>
+            </w:tblGrid>
+            <w:tr>
+              <w:tblPrEx>
+                <w:tblCellMar>
+                  <w:top w:w="0" w:type="dxa"/>
+                  <w:bottom w:w="0" w:type="dxa"/>
+                </w:tblCellMar>
+              </w:tblPrEx>
+              <w:tc>
+                <w:tcPr>
+                  <w:tcW w:w="0" w:type="auto"/>
+                </w:tcPr>
+                <w:p>
+                  <w:r>
+                    <w:t>lavabo</w:t>
+                  </w:r>
+                </w:p>
+              </w:tc>
+              <w:tc>
+                <w:tcPr>
+                  <w:tcW w:w="0" w:type="auto"/>
+                </w:tcPr>
+                <w:p>
+                  <w:r>
+                    <w:t>chaque lavabo a ses propres toilettes</w:t>
+                  </w:r>
+                </w:p>
+              </w:tc>
+            </w:tr>
+            <w:tr>
+              <w:tblPrEx>
+                <w:tblCellMar>
+                  <w:top w:w="0" w:type="dxa"/>
+                  <w:bottom w:w="0" w:type="dxa"/>
+                </w:tblCellMar>
+              </w:tblPrEx>
+              <w:tc>
+                <w:tcPr>
+                  <w:tcW w:w="0" w:type="auto"/>
+                </w:tcPr>
+                <w:p>
+                  <w:r>
+                    <w:t>lieu</w:t>
+                  </w:r>
+                </w:p>
+              </w:tc>
+              <w:tc>
+                <w:tcPr>
+                  <w:tcW w:w="0" w:type="auto"/>
+                </w:tcPr>
+                <w:p>
+                  <w:r>
+                    <w:t>les toilettes sont dans les salles D17</w:t>
+                  </w:r>
+                </w:p>
+              </w:tc>
+            </w:tr>
+            <w:tr>
+              <w:tblPrEx>
+                <w:tblCellMar>
+                  <w:top w:w="0" w:type="dxa"/>
+                  <w:bottom w:w="0" w:type="dxa"/>
+                </w:tblCellMar>
+              </w:tblPrEx>
+              <w:tc>
+                <w:tcPr>
+                  <w:tcW w:w="0" w:type="auto"/>
+                </w:tcPr>
+                <w:p>
+                  <w:r>
+                    <w:t>nombre</w:t>
+                  </w:r>
+                </w:p>
+              </w:tc>
+              <w:tc>
+                <w:tcPr>
+                  <w:tcW w:w="0" w:type="auto"/>
+                </w:tcPr>
+                <w:p>
+                  <w:r>
+                    <w:t>il y a 3 cabines de toilettes par salles</w:t>
+                  </w:r>
+                </w:p>
+              </w:tc>
+            </w:tr>
+            <w:tr>
+              <w:tblPrEx>
+                <w:tblCellMar>
+                  <w:top w:w="0" w:type="dxa"/>
+                  <w:bottom w:w="0" w:type="dxa"/>
+                </w:tblCellMar>
+              </w:tblPrEx>
+              <w:tc>
+                <w:tcPr>
+                  <w:tcW w:w="0" w:type="auto"/>
+                </w:tcPr>
+                <w:p>
+                  <w:r>
+                    <w:t>cabines</w:t>
+                  </w:r>
+                </w:p>
+              </w:tc>
+              <w:tc>
+                <w:tcPr>
+                  <w:tcW w:w="0" w:type="auto"/>
+                </w:tcPr>
+                <w:p>
+                  <w:r>
+                    <w:t xml:space="preserve">dans chaque cabine il y a du papier toilette ensuite il y a aussi une brosse a toilette. </w:t>
+                  </w:r>
+                  <w:proofErr w:type="spellStart"/>
+                  <w:r>
+                    <w:t>a</w:t>
+                  </w:r>
+                  <w:proofErr w:type="spellEnd"/>
+                  <w:r>
+                    <w:t xml:space="preserve"> </w:t>
+                  </w:r>
+                  <w:proofErr w:type="spellStart"/>
+                  <w:r>
+                    <w:t>coté</w:t>
+                  </w:r>
+                  <w:proofErr w:type="spellEnd"/>
+                  <w:r>
+                    <w:t xml:space="preserve"> du lavabo il y a du savon.</w:t>
+                  </w:r>
+                </w:p>
+              </w:tc>
+            </w:tr>
+            <w:tr>
+              <w:tblPrEx>
+                <w:tblCellMar>
+                  <w:top w:w="0" w:type="dxa"/>
+                  <w:bottom w:w="0" w:type="dxa"/>
+                </w:tblCellMar>
+              </w:tblPrEx>
+              <w:tc>
+                <w:tcPr>
+                  <w:tcW w:w="0" w:type="auto"/>
+                </w:tcPr>
+                <w:p>
+                  <w:r>
+                    <w:t>emplacement</w:t>
+                  </w:r>
+                </w:p>
+              </w:tc>
+              <w:tc>
+                <w:tcPr>
+                  <w:tcW w:w="0" w:type="auto"/>
+                </w:tcPr>
+                <w:p>
+                  <w:r>
+                    <w:t xml:space="preserve">les cabines de toilettes sont </w:t>
+                  </w:r>
+                  <w:proofErr w:type="spellStart"/>
+                  <w:r>
+                    <w:t>a</w:t>
+                  </w:r>
+                  <w:proofErr w:type="spellEnd"/>
+                  <w:r>
+                    <w:t xml:space="preserve"> gauche de la porte</w:t>
+                  </w:r>
+                </w:p>
+              </w:tc>
+            </w:tr>
+            <w:tr>
+              <w:tblPrEx>
+                <w:tblCellMar>
+                  <w:top w:w="0" w:type="dxa"/>
+                  <w:bottom w:w="0" w:type="dxa"/>
+                </w:tblCellMar>
+              </w:tblPrEx>
+              <w:tc>
+                <w:tcPr>
+                  <w:tcW w:w="0" w:type="auto"/>
+                </w:tcPr>
+                <w:p>
+                  <w:r>
+                    <w:t>entrée</w:t>
+                  </w:r>
+                </w:p>
+              </w:tc>
+              <w:tc>
+                <w:tcPr>
+                  <w:tcW w:w="0" w:type="auto"/>
+                </w:tcPr>
+                <w:p>
+                  <w:r>
+                    <w:t xml:space="preserve">un panneau sur la porte d'entrée dit que seul les femmes sont autorisées </w:t>
+                  </w:r>
+                  <w:proofErr w:type="spellStart"/>
+                  <w:r>
+                    <w:t>a</w:t>
+                  </w:r>
+                  <w:proofErr w:type="spellEnd"/>
+                  <w:r>
+                    <w:t xml:space="preserve"> entrer</w:t>
+                  </w:r>
+                </w:p>
+              </w:tc>
+            </w:tr>
+          </w:tbl>
+          <w:p/>
+        </w:tc>
+      </w:tr>
+    </w:tbl>
+    <w:p>
+      <w:pPr>
+        <w:pStyle w:val="Titre3"/>
+        <w:numPr>
+          <w:ilvl w:val="2"/>
+          <w:numId w:val="19"/>
+        </w:numPr>
+      </w:pPr>
+      <w:r>
+        <w:t>Bibliothèque</w:t>
+      </w:r>
+    </w:p>
+    <w:p>
+      <w:r>
+        <w:t xml:space="preserve">(Auteur: </w:t>
+      </w:r>
+      <w:proofErr w:type="spellStart"/>
+      <w:r>
+        <w:t>antoine</w:t>
+      </w:r>
+      <w:proofErr w:type="spellEnd"/>
+      <w:r>
+        <w:t xml:space="preserve"> </w:t>
+      </w:r>
+      <w:proofErr w:type="spellStart"/>
+      <w:r>
+        <w:t>fabre</w:t>
+      </w:r>
+      <w:proofErr w:type="spellEnd"/>
+      <w:r>
+        <w:t>)</w:t>
+      </w:r>
+    </w:p>
+    <w:tbl>
+      <w:tblPr>
+        <w:tblW w:w="0" w:type="auto"/>
+        <w:tblBorders>
+          <w:top w:val="single" w:sz="4" w:space="0" w:color="auto"/>
+          <w:left w:val="single" w:sz="4" w:space="0" w:color="auto"/>
+          <w:bottom w:val="single" w:sz="4" w:space="0" w:color="auto"/>
+          <w:right w:val="single" w:sz="4" w:space="0" w:color="auto"/>
+          <w:insideH w:val="single" w:sz="4" w:space="0" w:color="auto"/>
+          <w:insideV w:val="single" w:sz="4" w:space="0" w:color="auto"/>
+        </w:tblBorders>
+        <w:tblCellMar>
+          <w:left w:w="10" w:type="dxa"/>
+          <w:right w:w="10" w:type="dxa"/>
+        </w:tblCellMar>
+        <w:tblLook w:val="0000" w:firstRow="0" w:lastRow="0" w:firstColumn="0" w:lastColumn="0" w:noHBand="0" w:noVBand="0"/>
+      </w:tblPr>
+      <w:tblGrid>
+        <w:gridCol w:w="9060"/>
+      </w:tblGrid>
+      <w:tr>
+        <w:tblPrEx>
+          <w:tblCellMar>
+            <w:top w:w="0" w:type="dxa"/>
+            <w:bottom w:w="0" w:type="dxa"/>
+          </w:tblCellMar>
+        </w:tblPrEx>
+        <w:tc>
+          <w:tcPr>
+            <w:tcW w:w="0" w:type="auto"/>
+          </w:tcPr>
+          <w:p>
+            <w:r>
+              <w:t>En tant qu'étudiant Je veux une bibliothèque Afin de travailler dans de bonne condition</w:t>
+            </w:r>
+          </w:p>
+        </w:tc>
+      </w:tr>
+      <w:tr>
+        <w:tblPrEx>
+          <w:tblCellMar>
+            <w:top w:w="0" w:type="dxa"/>
+            <w:bottom w:w="0" w:type="dxa"/>
+          </w:tblCellMar>
+        </w:tblPrEx>
+        <w:tc>
+          <w:tcPr>
+            <w:tcW w:w="0" w:type="auto"/>
+          </w:tcPr>
+          <w:p>
+            <w:pPr>
+              <w:jc w:val="center"/>
+            </w:pPr>
+            <w:r>
+              <w:t xml:space="preserve">Tests d'acceptance: </w:t>
+            </w:r>
+          </w:p>
+          <w:tbl>
+            <w:tblPr>
+              <w:tblW w:w="100" w:type="auto"/>
+              <w:tblCellMar>
+                <w:left w:w="10" w:type="dxa"/>
+                <w:right w:w="10" w:type="dxa"/>
+              </w:tblCellMar>
+              <w:tblLook w:val="0000" w:firstRow="0" w:lastRow="0" w:firstColumn="0" w:lastColumn="0" w:noHBand="0" w:noVBand="0"/>
+            </w:tblPr>
+            <w:tblGrid>
+              <w:gridCol w:w="1469"/>
+              <w:gridCol w:w="7571"/>
+            </w:tblGrid>
+            <w:tr>
+              <w:tblPrEx>
+                <w:tblCellMar>
+                  <w:top w:w="0" w:type="dxa"/>
+                  <w:bottom w:w="0" w:type="dxa"/>
+                </w:tblCellMar>
+              </w:tblPrEx>
+              <w:tc>
+                <w:tcPr>
+                  <w:tcW w:w="0" w:type="auto"/>
+                </w:tcPr>
+                <w:p>
+                  <w:r>
+                    <w:t>livre</w:t>
+                  </w:r>
+                </w:p>
+              </w:tc>
+              <w:tc>
+                <w:tcPr>
+                  <w:tcW w:w="0" w:type="auto"/>
+                </w:tcPr>
+                <w:p>
+                  <w:r>
+                    <w:t xml:space="preserve">il y a deux étagères de livres face </w:t>
+                  </w:r>
+                  <w:proofErr w:type="spellStart"/>
+                  <w:r>
+                    <w:t>a</w:t>
+                  </w:r>
+                  <w:proofErr w:type="spellEnd"/>
+                  <w:r>
+                    <w:t xml:space="preserve"> face au fond </w:t>
+                  </w:r>
+                  <w:proofErr w:type="spellStart"/>
+                  <w:r>
+                    <w:t>a</w:t>
+                  </w:r>
+                  <w:proofErr w:type="spellEnd"/>
+                  <w:r>
+                    <w:t xml:space="preserve"> droite de la pièce.</w:t>
+                  </w:r>
+                </w:p>
+              </w:tc>
+            </w:tr>
+            <w:tr>
+              <w:tblPrEx>
+                <w:tblCellMar>
+                  <w:top w:w="0" w:type="dxa"/>
+                  <w:bottom w:w="0" w:type="dxa"/>
+                </w:tblCellMar>
+              </w:tblPrEx>
+              <w:tc>
+                <w:tcPr>
+                  <w:tcW w:w="0" w:type="auto"/>
+                </w:tcPr>
+                <w:p>
+                  <w:r>
+                    <w:lastRenderedPageBreak/>
+                    <w:t>lieu des postes de travail</w:t>
+                  </w:r>
+                </w:p>
+              </w:tc>
+              <w:tc>
+                <w:tcPr>
+                  <w:tcW w:w="0" w:type="auto"/>
+                </w:tcPr>
+                <w:p>
+                  <w:r>
+                    <w:t xml:space="preserve">il y a un poste de travail derrière une des étagères.   il y a un poste de travail </w:t>
+                  </w:r>
+                  <w:proofErr w:type="spellStart"/>
+                  <w:r>
+                    <w:t>a</w:t>
+                  </w:r>
+                  <w:proofErr w:type="spellEnd"/>
+                  <w:r>
+                    <w:t xml:space="preserve"> gauche des étagère contre le mur. il y a trois poste de travail contre le mur de gauche.</w:t>
+                  </w:r>
+                </w:p>
+              </w:tc>
+            </w:tr>
+            <w:tr>
+              <w:tblPrEx>
+                <w:tblCellMar>
+                  <w:top w:w="0" w:type="dxa"/>
+                  <w:bottom w:w="0" w:type="dxa"/>
+                </w:tblCellMar>
+              </w:tblPrEx>
+              <w:tc>
+                <w:tcPr>
+                  <w:tcW w:w="0" w:type="auto"/>
+                </w:tcPr>
+                <w:p>
+                  <w:r>
+                    <w:t>accueil</w:t>
+                  </w:r>
+                </w:p>
+              </w:tc>
+              <w:tc>
+                <w:tcPr>
+                  <w:tcW w:w="0" w:type="auto"/>
+                </w:tcPr>
+                <w:p>
+                  <w:r>
+                    <w:t xml:space="preserve">il y a un bureau en angle juste </w:t>
+                  </w:r>
+                  <w:proofErr w:type="spellStart"/>
+                  <w:r>
+                    <w:t>a</w:t>
+                  </w:r>
+                  <w:proofErr w:type="spellEnd"/>
+                  <w:r>
+                    <w:t xml:space="preserve"> gauche de la porte d'entrée.</w:t>
+                  </w:r>
+                </w:p>
+              </w:tc>
+            </w:tr>
+            <w:tr>
+              <w:tblPrEx>
+                <w:tblCellMar>
+                  <w:top w:w="0" w:type="dxa"/>
+                  <w:bottom w:w="0" w:type="dxa"/>
+                </w:tblCellMar>
+              </w:tblPrEx>
+              <w:tc>
+                <w:tcPr>
+                  <w:tcW w:w="0" w:type="auto"/>
+                </w:tcPr>
+                <w:p>
+                  <w:r>
+                    <w:t>poste de travail</w:t>
+                  </w:r>
+                </w:p>
+              </w:tc>
+              <w:tc>
+                <w:tcPr>
+                  <w:tcW w:w="0" w:type="auto"/>
+                </w:tcPr>
+                <w:p>
+                  <w:r>
+                    <w:t>il y a une chaise de bureau, un pc, un clavier, une souris, un écran et un bureau en bois pour chaque poste de travail.</w:t>
+                  </w:r>
+                </w:p>
+              </w:tc>
+            </w:tr>
+            <w:tr>
+              <w:tblPrEx>
+                <w:tblCellMar>
+                  <w:top w:w="0" w:type="dxa"/>
+                  <w:bottom w:w="0" w:type="dxa"/>
+                </w:tblCellMar>
+              </w:tblPrEx>
+              <w:tc>
+                <w:tcPr>
+                  <w:tcW w:w="0" w:type="auto"/>
+                </w:tcPr>
+                <w:p>
+                  <w:r>
+                    <w:t>mur</w:t>
+                  </w:r>
+                </w:p>
+              </w:tc>
+              <w:tc>
+                <w:tcPr>
+                  <w:tcW w:w="0" w:type="auto"/>
+                </w:tcPr>
+                <w:p>
+                  <w:r>
+                    <w:t>les murs sont en planches de bois.</w:t>
+                  </w:r>
+                </w:p>
+              </w:tc>
+            </w:tr>
+            <w:tr>
+              <w:tblPrEx>
+                <w:tblCellMar>
+                  <w:top w:w="0" w:type="dxa"/>
+                  <w:bottom w:w="0" w:type="dxa"/>
+                </w:tblCellMar>
+              </w:tblPrEx>
+              <w:tc>
+                <w:tcPr>
+                  <w:tcW w:w="0" w:type="auto"/>
+                </w:tcPr>
+                <w:p>
+                  <w:r>
+                    <w:t>le sol</w:t>
+                  </w:r>
+                </w:p>
+              </w:tc>
+              <w:tc>
+                <w:tcPr>
+                  <w:tcW w:w="0" w:type="auto"/>
+                </w:tcPr>
+                <w:p>
+                  <w:r>
+                    <w:t>le sol est fait de parquet de bois</w:t>
+                  </w:r>
+                </w:p>
+              </w:tc>
+            </w:tr>
+          </w:tbl>
+          <w:p/>
+        </w:tc>
+      </w:tr>
+    </w:tbl>
+    <w:p>
+      <w:pPr>
+        <w:pStyle w:val="Titre3"/>
+        <w:numPr>
+          <w:ilvl w:val="2"/>
+          <w:numId w:val="20"/>
+        </w:numPr>
+      </w:pPr>
+      <w:r>
+        <w:lastRenderedPageBreak/>
+        <w:t>Terrain de Foot "City"</w:t>
+      </w:r>
+    </w:p>
+    <w:p>
+      <w:r>
+        <w:t xml:space="preserve">(Auteur: </w:t>
+      </w:r>
+      <w:proofErr w:type="spellStart"/>
+      <w:r>
+        <w:t>Esteban</w:t>
+      </w:r>
+      <w:proofErr w:type="spellEnd"/>
+      <w:r>
+        <w:t xml:space="preserve"> </w:t>
+      </w:r>
+      <w:proofErr w:type="spellStart"/>
+      <w:r>
+        <w:t>Lebet</w:t>
       </w:r>
       <w:proofErr w:type="spellEnd"/>
       <w:r>
@@ -4522,270 +7044,12 @@
         <w:gridCol w:w="9060"/>
       </w:tblGrid>
       <w:tr>
-        <w:tc>
-          <w:tcPr>
-            <w:tcW w:w="0" w:type="auto"/>
-          </w:tcPr>
-          <w:p>
-            <w:r>
-              <w:t xml:space="preserve">En tant qu'utilisateur du </w:t>
-            </w:r>
-            <w:proofErr w:type="gramStart"/>
-            <w:r>
-              <w:t>bâtiment  Je</w:t>
-            </w:r>
-            <w:proofErr w:type="gramEnd"/>
-            <w:r>
-              <w:t xml:space="preserve"> veux un mini cinéma dans la salle ... Afin d'enrichir ma culture cinématographique</w:t>
-            </w:r>
-          </w:p>
-        </w:tc>
-      </w:tr>
-      <w:tr>
-        <w:tc>
-          <w:tcPr>
-            <w:tcW w:w="0" w:type="auto"/>
-          </w:tcPr>
-          <w:p>
-            <w:pPr>
-              <w:jc w:val="center"/>
-            </w:pPr>
-            <w:r>
-              <w:t xml:space="preserve">Tests </w:t>
-            </w:r>
-            <w:proofErr w:type="gramStart"/>
-            <w:r>
-              <w:t>d'acceptance:</w:t>
-            </w:r>
-            <w:proofErr w:type="gramEnd"/>
-            <w:r>
-              <w:t xml:space="preserve"> </w:t>
-            </w:r>
-          </w:p>
-          <w:tbl>
-            <w:tblPr>
-              <w:tblW w:w="100" w:type="auto"/>
-              <w:tblCellMar>
-                <w:left w:w="10" w:type="dxa"/>
-                <w:right w:w="10" w:type="dxa"/>
-              </w:tblCellMar>
-              <w:tblLook w:val="0000" w:firstRow="0" w:lastRow="0" w:firstColumn="0" w:lastColumn="0" w:noHBand="0" w:noVBand="0"/>
-            </w:tblPr>
-            <w:tblGrid>
-              <w:gridCol w:w="1207"/>
-              <w:gridCol w:w="7833"/>
-            </w:tblGrid>
-            <w:tr>
-              <w:tc>
-                <w:tcPr>
-                  <w:tcW w:w="0" w:type="auto"/>
-                </w:tcPr>
-                <w:p>
-                  <w:r>
-                    <w:t>1. canapé</w:t>
-                  </w:r>
-                </w:p>
-              </w:tc>
-              <w:tc>
-                <w:tcPr>
-                  <w:tcW w:w="0" w:type="auto"/>
-                </w:tcPr>
-                <w:p>
-                  <w:r>
-                    <w:t>_*Étant donné*_il faut s'asseoir _*Lorsque*_ qu'on veut regarder un film _*Alors*_ il faut 6 canapés en rangé de 3</w:t>
-                  </w:r>
-                </w:p>
-              </w:tc>
-            </w:tr>
-            <w:tr>
-              <w:tc>
-                <w:tcPr>
-                  <w:tcW w:w="0" w:type="auto"/>
-                </w:tcPr>
-                <w:p>
-                  <w:r>
-                    <w:t>2.  projecteur</w:t>
-                  </w:r>
-                </w:p>
-              </w:tc>
-              <w:tc>
-                <w:tcPr>
-                  <w:tcW w:w="0" w:type="auto"/>
-                </w:tcPr>
-                <w:p>
-                  <w:r>
-                    <w:t xml:space="preserve">_*Étant donné*_ qu'il faut un support pour regarder quelque chose _*Lorsque*_ je veux regarder un </w:t>
-                  </w:r>
-                  <w:proofErr w:type="gramStart"/>
-                  <w:r>
-                    <w:t>film  _</w:t>
-                  </w:r>
-                  <w:proofErr w:type="gramEnd"/>
-                  <w:r>
-                    <w:t xml:space="preserve">*Alors*_ il faut un projecteur accroché au plafond qui projette le film sur le mur </w:t>
-                  </w:r>
-                  <w:proofErr w:type="spellStart"/>
-                  <w:r>
-                    <w:t>a</w:t>
-                  </w:r>
-                  <w:proofErr w:type="spellEnd"/>
-                  <w:r>
-                    <w:t xml:space="preserve"> gauche de la porte d'entrée (en entrant)</w:t>
-                  </w:r>
-                </w:p>
-              </w:tc>
-            </w:tr>
-            <w:tr>
-              <w:tc>
-                <w:tcPr>
-                  <w:tcW w:w="0" w:type="auto"/>
-                </w:tcPr>
-                <w:p>
-                  <w:r>
-                    <w:t>3. table</w:t>
-                  </w:r>
-                </w:p>
-              </w:tc>
-              <w:tc>
-                <w:tcPr>
-                  <w:tcW w:w="0" w:type="auto"/>
-                </w:tcPr>
-                <w:p>
-                  <w:proofErr w:type="gramStart"/>
-                  <w:r>
-                    <w:t>il</w:t>
-                  </w:r>
-                  <w:proofErr w:type="gramEnd"/>
-                  <w:r>
-                    <w:t xml:space="preserve"> y a des petites tables en bois entre les canapés.</w:t>
-                  </w:r>
-                </w:p>
-              </w:tc>
-            </w:tr>
-            <w:tr>
-              <w:tc>
-                <w:tcPr>
-                  <w:tcW w:w="0" w:type="auto"/>
-                </w:tcPr>
-                <w:p>
-                  <w:r>
-                    <w:lastRenderedPageBreak/>
-                    <w:t>4. ordinateur</w:t>
-                  </w:r>
-                </w:p>
-              </w:tc>
-              <w:tc>
-                <w:tcPr>
-                  <w:tcW w:w="0" w:type="auto"/>
-                </w:tcPr>
-                <w:p>
-                  <w:proofErr w:type="gramStart"/>
-                  <w:r>
-                    <w:t>contre</w:t>
-                  </w:r>
-                  <w:proofErr w:type="gramEnd"/>
-                  <w:r>
-                    <w:t xml:space="preserve"> le mur de la porte il y a un PC pour gérer films.</w:t>
-                  </w:r>
-                </w:p>
-              </w:tc>
-            </w:tr>
-            <w:tr>
-              <w:tc>
-                <w:tcPr>
-                  <w:tcW w:w="0" w:type="auto"/>
-                </w:tcPr>
-                <w:p>
-                  <w:r>
-                    <w:t>5. hauts parleurs</w:t>
-                  </w:r>
-                </w:p>
-              </w:tc>
-              <w:tc>
-                <w:tcPr>
-                  <w:tcW w:w="0" w:type="auto"/>
-                </w:tcPr>
-                <w:p>
-                  <w:r>
-                    <w:t xml:space="preserve">Il y a des hauts parleurs de chaque côté du mur où le film est projeter, la taille </w:t>
-                  </w:r>
-                  <w:proofErr w:type="spellStart"/>
-                  <w:r>
-                    <w:t>des</w:t>
-                  </w:r>
-                  <w:proofErr w:type="spellEnd"/>
-                  <w:r>
-                    <w:t xml:space="preserve"> ces hauts parleurs font la moitié du mur.</w:t>
-                  </w:r>
-                </w:p>
-              </w:tc>
-            </w:tr>
-          </w:tbl>
-          <w:p/>
-        </w:tc>
-      </w:tr>
-    </w:tbl>
-    <w:p/>
-    <w:p>
-      <w:pPr>
-        <w:pStyle w:val="Titre3"/>
-      </w:pPr>
-      <w:bookmarkStart w:id="21" w:name="_Toc165884401"/>
-      <w:r>
-        <w:t>Terrain de Foot "City"</w:t>
-      </w:r>
-      <w:bookmarkEnd w:id="21"/>
-    </w:p>
-    <w:p>
-      <w:r>
-        <w:t>(</w:t>
-      </w:r>
-      <w:proofErr w:type="gramStart"/>
-      <w:r>
-        <w:t>Auteur:</w:t>
-      </w:r>
-      <w:proofErr w:type="gramEnd"/>
-      <w:r>
-        <w:t xml:space="preserve"> </w:t>
-      </w:r>
-      <w:proofErr w:type="spellStart"/>
-      <w:r>
-        <w:t>Esteban</w:t>
-      </w:r>
-      <w:proofErr w:type="spellEnd"/>
-      <w:r>
-        <w:t xml:space="preserve"> </w:t>
-      </w:r>
-      <w:proofErr w:type="spellStart"/>
-      <w:r>
-        <w:t>Lebet</w:t>
-      </w:r>
-      <w:proofErr w:type="spellEnd"/>
-      <w:r>
-        <w:t>)</w:t>
-      </w:r>
-    </w:p>
-    <w:tbl>
-      <w:tblPr>
-        <w:tblW w:w="100" w:type="auto"/>
-        <w:tblBorders>
-          <w:top w:val="single" w:sz="4" w:space="0" w:color="auto"/>
-          <w:left w:val="single" w:sz="4" w:space="0" w:color="auto"/>
-          <w:bottom w:val="single" w:sz="4" w:space="0" w:color="auto"/>
-          <w:right w:val="single" w:sz="4" w:space="0" w:color="auto"/>
-          <w:insideH w:val="single" w:sz="4" w:space="0" w:color="auto"/>
-          <w:insideV w:val="single" w:sz="4" w:space="0" w:color="auto"/>
-        </w:tblBorders>
-        <w:tblCellMar>
-          <w:left w:w="10" w:type="dxa"/>
-          <w:right w:w="10" w:type="dxa"/>
-        </w:tblCellMar>
-        <w:tblLook w:val="0000" w:firstRow="0" w:lastRow="0" w:firstColumn="0" w:lastColumn="0" w:noHBand="0" w:noVBand="0"/>
-      </w:tblPr>
-      <w:tblGrid>
-        <w:gridCol w:w="9060"/>
-      </w:tblGrid>
-      <w:tr>
+        <w:tblPrEx>
+          <w:tblCellMar>
+            <w:top w:w="0" w:type="dxa"/>
+            <w:bottom w:w="0" w:type="dxa"/>
+          </w:tblCellMar>
+        </w:tblPrEx>
         <w:tc>
           <w:tcPr>
             <w:tcW w:w="0" w:type="auto"/>
@@ -4798,6 +7062,12 @@
         </w:tc>
       </w:tr>
       <w:tr>
+        <w:tblPrEx>
+          <w:tblCellMar>
+            <w:top w:w="0" w:type="dxa"/>
+            <w:bottom w:w="0" w:type="dxa"/>
+          </w:tblCellMar>
+        </w:tblPrEx>
         <w:tc>
           <w:tcPr>
             <w:tcW w:w="0" w:type="auto"/>
@@ -4807,15 +7077,7 @@
               <w:jc w:val="center"/>
             </w:pPr>
             <w:r>
-              <w:t xml:space="preserve">Tests </w:t>
-            </w:r>
-            <w:proofErr w:type="gramStart"/>
-            <w:r>
-              <w:t>d'acceptance:</w:t>
-            </w:r>
-            <w:proofErr w:type="gramEnd"/>
-            <w:r>
-              <w:t xml:space="preserve"> </w:t>
+              <w:t xml:space="preserve">Tests d'acceptance: </w:t>
             </w:r>
           </w:p>
           <w:tbl>
@@ -4832,6 +7094,12 @@
               <w:gridCol w:w="7645"/>
             </w:tblGrid>
             <w:tr>
+              <w:tblPrEx>
+                <w:tblCellMar>
+                  <w:top w:w="0" w:type="dxa"/>
+                  <w:bottom w:w="0" w:type="dxa"/>
+                </w:tblCellMar>
+              </w:tblPrEx>
               <w:tc>
                 <w:tcPr>
                   <w:tcW w:w="0" w:type="auto"/>
@@ -4848,12 +7116,18 @@
                 </w:tcPr>
                 <w:p>
                   <w:r>
-                    <w:t>Le City sera sur le toit</w:t>
+                    <w:t>Le City est sur le toit</w:t>
                   </w:r>
                 </w:p>
               </w:tc>
             </w:tr>
             <w:tr>
+              <w:tblPrEx>
+                <w:tblCellMar>
+                  <w:top w:w="0" w:type="dxa"/>
+                  <w:bottom w:w="0" w:type="dxa"/>
+                </w:tblCellMar>
+              </w:tblPrEx>
               <w:tc>
                 <w:tcPr>
                   <w:tcW w:w="0" w:type="auto"/>
@@ -4870,12 +7144,18 @@
                 </w:tcPr>
                 <w:p>
                   <w:r>
-                    <w:t>Une zone neutre de 8m de large en dehors du terrain sera présente partant du coté avec l'escalier d'entrée</w:t>
+                    <w:t>Le terrain est disposé comme sur la maquette</w:t>
                   </w:r>
                 </w:p>
               </w:tc>
             </w:tr>
             <w:tr>
+              <w:tblPrEx>
+                <w:tblCellMar>
+                  <w:top w:w="0" w:type="dxa"/>
+                  <w:bottom w:w="0" w:type="dxa"/>
+                </w:tblCellMar>
+              </w:tblPrEx>
               <w:tc>
                 <w:tcPr>
                   <w:tcW w:w="0" w:type="auto"/>
@@ -4898,6 +7178,12 @@
               </w:tc>
             </w:tr>
             <w:tr>
+              <w:tblPrEx>
+                <w:tblCellMar>
+                  <w:top w:w="0" w:type="dxa"/>
+                  <w:bottom w:w="0" w:type="dxa"/>
+                </w:tblCellMar>
+              </w:tblPrEx>
               <w:tc>
                 <w:tcPr>
                   <w:tcW w:w="0" w:type="auto"/>
@@ -4920,6 +7206,12 @@
               </w:tc>
             </w:tr>
             <w:tr>
+              <w:tblPrEx>
+                <w:tblCellMar>
+                  <w:top w:w="0" w:type="dxa"/>
+                  <w:bottom w:w="0" w:type="dxa"/>
+                </w:tblCellMar>
+              </w:tblPrEx>
               <w:tc>
                 <w:tcPr>
                   <w:tcW w:w="0" w:type="auto"/>
@@ -4935,13 +7227,8 @@
                   <w:tcW w:w="0" w:type="auto"/>
                 </w:tcPr>
                 <w:p>
-                  <w:proofErr w:type="gramStart"/>
-                  <w:r>
-                    <w:t>Une zone matériel</w:t>
-                  </w:r>
-                  <w:proofErr w:type="gramEnd"/>
-                  <w:r>
-                    <w:t xml:space="preserve"> sera disponible de l'autre </w:t>
+                  <w:r>
+                    <w:t xml:space="preserve">Une zone matériel sera disponible de l'autre </w:t>
                   </w:r>
                   <w:proofErr w:type="spellStart"/>
                   <w:r>
@@ -4955,6 +7242,12 @@
               </w:tc>
             </w:tr>
             <w:tr>
+              <w:tblPrEx>
+                <w:tblCellMar>
+                  <w:top w:w="0" w:type="dxa"/>
+                  <w:bottom w:w="0" w:type="dxa"/>
+                </w:tblCellMar>
+              </w:tblPrEx>
               <w:tc>
                 <w:tcPr>
                   <w:tcW w:w="0" w:type="auto"/>
@@ -4977,6 +7270,12 @@
               </w:tc>
             </w:tr>
             <w:tr>
+              <w:tblPrEx>
+                <w:tblCellMar>
+                  <w:top w:w="0" w:type="dxa"/>
+                  <w:bottom w:w="0" w:type="dxa"/>
+                </w:tblCellMar>
+              </w:tblPrEx>
               <w:tc>
                 <w:tcPr>
                   <w:tcW w:w="0" w:type="auto"/>
@@ -4999,6 +7298,12 @@
               </w:tc>
             </w:tr>
             <w:tr>
+              <w:tblPrEx>
+                <w:tblCellMar>
+                  <w:top w:w="0" w:type="dxa"/>
+                  <w:bottom w:w="0" w:type="dxa"/>
+                </w:tblCellMar>
+              </w:tblPrEx>
               <w:tc>
                 <w:tcPr>
                   <w:tcW w:w="0" w:type="auto"/>
@@ -5021,6 +7326,12 @@
               </w:tc>
             </w:tr>
             <w:tr>
+              <w:tblPrEx>
+                <w:tblCellMar>
+                  <w:top w:w="0" w:type="dxa"/>
+                  <w:bottom w:w="0" w:type="dxa"/>
+                </w:tblCellMar>
+              </w:tblPrEx>
               <w:tc>
                 <w:tcPr>
                   <w:tcW w:w="0" w:type="auto"/>
@@ -5037,20 +7348,18 @@
                 </w:tcPr>
                 <w:p>
                   <w:r>
-                    <w:t xml:space="preserve">Les barrières accompagnées d'un filet seront </w:t>
-                  </w:r>
-                  <w:proofErr w:type="gramStart"/>
-                  <w:r>
-                    <w:t>tout</w:t>
-                  </w:r>
-                  <w:proofErr w:type="gramEnd"/>
-                  <w:r>
-                    <w:t xml:space="preserve"> autour du terrain. Les barrières font 1,5m de haut</w:t>
+                    <w:t>Les barrières accompagnées d'un filet seront tout autour du terrain. Les barrières font 1,5m de haut</w:t>
                   </w:r>
                 </w:p>
               </w:tc>
             </w:tr>
             <w:tr>
+              <w:tblPrEx>
+                <w:tblCellMar>
+                  <w:top w:w="0" w:type="dxa"/>
+                  <w:bottom w:w="0" w:type="dxa"/>
+                </w:tblCellMar>
+              </w:tblPrEx>
               <w:tc>
                 <w:tcPr>
                   <w:tcW w:w="0" w:type="auto"/>
@@ -5073,6 +7382,12 @@
               </w:tc>
             </w:tr>
             <w:tr>
+              <w:tblPrEx>
+                <w:tblCellMar>
+                  <w:top w:w="0" w:type="dxa"/>
+                  <w:bottom w:w="0" w:type="dxa"/>
+                </w:tblCellMar>
+              </w:tblPrEx>
               <w:tc>
                 <w:tcPr>
                   <w:tcW w:w="0" w:type="auto"/>
@@ -5089,15 +7404,7 @@
                 </w:tcPr>
                 <w:p>
                   <w:r>
-                    <w:t xml:space="preserve">Des filets seront attachés à partir des barrières et des buts. Afin de rattraper d'éventuels ballons mal tirés.  Les filets </w:t>
-                  </w:r>
-                  <w:proofErr w:type="gramStart"/>
-                  <w:r>
-                    <w:t>feront</w:t>
-                  </w:r>
-                  <w:proofErr w:type="gramEnd"/>
-                  <w:r>
-                    <w:t xml:space="preserve"> 6 mètres à partir du sol</w:t>
+                    <w:t>Des filets seront attachés à partir des barrières et des buts. Afin de rattraper d'éventuels ballons mal tirés.  Les filets feront 6 mètres à partir du sol</w:t>
                   </w:r>
                 </w:p>
               </w:tc>
@@ -5107,364 +7414,6 @@
         </w:tc>
       </w:tr>
     </w:tbl>
-    <w:p/>
-    <w:p/>
-    <w:p>
-      <w:pPr>
-        <w:pStyle w:val="Titre3"/>
-      </w:pPr>
-      <w:bookmarkStart w:id="22" w:name="_Toc165884402"/>
-      <w:r>
-        <w:t>Vestiaire Piscine</w:t>
-      </w:r>
-      <w:bookmarkEnd w:id="22"/>
-    </w:p>
-    <w:p>
-      <w:r>
-        <w:t>(</w:t>
-      </w:r>
-      <w:proofErr w:type="gramStart"/>
-      <w:r>
-        <w:t>Auteur:</w:t>
-      </w:r>
-      <w:proofErr w:type="gramEnd"/>
-      <w:r>
-        <w:t xml:space="preserve"> Alan Bitter)</w:t>
-      </w:r>
-    </w:p>
-    <w:tbl>
-      <w:tblPr>
-        <w:tblW w:w="100" w:type="auto"/>
-        <w:tblBorders>
-          <w:top w:val="single" w:sz="4" w:space="0" w:color="auto"/>
-          <w:left w:val="single" w:sz="4" w:space="0" w:color="auto"/>
-          <w:bottom w:val="single" w:sz="4" w:space="0" w:color="auto"/>
-          <w:right w:val="single" w:sz="4" w:space="0" w:color="auto"/>
-          <w:insideH w:val="single" w:sz="4" w:space="0" w:color="auto"/>
-          <w:insideV w:val="single" w:sz="4" w:space="0" w:color="auto"/>
-        </w:tblBorders>
-        <w:tblCellMar>
-          <w:left w:w="10" w:type="dxa"/>
-          <w:right w:w="10" w:type="dxa"/>
-        </w:tblCellMar>
-        <w:tblLook w:val="0000" w:firstRow="0" w:lastRow="0" w:firstColumn="0" w:lastColumn="0" w:noHBand="0" w:noVBand="0"/>
-      </w:tblPr>
-      <w:tblGrid>
-        <w:gridCol w:w="9060"/>
-      </w:tblGrid>
-      <w:tr>
-        <w:tc>
-          <w:tcPr>
-            <w:tcW w:w="0" w:type="auto"/>
-          </w:tcPr>
-          <w:p>
-            <w:r>
-              <w:t xml:space="preserve">En tant qu'utilisateur de la </w:t>
-            </w:r>
-            <w:proofErr w:type="gramStart"/>
-            <w:r>
-              <w:t>piscine  Je</w:t>
-            </w:r>
-            <w:proofErr w:type="gramEnd"/>
-            <w:r>
-              <w:t xml:space="preserve"> veux un vestiaire douche Pour pouvoir me changer et me doucher après piscine</w:t>
-            </w:r>
-          </w:p>
-        </w:tc>
-      </w:tr>
-      <w:tr>
-        <w:tc>
-          <w:tcPr>
-            <w:tcW w:w="0" w:type="auto"/>
-          </w:tcPr>
-          <w:p>
-            <w:pPr>
-              <w:jc w:val="center"/>
-            </w:pPr>
-            <w:r>
-              <w:t xml:space="preserve">Tests </w:t>
-            </w:r>
-            <w:proofErr w:type="gramStart"/>
-            <w:r>
-              <w:t>d'acceptance:</w:t>
-            </w:r>
-            <w:proofErr w:type="gramEnd"/>
-            <w:r>
-              <w:t xml:space="preserve"> </w:t>
-            </w:r>
-          </w:p>
-          <w:tbl>
-            <w:tblPr>
-              <w:tblW w:w="100" w:type="auto"/>
-              <w:tblCellMar>
-                <w:left w:w="10" w:type="dxa"/>
-                <w:right w:w="10" w:type="dxa"/>
-              </w:tblCellMar>
-              <w:tblLook w:val="0000" w:firstRow="0" w:lastRow="0" w:firstColumn="0" w:lastColumn="0" w:noHBand="0" w:noVBand="0"/>
-            </w:tblPr>
-            <w:tblGrid>
-              <w:gridCol w:w="1506"/>
-              <w:gridCol w:w="7534"/>
-            </w:tblGrid>
-            <w:tr>
-              <w:tc>
-                <w:tcPr>
-                  <w:tcW w:w="0" w:type="auto"/>
-                </w:tcPr>
-                <w:p>
-                  <w:r>
-                    <w:t>Casier</w:t>
-                  </w:r>
-                </w:p>
-              </w:tc>
-              <w:tc>
-                <w:tcPr>
-                  <w:tcW w:w="0" w:type="auto"/>
-                </w:tcPr>
-                <w:p>
-                  <w:r>
-                    <w:t>Sur le mur de gauche 4 douches espacé d'1 m</w:t>
-                  </w:r>
-                </w:p>
-              </w:tc>
-            </w:tr>
-            <w:tr>
-              <w:tc>
-                <w:tcPr>
-                  <w:tcW w:w="0" w:type="auto"/>
-                </w:tcPr>
-                <w:p>
-                  <w:r>
-                    <w:t>Mur douche</w:t>
-                  </w:r>
-                </w:p>
-              </w:tc>
-              <w:tc>
-                <w:tcPr>
-                  <w:tcW w:w="0" w:type="auto"/>
-                </w:tcPr>
-                <w:p>
-                  <w:r>
-                    <w:t xml:space="preserve">Sur le mur de droite 3 banc de 1m50 l'un </w:t>
-                  </w:r>
-                  <w:proofErr w:type="gramStart"/>
-                  <w:r>
-                    <w:t>a</w:t>
-                  </w:r>
-                  <w:proofErr w:type="gramEnd"/>
-                  <w:r>
-                    <w:t xml:space="preserve"> coter de l'autre</w:t>
-                  </w:r>
-                </w:p>
-              </w:tc>
-            </w:tr>
-            <w:tr>
-              <w:tc>
-                <w:tcPr>
-                  <w:tcW w:w="0" w:type="auto"/>
-                </w:tcPr>
-                <w:p>
-                  <w:r>
-                    <w:t>Banc</w:t>
-                  </w:r>
-                </w:p>
-              </w:tc>
-              <w:tc>
-                <w:tcPr>
-                  <w:tcW w:w="0" w:type="auto"/>
-                </w:tcPr>
-                <w:p>
-                  <w:r>
-                    <w:t xml:space="preserve">3 </w:t>
-                  </w:r>
-                  <w:proofErr w:type="gramStart"/>
-                  <w:r>
-                    <w:t>banc</w:t>
-                  </w:r>
-                  <w:proofErr w:type="gramEnd"/>
-                  <w:r>
-                    <w:t xml:space="preserve"> d'1m50 l'un a coter de l'autre</w:t>
-                  </w:r>
-                </w:p>
-              </w:tc>
-            </w:tr>
-            <w:tr>
-              <w:tc>
-                <w:tcPr>
-                  <w:tcW w:w="0" w:type="auto"/>
-                </w:tcPr>
-                <w:p>
-                  <w:r>
-                    <w:t>Mur douche / Banc</w:t>
-                  </w:r>
-                </w:p>
-              </w:tc>
-              <w:tc>
-                <w:tcPr>
-                  <w:tcW w:w="0" w:type="auto"/>
-                </w:tcPr>
-                <w:p>
-                  <w:r>
-                    <w:t>Un mur entre les douches et les banc</w:t>
-                  </w:r>
-                </w:p>
-              </w:tc>
-            </w:tr>
-            <w:tr>
-              <w:tc>
-                <w:tcPr>
-                  <w:tcW w:w="0" w:type="auto"/>
-                </w:tcPr>
-                <w:p>
-                  <w:r>
-                    <w:t>Casier</w:t>
-                  </w:r>
-                </w:p>
-              </w:tc>
-              <w:tc>
-                <w:tcPr>
-                  <w:tcW w:w="0" w:type="auto"/>
-                </w:tcPr>
-                <w:p>
-                  <w:r>
-                    <w:t xml:space="preserve">10 </w:t>
-                  </w:r>
-                  <w:proofErr w:type="gramStart"/>
-                  <w:r>
-                    <w:t>casier</w:t>
-                  </w:r>
-                  <w:proofErr w:type="gramEnd"/>
-                  <w:r>
-                    <w:t xml:space="preserve"> de 1m de haut et 50cm de large et de profondeur contre le mur coter banc entre les douches et les banc</w:t>
-                  </w:r>
-                </w:p>
-              </w:tc>
-            </w:tr>
-            <w:tr>
-              <w:tc>
-                <w:tcPr>
-                  <w:tcW w:w="0" w:type="auto"/>
-                </w:tcPr>
-                <w:p>
-                  <w:r>
-                    <w:t>Porte sortie</w:t>
-                  </w:r>
-                </w:p>
-              </w:tc>
-              <w:tc>
-                <w:tcPr>
-                  <w:tcW w:w="0" w:type="auto"/>
-                </w:tcPr>
-                <w:p>
-                  <w:r>
-                    <w:t xml:space="preserve">Une porte de sortie </w:t>
-                  </w:r>
-                  <w:proofErr w:type="spellStart"/>
-                  <w:r>
-                    <w:t>a</w:t>
-                  </w:r>
-                  <w:proofErr w:type="spellEnd"/>
-                  <w:r>
-                    <w:t xml:space="preserve"> droite sur le mur qui donne sur le couloir</w:t>
-                  </w:r>
-                </w:p>
-              </w:tc>
-            </w:tr>
-            <w:tr>
-              <w:tc>
-                <w:tcPr>
-                  <w:tcW w:w="0" w:type="auto"/>
-                </w:tcPr>
-                <w:p>
-                  <w:r>
-                    <w:t>Porte accès piscine</w:t>
-                  </w:r>
-                </w:p>
-              </w:tc>
-              <w:tc>
-                <w:tcPr>
-                  <w:tcW w:w="0" w:type="auto"/>
-                </w:tcPr>
-                <w:p>
-                  <w:proofErr w:type="gramStart"/>
-                  <w:r>
-                    <w:t>une</w:t>
-                  </w:r>
-                  <w:proofErr w:type="gramEnd"/>
-                  <w:r>
-                    <w:t xml:space="preserve"> porte dans le coin sur le mur de droite qui donnes l'accès </w:t>
-                  </w:r>
-                  <w:proofErr w:type="spellStart"/>
-                  <w:r>
-                    <w:t>a</w:t>
-                  </w:r>
-                  <w:proofErr w:type="spellEnd"/>
-                  <w:r>
-                    <w:t xml:space="preserve"> la piscine</w:t>
-                  </w:r>
-                </w:p>
-              </w:tc>
-            </w:tr>
-            <w:tr>
-              <w:tc>
-                <w:tcPr>
-                  <w:tcW w:w="0" w:type="auto"/>
-                </w:tcPr>
-                <w:p>
-                  <w:r>
-                    <w:t>Lumière</w:t>
-                  </w:r>
-                </w:p>
-              </w:tc>
-              <w:tc>
-                <w:tcPr>
-                  <w:tcW w:w="0" w:type="auto"/>
-                </w:tcPr>
-                <w:p>
-                  <w:r>
-                    <w:t xml:space="preserve">3 </w:t>
-                  </w:r>
-                  <w:proofErr w:type="gramStart"/>
-                  <w:r>
-                    <w:t>spot</w:t>
-                  </w:r>
-                  <w:proofErr w:type="gramEnd"/>
-                  <w:r>
-                    <w:t xml:space="preserve"> au plafond espacé de 2m coter banc</w:t>
-                  </w:r>
-                </w:p>
-              </w:tc>
-            </w:tr>
-            <w:tr>
-              <w:tc>
-                <w:tcPr>
-                  <w:tcW w:w="0" w:type="auto"/>
-                </w:tcPr>
-                <w:p>
-                  <w:r>
-                    <w:t>Salle</w:t>
-                  </w:r>
-                </w:p>
-              </w:tc>
-              <w:tc>
-                <w:tcPr>
-                  <w:tcW w:w="0" w:type="auto"/>
-                </w:tcPr>
-                <w:p>
-                  <w:r>
-                    <w:t>Les vestiaires se trouve en D05</w:t>
-                  </w:r>
-                </w:p>
-              </w:tc>
-            </w:tr>
-          </w:tbl>
-          <w:p/>
-        </w:tc>
-      </w:tr>
-    </w:tbl>
-    <w:p/>
-    <w:p/>
-    <w:p/>
     <w:p>
       <w:pPr>
         <w:pStyle w:val="Corpsdetexte"/>
@@ -5473,699 +7422,39 @@
     </w:p>
     <w:p>
       <w:pPr>
-        <w:pStyle w:val="Titre3"/>
-        <w:numPr>
-          <w:ilvl w:val="2"/>
-          <w:numId w:val="9"/>
-        </w:numPr>
-      </w:pPr>
-      <w:bookmarkStart w:id="23" w:name="_Toc532179959"/>
-      <w:bookmarkStart w:id="24" w:name="_Toc165969643"/>
-      <w:bookmarkStart w:id="25" w:name="_Toc165884403"/>
-      <w:proofErr w:type="gramStart"/>
-      <w:r>
-        <w:t>toilettes</w:t>
-      </w:r>
-      <w:proofErr w:type="gramEnd"/>
-      <w:r>
-        <w:t xml:space="preserve"> hommes</w:t>
-      </w:r>
-      <w:bookmarkEnd w:id="25"/>
-    </w:p>
-    <w:p>
-      <w:r>
-        <w:t>(</w:t>
-      </w:r>
-      <w:proofErr w:type="gramStart"/>
-      <w:r>
-        <w:t>Auteur:</w:t>
-      </w:r>
-      <w:proofErr w:type="gramEnd"/>
-      <w:r>
-        <w:t xml:space="preserve"> </w:t>
-      </w:r>
-      <w:proofErr w:type="spellStart"/>
-      <w:r>
-        <w:t>antoine</w:t>
-      </w:r>
-      <w:proofErr w:type="spellEnd"/>
-      <w:r>
-        <w:t xml:space="preserve"> </w:t>
-      </w:r>
-      <w:proofErr w:type="spellStart"/>
-      <w:r>
-        <w:t>fabre</w:t>
-      </w:r>
-      <w:proofErr w:type="spellEnd"/>
-      <w:r>
-        <w:t>)</w:t>
-      </w:r>
-    </w:p>
-    <w:tbl>
-      <w:tblPr>
-        <w:tblW w:w="100" w:type="auto"/>
-        <w:tblBorders>
-          <w:top w:val="single" w:sz="4" w:space="0" w:color="auto"/>
-          <w:left w:val="single" w:sz="4" w:space="0" w:color="auto"/>
-          <w:bottom w:val="single" w:sz="4" w:space="0" w:color="auto"/>
-          <w:right w:val="single" w:sz="4" w:space="0" w:color="auto"/>
-          <w:insideH w:val="single" w:sz="4" w:space="0" w:color="auto"/>
-          <w:insideV w:val="single" w:sz="4" w:space="0" w:color="auto"/>
-        </w:tblBorders>
-        <w:tblCellMar>
-          <w:left w:w="10" w:type="dxa"/>
-          <w:right w:w="10" w:type="dxa"/>
-        </w:tblCellMar>
-        <w:tblLook w:val="0000" w:firstRow="0" w:lastRow="0" w:firstColumn="0" w:lastColumn="0" w:noHBand="0" w:noVBand="0"/>
-      </w:tblPr>
-      <w:tblGrid>
-        <w:gridCol w:w="9060"/>
-      </w:tblGrid>
-      <w:tr>
-        <w:tc>
-          <w:tcPr>
-            <w:tcW w:w="0" w:type="auto"/>
-          </w:tcPr>
-          <w:p>
-            <w:r>
-              <w:lastRenderedPageBreak/>
-              <w:t>En tant qu'utilisateur du bâtiment   Je veux des toilettes Afin de faire mes besoins</w:t>
-            </w:r>
-          </w:p>
-        </w:tc>
-      </w:tr>
-      <w:tr>
-        <w:tc>
-          <w:tcPr>
-            <w:tcW w:w="0" w:type="auto"/>
-          </w:tcPr>
-          <w:p>
-            <w:pPr>
-              <w:jc w:val="center"/>
-            </w:pPr>
-            <w:r>
-              <w:t xml:space="preserve">Tests </w:t>
-            </w:r>
-            <w:proofErr w:type="gramStart"/>
-            <w:r>
-              <w:t>d'acceptance:</w:t>
-            </w:r>
-            <w:proofErr w:type="gramEnd"/>
-            <w:r>
-              <w:t xml:space="preserve"> </w:t>
-            </w:r>
-          </w:p>
-          <w:tbl>
-            <w:tblPr>
-              <w:tblW w:w="100" w:type="auto"/>
-              <w:tblCellMar>
-                <w:left w:w="10" w:type="dxa"/>
-                <w:right w:w="10" w:type="dxa"/>
-              </w:tblCellMar>
-              <w:tblLook w:val="0000" w:firstRow="0" w:lastRow="0" w:firstColumn="0" w:lastColumn="0" w:noHBand="0" w:noVBand="0"/>
-            </w:tblPr>
-            <w:tblGrid>
-              <w:gridCol w:w="1418"/>
-              <w:gridCol w:w="7622"/>
-            </w:tblGrid>
-            <w:tr>
-              <w:tc>
-                <w:tcPr>
-                  <w:tcW w:w="0" w:type="auto"/>
-                </w:tcPr>
-                <w:p>
-                  <w:proofErr w:type="gramStart"/>
-                  <w:r>
-                    <w:t>lavabo</w:t>
-                  </w:r>
-                  <w:proofErr w:type="gramEnd"/>
-                </w:p>
-              </w:tc>
-              <w:tc>
-                <w:tcPr>
-                  <w:tcW w:w="0" w:type="auto"/>
-                </w:tcPr>
-                <w:p>
-                  <w:proofErr w:type="gramStart"/>
-                  <w:r>
-                    <w:t>chaque</w:t>
-                  </w:r>
-                  <w:proofErr w:type="gramEnd"/>
-                  <w:r>
-                    <w:t xml:space="preserve"> lavabo a ses propres toilettes</w:t>
-                  </w:r>
-                </w:p>
-              </w:tc>
-            </w:tr>
-            <w:tr>
-              <w:tc>
-                <w:tcPr>
-                  <w:tcW w:w="0" w:type="auto"/>
-                </w:tcPr>
-                <w:p>
-                  <w:proofErr w:type="gramStart"/>
-                  <w:r>
-                    <w:t>lieu</w:t>
-                  </w:r>
-                  <w:proofErr w:type="gramEnd"/>
-                </w:p>
-              </w:tc>
-              <w:tc>
-                <w:tcPr>
-                  <w:tcW w:w="0" w:type="auto"/>
-                </w:tcPr>
-                <w:p>
-                  <w:proofErr w:type="gramStart"/>
-                  <w:r>
-                    <w:t>les</w:t>
-                  </w:r>
-                  <w:proofErr w:type="gramEnd"/>
-                  <w:r>
-                    <w:t xml:space="preserve"> toilettes sont dans les salles D15</w:t>
-                  </w:r>
-                </w:p>
-              </w:tc>
-            </w:tr>
-            <w:tr>
-              <w:tc>
-                <w:tcPr>
-                  <w:tcW w:w="0" w:type="auto"/>
-                </w:tcPr>
-                <w:p>
-                  <w:proofErr w:type="gramStart"/>
-                  <w:r>
-                    <w:t>nombre</w:t>
-                  </w:r>
-                  <w:proofErr w:type="gramEnd"/>
-                </w:p>
-              </w:tc>
-              <w:tc>
-                <w:tcPr>
-                  <w:tcW w:w="0" w:type="auto"/>
-                </w:tcPr>
-                <w:p>
-                  <w:proofErr w:type="gramStart"/>
-                  <w:r>
-                    <w:t>il</w:t>
-                  </w:r>
-                  <w:proofErr w:type="gramEnd"/>
-                  <w:r>
-                    <w:t xml:space="preserve"> y a 3 cabines de toilettes par salles</w:t>
-                  </w:r>
-                </w:p>
-              </w:tc>
-            </w:tr>
-            <w:tr>
-              <w:tc>
-                <w:tcPr>
-                  <w:tcW w:w="0" w:type="auto"/>
-                </w:tcPr>
-                <w:p>
-                  <w:proofErr w:type="gramStart"/>
-                  <w:r>
-                    <w:t>cabines</w:t>
-                  </w:r>
-                  <w:proofErr w:type="gramEnd"/>
-                </w:p>
-              </w:tc>
-              <w:tc>
-                <w:tcPr>
-                  <w:tcW w:w="0" w:type="auto"/>
-                </w:tcPr>
-                <w:p>
-                  <w:proofErr w:type="gramStart"/>
-                  <w:r>
-                    <w:t>dans</w:t>
-                  </w:r>
-                  <w:proofErr w:type="gramEnd"/>
-                  <w:r>
-                    <w:t xml:space="preserve"> chaque cabine il y a du papier toilette ensuite il y a aussi une brosse a toilette. </w:t>
-                  </w:r>
-                  <w:proofErr w:type="spellStart"/>
-                  <w:proofErr w:type="gramStart"/>
-                  <w:r>
-                    <w:t>a</w:t>
-                  </w:r>
-                  <w:proofErr w:type="spellEnd"/>
-                  <w:proofErr w:type="gramEnd"/>
-                  <w:r>
-                    <w:t xml:space="preserve"> </w:t>
-                  </w:r>
-                  <w:proofErr w:type="spellStart"/>
-                  <w:r>
-                    <w:t>coté</w:t>
-                  </w:r>
-                  <w:proofErr w:type="spellEnd"/>
-                  <w:r>
-                    <w:t xml:space="preserve"> du lavabo il y a du savon.</w:t>
-                  </w:r>
-                </w:p>
-              </w:tc>
-            </w:tr>
-            <w:tr>
-              <w:tc>
-                <w:tcPr>
-                  <w:tcW w:w="0" w:type="auto"/>
-                </w:tcPr>
-                <w:p>
-                  <w:proofErr w:type="gramStart"/>
-                  <w:r>
-                    <w:t>emplacement</w:t>
-                  </w:r>
-                  <w:proofErr w:type="gramEnd"/>
-                </w:p>
-              </w:tc>
-              <w:tc>
-                <w:tcPr>
-                  <w:tcW w:w="0" w:type="auto"/>
-                </w:tcPr>
-                <w:p>
-                  <w:proofErr w:type="gramStart"/>
-                  <w:r>
-                    <w:t>les</w:t>
-                  </w:r>
-                  <w:proofErr w:type="gramEnd"/>
-                  <w:r>
-                    <w:t xml:space="preserve"> cabines de toilettes sont </w:t>
-                  </w:r>
-                  <w:proofErr w:type="spellStart"/>
-                  <w:r>
-                    <w:t>a</w:t>
-                  </w:r>
-                  <w:proofErr w:type="spellEnd"/>
-                  <w:r>
-                    <w:t xml:space="preserve"> gauche de la porte</w:t>
-                  </w:r>
-                </w:p>
-              </w:tc>
-            </w:tr>
-            <w:tr>
-              <w:tc>
-                <w:tcPr>
-                  <w:tcW w:w="0" w:type="auto"/>
-                </w:tcPr>
-                <w:p>
-                  <w:proofErr w:type="gramStart"/>
-                  <w:r>
-                    <w:t>entrée</w:t>
-                  </w:r>
-                  <w:proofErr w:type="gramEnd"/>
-                </w:p>
-              </w:tc>
-              <w:tc>
-                <w:tcPr>
-                  <w:tcW w:w="0" w:type="auto"/>
-                </w:tcPr>
-                <w:p>
-                  <w:proofErr w:type="gramStart"/>
-                  <w:r>
-                    <w:t>un</w:t>
-                  </w:r>
-                  <w:proofErr w:type="gramEnd"/>
-                  <w:r>
-                    <w:t xml:space="preserve"> panneau sur la porte d'entrée dit que seul les hommes sont autorisés </w:t>
-                  </w:r>
-                  <w:proofErr w:type="spellStart"/>
-                  <w:r>
-                    <w:t>a</w:t>
-                  </w:r>
-                  <w:proofErr w:type="spellEnd"/>
-                  <w:r>
-                    <w:t xml:space="preserve"> entrer.</w:t>
-                  </w:r>
-                </w:p>
-              </w:tc>
-            </w:tr>
-          </w:tbl>
-          <w:p/>
-        </w:tc>
-      </w:tr>
-    </w:tbl>
-    <w:p>
-      <w:pPr>
         <w:pStyle w:val="Retraitcorpsdetexte"/>
       </w:pPr>
-    </w:p>
-    <w:p>
-      <w:pPr>
-        <w:pStyle w:val="Titre3"/>
-        <w:numPr>
-          <w:ilvl w:val="2"/>
-          <w:numId w:val="10"/>
-        </w:numPr>
-      </w:pPr>
-      <w:bookmarkStart w:id="26" w:name="_Toc165884404"/>
-      <w:proofErr w:type="gramStart"/>
-      <w:r>
-        <w:t>toilettes</w:t>
-      </w:r>
-      <w:proofErr w:type="gramEnd"/>
-      <w:r>
-        <w:t xml:space="preserve"> Femmes</w:t>
-      </w:r>
-      <w:bookmarkEnd w:id="26"/>
-    </w:p>
-    <w:p>
-      <w:r>
-        <w:t>(</w:t>
-      </w:r>
-      <w:proofErr w:type="gramStart"/>
-      <w:r>
-        <w:t>Auteur:</w:t>
-      </w:r>
-      <w:proofErr w:type="gramEnd"/>
-      <w:r>
-        <w:t xml:space="preserve"> </w:t>
-      </w:r>
-      <w:proofErr w:type="spellStart"/>
-      <w:r>
-        <w:t>antoine</w:t>
-      </w:r>
-      <w:proofErr w:type="spellEnd"/>
-      <w:r>
-        <w:t xml:space="preserve"> </w:t>
-      </w:r>
-      <w:proofErr w:type="spellStart"/>
-      <w:r>
-        <w:t>fabre</w:t>
-      </w:r>
-      <w:proofErr w:type="spellEnd"/>
-      <w:r>
-        <w:t>)</w:t>
-      </w:r>
-    </w:p>
-    <w:tbl>
-      <w:tblPr>
-        <w:tblW w:w="100" w:type="auto"/>
-        <w:tblBorders>
-          <w:top w:val="single" w:sz="4" w:space="0" w:color="auto"/>
-          <w:left w:val="single" w:sz="4" w:space="0" w:color="auto"/>
-          <w:bottom w:val="single" w:sz="4" w:space="0" w:color="auto"/>
-          <w:right w:val="single" w:sz="4" w:space="0" w:color="auto"/>
-          <w:insideH w:val="single" w:sz="4" w:space="0" w:color="auto"/>
-          <w:insideV w:val="single" w:sz="4" w:space="0" w:color="auto"/>
-        </w:tblBorders>
-        <w:tblCellMar>
-          <w:left w:w="10" w:type="dxa"/>
-          <w:right w:w="10" w:type="dxa"/>
-        </w:tblCellMar>
-        <w:tblLook w:val="0000" w:firstRow="0" w:lastRow="0" w:firstColumn="0" w:lastColumn="0" w:noHBand="0" w:noVBand="0"/>
-      </w:tblPr>
-      <w:tblGrid>
-        <w:gridCol w:w="9060"/>
-      </w:tblGrid>
-      <w:tr>
-        <w:tc>
-          <w:tcPr>
-            <w:tcW w:w="0" w:type="auto"/>
-          </w:tcPr>
-          <w:p>
-            <w:r>
-              <w:t>En tant qu'utilisatrice du bâtiment   Je veux des toilettes Afin de faire mes besoins</w:t>
-            </w:r>
-          </w:p>
-        </w:tc>
-      </w:tr>
-      <w:tr>
-        <w:tc>
-          <w:tcPr>
-            <w:tcW w:w="0" w:type="auto"/>
-          </w:tcPr>
-          <w:p>
-            <w:pPr>
-              <w:jc w:val="center"/>
-            </w:pPr>
-            <w:r>
-              <w:t xml:space="preserve">Tests </w:t>
-            </w:r>
-            <w:proofErr w:type="gramStart"/>
-            <w:r>
-              <w:t>d'acceptance:</w:t>
-            </w:r>
-            <w:proofErr w:type="gramEnd"/>
-            <w:r>
-              <w:t xml:space="preserve"> </w:t>
-            </w:r>
-          </w:p>
-          <w:tbl>
-            <w:tblPr>
-              <w:tblW w:w="100" w:type="auto"/>
-              <w:tblCellMar>
-                <w:left w:w="10" w:type="dxa"/>
-                <w:right w:w="10" w:type="dxa"/>
-              </w:tblCellMar>
-              <w:tblLook w:val="0000" w:firstRow="0" w:lastRow="0" w:firstColumn="0" w:lastColumn="0" w:noHBand="0" w:noVBand="0"/>
-            </w:tblPr>
-            <w:tblGrid>
-              <w:gridCol w:w="1418"/>
-              <w:gridCol w:w="7622"/>
-            </w:tblGrid>
-            <w:tr>
-              <w:tc>
-                <w:tcPr>
-                  <w:tcW w:w="0" w:type="auto"/>
-                </w:tcPr>
-                <w:p>
-                  <w:proofErr w:type="gramStart"/>
-                  <w:r>
-                    <w:t>lavabo</w:t>
-                  </w:r>
-                  <w:proofErr w:type="gramEnd"/>
-                </w:p>
-              </w:tc>
-              <w:tc>
-                <w:tcPr>
-                  <w:tcW w:w="0" w:type="auto"/>
-                </w:tcPr>
-                <w:p>
-                  <w:proofErr w:type="gramStart"/>
-                  <w:r>
-                    <w:t>chaque</w:t>
-                  </w:r>
-                  <w:proofErr w:type="gramEnd"/>
-                  <w:r>
-                    <w:t xml:space="preserve"> lavabo a ses propres toilettes</w:t>
-                  </w:r>
-                </w:p>
-              </w:tc>
-            </w:tr>
-            <w:tr>
-              <w:tc>
-                <w:tcPr>
-                  <w:tcW w:w="0" w:type="auto"/>
-                </w:tcPr>
-                <w:p>
-                  <w:proofErr w:type="gramStart"/>
-                  <w:r>
-                    <w:t>lieu</w:t>
-                  </w:r>
-                  <w:proofErr w:type="gramEnd"/>
-                </w:p>
-              </w:tc>
-              <w:tc>
-                <w:tcPr>
-                  <w:tcW w:w="0" w:type="auto"/>
-                </w:tcPr>
-                <w:p>
-                  <w:proofErr w:type="gramStart"/>
-                  <w:r>
-                    <w:t>les</w:t>
-                  </w:r>
-                  <w:proofErr w:type="gramEnd"/>
-                  <w:r>
-                    <w:t xml:space="preserve"> toilettes sont dans les salles D17</w:t>
-                  </w:r>
-                </w:p>
-              </w:tc>
-            </w:tr>
-            <w:tr>
-              <w:tc>
-                <w:tcPr>
-                  <w:tcW w:w="0" w:type="auto"/>
-                </w:tcPr>
-                <w:p>
-                  <w:proofErr w:type="gramStart"/>
-                  <w:r>
-                    <w:t>nombre</w:t>
-                  </w:r>
-                  <w:proofErr w:type="gramEnd"/>
-                </w:p>
-              </w:tc>
-              <w:tc>
-                <w:tcPr>
-                  <w:tcW w:w="0" w:type="auto"/>
-                </w:tcPr>
-                <w:p>
-                  <w:proofErr w:type="gramStart"/>
-                  <w:r>
-                    <w:t>il</w:t>
-                  </w:r>
-                  <w:proofErr w:type="gramEnd"/>
-                  <w:r>
-                    <w:t xml:space="preserve"> y a 3 cabines de toilettes par salles</w:t>
-                  </w:r>
-                </w:p>
-              </w:tc>
-            </w:tr>
-            <w:tr>
-              <w:tc>
-                <w:tcPr>
-                  <w:tcW w:w="0" w:type="auto"/>
-                </w:tcPr>
-                <w:p>
-                  <w:proofErr w:type="gramStart"/>
-                  <w:r>
-                    <w:t>cabines</w:t>
-                  </w:r>
-                  <w:proofErr w:type="gramEnd"/>
-                </w:p>
-              </w:tc>
-              <w:tc>
-                <w:tcPr>
-                  <w:tcW w:w="0" w:type="auto"/>
-                </w:tcPr>
-                <w:p>
-                  <w:proofErr w:type="gramStart"/>
-                  <w:r>
-                    <w:t>dans</w:t>
-                  </w:r>
-                  <w:proofErr w:type="gramEnd"/>
-                  <w:r>
-                    <w:t xml:space="preserve"> chaque cabine il y a du papier toilette ensuite il y a aussi une brosse a toilette. </w:t>
-                  </w:r>
-                  <w:proofErr w:type="spellStart"/>
-                  <w:proofErr w:type="gramStart"/>
-                  <w:r>
-                    <w:t>a</w:t>
-                  </w:r>
-                  <w:proofErr w:type="spellEnd"/>
-                  <w:proofErr w:type="gramEnd"/>
-                  <w:r>
-                    <w:t xml:space="preserve"> </w:t>
-                  </w:r>
-                  <w:proofErr w:type="spellStart"/>
-                  <w:r>
-                    <w:t>coté</w:t>
-                  </w:r>
-                  <w:proofErr w:type="spellEnd"/>
-                  <w:r>
-                    <w:t xml:space="preserve"> du lavabo il y a du savon.</w:t>
-                  </w:r>
-                </w:p>
-              </w:tc>
-            </w:tr>
-            <w:tr>
-              <w:tc>
-                <w:tcPr>
-                  <w:tcW w:w="0" w:type="auto"/>
-                </w:tcPr>
-                <w:p>
-                  <w:proofErr w:type="gramStart"/>
-                  <w:r>
-                    <w:t>emplacement</w:t>
-                  </w:r>
-                  <w:proofErr w:type="gramEnd"/>
-                </w:p>
-              </w:tc>
-              <w:tc>
-                <w:tcPr>
-                  <w:tcW w:w="0" w:type="auto"/>
-                </w:tcPr>
-                <w:p>
-                  <w:proofErr w:type="gramStart"/>
-                  <w:r>
-                    <w:t>les</w:t>
-                  </w:r>
-                  <w:proofErr w:type="gramEnd"/>
-                  <w:r>
-                    <w:t xml:space="preserve"> cabines de toilettes sont </w:t>
-                  </w:r>
-                  <w:proofErr w:type="spellStart"/>
-                  <w:r>
-                    <w:t>a</w:t>
-                  </w:r>
-                  <w:proofErr w:type="spellEnd"/>
-                  <w:r>
-                    <w:t xml:space="preserve"> gauche de la porte</w:t>
-                  </w:r>
-                </w:p>
-              </w:tc>
-            </w:tr>
-            <w:tr>
-              <w:tc>
-                <w:tcPr>
-                  <w:tcW w:w="0" w:type="auto"/>
-                </w:tcPr>
-                <w:p>
-                  <w:proofErr w:type="gramStart"/>
-                  <w:r>
-                    <w:t>entrée</w:t>
-                  </w:r>
-                  <w:proofErr w:type="gramEnd"/>
-                </w:p>
-              </w:tc>
-              <w:tc>
-                <w:tcPr>
-                  <w:tcW w:w="0" w:type="auto"/>
-                </w:tcPr>
-                <w:p>
-                  <w:proofErr w:type="gramStart"/>
-                  <w:r>
-                    <w:t>un</w:t>
-                  </w:r>
-                  <w:proofErr w:type="gramEnd"/>
-                  <w:r>
-                    <w:t xml:space="preserve"> panneau sur la porte d'entrée dit que seul les femmes sont autorisées </w:t>
-                  </w:r>
-                  <w:proofErr w:type="spellStart"/>
-                  <w:r>
-                    <w:t>a</w:t>
-                  </w:r>
-                  <w:proofErr w:type="spellEnd"/>
-                  <w:r>
-                    <w:t xml:space="preserve"> entrer</w:t>
-                  </w:r>
-                </w:p>
-              </w:tc>
-            </w:tr>
-          </w:tbl>
-          <w:p/>
-        </w:tc>
-      </w:tr>
-    </w:tbl>
-    <w:p>
-      <w:pPr>
-        <w:pStyle w:val="Retraitcorpsdetexte"/>
-      </w:pPr>
+      <w:bookmarkStart w:id="19" w:name="_Toc532179959"/>
+      <w:bookmarkStart w:id="20" w:name="_Toc165969643"/>
     </w:p>
     <w:p>
       <w:pPr>
         <w:pStyle w:val="Titre1"/>
       </w:pPr>
-      <w:bookmarkStart w:id="27" w:name="_Toc532179964"/>
-      <w:bookmarkStart w:id="28" w:name="_Toc165969648"/>
-      <w:bookmarkStart w:id="29" w:name="_Toc165884405"/>
+      <w:bookmarkStart w:id="21" w:name="_Toc532179964"/>
+      <w:bookmarkStart w:id="22" w:name="_Toc165969648"/>
+      <w:bookmarkStart w:id="23" w:name="_Toc165884405"/>
+      <w:bookmarkEnd w:id="19"/>
+      <w:bookmarkEnd w:id="20"/>
+      <w:r>
+        <w:t>Réalisation</w:t>
+      </w:r>
+      <w:bookmarkEnd w:id="21"/>
+      <w:bookmarkEnd w:id="22"/>
       <w:bookmarkEnd w:id="23"/>
+    </w:p>
+    <w:p>
+      <w:pPr>
+        <w:pStyle w:val="Titre2"/>
+      </w:pPr>
+      <w:bookmarkStart w:id="24" w:name="_Toc165884406"/>
+      <w:r>
+        <w:t>Installation de l’e</w:t>
+      </w:r>
+      <w:r>
+        <w:t>nvironnement de travail</w:t>
+      </w:r>
       <w:bookmarkEnd w:id="24"/>
-      <w:r>
-        <w:t>Réalisation</w:t>
-      </w:r>
-      <w:bookmarkEnd w:id="27"/>
-      <w:bookmarkEnd w:id="28"/>
-      <w:bookmarkEnd w:id="29"/>
-    </w:p>
-    <w:p>
-      <w:pPr>
-        <w:pStyle w:val="Titre2"/>
-      </w:pPr>
-      <w:bookmarkStart w:id="30" w:name="_Toc165884406"/>
-      <w:r>
-        <w:t>Installation de l’e</w:t>
-      </w:r>
-      <w:r>
-        <w:t>nvironnement de travail</w:t>
-      </w:r>
-      <w:bookmarkEnd w:id="30"/>
     </w:p>
     <w:p>
       <w:pPr>
@@ -6251,265 +7540,516 @@
       <w:pPr>
         <w:pStyle w:val="Titre2"/>
       </w:pPr>
-      <w:bookmarkStart w:id="31" w:name="_Toc165884407"/>
+      <w:bookmarkStart w:id="25" w:name="_Toc165884407"/>
       <w:r>
         <w:t>Ressources extérieures</w:t>
       </w:r>
+      <w:bookmarkEnd w:id="25"/>
+    </w:p>
+    <w:p>
+      <w:pPr>
+        <w:pStyle w:val="Informations"/>
+      </w:pPr>
+      <w:r>
+        <w:t>Ce</w:t>
+      </w:r>
+      <w:r>
+        <w:t>tte partie</w:t>
+      </w:r>
+      <w:r>
+        <w:t xml:space="preserve"> </w:t>
+      </w:r>
+      <w:r>
+        <w:t>décrit toutes les ressources qui ont été utilisées dans le cadre du projet et qui n’avait pas été fourni au départ.</w:t>
+      </w:r>
+    </w:p>
+    <w:p>
+      <w:pPr>
+        <w:pStyle w:val="Informations"/>
+      </w:pPr>
+      <w:r>
+        <w:t>Pour chaque ressource, expliquer les raisons de ce choix. Pourquoi en avez-vous eu besoin ? Y avait-il d’autres possibilités ? Pourquoi avoir choisi celle-ci plutôt qu’une autre ?...</w:t>
+      </w:r>
+    </w:p>
+    <w:p>
+      <w:pPr>
+        <w:pStyle w:val="Titre2"/>
+      </w:pPr>
+      <w:bookmarkStart w:id="26" w:name="_Toc165884408"/>
+      <w:r>
+        <w:t>Déroulement effectif</w:t>
+      </w:r>
+      <w:bookmarkEnd w:id="26"/>
+    </w:p>
+    <w:p>
+      <w:pPr>
+        <w:pStyle w:val="Informations"/>
+        <w:rPr>
+          <w:color w:val="auto"/>
+          <w:sz w:val="22"/>
+          <w:szCs w:val="22"/>
+        </w:rPr>
+      </w:pPr>
+      <w:bookmarkStart w:id="27" w:name="_Toc532179961"/>
+      <w:r>
+        <w:rPr>
+          <w:color w:val="auto"/>
+          <w:sz w:val="22"/>
+          <w:szCs w:val="22"/>
+        </w:rPr>
+        <w:t xml:space="preserve">Sprint </w:t>
+      </w:r>
+      <w:r>
+        <w:rPr>
+          <w:color w:val="auto"/>
+          <w:sz w:val="22"/>
+          <w:szCs w:val="22"/>
+        </w:rPr>
+        <w:t>2</w:t>
+      </w:r>
+      <w:r>
+        <w:rPr>
+          <w:color w:val="auto"/>
+          <w:sz w:val="22"/>
+          <w:szCs w:val="22"/>
+        </w:rPr>
+        <w:t> :</w:t>
+      </w:r>
+      <w:r>
+        <w:rPr>
+          <w:color w:val="auto"/>
+          <w:sz w:val="22"/>
+          <w:szCs w:val="22"/>
+        </w:rPr>
+        <w:t xml:space="preserve"> </w:t>
+      </w:r>
+    </w:p>
+    <w:p>
+      <w:pPr>
+        <w:pStyle w:val="Informations"/>
+        <w:rPr>
+          <w:color w:val="auto"/>
+          <w:sz w:val="22"/>
+          <w:szCs w:val="22"/>
+        </w:rPr>
+      </w:pPr>
+      <w:r>
+        <w:rPr>
+          <w:color w:val="auto"/>
+          <w:sz w:val="22"/>
+          <w:szCs w:val="22"/>
+        </w:rPr>
+        <w:t>Très bon travail de l'équipe, toute l'équipe à réussie a finir tout ce qui était prévue dans le sprint.</w:t>
+      </w:r>
+    </w:p>
+    <w:p>
+      <w:pPr>
+        <w:pStyle w:val="Informations"/>
+        <w:rPr>
+          <w:color w:val="auto"/>
+          <w:sz w:val="22"/>
+          <w:szCs w:val="22"/>
+        </w:rPr>
+      </w:pPr>
+      <w:r>
+        <w:rPr>
+          <w:color w:val="auto"/>
+          <w:sz w:val="22"/>
+          <w:szCs w:val="22"/>
+        </w:rPr>
+        <w:t xml:space="preserve">L'équipe a beaucoup aimé la méthode </w:t>
+      </w:r>
+      <w:proofErr w:type="spellStart"/>
+      <w:r>
+        <w:rPr>
+          <w:color w:val="auto"/>
+          <w:sz w:val="22"/>
+          <w:szCs w:val="22"/>
+        </w:rPr>
+        <w:t>Pomodoro</w:t>
+      </w:r>
+      <w:proofErr w:type="spellEnd"/>
+      <w:r>
+        <w:rPr>
+          <w:color w:val="auto"/>
+          <w:sz w:val="22"/>
+          <w:szCs w:val="22"/>
+        </w:rPr>
+        <w:t>, ça nous a permis de vraiment nous concentrer et travailler sur nos tâches.</w:t>
+      </w:r>
+    </w:p>
+    <w:p>
+      <w:pPr>
+        <w:pStyle w:val="Informations"/>
+        <w:rPr>
+          <w:color w:val="auto"/>
+          <w:sz w:val="22"/>
+          <w:szCs w:val="22"/>
+        </w:rPr>
+      </w:pPr>
+    </w:p>
+    <w:p>
+      <w:pPr>
+        <w:pStyle w:val="Informations"/>
+        <w:rPr>
+          <w:color w:val="auto"/>
+          <w:sz w:val="22"/>
+          <w:szCs w:val="22"/>
+        </w:rPr>
+      </w:pPr>
+    </w:p>
+    <w:p>
+      <w:pPr>
+        <w:pStyle w:val="Informations"/>
+        <w:rPr>
+          <w:color w:val="auto"/>
+          <w:sz w:val="22"/>
+          <w:szCs w:val="22"/>
+        </w:rPr>
+      </w:pPr>
+      <w:r>
+        <w:rPr>
+          <w:color w:val="auto"/>
+          <w:sz w:val="22"/>
+          <w:szCs w:val="22"/>
+        </w:rPr>
+        <w:lastRenderedPageBreak/>
+        <w:t>Points à améliorer</w:t>
+      </w:r>
+    </w:p>
+    <w:p>
+      <w:pPr>
+        <w:pStyle w:val="Informations"/>
+        <w:rPr>
+          <w:color w:val="auto"/>
+          <w:sz w:val="22"/>
+          <w:szCs w:val="22"/>
+        </w:rPr>
+      </w:pPr>
+      <w:r>
+        <w:rPr>
+          <w:color w:val="auto"/>
+          <w:sz w:val="22"/>
+          <w:szCs w:val="22"/>
+        </w:rPr>
+        <w:t>* Mieux estimer les tâches</w:t>
+      </w:r>
+    </w:p>
+    <w:p>
+      <w:pPr>
+        <w:pStyle w:val="Informations"/>
+        <w:rPr>
+          <w:color w:val="auto"/>
+          <w:sz w:val="22"/>
+          <w:szCs w:val="22"/>
+        </w:rPr>
+      </w:pPr>
+      <w:r>
+        <w:rPr>
+          <w:color w:val="auto"/>
+          <w:sz w:val="22"/>
+          <w:szCs w:val="22"/>
+        </w:rPr>
+        <w:t xml:space="preserve">* Mieux communiquer pendant les moments dans les moments sans </w:t>
+      </w:r>
+      <w:proofErr w:type="spellStart"/>
+      <w:r>
+        <w:rPr>
+          <w:color w:val="auto"/>
+          <w:sz w:val="22"/>
+          <w:szCs w:val="22"/>
+        </w:rPr>
+        <w:t>Pomodoro</w:t>
+      </w:r>
+      <w:proofErr w:type="spellEnd"/>
+    </w:p>
+    <w:p>
+      <w:pPr>
+        <w:pStyle w:val="Informations"/>
+        <w:rPr>
+          <w:color w:val="auto"/>
+          <w:sz w:val="22"/>
+          <w:szCs w:val="22"/>
+        </w:rPr>
+      </w:pPr>
+      <w:r>
+        <w:rPr>
+          <w:color w:val="auto"/>
+          <w:sz w:val="22"/>
+          <w:szCs w:val="22"/>
+        </w:rPr>
+        <w:t>* Avoir une meilleure maîtrise de SweetHome3D</w:t>
+      </w:r>
+    </w:p>
+    <w:p>
+      <w:pPr>
+        <w:pStyle w:val="Informations"/>
+        <w:rPr>
+          <w:color w:val="auto"/>
+          <w:sz w:val="22"/>
+          <w:szCs w:val="22"/>
+        </w:rPr>
+      </w:pPr>
+    </w:p>
+    <w:p>
+      <w:pPr>
+        <w:pStyle w:val="Informations"/>
+        <w:rPr>
+          <w:color w:val="auto"/>
+          <w:sz w:val="22"/>
+          <w:szCs w:val="22"/>
+        </w:rPr>
+      </w:pPr>
+      <w:r>
+        <w:rPr>
+          <w:color w:val="auto"/>
+          <w:sz w:val="22"/>
+          <w:szCs w:val="22"/>
+        </w:rPr>
+        <w:t xml:space="preserve">Sprint 3 : </w:t>
+      </w:r>
+    </w:p>
+    <w:p>
+      <w:pPr>
+        <w:pStyle w:val="Informations"/>
+        <w:rPr>
+          <w:color w:val="auto"/>
+          <w:sz w:val="22"/>
+          <w:szCs w:val="22"/>
+        </w:rPr>
+      </w:pPr>
+      <w:r>
+        <w:rPr>
+          <w:color w:val="auto"/>
+          <w:sz w:val="22"/>
+          <w:szCs w:val="22"/>
+        </w:rPr>
+        <w:t xml:space="preserve">Malgré l'absence de </w:t>
+      </w:r>
+      <w:proofErr w:type="spellStart"/>
+      <w:r>
+        <w:rPr>
+          <w:color w:val="auto"/>
+          <w:sz w:val="22"/>
+          <w:szCs w:val="22"/>
+        </w:rPr>
+        <w:t>Esteban</w:t>
+      </w:r>
+      <w:proofErr w:type="spellEnd"/>
+      <w:r>
+        <w:rPr>
+          <w:color w:val="auto"/>
+          <w:sz w:val="22"/>
+          <w:szCs w:val="22"/>
+        </w:rPr>
+        <w:t xml:space="preserve"> </w:t>
+      </w:r>
+      <w:r>
+        <w:rPr>
+          <w:color w:val="auto"/>
+          <w:sz w:val="22"/>
+          <w:szCs w:val="22"/>
+        </w:rPr>
+        <w:t>tout le travail prévu</w:t>
+      </w:r>
+      <w:r>
+        <w:rPr>
+          <w:color w:val="auto"/>
+          <w:sz w:val="22"/>
+          <w:szCs w:val="22"/>
+        </w:rPr>
+        <w:t xml:space="preserve"> a été effectué et fini, le seul problème rencontré est l'intégration de la bibliothèque.</w:t>
+      </w:r>
+      <w:r>
+        <w:rPr>
+          <w:color w:val="auto"/>
+          <w:sz w:val="22"/>
+          <w:szCs w:val="22"/>
+        </w:rPr>
+        <w:t xml:space="preserve"> </w:t>
+      </w:r>
+      <w:r>
+        <w:rPr>
+          <w:color w:val="auto"/>
+          <w:sz w:val="22"/>
+          <w:szCs w:val="22"/>
+        </w:rPr>
+        <w:t>Car</w:t>
+      </w:r>
+      <w:r>
+        <w:rPr>
+          <w:color w:val="auto"/>
+          <w:sz w:val="22"/>
+          <w:szCs w:val="22"/>
+        </w:rPr>
+        <w:t xml:space="preserve"> les étagères étaient trop volumineuses.</w:t>
+      </w:r>
+    </w:p>
+    <w:p>
+      <w:pPr>
+        <w:pStyle w:val="Informations"/>
+        <w:rPr>
+          <w:color w:val="auto"/>
+          <w:sz w:val="22"/>
+          <w:szCs w:val="22"/>
+        </w:rPr>
+      </w:pPr>
+    </w:p>
+    <w:p>
+      <w:pPr>
+        <w:pStyle w:val="Titre2"/>
+      </w:pPr>
+      <w:bookmarkStart w:id="28" w:name="_Toc165884409"/>
+      <w:bookmarkEnd w:id="27"/>
+      <w:r>
+        <w:t xml:space="preserve">Journal de </w:t>
+      </w:r>
+      <w:r>
+        <w:t>travail</w:t>
+      </w:r>
+      <w:bookmarkEnd w:id="28"/>
+    </w:p>
+    <w:p>
+      <w:pPr>
+        <w:pStyle w:val="Informations"/>
+      </w:pPr>
+    </w:p>
+    <w:p>
+      <w:pPr>
+        <w:pStyle w:val="Informations"/>
+      </w:pPr>
+      <w:r>
+        <w:t>En ici quel est le format du journal de travail et comment il va être maintenu tout au long du projet.</w:t>
+      </w:r>
+    </w:p>
+    <w:p>
+      <w:pPr>
+        <w:pStyle w:val="Informations"/>
+      </w:pPr>
+      <w:r>
+        <w:t>Ne pas mettre le journal de travail lui-même ici ! (mais on peut mettre une référence sur un fichier externe).</w:t>
+      </w:r>
+    </w:p>
+    <w:p>
+      <w:pPr>
+        <w:pStyle w:val="Titre2"/>
+      </w:pPr>
+      <w:bookmarkStart w:id="29" w:name="_Toc165884410"/>
+      <w:r>
+        <w:t>Processus d’intégration</w:t>
+      </w:r>
+      <w:bookmarkEnd w:id="29"/>
+    </w:p>
+    <w:p>
+      <w:pPr>
+        <w:pStyle w:val="Informations"/>
+      </w:pPr>
+    </w:p>
+    <w:p>
+      <w:pPr>
+        <w:pStyle w:val="Informations"/>
+      </w:pPr>
+    </w:p>
+    <w:p>
+      <w:pPr>
+        <w:pStyle w:val="Titre1"/>
+      </w:pPr>
+      <w:bookmarkStart w:id="30" w:name="_Toc532179966"/>
+      <w:bookmarkStart w:id="31" w:name="_Toc165969650"/>
+      <w:bookmarkStart w:id="32" w:name="_Toc165884411"/>
+      <w:r>
+        <w:t>Tests</w:t>
+      </w:r>
+      <w:bookmarkEnd w:id="30"/>
       <w:bookmarkEnd w:id="31"/>
+      <w:bookmarkEnd w:id="32"/>
+    </w:p>
+    <w:p>
+      <w:pPr>
+        <w:pStyle w:val="Titre2"/>
+      </w:pPr>
+      <w:bookmarkStart w:id="33" w:name="_Toc165884412"/>
+      <w:bookmarkStart w:id="34" w:name="_Toc532179968"/>
+      <w:bookmarkStart w:id="35" w:name="_Toc165969652"/>
+      <w:bookmarkStart w:id="36" w:name="_Ref308525868"/>
+      <w:r>
+        <w:t>Stratégie de test</w:t>
+      </w:r>
+      <w:bookmarkEnd w:id="33"/>
     </w:p>
     <w:p>
       <w:pPr>
         <w:pStyle w:val="Informations"/>
       </w:pPr>
       <w:r>
-        <w:t>Ce</w:t>
-      </w:r>
-      <w:r>
-        <w:t>tte partie</w:t>
-      </w:r>
-      <w:r>
-        <w:t xml:space="preserve"> </w:t>
-      </w:r>
-      <w:r>
-        <w:t>décrit toutes les ressources qui ont été utilisées dans le cadre du projet et qui n’avait pas été fourni au départ.</w:t>
-      </w:r>
-    </w:p>
-    <w:p>
-      <w:pPr>
-        <w:pStyle w:val="Informations"/>
-      </w:pPr>
-      <w:r>
-        <w:t>Pour chaque ressource, expliquer les raisons de ce choix. Pourquoi en avez-vous eu besoin ? Y avait-il d’autres possibilités ? Pourquoi avoir choisi celle-ci plutôt qu’une autre ?...</w:t>
+        <w:t>Qui, quand, avec quelles données, dans quel ordre, etc.</w:t>
       </w:r>
     </w:p>
     <w:p>
       <w:pPr>
         <w:pStyle w:val="Titre2"/>
       </w:pPr>
-      <w:bookmarkStart w:id="32" w:name="_Toc165884408"/>
-      <w:r>
-        <w:t>Déroulement effectif</w:t>
-      </w:r>
-      <w:bookmarkEnd w:id="32"/>
-    </w:p>
-    <w:p>
-      <w:pPr>
-        <w:pStyle w:val="Informations"/>
-      </w:pPr>
-      <w:bookmarkStart w:id="33" w:name="_Toc532179961"/>
-      <w:r>
-        <w:t>Liste des sprints avec</w:t>
-      </w:r>
-      <w:r>
-        <w:t> pour chacun :</w:t>
-      </w:r>
-    </w:p>
-    <w:p>
-      <w:pPr>
-        <w:pStyle w:val="Informations"/>
-        <w:numPr>
-          <w:ilvl w:val="0"/>
-          <w:numId w:val="7"/>
-        </w:numPr>
-      </w:pPr>
-      <w:r>
-        <w:t>L</w:t>
-      </w:r>
-      <w:r>
-        <w:t>es stories qui ont été réalisées</w:t>
-      </w:r>
-    </w:p>
-    <w:p>
-      <w:pPr>
-        <w:pStyle w:val="Informations"/>
-        <w:numPr>
-          <w:ilvl w:val="0"/>
-          <w:numId w:val="7"/>
-        </w:numPr>
-      </w:pPr>
-      <w:r>
-        <w:t xml:space="preserve">Le résultat de la </w:t>
-      </w:r>
-      <w:proofErr w:type="spellStart"/>
-      <w:r>
-        <w:t>retrospective</w:t>
-      </w:r>
-      <w:proofErr w:type="spellEnd"/>
-    </w:p>
-    <w:p>
-      <w:pPr>
-        <w:pStyle w:val="Informations"/>
-      </w:pPr>
-      <w:r>
-        <w:t>On doit pouvoir voir si une story a été débutée dans un sprint mais terminée dans un autre.</w:t>
-      </w:r>
-    </w:p>
-    <w:p>
-      <w:pPr>
-        <w:pStyle w:val="Titre2"/>
-      </w:pPr>
-      <w:bookmarkStart w:id="34" w:name="_Toc165884409"/>
-      <w:bookmarkEnd w:id="33"/>
-      <w:r>
-        <w:t xml:space="preserve">Journal de </w:t>
-      </w:r>
-      <w:r>
-        <w:t>travail</w:t>
+      <w:bookmarkStart w:id="37" w:name="_Toc165884413"/>
+      <w:r>
+        <w:t>Dossier des tests</w:t>
       </w:r>
       <w:bookmarkEnd w:id="34"/>
-    </w:p>
-    <w:p>
-      <w:pPr>
-        <w:pStyle w:val="Informations"/>
-      </w:pPr>
-    </w:p>
-    <w:p>
-      <w:pPr>
-        <w:pStyle w:val="Informations"/>
-      </w:pPr>
-      <w:r>
-        <w:t>En ici quel est le format du journal de travail et comment il va être maintenu tout au long du projet.</w:t>
-      </w:r>
-    </w:p>
-    <w:p>
-      <w:pPr>
-        <w:pStyle w:val="Informations"/>
-      </w:pPr>
-      <w:r>
-        <w:t>Ne pas mettre le journal de travail lui-même ici ! (</w:t>
-      </w:r>
-      <w:proofErr w:type="gramStart"/>
-      <w:r>
-        <w:t>mais</w:t>
-      </w:r>
-      <w:proofErr w:type="gramEnd"/>
-      <w:r>
-        <w:t xml:space="preserve"> on peut mettre une référence sur un fichier externe).</w:t>
-      </w:r>
-    </w:p>
-    <w:p>
-      <w:pPr>
-        <w:pStyle w:val="Titre2"/>
-      </w:pPr>
-      <w:bookmarkStart w:id="35" w:name="_Toc165884410"/>
-      <w:r>
-        <w:t>Processus d’intégration</w:t>
-      </w:r>
       <w:bookmarkEnd w:id="35"/>
-    </w:p>
-    <w:p>
-      <w:pPr>
-        <w:pStyle w:val="Informations"/>
-      </w:pPr>
-    </w:p>
-    <w:p>
-      <w:pPr>
-        <w:pStyle w:val="Informations"/>
-      </w:pPr>
-    </w:p>
-    <w:p>
-      <w:pPr>
-        <w:pStyle w:val="Titre1"/>
-      </w:pPr>
-      <w:bookmarkStart w:id="36" w:name="_Toc532179966"/>
-      <w:bookmarkStart w:id="37" w:name="_Toc165969650"/>
-      <w:bookmarkStart w:id="38" w:name="_Toc165884411"/>
-      <w:r>
-        <w:lastRenderedPageBreak/>
-        <w:t>Tests</w:t>
-      </w:r>
       <w:bookmarkEnd w:id="36"/>
       <w:bookmarkEnd w:id="37"/>
+    </w:p>
+    <w:p>
+      <w:pPr>
+        <w:pStyle w:val="Informations"/>
+      </w:pPr>
+      <w:r>
+        <w:t>On dresse le bilan des t</w:t>
+      </w:r>
+      <w:r>
+        <w:t>ests effectués (qui, quand, avec quelles données…)</w:t>
+      </w:r>
+      <w:r>
+        <w:t xml:space="preserve"> sous forme de procédure. Lorsque cela est possible, fournir un tableau des tests effectués avec les résultats obtenus et les actions à entreprendre en conséquence</w:t>
+      </w:r>
+      <w:r>
+        <w:t xml:space="preserve"> (et une estimation de leur durée)</w:t>
+      </w:r>
+      <w:r>
+        <w:t>.</w:t>
+      </w:r>
+    </w:p>
+    <w:p>
+      <w:pPr>
+        <w:pStyle w:val="Informations"/>
+      </w:pPr>
+      <w:r>
+        <w:t>Expliquer les raisons s</w:t>
+      </w:r>
+      <w:r>
+        <w:t>i des tests prévus</w:t>
+      </w:r>
+      <w:r>
+        <w:t xml:space="preserve"> </w:t>
+      </w:r>
+      <w:r>
+        <w:t xml:space="preserve">n'ont pas pu être </w:t>
+      </w:r>
+      <w:r>
+        <w:t>effectués </w:t>
+      </w:r>
+      <w:r>
+        <w:t>.</w:t>
+      </w:r>
+    </w:p>
+    <w:p>
+      <w:pPr>
+        <w:pStyle w:val="Titre2"/>
+      </w:pPr>
+      <w:bookmarkStart w:id="38" w:name="_Toc165884414"/>
+      <w:r>
+        <w:t>Problèmes restants</w:t>
+      </w:r>
       <w:bookmarkEnd w:id="38"/>
-    </w:p>
-    <w:p>
-      <w:pPr>
-        <w:pStyle w:val="Titre2"/>
-      </w:pPr>
-      <w:bookmarkStart w:id="39" w:name="_Toc532179968"/>
-      <w:bookmarkStart w:id="40" w:name="_Toc165969652"/>
-      <w:bookmarkStart w:id="41" w:name="_Ref308525868"/>
-      <w:bookmarkStart w:id="42" w:name="_Toc165884412"/>
-      <w:r>
-        <w:t>Stratégie de test</w:t>
-      </w:r>
-      <w:bookmarkEnd w:id="42"/>
-    </w:p>
-    <w:p>
-      <w:pPr>
-        <w:pStyle w:val="Informations"/>
-      </w:pPr>
-      <w:r>
-        <w:t>Qui, quand, avec quelles données, dans quel ordre, etc.</w:t>
-      </w:r>
-    </w:p>
-    <w:p>
-      <w:pPr>
-        <w:pStyle w:val="Titre2"/>
-      </w:pPr>
-      <w:bookmarkStart w:id="43" w:name="_Toc165884413"/>
-      <w:r>
-        <w:t>Dossier des tests</w:t>
-      </w:r>
-      <w:bookmarkEnd w:id="39"/>
-      <w:bookmarkEnd w:id="40"/>
-      <w:bookmarkEnd w:id="41"/>
-      <w:bookmarkEnd w:id="43"/>
-    </w:p>
-    <w:p>
-      <w:pPr>
-        <w:pStyle w:val="Informations"/>
-      </w:pPr>
-      <w:r>
-        <w:t>On dresse le bilan des t</w:t>
-      </w:r>
-      <w:r>
-        <w:t>ests effectués (qui, quand, avec quelles données…)</w:t>
-      </w:r>
-      <w:r>
-        <w:t xml:space="preserve"> sous forme de procédure. Lorsque cela est possible, fournir un tableau des tests effectués avec les résultats obtenus et les actions à entreprendre en conséquence</w:t>
-      </w:r>
-      <w:r>
-        <w:t xml:space="preserve"> (et une estimation de leur durée)</w:t>
-      </w:r>
-      <w:r>
-        <w:t>.</w:t>
-      </w:r>
-    </w:p>
-    <w:p>
-      <w:pPr>
-        <w:pStyle w:val="Informations"/>
-      </w:pPr>
-      <w:r>
-        <w:t>Expliquer les raisons s</w:t>
-      </w:r>
-      <w:r>
-        <w:t>i des tests prévus</w:t>
-      </w:r>
-      <w:r>
-        <w:t xml:space="preserve"> </w:t>
-      </w:r>
-      <w:r>
-        <w:t xml:space="preserve">n'ont pas pu être </w:t>
-      </w:r>
-      <w:proofErr w:type="gramStart"/>
-      <w:r>
-        <w:t>effectués </w:t>
-      </w:r>
-      <w:r>
-        <w:t>.</w:t>
-      </w:r>
-      <w:proofErr w:type="gramEnd"/>
-    </w:p>
-    <w:p>
-      <w:pPr>
-        <w:pStyle w:val="Titre2"/>
-      </w:pPr>
-      <w:bookmarkStart w:id="44" w:name="_Toc165884414"/>
-      <w:r>
-        <w:t>Problèmes restants</w:t>
-      </w:r>
-      <w:bookmarkEnd w:id="44"/>
     </w:p>
     <w:p>
       <w:pPr>
@@ -6574,122 +8114,117 @@
       <w:pPr>
         <w:pStyle w:val="Titre1"/>
       </w:pPr>
-      <w:bookmarkStart w:id="45" w:name="_Toc165969653"/>
-      <w:bookmarkStart w:id="46" w:name="_Toc165884415"/>
+      <w:bookmarkStart w:id="39" w:name="_Toc165969653"/>
+      <w:bookmarkStart w:id="40" w:name="_Toc165884415"/>
       <w:r>
         <w:t>Conclusion</w:t>
+      </w:r>
+      <w:bookmarkEnd w:id="39"/>
+      <w:bookmarkEnd w:id="40"/>
+    </w:p>
+    <w:p>
+      <w:pPr>
+        <w:pStyle w:val="Titre2"/>
+      </w:pPr>
+      <w:bookmarkStart w:id="41" w:name="_Toc165969654"/>
+      <w:bookmarkStart w:id="42" w:name="_Toc165884416"/>
+      <w:r>
+        <w:t xml:space="preserve">Bilan des </w:t>
+      </w:r>
+      <w:bookmarkEnd w:id="41"/>
+      <w:r>
+        <w:t>fonctionnalités demandées</w:t>
+      </w:r>
+      <w:bookmarkEnd w:id="42"/>
+    </w:p>
+    <w:p>
+      <w:pPr>
+        <w:pStyle w:val="Informations"/>
+      </w:pPr>
+      <w:r>
+        <w:t xml:space="preserve">Il s’agit de reprendre point par point les fonctionnalités décrites dans les spécifications de départ </w:t>
+      </w:r>
+      <w:r>
+        <w:t>et de définir si elles sont atteintes ou pas, et pourquoi.</w:t>
+      </w:r>
+    </w:p>
+    <w:p>
+      <w:pPr>
+        <w:pStyle w:val="Informations"/>
+      </w:pPr>
+      <w:r>
+        <w:t>Si ce n’est pas le cas, estimer</w:t>
+      </w:r>
+      <w:r>
+        <w:t xml:space="preserve"> en « % » ou en « temps supplémentaire » </w:t>
+      </w:r>
+      <w:r>
+        <w:t>le travail qu’il reste à accomplir pour terminer le tout.</w:t>
+      </w:r>
+    </w:p>
+    <w:p>
+      <w:pPr>
+        <w:pStyle w:val="Titre2"/>
+      </w:pPr>
+      <w:bookmarkStart w:id="43" w:name="_Toc165969655"/>
+      <w:bookmarkStart w:id="44" w:name="_Toc165884417"/>
+      <w:r>
+        <w:t>Bilan de la planification</w:t>
+      </w:r>
+      <w:bookmarkEnd w:id="43"/>
+      <w:bookmarkEnd w:id="44"/>
+    </w:p>
+    <w:p>
+      <w:pPr>
+        <w:pStyle w:val="Informations"/>
+      </w:pPr>
+      <w:r>
+        <w:t xml:space="preserve">Distinguer </w:t>
+      </w:r>
+      <w:r>
+        <w:t xml:space="preserve">et expliquer </w:t>
+      </w:r>
+      <w:r>
+        <w:t xml:space="preserve">les tâches qui ont généré des retards ou de l'avance dans la </w:t>
+      </w:r>
+      <w:r>
+        <w:t>gestion du</w:t>
+      </w:r>
+      <w:r>
+        <w:t xml:space="preserve"> projet.</w:t>
+      </w:r>
+      <w:r>
+        <w:t xml:space="preserve"> Indiquer les différence</w:t>
+      </w:r>
+      <w:r>
+        <w:t>s</w:t>
+      </w:r>
+      <w:r>
+        <w:t xml:space="preserve"> entre les planifications initiales et détaillées avec le journal de travail.</w:t>
+      </w:r>
+    </w:p>
+    <w:p>
+      <w:pPr>
+        <w:pStyle w:val="Titre2"/>
+      </w:pPr>
+      <w:bookmarkStart w:id="45" w:name="_Toc165969656"/>
+      <w:bookmarkStart w:id="46" w:name="_Toc165884418"/>
+      <w:r>
+        <w:t>Bilan personnel</w:t>
       </w:r>
       <w:bookmarkEnd w:id="45"/>
       <w:bookmarkEnd w:id="46"/>
     </w:p>
     <w:p>
       <w:pPr>
-        <w:pStyle w:val="Titre2"/>
-      </w:pPr>
-      <w:bookmarkStart w:id="47" w:name="_Toc165969654"/>
-      <w:bookmarkStart w:id="48" w:name="_Toc165884416"/>
-      <w:r>
-        <w:t xml:space="preserve">Bilan des </w:t>
-      </w:r>
-      <w:bookmarkEnd w:id="47"/>
-      <w:r>
-        <w:t>fonctionnalités demandées</w:t>
-      </w:r>
-      <w:bookmarkEnd w:id="48"/>
-    </w:p>
-    <w:p>
-      <w:pPr>
         <w:pStyle w:val="Informations"/>
       </w:pPr>
       <w:r>
-        <w:t xml:space="preserve">Il s’agit de reprendre point par point les fonctionnalités décrites dans les spécifications de départ </w:t>
-      </w:r>
-      <w:r>
-        <w:t>et de définir si elles sont atteintes ou pas, et pourquoi.</w:t>
-      </w:r>
-    </w:p>
-    <w:p>
-      <w:pPr>
-        <w:pStyle w:val="Informations"/>
-      </w:pPr>
-      <w:r>
-        <w:t>Si ce n’est pas le cas, estimer</w:t>
-      </w:r>
-      <w:r>
-        <w:t xml:space="preserve"> en « % » ou en « temps supplémentaire » </w:t>
-      </w:r>
-      <w:r>
-        <w:t>le travail qu’il reste à accomplir pour terminer le tout.</w:t>
-      </w:r>
-    </w:p>
-    <w:p>
-      <w:pPr>
-        <w:pStyle w:val="Titre2"/>
-      </w:pPr>
-      <w:bookmarkStart w:id="49" w:name="_Toc165969655"/>
-      <w:bookmarkStart w:id="50" w:name="_Toc165884417"/>
-      <w:r>
-        <w:t>Bilan de la planification</w:t>
-      </w:r>
-      <w:bookmarkEnd w:id="49"/>
-      <w:bookmarkEnd w:id="50"/>
-    </w:p>
-    <w:p>
-      <w:pPr>
-        <w:pStyle w:val="Informations"/>
-      </w:pPr>
-      <w:r>
-        <w:t xml:space="preserve">Distinguer </w:t>
-      </w:r>
-      <w:r>
-        <w:t xml:space="preserve">et expliquer </w:t>
-      </w:r>
-      <w:r>
-        <w:t xml:space="preserve">les tâches qui ont généré des retards ou de l'avance dans la </w:t>
-      </w:r>
-      <w:r>
-        <w:t>gestion du</w:t>
-      </w:r>
-      <w:r>
-        <w:t xml:space="preserve"> projet.</w:t>
-      </w:r>
-      <w:r>
-        <w:t xml:space="preserve"> Indiquer les différence</w:t>
-      </w:r>
-      <w:r>
-        <w:t>s</w:t>
-      </w:r>
-      <w:r>
-        <w:t xml:space="preserve"> entre les planifications initiales et détaillées avec le journal de travail.</w:t>
-      </w:r>
-    </w:p>
-    <w:p>
-      <w:pPr>
-        <w:pStyle w:val="Titre2"/>
-      </w:pPr>
-      <w:bookmarkStart w:id="51" w:name="_Toc165969656"/>
-      <w:bookmarkStart w:id="52" w:name="_Toc165884418"/>
-      <w:r>
-        <w:t>Bilan personnel</w:t>
-      </w:r>
-      <w:bookmarkEnd w:id="51"/>
-      <w:bookmarkEnd w:id="52"/>
-    </w:p>
-    <w:p>
-      <w:pPr>
-        <w:pStyle w:val="Informations"/>
-      </w:pPr>
-      <w:r>
-        <w:t xml:space="preserve">Si c’était à </w:t>
-      </w:r>
-      <w:proofErr w:type="gramStart"/>
-      <w:r>
-        <w:t>refaire</w:t>
+        <w:t>Si c’était à refaire</w:t>
       </w:r>
       <w:r>
         <w:t>:</w:t>
       </w:r>
-      <w:proofErr w:type="gramEnd"/>
     </w:p>
     <w:p>
       <w:pPr>
@@ -6748,24 +8283,20 @@
       <w:pPr>
         <w:pStyle w:val="Informations"/>
       </w:pPr>
-      <w:proofErr w:type="gramStart"/>
-      <w:r>
-        <w:t>Suite à</w:t>
-      </w:r>
-      <w:proofErr w:type="gramEnd"/>
-      <w:r>
-        <w:t xml:space="preserve"> donner, améliorations souhaitables, …</w:t>
+      <w:r>
+        <w:t>Suite à donner, améliorations souhaitables, …</w:t>
       </w:r>
     </w:p>
     <w:p>
       <w:pPr>
         <w:pStyle w:val="Titre1"/>
       </w:pPr>
-      <w:bookmarkStart w:id="53" w:name="_Toc165884419"/>
-      <w:r>
+      <w:bookmarkStart w:id="47" w:name="_Toc165884419"/>
+      <w:r>
+        <w:lastRenderedPageBreak/>
         <w:t>Annexes</w:t>
       </w:r>
-      <w:bookmarkEnd w:id="53"/>
+      <w:bookmarkEnd w:id="47"/>
     </w:p>
     <w:p>
       <w:pPr>
@@ -6779,13 +8310,8 @@
       <w:pPr>
         <w:pStyle w:val="Informations"/>
       </w:pPr>
-      <w:proofErr w:type="gramStart"/>
-      <w:r>
-        <w:t>Listing</w:t>
-      </w:r>
-      <w:proofErr w:type="gramEnd"/>
-      <w:r>
-        <w:t xml:space="preserve"> du code source (partiel ou, plus rarement complet)</w:t>
+      <w:r>
+        <w:t>Listing du code source (partiel ou, plus rarement complet)</w:t>
       </w:r>
     </w:p>
     <w:p>
@@ -7299,21 +8825,12 @@
               <w:szCs w:val="16"/>
             </w:rPr>
           </w:pPr>
-          <w:proofErr w:type="gramStart"/>
           <w:r>
             <w:rPr>
               <w:rFonts w:cs="Arial"/>
               <w:szCs w:val="16"/>
             </w:rPr>
-            <w:t>Version:</w:t>
-          </w:r>
-          <w:proofErr w:type="gramEnd"/>
-          <w:r>
-            <w:rPr>
-              <w:rFonts w:cs="Arial"/>
-              <w:szCs w:val="16"/>
-            </w:rPr>
-            <w:t xml:space="preserve"> </w:t>
+            <w:t xml:space="preserve">Version: </w:t>
           </w:r>
           <w:fldSimple w:instr=" REVNUM   \* MERGEFORMAT ">
             <w:r>
@@ -7359,7 +8876,7 @@
               <w:noProof/>
               <w:szCs w:val="16"/>
             </w:rPr>
-            <w:t>30.04.2024 16:22</w:t>
+            <w:t>06.05.2024 12:13</w:t>
           </w:r>
           <w:r>
             <w:rPr>
@@ -7601,7 +9118,7 @@
         <v:path o:extrusionok="f" gradientshapeok="t" o:connecttype="rect"/>
         <o:lock v:ext="edit" aspectratio="t"/>
       </v:shapetype>
-      <v:shape id="_x0000_i1061" type="#_x0000_t75" style="width:11.25pt;height:11.25pt" o:bullet="t">
+      <v:shape id="_x0000_i1114" type="#_x0000_t75" style="width:11.55pt;height:11.55pt" o:bullet="t">
         <v:imagedata r:id="rId1" o:title="BD10263_"/>
       </v:shape>
     </w:pict>
@@ -7752,6 +9269,118 @@
     </w:lvl>
   </w:abstractNum>
   <w:abstractNum w:abstractNumId="1" w15:restartNumberingAfterBreak="0">
+    <w:nsid w:val="06ED6FE8"/>
+    <w:multiLevelType w:val="hybridMultilevel"/>
+    <w:tmpl w:val="777ADD54"/>
+    <w:lvl w:ilvl="0" w:tplc="D138E728">
+      <w:numFmt w:val="bullet"/>
+      <w:lvlText w:val="-"/>
+      <w:lvlJc w:val="left"/>
+      <w:pPr>
+        <w:ind w:left="2174" w:hanging="360"/>
+      </w:pPr>
+      <w:rPr>
+        <w:rFonts w:ascii="Century Gothic" w:eastAsia="Times New Roman" w:hAnsi="Century Gothic" w:cs="Times New Roman" w:hint="default"/>
+      </w:rPr>
+    </w:lvl>
+    <w:lvl w:ilvl="1" w:tplc="100C0003" w:tentative="1">
+      <w:start w:val="1"/>
+      <w:numFmt w:val="bullet"/>
+      <w:lvlText w:val="o"/>
+      <w:lvlJc w:val="left"/>
+      <w:pPr>
+        <w:ind w:left="2894" w:hanging="360"/>
+      </w:pPr>
+      <w:rPr>
+        <w:rFonts w:ascii="Courier New" w:hAnsi="Courier New" w:cs="Courier New" w:hint="default"/>
+      </w:rPr>
+    </w:lvl>
+    <w:lvl w:ilvl="2" w:tplc="100C0005" w:tentative="1">
+      <w:start w:val="1"/>
+      <w:numFmt w:val="bullet"/>
+      <w:lvlText w:val=""/>
+      <w:lvlJc w:val="left"/>
+      <w:pPr>
+        <w:ind w:left="3614" w:hanging="360"/>
+      </w:pPr>
+      <w:rPr>
+        <w:rFonts w:ascii="Wingdings" w:hAnsi="Wingdings" w:hint="default"/>
+      </w:rPr>
+    </w:lvl>
+    <w:lvl w:ilvl="3" w:tplc="100C0001" w:tentative="1">
+      <w:start w:val="1"/>
+      <w:numFmt w:val="bullet"/>
+      <w:lvlText w:val=""/>
+      <w:lvlJc w:val="left"/>
+      <w:pPr>
+        <w:ind w:left="4334" w:hanging="360"/>
+      </w:pPr>
+      <w:rPr>
+        <w:rFonts w:ascii="Symbol" w:hAnsi="Symbol" w:hint="default"/>
+      </w:rPr>
+    </w:lvl>
+    <w:lvl w:ilvl="4" w:tplc="100C0003" w:tentative="1">
+      <w:start w:val="1"/>
+      <w:numFmt w:val="bullet"/>
+      <w:lvlText w:val="o"/>
+      <w:lvlJc w:val="left"/>
+      <w:pPr>
+        <w:ind w:left="5054" w:hanging="360"/>
+      </w:pPr>
+      <w:rPr>
+        <w:rFonts w:ascii="Courier New" w:hAnsi="Courier New" w:cs="Courier New" w:hint="default"/>
+      </w:rPr>
+    </w:lvl>
+    <w:lvl w:ilvl="5" w:tplc="100C0005" w:tentative="1">
+      <w:start w:val="1"/>
+      <w:numFmt w:val="bullet"/>
+      <w:lvlText w:val=""/>
+      <w:lvlJc w:val="left"/>
+      <w:pPr>
+        <w:ind w:left="5774" w:hanging="360"/>
+      </w:pPr>
+      <w:rPr>
+        <w:rFonts w:ascii="Wingdings" w:hAnsi="Wingdings" w:hint="default"/>
+      </w:rPr>
+    </w:lvl>
+    <w:lvl w:ilvl="6" w:tplc="100C0001" w:tentative="1">
+      <w:start w:val="1"/>
+      <w:numFmt w:val="bullet"/>
+      <w:lvlText w:val=""/>
+      <w:lvlJc w:val="left"/>
+      <w:pPr>
+        <w:ind w:left="6494" w:hanging="360"/>
+      </w:pPr>
+      <w:rPr>
+        <w:rFonts w:ascii="Symbol" w:hAnsi="Symbol" w:hint="default"/>
+      </w:rPr>
+    </w:lvl>
+    <w:lvl w:ilvl="7" w:tplc="100C0003" w:tentative="1">
+      <w:start w:val="1"/>
+      <w:numFmt w:val="bullet"/>
+      <w:lvlText w:val="o"/>
+      <w:lvlJc w:val="left"/>
+      <w:pPr>
+        <w:ind w:left="7214" w:hanging="360"/>
+      </w:pPr>
+      <w:rPr>
+        <w:rFonts w:ascii="Courier New" w:hAnsi="Courier New" w:cs="Courier New" w:hint="default"/>
+      </w:rPr>
+    </w:lvl>
+    <w:lvl w:ilvl="8" w:tplc="100C0005" w:tentative="1">
+      <w:start w:val="1"/>
+      <w:numFmt w:val="bullet"/>
+      <w:lvlText w:val=""/>
+      <w:lvlJc w:val="left"/>
+      <w:pPr>
+        <w:ind w:left="7934" w:hanging="360"/>
+      </w:pPr>
+      <w:rPr>
+        <w:rFonts w:ascii="Wingdings" w:hAnsi="Wingdings" w:hint="default"/>
+      </w:rPr>
+    </w:lvl>
+  </w:abstractNum>
+  <w:abstractNum w:abstractNumId="2" w15:restartNumberingAfterBreak="0">
     <w:nsid w:val="086D5EAB"/>
     <w:multiLevelType w:val="hybridMultilevel"/>
     <w:tmpl w:val="0CF44CFC"/>
@@ -7864,7 +9493,7 @@
       </w:rPr>
     </w:lvl>
   </w:abstractNum>
-  <w:abstractNum w:abstractNumId="2" w15:restartNumberingAfterBreak="0">
+  <w:abstractNum w:abstractNumId="3" w15:restartNumberingAfterBreak="0">
     <w:nsid w:val="0A7C7405"/>
     <w:multiLevelType w:val="singleLevel"/>
     <w:tmpl w:val="92869324"/>
@@ -7885,7 +9514,7 @@
       </w:rPr>
     </w:lvl>
   </w:abstractNum>
-  <w:abstractNum w:abstractNumId="3" w15:restartNumberingAfterBreak="0">
+  <w:abstractNum w:abstractNumId="4" w15:restartNumberingAfterBreak="0">
     <w:nsid w:val="0F9D3745"/>
     <w:multiLevelType w:val="hybridMultilevel"/>
     <w:tmpl w:val="1CA2F09C"/>
@@ -7998,7 +9627,7 @@
       </w:rPr>
     </w:lvl>
   </w:abstractNum>
-  <w:abstractNum w:abstractNumId="4" w15:restartNumberingAfterBreak="0">
+  <w:abstractNum w:abstractNumId="5" w15:restartNumberingAfterBreak="0">
     <w:nsid w:val="13AB381A"/>
     <w:multiLevelType w:val="hybridMultilevel"/>
     <w:tmpl w:val="B43857E8"/>
@@ -8141,7 +9770,7 @@
       </w:rPr>
     </w:lvl>
   </w:abstractNum>
-  <w:abstractNum w:abstractNumId="5" w15:restartNumberingAfterBreak="0">
+  <w:abstractNum w:abstractNumId="6" w15:restartNumberingAfterBreak="0">
     <w:nsid w:val="2A8F67FD"/>
     <w:multiLevelType w:val="multilevel"/>
     <w:tmpl w:val="08EA5668"/>
@@ -8185,9 +9814,9 @@
       <w:lvlJc w:val="left"/>
       <w:pPr>
         <w:tabs>
-          <w:tab w:val="num" w:pos="1814"/>
+          <w:tab w:val="num" w:pos="3373"/>
         </w:tabs>
-        <w:ind w:left="1814" w:hanging="680"/>
+        <w:ind w:left="3373" w:hanging="680"/>
       </w:pPr>
       <w:rPr>
         <w:rFonts w:hint="default"/>
@@ -8284,7 +9913,7 @@
       </w:rPr>
     </w:lvl>
   </w:abstractNum>
-  <w:abstractNum w:abstractNumId="6" w15:restartNumberingAfterBreak="0">
+  <w:abstractNum w:abstractNumId="7" w15:restartNumberingAfterBreak="0">
     <w:nsid w:val="4AC47D34"/>
     <w:multiLevelType w:val="hybridMultilevel"/>
     <w:tmpl w:val="2F984ECE"/>
@@ -8397,7 +10026,120 @@
       </w:rPr>
     </w:lvl>
   </w:abstractNum>
-  <w:abstractNum w:abstractNumId="7" w15:restartNumberingAfterBreak="0">
+  <w:abstractNum w:abstractNumId="8" w15:restartNumberingAfterBreak="0">
+    <w:nsid w:val="60C65F6D"/>
+    <w:multiLevelType w:val="hybridMultilevel"/>
+    <w:tmpl w:val="4B3EDB06"/>
+    <w:lvl w:ilvl="0" w:tplc="040C0001">
+      <w:start w:val="1"/>
+      <w:numFmt w:val="bullet"/>
+      <w:lvlText w:val=""/>
+      <w:lvlJc w:val="left"/>
+      <w:pPr>
+        <w:ind w:left="1146" w:hanging="360"/>
+      </w:pPr>
+      <w:rPr>
+        <w:rFonts w:ascii="Symbol" w:hAnsi="Symbol" w:hint="default"/>
+      </w:rPr>
+    </w:lvl>
+    <w:lvl w:ilvl="1" w:tplc="040C0003">
+      <w:start w:val="1"/>
+      <w:numFmt w:val="bullet"/>
+      <w:lvlText w:val="o"/>
+      <w:lvlJc w:val="left"/>
+      <w:pPr>
+        <w:ind w:left="1866" w:hanging="360"/>
+      </w:pPr>
+      <w:rPr>
+        <w:rFonts w:ascii="Courier New" w:hAnsi="Courier New" w:cs="Courier New" w:hint="default"/>
+      </w:rPr>
+    </w:lvl>
+    <w:lvl w:ilvl="2" w:tplc="040C0005">
+      <w:start w:val="1"/>
+      <w:numFmt w:val="bullet"/>
+      <w:lvlText w:val=""/>
+      <w:lvlJc w:val="left"/>
+      <w:pPr>
+        <w:ind w:left="2586" w:hanging="360"/>
+      </w:pPr>
+      <w:rPr>
+        <w:rFonts w:ascii="Wingdings" w:hAnsi="Wingdings" w:hint="default"/>
+      </w:rPr>
+    </w:lvl>
+    <w:lvl w:ilvl="3" w:tplc="040C0001">
+      <w:start w:val="1"/>
+      <w:numFmt w:val="bullet"/>
+      <w:lvlText w:val=""/>
+      <w:lvlJc w:val="left"/>
+      <w:pPr>
+        <w:ind w:left="3306" w:hanging="360"/>
+      </w:pPr>
+      <w:rPr>
+        <w:rFonts w:ascii="Symbol" w:hAnsi="Symbol" w:hint="default"/>
+      </w:rPr>
+    </w:lvl>
+    <w:lvl w:ilvl="4" w:tplc="040C0003">
+      <w:start w:val="1"/>
+      <w:numFmt w:val="bullet"/>
+      <w:lvlText w:val="o"/>
+      <w:lvlJc w:val="left"/>
+      <w:pPr>
+        <w:ind w:left="4026" w:hanging="360"/>
+      </w:pPr>
+      <w:rPr>
+        <w:rFonts w:ascii="Courier New" w:hAnsi="Courier New" w:cs="Courier New" w:hint="default"/>
+      </w:rPr>
+    </w:lvl>
+    <w:lvl w:ilvl="5" w:tplc="040C0005">
+      <w:start w:val="1"/>
+      <w:numFmt w:val="bullet"/>
+      <w:lvlText w:val=""/>
+      <w:lvlJc w:val="left"/>
+      <w:pPr>
+        <w:ind w:left="4746" w:hanging="360"/>
+      </w:pPr>
+      <w:rPr>
+        <w:rFonts w:ascii="Wingdings" w:hAnsi="Wingdings" w:hint="default"/>
+      </w:rPr>
+    </w:lvl>
+    <w:lvl w:ilvl="6" w:tplc="040C0001">
+      <w:start w:val="1"/>
+      <w:numFmt w:val="bullet"/>
+      <w:lvlText w:val=""/>
+      <w:lvlJc w:val="left"/>
+      <w:pPr>
+        <w:ind w:left="5466" w:hanging="360"/>
+      </w:pPr>
+      <w:rPr>
+        <w:rFonts w:ascii="Symbol" w:hAnsi="Symbol" w:hint="default"/>
+      </w:rPr>
+    </w:lvl>
+    <w:lvl w:ilvl="7" w:tplc="040C0003">
+      <w:start w:val="1"/>
+      <w:numFmt w:val="bullet"/>
+      <w:lvlText w:val="o"/>
+      <w:lvlJc w:val="left"/>
+      <w:pPr>
+        <w:ind w:left="6186" w:hanging="360"/>
+      </w:pPr>
+      <w:rPr>
+        <w:rFonts w:ascii="Courier New" w:hAnsi="Courier New" w:cs="Courier New" w:hint="default"/>
+      </w:rPr>
+    </w:lvl>
+    <w:lvl w:ilvl="8" w:tplc="040C0005">
+      <w:start w:val="1"/>
+      <w:numFmt w:val="bullet"/>
+      <w:lvlText w:val=""/>
+      <w:lvlJc w:val="left"/>
+      <w:pPr>
+        <w:ind w:left="6906" w:hanging="360"/>
+      </w:pPr>
+      <w:rPr>
+        <w:rFonts w:ascii="Wingdings" w:hAnsi="Wingdings" w:hint="default"/>
+      </w:rPr>
+    </w:lvl>
+  </w:abstractNum>
+  <w:abstractNum w:abstractNumId="9" w15:restartNumberingAfterBreak="0">
     <w:nsid w:val="75895656"/>
     <w:multiLevelType w:val="hybridMultilevel"/>
     <w:tmpl w:val="DD24298E"/>
@@ -8514,28 +10256,28 @@
     <w:abstractNumId w:val="0"/>
   </w:num>
   <w:num w:numId="2" w16cid:durableId="918175600">
+    <w:abstractNumId w:val="5"/>
+  </w:num>
+  <w:num w:numId="3" w16cid:durableId="722951399">
+    <w:abstractNumId w:val="3"/>
+  </w:num>
+  <w:num w:numId="4" w16cid:durableId="231742127">
+    <w:abstractNumId w:val="6"/>
+  </w:num>
+  <w:num w:numId="5" w16cid:durableId="571349081">
+    <w:abstractNumId w:val="7"/>
+  </w:num>
+  <w:num w:numId="6" w16cid:durableId="459957811">
+    <w:abstractNumId w:val="2"/>
+  </w:num>
+  <w:num w:numId="7" w16cid:durableId="23753091">
     <w:abstractNumId w:val="4"/>
   </w:num>
-  <w:num w:numId="3" w16cid:durableId="722951399">
-    <w:abstractNumId w:val="2"/>
-  </w:num>
-  <w:num w:numId="4" w16cid:durableId="231742127">
-    <w:abstractNumId w:val="5"/>
-  </w:num>
-  <w:num w:numId="5" w16cid:durableId="571349081">
-    <w:abstractNumId w:val="6"/>
-  </w:num>
-  <w:num w:numId="6" w16cid:durableId="459957811">
-    <w:abstractNumId w:val="1"/>
-  </w:num>
-  <w:num w:numId="7" w16cid:durableId="23753091">
-    <w:abstractNumId w:val="3"/>
-  </w:num>
   <w:num w:numId="8" w16cid:durableId="629823383">
-    <w:abstractNumId w:val="7"/>
+    <w:abstractNumId w:val="9"/>
   </w:num>
   <w:num w:numId="9" w16cid:durableId="1930773546">
-    <w:abstractNumId w:val="5"/>
+    <w:abstractNumId w:val="6"/>
     <w:lvlOverride w:ilvl="0">
       <w:startOverride w:val="1"/>
     </w:lvlOverride>
@@ -8565,7 +10307,262 @@
     </w:lvlOverride>
   </w:num>
   <w:num w:numId="10" w16cid:durableId="1895391708">
-    <w:abstractNumId w:val="5"/>
+    <w:abstractNumId w:val="6"/>
+    <w:lvlOverride w:ilvl="0">
+      <w:startOverride w:val="1"/>
+    </w:lvlOverride>
+    <w:lvlOverride w:ilvl="1">
+      <w:startOverride w:val="1"/>
+    </w:lvlOverride>
+    <w:lvlOverride w:ilvl="2">
+      <w:startOverride w:val="1"/>
+    </w:lvlOverride>
+    <w:lvlOverride w:ilvl="3">
+      <w:startOverride w:val="1"/>
+    </w:lvlOverride>
+    <w:lvlOverride w:ilvl="4">
+      <w:startOverride w:val="1"/>
+    </w:lvlOverride>
+    <w:lvlOverride w:ilvl="5">
+      <w:startOverride w:val="1"/>
+    </w:lvlOverride>
+    <w:lvlOverride w:ilvl="6">
+      <w:startOverride w:val="1"/>
+    </w:lvlOverride>
+    <w:lvlOverride w:ilvl="7">
+      <w:startOverride w:val="1"/>
+    </w:lvlOverride>
+    <w:lvlOverride w:ilvl="8">
+      <w:startOverride w:val="1"/>
+    </w:lvlOverride>
+  </w:num>
+  <w:num w:numId="11" w16cid:durableId="16086700">
+    <w:abstractNumId w:val="8"/>
+    <w:lvlOverride w:ilvl="0"/>
+    <w:lvlOverride w:ilvl="1"/>
+    <w:lvlOverride w:ilvl="2"/>
+    <w:lvlOverride w:ilvl="3"/>
+    <w:lvlOverride w:ilvl="4"/>
+    <w:lvlOverride w:ilvl="5"/>
+    <w:lvlOverride w:ilvl="6"/>
+    <w:lvlOverride w:ilvl="7"/>
+    <w:lvlOverride w:ilvl="8"/>
+  </w:num>
+  <w:num w:numId="12" w16cid:durableId="649095143">
+    <w:abstractNumId w:val="1"/>
+  </w:num>
+  <w:num w:numId="13" w16cid:durableId="340861805">
+    <w:abstractNumId w:val="6"/>
+    <w:lvlOverride w:ilvl="0">
+      <w:startOverride w:val="1"/>
+    </w:lvlOverride>
+    <w:lvlOverride w:ilvl="1">
+      <w:startOverride w:val="1"/>
+    </w:lvlOverride>
+    <w:lvlOverride w:ilvl="2">
+      <w:startOverride w:val="1"/>
+    </w:lvlOverride>
+    <w:lvlOverride w:ilvl="3">
+      <w:startOverride w:val="1"/>
+    </w:lvlOverride>
+    <w:lvlOverride w:ilvl="4">
+      <w:startOverride w:val="1"/>
+    </w:lvlOverride>
+    <w:lvlOverride w:ilvl="5">
+      <w:startOverride w:val="1"/>
+    </w:lvlOverride>
+    <w:lvlOverride w:ilvl="6">
+      <w:startOverride w:val="1"/>
+    </w:lvlOverride>
+    <w:lvlOverride w:ilvl="7">
+      <w:startOverride w:val="1"/>
+    </w:lvlOverride>
+    <w:lvlOverride w:ilvl="8">
+      <w:startOverride w:val="1"/>
+    </w:lvlOverride>
+  </w:num>
+  <w:num w:numId="14" w16cid:durableId="2125034715">
+    <w:abstractNumId w:val="6"/>
+    <w:lvlOverride w:ilvl="0">
+      <w:startOverride w:val="1"/>
+    </w:lvlOverride>
+    <w:lvlOverride w:ilvl="1">
+      <w:startOverride w:val="1"/>
+    </w:lvlOverride>
+    <w:lvlOverride w:ilvl="2">
+      <w:startOverride w:val="1"/>
+    </w:lvlOverride>
+    <w:lvlOverride w:ilvl="3">
+      <w:startOverride w:val="1"/>
+    </w:lvlOverride>
+    <w:lvlOverride w:ilvl="4">
+      <w:startOverride w:val="1"/>
+    </w:lvlOverride>
+    <w:lvlOverride w:ilvl="5">
+      <w:startOverride w:val="1"/>
+    </w:lvlOverride>
+    <w:lvlOverride w:ilvl="6">
+      <w:startOverride w:val="1"/>
+    </w:lvlOverride>
+    <w:lvlOverride w:ilvl="7">
+      <w:startOverride w:val="1"/>
+    </w:lvlOverride>
+    <w:lvlOverride w:ilvl="8">
+      <w:startOverride w:val="1"/>
+    </w:lvlOverride>
+  </w:num>
+  <w:num w:numId="15" w16cid:durableId="1220245960">
+    <w:abstractNumId w:val="6"/>
+    <w:lvlOverride w:ilvl="0">
+      <w:startOverride w:val="1"/>
+    </w:lvlOverride>
+    <w:lvlOverride w:ilvl="1">
+      <w:startOverride w:val="1"/>
+    </w:lvlOverride>
+    <w:lvlOverride w:ilvl="2">
+      <w:startOverride w:val="1"/>
+    </w:lvlOverride>
+    <w:lvlOverride w:ilvl="3">
+      <w:startOverride w:val="1"/>
+    </w:lvlOverride>
+    <w:lvlOverride w:ilvl="4">
+      <w:startOverride w:val="1"/>
+    </w:lvlOverride>
+    <w:lvlOverride w:ilvl="5">
+      <w:startOverride w:val="1"/>
+    </w:lvlOverride>
+    <w:lvlOverride w:ilvl="6">
+      <w:startOverride w:val="1"/>
+    </w:lvlOverride>
+    <w:lvlOverride w:ilvl="7">
+      <w:startOverride w:val="1"/>
+    </w:lvlOverride>
+    <w:lvlOverride w:ilvl="8">
+      <w:startOverride w:val="1"/>
+    </w:lvlOverride>
+  </w:num>
+  <w:num w:numId="16" w16cid:durableId="1876965871">
+    <w:abstractNumId w:val="6"/>
+    <w:lvlOverride w:ilvl="0">
+      <w:startOverride w:val="1"/>
+    </w:lvlOverride>
+    <w:lvlOverride w:ilvl="1">
+      <w:startOverride w:val="1"/>
+    </w:lvlOverride>
+    <w:lvlOverride w:ilvl="2">
+      <w:startOverride w:val="1"/>
+    </w:lvlOverride>
+    <w:lvlOverride w:ilvl="3">
+      <w:startOverride w:val="1"/>
+    </w:lvlOverride>
+    <w:lvlOverride w:ilvl="4">
+      <w:startOverride w:val="1"/>
+    </w:lvlOverride>
+    <w:lvlOverride w:ilvl="5">
+      <w:startOverride w:val="1"/>
+    </w:lvlOverride>
+    <w:lvlOverride w:ilvl="6">
+      <w:startOverride w:val="1"/>
+    </w:lvlOverride>
+    <w:lvlOverride w:ilvl="7">
+      <w:startOverride w:val="1"/>
+    </w:lvlOverride>
+    <w:lvlOverride w:ilvl="8">
+      <w:startOverride w:val="1"/>
+    </w:lvlOverride>
+  </w:num>
+  <w:num w:numId="17" w16cid:durableId="454645516">
+    <w:abstractNumId w:val="6"/>
+    <w:lvlOverride w:ilvl="0">
+      <w:startOverride w:val="1"/>
+    </w:lvlOverride>
+    <w:lvlOverride w:ilvl="1">
+      <w:startOverride w:val="1"/>
+    </w:lvlOverride>
+    <w:lvlOverride w:ilvl="2">
+      <w:startOverride w:val="1"/>
+    </w:lvlOverride>
+    <w:lvlOverride w:ilvl="3">
+      <w:startOverride w:val="1"/>
+    </w:lvlOverride>
+    <w:lvlOverride w:ilvl="4">
+      <w:startOverride w:val="1"/>
+    </w:lvlOverride>
+    <w:lvlOverride w:ilvl="5">
+      <w:startOverride w:val="1"/>
+    </w:lvlOverride>
+    <w:lvlOverride w:ilvl="6">
+      <w:startOverride w:val="1"/>
+    </w:lvlOverride>
+    <w:lvlOverride w:ilvl="7">
+      <w:startOverride w:val="1"/>
+    </w:lvlOverride>
+    <w:lvlOverride w:ilvl="8">
+      <w:startOverride w:val="1"/>
+    </w:lvlOverride>
+  </w:num>
+  <w:num w:numId="18" w16cid:durableId="1354308466">
+    <w:abstractNumId w:val="6"/>
+    <w:lvlOverride w:ilvl="0">
+      <w:startOverride w:val="1"/>
+    </w:lvlOverride>
+    <w:lvlOverride w:ilvl="1">
+      <w:startOverride w:val="1"/>
+    </w:lvlOverride>
+    <w:lvlOverride w:ilvl="2">
+      <w:startOverride w:val="1"/>
+    </w:lvlOverride>
+    <w:lvlOverride w:ilvl="3">
+      <w:startOverride w:val="1"/>
+    </w:lvlOverride>
+    <w:lvlOverride w:ilvl="4">
+      <w:startOverride w:val="1"/>
+    </w:lvlOverride>
+    <w:lvlOverride w:ilvl="5">
+      <w:startOverride w:val="1"/>
+    </w:lvlOverride>
+    <w:lvlOverride w:ilvl="6">
+      <w:startOverride w:val="1"/>
+    </w:lvlOverride>
+    <w:lvlOverride w:ilvl="7">
+      <w:startOverride w:val="1"/>
+    </w:lvlOverride>
+    <w:lvlOverride w:ilvl="8">
+      <w:startOverride w:val="1"/>
+    </w:lvlOverride>
+  </w:num>
+  <w:num w:numId="19" w16cid:durableId="955864535">
+    <w:abstractNumId w:val="6"/>
+    <w:lvlOverride w:ilvl="0">
+      <w:startOverride w:val="1"/>
+    </w:lvlOverride>
+    <w:lvlOverride w:ilvl="1">
+      <w:startOverride w:val="1"/>
+    </w:lvlOverride>
+    <w:lvlOverride w:ilvl="2">
+      <w:startOverride w:val="1"/>
+    </w:lvlOverride>
+    <w:lvlOverride w:ilvl="3">
+      <w:startOverride w:val="1"/>
+    </w:lvlOverride>
+    <w:lvlOverride w:ilvl="4">
+      <w:startOverride w:val="1"/>
+    </w:lvlOverride>
+    <w:lvlOverride w:ilvl="5">
+      <w:startOverride w:val="1"/>
+    </w:lvlOverride>
+    <w:lvlOverride w:ilvl="6">
+      <w:startOverride w:val="1"/>
+    </w:lvlOverride>
+    <w:lvlOverride w:ilvl="7">
+      <w:startOverride w:val="1"/>
+    </w:lvlOverride>
+    <w:lvlOverride w:ilvl="8">
+      <w:startOverride w:val="1"/>
+    </w:lvlOverride>
+  </w:num>
+  <w:num w:numId="20" w16cid:durableId="1857648885">
+    <w:abstractNumId w:val="6"/>
     <w:lvlOverride w:ilvl="0">
       <w:startOverride w:val="1"/>
     </w:lvlOverride>
@@ -9046,7 +11043,12 @@
         <w:ilvl w:val="2"/>
         <w:numId w:val="4"/>
       </w:numPr>
+      <w:tabs>
+        <w:tab w:val="clear" w:pos="3373"/>
+        <w:tab w:val="num" w:pos="1814"/>
+      </w:tabs>
       <w:spacing w:before="120" w:after="120"/>
+      <w:ind w:left="1814"/>
       <w:outlineLvl w:val="2"/>
     </w:pPr>
     <w:rPr>
@@ -10014,6 +12016,17 @@
 </file>
 
 <file path=customXml/item1.xml><?xml version="1.0" encoding="utf-8"?>
+<p:properties xmlns:p="http://schemas.microsoft.com/office/2006/metadata/properties" xmlns:xsi="http://www.w3.org/2001/XMLSchema-instance" xmlns:pc="http://schemas.microsoft.com/office/infopath/2007/PartnerControls">
+  <documentManagement>
+    <lcf76f155ced4ddcb4097134ff3c332f xmlns="a1b10758-7132-46a4-a2fe-7a2cf46f51f4">
+      <Terms xmlns="http://schemas.microsoft.com/office/infopath/2007/PartnerControls"/>
+    </lcf76f155ced4ddcb4097134ff3c332f>
+    <TaxCatchAll xmlns="f7d9f5a6-831d-4621-8c77-cbcaf993e406" xsi:nil="true"/>
+  </documentManagement>
+</p:properties>
+</file>
+
+<file path=customXml/item2.xml><?xml version="1.0" encoding="utf-8"?>
 <ct:contentTypeSchema xmlns:ct="http://schemas.microsoft.com/office/2006/metadata/contentType" xmlns:ma="http://schemas.microsoft.com/office/2006/metadata/properties/metaAttributes" ct:_="" ma:_="" ma:contentTypeName="Document" ma:contentTypeID="0x0101005A5B8F5EAAC22C48A11F5D9A60E6F21D" ma:contentTypeVersion="15" ma:contentTypeDescription="Crée un document." ma:contentTypeScope="" ma:versionID="dfc93c5c9a05f85faaac4198369d3c5b">
   <xsd:schema xmlns:xsd="http://www.w3.org/2001/XMLSchema" xmlns:xs="http://www.w3.org/2001/XMLSchema" xmlns:p="http://schemas.microsoft.com/office/2006/metadata/properties" xmlns:ns2="a1b10758-7132-46a4-a2fe-7a2cf46f51f4" xmlns:ns3="f7d9f5a6-831d-4621-8c77-cbcaf993e406" targetNamespace="http://schemas.microsoft.com/office/2006/metadata/properties" ma:root="true" ma:fieldsID="c3b7a71f184c09f60299ad8668ca7723" ns2:_="" ns3:_="">
     <xsd:import namespace="a1b10758-7132-46a4-a2fe-7a2cf46f51f4"/>
@@ -10250,22 +12263,7 @@
 </ct:contentTypeSchema>
 </file>
 
-<file path=customXml/item2.xml><?xml version="1.0" encoding="utf-8"?>
-<p:properties xmlns:p="http://schemas.microsoft.com/office/2006/metadata/properties" xmlns:xsi="http://www.w3.org/2001/XMLSchema-instance" xmlns:pc="http://schemas.microsoft.com/office/infopath/2007/PartnerControls">
-  <documentManagement>
-    <lcf76f155ced4ddcb4097134ff3c332f xmlns="a1b10758-7132-46a4-a2fe-7a2cf46f51f4">
-      <Terms xmlns="http://schemas.microsoft.com/office/infopath/2007/PartnerControls"/>
-    </lcf76f155ced4ddcb4097134ff3c332f>
-    <TaxCatchAll xmlns="f7d9f5a6-831d-4621-8c77-cbcaf993e406" xsi:nil="true"/>
-  </documentManagement>
-</p:properties>
-</file>
-
 <file path=customXml/item3.xml><?xml version="1.0" encoding="utf-8"?>
-<b:Sources xmlns:b="http://schemas.openxmlformats.org/officeDocument/2006/bibliography" xmlns="http://schemas.openxmlformats.org/officeDocument/2006/bibliography" SelectedStyle="\APA.XSL" StyleName="APA"/>
-</file>
-
-<file path=customXml/item4.xml><?xml version="1.0" encoding="utf-8"?>
 <?mso-contentType ?>
 <FormTemplates xmlns="http://schemas.microsoft.com/sharepoint/v3/contenttype/forms">
   <Display>DocumentLibraryForm</Display>
@@ -10274,7 +12272,22 @@
 </FormTemplates>
 </file>
 
+<file path=customXml/item4.xml><?xml version="1.0" encoding="utf-8"?>
+<b:Sources xmlns:b="http://schemas.openxmlformats.org/officeDocument/2006/bibliography" xmlns="http://schemas.openxmlformats.org/officeDocument/2006/bibliography" SelectedStyle="\APA.XSL" StyleName="APA"/>
+</file>
+
 <file path=customXml/itemProps1.xml><?xml version="1.0" encoding="utf-8"?>
+<ds:datastoreItem xmlns:ds="http://schemas.openxmlformats.org/officeDocument/2006/customXml" ds:itemID="{2319CDB8-A2CD-412D-8359-13E6B4DF1FF4}">
+  <ds:schemaRefs>
+    <ds:schemaRef ds:uri="http://schemas.microsoft.com/office/2006/metadata/properties"/>
+    <ds:schemaRef ds:uri="http://schemas.microsoft.com/office/infopath/2007/PartnerControls"/>
+    <ds:schemaRef ds:uri="a1b10758-7132-46a4-a2fe-7a2cf46f51f4"/>
+    <ds:schemaRef ds:uri="f7d9f5a6-831d-4621-8c77-cbcaf993e406"/>
+  </ds:schemaRefs>
+</ds:datastoreItem>
+</file>
+
+<file path=customXml/itemProps2.xml><?xml version="1.0" encoding="utf-8"?>
 <ds:datastoreItem xmlns:ds="http://schemas.openxmlformats.org/officeDocument/2006/customXml" ds:itemID="{F7F39A3A-0D41-43CF-8132-C53C0C156F8B}">
   <ds:schemaRefs>
     <ds:schemaRef ds:uri="http://schemas.microsoft.com/office/2006/metadata/contentType"/>
@@ -10293,29 +12306,18 @@
 </ds:datastoreItem>
 </file>
 
-<file path=customXml/itemProps2.xml><?xml version="1.0" encoding="utf-8"?>
-<ds:datastoreItem xmlns:ds="http://schemas.openxmlformats.org/officeDocument/2006/customXml" ds:itemID="{2319CDB8-A2CD-412D-8359-13E6B4DF1FF4}">
+<file path=customXml/itemProps3.xml><?xml version="1.0" encoding="utf-8"?>
+<ds:datastoreItem xmlns:ds="http://schemas.openxmlformats.org/officeDocument/2006/customXml" ds:itemID="{6C3F7A66-EDE3-46FD-83EB-3C265E5D2669}">
   <ds:schemaRefs>
-    <ds:schemaRef ds:uri="http://schemas.microsoft.com/office/2006/metadata/properties"/>
-    <ds:schemaRef ds:uri="http://schemas.microsoft.com/office/infopath/2007/PartnerControls"/>
-    <ds:schemaRef ds:uri="a1b10758-7132-46a4-a2fe-7a2cf46f51f4"/>
-    <ds:schemaRef ds:uri="f7d9f5a6-831d-4621-8c77-cbcaf993e406"/>
+    <ds:schemaRef ds:uri="http://schemas.microsoft.com/sharepoint/v3/contenttype/forms"/>
   </ds:schemaRefs>
 </ds:datastoreItem>
 </file>
 
-<file path=customXml/itemProps3.xml><?xml version="1.0" encoding="utf-8"?>
+<file path=customXml/itemProps4.xml><?xml version="1.0" encoding="utf-8"?>
 <ds:datastoreItem xmlns:ds="http://schemas.openxmlformats.org/officeDocument/2006/customXml" ds:itemID="{C8C35155-3E6A-4058-B6E4-303717845E3B}">
   <ds:schemaRefs>
     <ds:schemaRef ds:uri="http://schemas.openxmlformats.org/officeDocument/2006/bibliography"/>
   </ds:schemaRefs>
 </ds:datastoreItem>
-</file>
-
-<file path=customXml/itemProps4.xml><?xml version="1.0" encoding="utf-8"?>
-<ds:datastoreItem xmlns:ds="http://schemas.openxmlformats.org/officeDocument/2006/customXml" ds:itemID="{6C3F7A66-EDE3-46FD-83EB-3C265E5D2669}">
-  <ds:schemaRefs>
-    <ds:schemaRef ds:uri="http://schemas.microsoft.com/sharepoint/v3/contenttype/forms"/>
-  </ds:schemaRefs>
-</ds:datastoreItem>
 </file>
--- a/Personnel/Rapport.docx
+++ b/Personnel/Rapport.docx
@@ -1025,7 +1025,7 @@
             <w:noProof/>
             <w:webHidden/>
           </w:rPr>
-          <w:t>3</w:t>
+          <w:t>4</w:t>
         </w:r>
         <w:r>
           <w:rPr>
@@ -1494,20 +1494,17 @@
             <w:noProof/>
             <w:webHidden/>
           </w:rPr>
-        </w:r>
-        <w:r>
-          <w:rPr>
-            <w:noProof/>
-            <w:webHidden/>
-          </w:rPr>
           <w:fldChar w:fldCharType="separate"/>
         </w:r>
         <w:r>
           <w:rPr>
-            <w:noProof/>
-            <w:webHidden/>
-          </w:rPr>
-          <w:t>4</w:t>
+            <w:b/>
+            <w:bCs/>
+            <w:noProof/>
+            <w:webHidden/>
+            <w:lang w:val="fr-FR"/>
+          </w:rPr>
+          <w:t>Erreur ! Signet non défini.</w:t>
         </w:r>
         <w:r>
           <w:rPr>
@@ -1590,20 +1587,17 @@
             <w:noProof/>
             <w:webHidden/>
           </w:rPr>
-        </w:r>
-        <w:r>
-          <w:rPr>
-            <w:noProof/>
-            <w:webHidden/>
-          </w:rPr>
           <w:fldChar w:fldCharType="separate"/>
         </w:r>
         <w:r>
           <w:rPr>
-            <w:noProof/>
-            <w:webHidden/>
-          </w:rPr>
-          <w:t>4</w:t>
+            <w:b/>
+            <w:bCs/>
+            <w:noProof/>
+            <w:webHidden/>
+            <w:lang w:val="fr-FR"/>
+          </w:rPr>
+          <w:t>Erreur ! Signet non défini.</w:t>
         </w:r>
         <w:r>
           <w:rPr>
@@ -1686,20 +1680,17 @@
             <w:noProof/>
             <w:webHidden/>
           </w:rPr>
-        </w:r>
-        <w:r>
-          <w:rPr>
-            <w:noProof/>
-            <w:webHidden/>
-          </w:rPr>
           <w:fldChar w:fldCharType="separate"/>
         </w:r>
         <w:r>
           <w:rPr>
-            <w:noProof/>
-            <w:webHidden/>
-          </w:rPr>
-          <w:t>5</w:t>
+            <w:b/>
+            <w:bCs/>
+            <w:noProof/>
+            <w:webHidden/>
+            <w:lang w:val="fr-FR"/>
+          </w:rPr>
+          <w:t>Erreur ! Signet non défini.</w:t>
         </w:r>
         <w:r>
           <w:rPr>
@@ -1782,20 +1773,17 @@
             <w:noProof/>
             <w:webHidden/>
           </w:rPr>
-        </w:r>
-        <w:r>
-          <w:rPr>
-            <w:noProof/>
-            <w:webHidden/>
-          </w:rPr>
           <w:fldChar w:fldCharType="separate"/>
         </w:r>
         <w:r>
           <w:rPr>
-            <w:noProof/>
-            <w:webHidden/>
-          </w:rPr>
-          <w:t>5</w:t>
+            <w:b/>
+            <w:bCs/>
+            <w:noProof/>
+            <w:webHidden/>
+            <w:lang w:val="fr-FR"/>
+          </w:rPr>
+          <w:t>Erreur ! Signet non défini.</w:t>
         </w:r>
         <w:r>
           <w:rPr>
@@ -1878,20 +1866,17 @@
             <w:noProof/>
             <w:webHidden/>
           </w:rPr>
-        </w:r>
-        <w:r>
-          <w:rPr>
-            <w:noProof/>
-            <w:webHidden/>
-          </w:rPr>
           <w:fldChar w:fldCharType="separate"/>
         </w:r>
         <w:r>
           <w:rPr>
-            <w:noProof/>
-            <w:webHidden/>
-          </w:rPr>
-          <w:t>5</w:t>
+            <w:b/>
+            <w:bCs/>
+            <w:noProof/>
+            <w:webHidden/>
+            <w:lang w:val="fr-FR"/>
+          </w:rPr>
+          <w:t>Erreur ! Signet non défini.</w:t>
         </w:r>
         <w:r>
           <w:rPr>
@@ -1974,20 +1959,17 @@
             <w:noProof/>
             <w:webHidden/>
           </w:rPr>
-        </w:r>
-        <w:r>
-          <w:rPr>
-            <w:noProof/>
-            <w:webHidden/>
-          </w:rPr>
           <w:fldChar w:fldCharType="separate"/>
         </w:r>
         <w:r>
           <w:rPr>
-            <w:noProof/>
-            <w:webHidden/>
-          </w:rPr>
-          <w:t>6</w:t>
+            <w:b/>
+            <w:bCs/>
+            <w:noProof/>
+            <w:webHidden/>
+            <w:lang w:val="fr-FR"/>
+          </w:rPr>
+          <w:t>Erreur ! Signet non défini.</w:t>
         </w:r>
         <w:r>
           <w:rPr>
@@ -2085,7 +2067,7 @@
             <w:noProof/>
             <w:webHidden/>
           </w:rPr>
-          <w:t>6</w:t>
+          <w:t>7</w:t>
         </w:r>
         <w:r>
           <w:rPr>
@@ -2179,7 +2161,7 @@
             <w:noProof/>
             <w:webHidden/>
           </w:rPr>
-          <w:t>6</w:t>
+          <w:t>7</w:t>
         </w:r>
         <w:r>
           <w:rPr>
@@ -2273,7 +2255,7 @@
             <w:noProof/>
             <w:webHidden/>
           </w:rPr>
-          <w:t>6</w:t>
+          <w:t>7</w:t>
         </w:r>
         <w:r>
           <w:rPr>
@@ -2367,7 +2349,7 @@
             <w:noProof/>
             <w:webHidden/>
           </w:rPr>
-          <w:t>6</w:t>
+          <w:t>7</w:t>
         </w:r>
         <w:r>
           <w:rPr>
@@ -2461,7 +2443,7 @@
             <w:noProof/>
             <w:webHidden/>
           </w:rPr>
-          <w:t>6</w:t>
+          <w:t>8</w:t>
         </w:r>
         <w:r>
           <w:rPr>
@@ -2555,7 +2537,7 @@
             <w:noProof/>
             <w:webHidden/>
           </w:rPr>
-          <w:t>6</w:t>
+          <w:t>8</w:t>
         </w:r>
         <w:r>
           <w:rPr>
@@ -2653,7 +2635,7 @@
             <w:noProof/>
             <w:webHidden/>
           </w:rPr>
-          <w:t>7</w:t>
+          <w:t>8</w:t>
         </w:r>
         <w:r>
           <w:rPr>
@@ -2747,7 +2729,7 @@
             <w:noProof/>
             <w:webHidden/>
           </w:rPr>
-          <w:t>7</w:t>
+          <w:t>8</w:t>
         </w:r>
         <w:r>
           <w:rPr>
@@ -2841,7 +2823,7 @@
             <w:noProof/>
             <w:webHidden/>
           </w:rPr>
-          <w:t>7</w:t>
+          <w:t>8</w:t>
         </w:r>
         <w:r>
           <w:rPr>
@@ -2935,7 +2917,7 @@
             <w:noProof/>
             <w:webHidden/>
           </w:rPr>
-          <w:t>7</w:t>
+          <w:t>8</w:t>
         </w:r>
         <w:r>
           <w:rPr>
@@ -3033,7 +3015,7 @@
             <w:noProof/>
             <w:webHidden/>
           </w:rPr>
-          <w:t>7</w:t>
+          <w:t>8</w:t>
         </w:r>
         <w:r>
           <w:rPr>
@@ -3127,7 +3109,7 @@
             <w:noProof/>
             <w:webHidden/>
           </w:rPr>
-          <w:t>7</w:t>
+          <w:t>8</w:t>
         </w:r>
         <w:r>
           <w:rPr>
@@ -3221,7 +3203,7 @@
             <w:noProof/>
             <w:webHidden/>
           </w:rPr>
-          <w:t>7</w:t>
+          <w:t>8</w:t>
         </w:r>
         <w:r>
           <w:rPr>
@@ -3315,7 +3297,7 @@
             <w:noProof/>
             <w:webHidden/>
           </w:rPr>
-          <w:t>7</w:t>
+          <w:t>8</w:t>
         </w:r>
         <w:r>
           <w:rPr>
@@ -3413,7 +3395,7 @@
             <w:noProof/>
             <w:webHidden/>
           </w:rPr>
-          <w:t>7</w:t>
+          <w:t>9</w:t>
         </w:r>
         <w:r>
           <w:rPr>
@@ -3796,12 +3778,21 @@
           <w:szCs w:val="22"/>
         </w:rPr>
       </w:pPr>
-      <w:r>
-        <w:rPr>
-          <w:sz w:val="22"/>
-          <w:szCs w:val="22"/>
-        </w:rPr>
-        <w:t>Les utilisateur du bâtiment son relativement jeune en moyenne 16-17-18 ans, la bâtiment sera plus destiner a du loisir, repos, défoulement pendant les pauses le matin, de midi ou de l’après-midi.</w:t>
+      <w:proofErr w:type="gramStart"/>
+      <w:r>
+        <w:rPr>
+          <w:sz w:val="22"/>
+          <w:szCs w:val="22"/>
+        </w:rPr>
+        <w:t>Les utilisateur</w:t>
+      </w:r>
+      <w:proofErr w:type="gramEnd"/>
+      <w:r>
+        <w:rPr>
+          <w:sz w:val="22"/>
+          <w:szCs w:val="22"/>
+        </w:rPr>
+        <w:t xml:space="preserve"> du bâtiment son relativement jeune en moyenne 16-17-18 ans, la bâtiment sera plus destiner a du loisir, repos, défoulement pendant les pauses le matin, de midi ou de l’après-midi.</w:t>
       </w:r>
     </w:p>
     <w:p>
@@ -4181,7 +4172,25 @@
           <w:sz w:val="22"/>
           <w:szCs w:val="22"/>
         </w:rPr>
-        <w:t xml:space="preserve">Le projet dure 32 périodes avec 4 période par semaine il est divisé en 7 sprint </w:t>
+        <w:t xml:space="preserve">Le projet dure 32 périodes avec 4 période par semaine il est divisé en 7 </w:t>
+      </w:r>
+      <w:proofErr w:type="gramStart"/>
+      <w:r>
+        <w:rPr>
+          <w:color w:val="auto"/>
+          <w:sz w:val="22"/>
+          <w:szCs w:val="22"/>
+        </w:rPr>
+        <w:t>sprint</w:t>
+      </w:r>
+      <w:proofErr w:type="gramEnd"/>
+      <w:r>
+        <w:rPr>
+          <w:color w:val="auto"/>
+          <w:sz w:val="22"/>
+          <w:szCs w:val="22"/>
+        </w:rPr>
+        <w:t xml:space="preserve"> </w:t>
       </w:r>
     </w:p>
     <w:p>
@@ -4206,8 +4215,9 @@
           <w:szCs w:val="22"/>
           <w:lang w:val="de-CH"/>
         </w:rPr>
-        <w:t xml:space="preserve">Sprint 1 : </w:t>
-      </w:r>
+        <w:t xml:space="preserve">Sprint </w:t>
+      </w:r>
+      <w:proofErr w:type="gramStart"/>
       <w:r>
         <w:rPr>
           <w:color w:val="auto"/>
@@ -4215,6 +4225,25 @@
           <w:szCs w:val="22"/>
           <w:lang w:val="de-CH"/>
         </w:rPr>
+        <w:t>1 :</w:t>
+      </w:r>
+      <w:proofErr w:type="gramEnd"/>
+      <w:r>
+        <w:rPr>
+          <w:color w:val="auto"/>
+          <w:sz w:val="22"/>
+          <w:szCs w:val="22"/>
+          <w:lang w:val="de-CH"/>
+        </w:rPr>
+        <w:t xml:space="preserve"> </w:t>
+      </w:r>
+      <w:r>
+        <w:rPr>
+          <w:color w:val="auto"/>
+          <w:sz w:val="22"/>
+          <w:szCs w:val="22"/>
+          <w:lang w:val="de-CH"/>
+        </w:rPr>
         <w:t>19.03</w:t>
       </w:r>
       <w:r>
@@ -4244,8 +4273,9 @@
           <w:szCs w:val="22"/>
           <w:lang w:val="de-CH"/>
         </w:rPr>
-        <w:t>Sprint 2 :</w:t>
-      </w:r>
+        <w:t xml:space="preserve">Sprint </w:t>
+      </w:r>
+      <w:proofErr w:type="gramStart"/>
       <w:r>
         <w:rPr>
           <w:color w:val="auto"/>
@@ -4253,6 +4283,16 @@
           <w:szCs w:val="22"/>
           <w:lang w:val="de-CH"/>
         </w:rPr>
+        <w:t>2 :</w:t>
+      </w:r>
+      <w:proofErr w:type="gramEnd"/>
+      <w:r>
+        <w:rPr>
+          <w:color w:val="auto"/>
+          <w:sz w:val="22"/>
+          <w:szCs w:val="22"/>
+          <w:lang w:val="de-CH"/>
+        </w:rPr>
         <w:t xml:space="preserve"> 29.04 – 03.05</w:t>
       </w:r>
     </w:p>
@@ -4273,8 +4313,9 @@
           <w:szCs w:val="22"/>
           <w:lang w:val="de-CH"/>
         </w:rPr>
-        <w:t>Sprint 3 :</w:t>
-      </w:r>
+        <w:t xml:space="preserve">Sprint </w:t>
+      </w:r>
+      <w:proofErr w:type="gramStart"/>
       <w:r>
         <w:rPr>
           <w:color w:val="auto"/>
@@ -4282,6 +4323,16 @@
           <w:szCs w:val="22"/>
           <w:lang w:val="de-CH"/>
         </w:rPr>
+        <w:t>3 :</w:t>
+      </w:r>
+      <w:proofErr w:type="gramEnd"/>
+      <w:r>
+        <w:rPr>
+          <w:color w:val="auto"/>
+          <w:sz w:val="22"/>
+          <w:szCs w:val="22"/>
+          <w:lang w:val="de-CH"/>
+        </w:rPr>
         <w:t xml:space="preserve"> 06.05 – 10.05</w:t>
       </w:r>
     </w:p>
@@ -4302,8 +4353,9 @@
           <w:szCs w:val="22"/>
           <w:lang w:val="de-CH"/>
         </w:rPr>
-        <w:t>Sprint 4 :</w:t>
-      </w:r>
+        <w:t xml:space="preserve">Sprint </w:t>
+      </w:r>
+      <w:proofErr w:type="gramStart"/>
       <w:r>
         <w:rPr>
           <w:color w:val="auto"/>
@@ -4311,6 +4363,16 @@
           <w:szCs w:val="22"/>
           <w:lang w:val="de-CH"/>
         </w:rPr>
+        <w:t>4 :</w:t>
+      </w:r>
+      <w:proofErr w:type="gramEnd"/>
+      <w:r>
+        <w:rPr>
+          <w:color w:val="auto"/>
+          <w:sz w:val="22"/>
+          <w:szCs w:val="22"/>
+          <w:lang w:val="de-CH"/>
+        </w:rPr>
         <w:t xml:space="preserve"> 13.05 – 17.05</w:t>
       </w:r>
     </w:p>
@@ -4331,7 +4393,27 @@
           <w:szCs w:val="22"/>
           <w:lang w:val="de-CH"/>
         </w:rPr>
-        <w:t xml:space="preserve">Sprint 5 : </w:t>
+        <w:t xml:space="preserve">Sprint </w:t>
+      </w:r>
+      <w:proofErr w:type="gramStart"/>
+      <w:r>
+        <w:rPr>
+          <w:color w:val="auto"/>
+          <w:sz w:val="22"/>
+          <w:szCs w:val="22"/>
+          <w:lang w:val="de-CH"/>
+        </w:rPr>
+        <w:t>5 :</w:t>
+      </w:r>
+      <w:proofErr w:type="gramEnd"/>
+      <w:r>
+        <w:rPr>
+          <w:color w:val="auto"/>
+          <w:sz w:val="22"/>
+          <w:szCs w:val="22"/>
+          <w:lang w:val="de-CH"/>
+        </w:rPr>
+        <w:t xml:space="preserve"> </w:t>
       </w:r>
       <w:r>
         <w:rPr>
@@ -4435,7 +4517,15 @@
     </w:p>
     <w:p>
       <w:r>
-        <w:t>(Auteur: Alan Bitter)</w:t>
+        <w:t>(</w:t>
+      </w:r>
+      <w:proofErr w:type="gramStart"/>
+      <w:r>
+        <w:t>Auteur:</w:t>
+      </w:r>
+      <w:proofErr w:type="gramEnd"/>
+      <w:r>
+        <w:t xml:space="preserve"> Alan Bitter)</w:t>
       </w:r>
     </w:p>
     <w:tbl>
@@ -4459,30 +4549,26 @@
         <w:gridCol w:w="9060"/>
       </w:tblGrid>
       <w:tr>
-        <w:tblPrEx>
-          <w:tblCellMar>
-            <w:top w:w="0" w:type="dxa"/>
-            <w:bottom w:w="0" w:type="dxa"/>
-          </w:tblCellMar>
-        </w:tblPrEx>
         <w:tc>
           <w:tcPr>
             <w:tcW w:w="0" w:type="auto"/>
           </w:tcPr>
           <w:p>
             <w:r>
-              <w:t>En tant qu'utilisateur du bâtiment  Je veux que la salle D02 soit aménagée avec des casier  Afin de pouvoir ranger mes affaires</w:t>
+              <w:t xml:space="preserve">En tant qu'utilisateur du </w:t>
+            </w:r>
+            <w:proofErr w:type="gramStart"/>
+            <w:r>
+              <w:t>bâtiment  Je</w:t>
+            </w:r>
+            <w:proofErr w:type="gramEnd"/>
+            <w:r>
+              <w:t xml:space="preserve"> veux que la salle D02 soit aménagée avec des casier  Afin de pouvoir ranger mes affaires</w:t>
             </w:r>
           </w:p>
         </w:tc>
       </w:tr>
       <w:tr>
-        <w:tblPrEx>
-          <w:tblCellMar>
-            <w:top w:w="0" w:type="dxa"/>
-            <w:bottom w:w="0" w:type="dxa"/>
-          </w:tblCellMar>
-        </w:tblPrEx>
         <w:tc>
           <w:tcPr>
             <w:tcW w:w="0" w:type="auto"/>
@@ -4492,7 +4578,15 @@
               <w:jc w:val="center"/>
             </w:pPr>
             <w:r>
-              <w:t xml:space="preserve">Tests d'acceptance: </w:t>
+              <w:t xml:space="preserve">Tests </w:t>
+            </w:r>
+            <w:proofErr w:type="gramStart"/>
+            <w:r>
+              <w:t>d'acceptance:</w:t>
+            </w:r>
+            <w:proofErr w:type="gramEnd"/>
+            <w:r>
+              <w:t xml:space="preserve"> </w:t>
             </w:r>
           </w:p>
           <w:tbl>
@@ -4509,12 +4603,6 @@
               <w:gridCol w:w="7244"/>
             </w:tblGrid>
             <w:tr>
-              <w:tblPrEx>
-                <w:tblCellMar>
-                  <w:top w:w="0" w:type="dxa"/>
-                  <w:bottom w:w="0" w:type="dxa"/>
-                </w:tblCellMar>
-              </w:tblPrEx>
               <w:tc>
                 <w:tcPr>
                   <w:tcW w:w="0" w:type="auto"/>
@@ -4530,19 +4618,18 @@
                   <w:tcW w:w="0" w:type="auto"/>
                 </w:tcPr>
                 <w:p>
-                  <w:r>
-                    <w:t>Des casier sont disposer tout autour de la salle avec une hauteur de 3 casier</w:t>
+                  <w:proofErr w:type="gramStart"/>
+                  <w:r>
+                    <w:t>Des casier</w:t>
+                  </w:r>
+                  <w:proofErr w:type="gramEnd"/>
+                  <w:r>
+                    <w:t xml:space="preserve"> sont disposer tout autour de la salle avec une hauteur de 3 casier</w:t>
                   </w:r>
                 </w:p>
               </w:tc>
             </w:tr>
             <w:tr>
-              <w:tblPrEx>
-                <w:tblCellMar>
-                  <w:top w:w="0" w:type="dxa"/>
-                  <w:bottom w:w="0" w:type="dxa"/>
-                </w:tblCellMar>
-              </w:tblPrEx>
               <w:tc>
                 <w:tcPr>
                   <w:tcW w:w="0" w:type="auto"/>
@@ -4565,12 +4652,6 @@
               </w:tc>
             </w:tr>
             <w:tr>
-              <w:tblPrEx>
-                <w:tblCellMar>
-                  <w:top w:w="0" w:type="dxa"/>
-                  <w:bottom w:w="0" w:type="dxa"/>
-                </w:tblCellMar>
-              </w:tblPrEx>
               <w:tc>
                 <w:tcPr>
                   <w:tcW w:w="0" w:type="auto"/>
@@ -4586,19 +4667,18 @@
                   <w:tcW w:w="0" w:type="auto"/>
                 </w:tcPr>
                 <w:p>
-                  <w:r>
-                    <w:t>Les casier sont superposé par 3 et situer sur tout le tour de la salle sauf le mur de l'entrée</w:t>
+                  <w:proofErr w:type="gramStart"/>
+                  <w:r>
+                    <w:t>Les casier</w:t>
+                  </w:r>
+                  <w:proofErr w:type="gramEnd"/>
+                  <w:r>
+                    <w:t xml:space="preserve"> sont superposé par 3 et situer sur tout le tour de la salle sauf le mur de l'entrée</w:t>
                   </w:r>
                 </w:p>
               </w:tc>
             </w:tr>
             <w:tr>
-              <w:tblPrEx>
-                <w:tblCellMar>
-                  <w:top w:w="0" w:type="dxa"/>
-                  <w:bottom w:w="0" w:type="dxa"/>
-                </w:tblCellMar>
-              </w:tblPrEx>
               <w:tc>
                 <w:tcPr>
                   <w:tcW w:w="0" w:type="auto"/>
@@ -4621,12 +4701,6 @@
               </w:tc>
             </w:tr>
             <w:tr>
-              <w:tblPrEx>
-                <w:tblCellMar>
-                  <w:top w:w="0" w:type="dxa"/>
-                  <w:bottom w:w="0" w:type="dxa"/>
-                </w:tblCellMar>
-              </w:tblPrEx>
               <w:tc>
                 <w:tcPr>
                   <w:tcW w:w="0" w:type="auto"/>
@@ -4668,7 +4742,15 @@
     </w:p>
     <w:p>
       <w:r>
-        <w:t>(Auteur: Alan Bitter)</w:t>
+        <w:t>(</w:t>
+      </w:r>
+      <w:proofErr w:type="gramStart"/>
+      <w:r>
+        <w:t>Auteur:</w:t>
+      </w:r>
+      <w:proofErr w:type="gramEnd"/>
+      <w:r>
+        <w:t xml:space="preserve"> Alan Bitter)</w:t>
       </w:r>
     </w:p>
     <w:tbl>
@@ -4692,30 +4774,26 @@
         <w:gridCol w:w="9060"/>
       </w:tblGrid>
       <w:tr>
-        <w:tblPrEx>
-          <w:tblCellMar>
-            <w:top w:w="0" w:type="dxa"/>
-            <w:bottom w:w="0" w:type="dxa"/>
-          </w:tblCellMar>
-        </w:tblPrEx>
         <w:tc>
           <w:tcPr>
             <w:tcW w:w="0" w:type="auto"/>
           </w:tcPr>
           <w:p>
             <w:r>
-              <w:t>En tant qu'utilisateur de la piscine  Je veux un vestiaire douche Pour pouvoir me changer et me doucher après piscine</w:t>
+              <w:t xml:space="preserve">En tant qu'utilisateur de la </w:t>
+            </w:r>
+            <w:proofErr w:type="gramStart"/>
+            <w:r>
+              <w:t>piscine  Je</w:t>
+            </w:r>
+            <w:proofErr w:type="gramEnd"/>
+            <w:r>
+              <w:t xml:space="preserve"> veux un vestiaire douche Pour pouvoir me changer et me doucher après piscine</w:t>
             </w:r>
           </w:p>
         </w:tc>
       </w:tr>
       <w:tr>
-        <w:tblPrEx>
-          <w:tblCellMar>
-            <w:top w:w="0" w:type="dxa"/>
-            <w:bottom w:w="0" w:type="dxa"/>
-          </w:tblCellMar>
-        </w:tblPrEx>
         <w:tc>
           <w:tcPr>
             <w:tcW w:w="0" w:type="auto"/>
@@ -4725,7 +4803,15 @@
               <w:jc w:val="center"/>
             </w:pPr>
             <w:r>
-              <w:t xml:space="preserve">Tests d'acceptance: </w:t>
+              <w:t xml:space="preserve">Tests </w:t>
+            </w:r>
+            <w:proofErr w:type="gramStart"/>
+            <w:r>
+              <w:t>d'acceptance:</w:t>
+            </w:r>
+            <w:proofErr w:type="gramEnd"/>
+            <w:r>
+              <w:t xml:space="preserve"> </w:t>
             </w:r>
           </w:p>
           <w:tbl>
@@ -4742,20 +4828,16 @@
               <w:gridCol w:w="7528"/>
             </w:tblGrid>
             <w:tr>
-              <w:tblPrEx>
-                <w:tblCellMar>
-                  <w:top w:w="0" w:type="dxa"/>
-                  <w:bottom w:w="0" w:type="dxa"/>
-                </w:tblCellMar>
-              </w:tblPrEx>
-              <w:tc>
-                <w:tcPr>
-                  <w:tcW w:w="0" w:type="auto"/>
-                </w:tcPr>
-                <w:p>
+              <w:tc>
+                <w:tcPr>
+                  <w:tcW w:w="0" w:type="auto"/>
+                </w:tcPr>
+                <w:p>
+                  <w:proofErr w:type="gramStart"/>
                   <w:r>
                     <w:t>douche</w:t>
                   </w:r>
+                  <w:proofErr w:type="gramEnd"/>
                 </w:p>
               </w:tc>
               <w:tc>
@@ -4770,40 +4852,38 @@
               </w:tc>
             </w:tr>
             <w:tr>
-              <w:tblPrEx>
-                <w:tblCellMar>
-                  <w:top w:w="0" w:type="dxa"/>
-                  <w:bottom w:w="0" w:type="dxa"/>
-                </w:tblCellMar>
-              </w:tblPrEx>
-              <w:tc>
-                <w:tcPr>
-                  <w:tcW w:w="0" w:type="auto"/>
-                </w:tcPr>
-                <w:p>
+              <w:tc>
+                <w:tcPr>
+                  <w:tcW w:w="0" w:type="auto"/>
+                </w:tcPr>
+                <w:p>
+                  <w:proofErr w:type="gramStart"/>
                   <w:r>
                     <w:t>banc</w:t>
                   </w:r>
-                </w:p>
-              </w:tc>
-              <w:tc>
-                <w:tcPr>
-                  <w:tcW w:w="0" w:type="auto"/>
-                </w:tcPr>
-                <w:p>
-                  <w:r>
-                    <w:t>Sur le mur de droite 3 banc de 1m50 l'un a coter de l'autre</w:t>
+                  <w:proofErr w:type="gramEnd"/>
+                </w:p>
+              </w:tc>
+              <w:tc>
+                <w:tcPr>
+                  <w:tcW w:w="0" w:type="auto"/>
+                </w:tcPr>
+                <w:p>
+                  <w:r>
+                    <w:t xml:space="preserve">Sur le mur de droite 3 banc de 1m50 l'un </w:t>
+                  </w:r>
+                  <w:proofErr w:type="gramStart"/>
+                  <w:r>
+                    <w:t>a</w:t>
+                  </w:r>
+                  <w:proofErr w:type="gramEnd"/>
+                  <w:r>
+                    <w:t xml:space="preserve"> coter de l'autre</w:t>
                   </w:r>
                 </w:p>
               </w:tc>
             </w:tr>
             <w:tr>
-              <w:tblPrEx>
-                <w:tblCellMar>
-                  <w:top w:w="0" w:type="dxa"/>
-                  <w:bottom w:w="0" w:type="dxa"/>
-                </w:tblCellMar>
-              </w:tblPrEx>
               <w:tc>
                 <w:tcPr>
                   <w:tcW w:w="0" w:type="auto"/>
@@ -4826,12 +4906,6 @@
               </w:tc>
             </w:tr>
             <w:tr>
-              <w:tblPrEx>
-                <w:tblCellMar>
-                  <w:top w:w="0" w:type="dxa"/>
-                  <w:bottom w:w="0" w:type="dxa"/>
-                </w:tblCellMar>
-              </w:tblPrEx>
               <w:tc>
                 <w:tcPr>
                   <w:tcW w:w="0" w:type="auto"/>
@@ -4848,18 +4922,20 @@
                 </w:tcPr>
                 <w:p>
                   <w:r>
-                    <w:t>10 casier de 1m de haut et 50cm de large et de profondeur contre le mur coter banc entre les douches et les banc</w:t>
+                    <w:t xml:space="preserve">10 </w:t>
+                  </w:r>
+                  <w:proofErr w:type="gramStart"/>
+                  <w:r>
+                    <w:t>casier</w:t>
+                  </w:r>
+                  <w:proofErr w:type="gramEnd"/>
+                  <w:r>
+                    <w:t xml:space="preserve"> de 1m de haut et 50cm de large et de profondeur contre le mur coter banc entre les douches et les banc</w:t>
                   </w:r>
                 </w:p>
               </w:tc>
             </w:tr>
             <w:tr>
-              <w:tblPrEx>
-                <w:tblCellMar>
-                  <w:top w:w="0" w:type="dxa"/>
-                  <w:bottom w:w="0" w:type="dxa"/>
-                </w:tblCellMar>
-              </w:tblPrEx>
               <w:tc>
                 <w:tcPr>
                   <w:tcW w:w="0" w:type="auto"/>
@@ -4890,12 +4966,6 @@
               </w:tc>
             </w:tr>
             <w:tr>
-              <w:tblPrEx>
-                <w:tblCellMar>
-                  <w:top w:w="0" w:type="dxa"/>
-                  <w:bottom w:w="0" w:type="dxa"/>
-                </w:tblCellMar>
-              </w:tblPrEx>
               <w:tc>
                 <w:tcPr>
                   <w:tcW w:w="0" w:type="auto"/>
@@ -4911,8 +4981,13 @@
                   <w:tcW w:w="0" w:type="auto"/>
                 </w:tcPr>
                 <w:p>
-                  <w:r>
-                    <w:t xml:space="preserve">une porte dans le coin sur le mur de droite qui donnes l'accès </w:t>
+                  <w:proofErr w:type="gramStart"/>
+                  <w:r>
+                    <w:t>une</w:t>
+                  </w:r>
+                  <w:proofErr w:type="gramEnd"/>
+                  <w:r>
+                    <w:t xml:space="preserve"> porte dans le coin sur le mur de droite qui donnes l'accès </w:t>
                   </w:r>
                   <w:proofErr w:type="spellStart"/>
                   <w:r>
@@ -4926,12 +5001,6 @@
               </w:tc>
             </w:tr>
             <w:tr>
-              <w:tblPrEx>
-                <w:tblCellMar>
-                  <w:top w:w="0" w:type="dxa"/>
-                  <w:bottom w:w="0" w:type="dxa"/>
-                </w:tblCellMar>
-              </w:tblPrEx>
               <w:tc>
                 <w:tcPr>
                   <w:tcW w:w="0" w:type="auto"/>
@@ -4948,18 +5017,20 @@
                 </w:tcPr>
                 <w:p>
                   <w:r>
-                    <w:t>3 spot au plafond espacé de 2m coter banc</w:t>
+                    <w:t xml:space="preserve">3 </w:t>
+                  </w:r>
+                  <w:proofErr w:type="gramStart"/>
+                  <w:r>
+                    <w:t>spot</w:t>
+                  </w:r>
+                  <w:proofErr w:type="gramEnd"/>
+                  <w:r>
+                    <w:t xml:space="preserve"> au plafond espacé de 2m coter banc</w:t>
                   </w:r>
                 </w:p>
               </w:tc>
             </w:tr>
             <w:tr>
-              <w:tblPrEx>
-                <w:tblCellMar>
-                  <w:top w:w="0" w:type="dxa"/>
-                  <w:bottom w:w="0" w:type="dxa"/>
-                </w:tblCellMar>
-              </w:tblPrEx>
               <w:tc>
                 <w:tcPr>
                   <w:tcW w:w="0" w:type="auto"/>
@@ -5000,7 +5071,15 @@
     </w:p>
     <w:p>
       <w:r>
-        <w:t>(Auteur: Alan Bitter)</w:t>
+        <w:t>(</w:t>
+      </w:r>
+      <w:proofErr w:type="gramStart"/>
+      <w:r>
+        <w:t>Auteur:</w:t>
+      </w:r>
+      <w:proofErr w:type="gramEnd"/>
+      <w:r>
+        <w:t xml:space="preserve"> Alan Bitter)</w:t>
       </w:r>
     </w:p>
     <w:tbl>
@@ -5024,30 +5103,26 @@
         <w:gridCol w:w="9060"/>
       </w:tblGrid>
       <w:tr>
-        <w:tblPrEx>
-          <w:tblCellMar>
-            <w:top w:w="0" w:type="dxa"/>
-            <w:bottom w:w="0" w:type="dxa"/>
-          </w:tblCellMar>
-        </w:tblPrEx>
         <w:tc>
           <w:tcPr>
             <w:tcW w:w="0" w:type="auto"/>
           </w:tcPr>
           <w:p>
             <w:r>
-              <w:t>En tant qu'utilisateur du bâtiment  Je veux des panneau solaire Afin que de rendre le bâtiment écologique</w:t>
+              <w:t xml:space="preserve">En tant qu'utilisateur du </w:t>
+            </w:r>
+            <w:proofErr w:type="gramStart"/>
+            <w:r>
+              <w:t>bâtiment  Je</w:t>
+            </w:r>
+            <w:proofErr w:type="gramEnd"/>
+            <w:r>
+              <w:t xml:space="preserve"> veux des panneau solaire Afin que de rendre le bâtiment écologique</w:t>
             </w:r>
           </w:p>
         </w:tc>
       </w:tr>
       <w:tr>
-        <w:tblPrEx>
-          <w:tblCellMar>
-            <w:top w:w="0" w:type="dxa"/>
-            <w:bottom w:w="0" w:type="dxa"/>
-          </w:tblCellMar>
-        </w:tblPrEx>
         <w:tc>
           <w:tcPr>
             <w:tcW w:w="0" w:type="auto"/>
@@ -5057,7 +5132,15 @@
               <w:jc w:val="center"/>
             </w:pPr>
             <w:r>
-              <w:t xml:space="preserve">Tests d'acceptance: </w:t>
+              <w:t xml:space="preserve">Tests </w:t>
+            </w:r>
+            <w:proofErr w:type="gramStart"/>
+            <w:r>
+              <w:t>d'acceptance:</w:t>
+            </w:r>
+            <w:proofErr w:type="gramEnd"/>
+            <w:r>
+              <w:t xml:space="preserve"> </w:t>
             </w:r>
           </w:p>
           <w:tbl>
@@ -5074,12 +5157,6 @@
               <w:gridCol w:w="5365"/>
             </w:tblGrid>
             <w:tr>
-              <w:tblPrEx>
-                <w:tblCellMar>
-                  <w:top w:w="0" w:type="dxa"/>
-                  <w:bottom w:w="0" w:type="dxa"/>
-                </w:tblCellMar>
-              </w:tblPrEx>
               <w:tc>
                 <w:tcPr>
                   <w:tcW w:w="0" w:type="auto"/>
@@ -5095,8 +5172,13 @@
                   <w:tcW w:w="0" w:type="auto"/>
                 </w:tcPr>
                 <w:p>
-                  <w:r>
-                    <w:t xml:space="preserve">Les panneaux solaire se trouve sur les murs du </w:t>
+                  <w:proofErr w:type="gramStart"/>
+                  <w:r>
+                    <w:t>Les panneaux solaire</w:t>
+                  </w:r>
+                  <w:proofErr w:type="gramEnd"/>
+                  <w:r>
+                    <w:t xml:space="preserve"> se trouve sur les murs du </w:t>
                   </w:r>
                   <w:proofErr w:type="spellStart"/>
                   <w:r>
@@ -5107,12 +5189,6 @@
               </w:tc>
             </w:tr>
             <w:tr>
-              <w:tblPrEx>
-                <w:tblCellMar>
-                  <w:top w:w="0" w:type="dxa"/>
-                  <w:bottom w:w="0" w:type="dxa"/>
-                </w:tblCellMar>
-              </w:tblPrEx>
               <w:tc>
                 <w:tcPr>
                   <w:tcW w:w="0" w:type="auto"/>
@@ -5129,8 +5205,13 @@
                 </w:tcPr>
                 <w:p>
                   <w:r>
-                    <w:t>Les panneaux solaires seront bleu et blanc</w:t>
-                  </w:r>
+                    <w:t xml:space="preserve">Les panneaux solaires seront </w:t>
+                  </w:r>
+                  <w:proofErr w:type="gramStart"/>
+                  <w:r>
+                    <w:t>bleu et blanc</w:t>
+                  </w:r>
+                  <w:proofErr w:type="gramEnd"/>
                 </w:p>
               </w:tc>
             </w:tr>
@@ -5162,7 +5243,15 @@
     </w:p>
     <w:p>
       <w:r>
-        <w:t xml:space="preserve">(Auteur: </w:t>
+        <w:t>(</w:t>
+      </w:r>
+      <w:proofErr w:type="gramStart"/>
+      <w:r>
+        <w:t>Auteur:</w:t>
+      </w:r>
+      <w:proofErr w:type="gramEnd"/>
+      <w:r>
+        <w:t xml:space="preserve"> </w:t>
       </w:r>
       <w:proofErr w:type="spellStart"/>
       <w:r>
@@ -5202,12 +5291,6 @@
         <w:gridCol w:w="9060"/>
       </w:tblGrid>
       <w:tr>
-        <w:tblPrEx>
-          <w:tblCellMar>
-            <w:top w:w="0" w:type="dxa"/>
-            <w:bottom w:w="0" w:type="dxa"/>
-          </w:tblCellMar>
-        </w:tblPrEx>
         <w:tc>
           <w:tcPr>
             <w:tcW w:w="0" w:type="auto"/>
@@ -5220,12 +5303,6 @@
         </w:tc>
       </w:tr>
       <w:tr>
-        <w:tblPrEx>
-          <w:tblCellMar>
-            <w:top w:w="0" w:type="dxa"/>
-            <w:bottom w:w="0" w:type="dxa"/>
-          </w:tblCellMar>
-        </w:tblPrEx>
         <w:tc>
           <w:tcPr>
             <w:tcW w:w="0" w:type="auto"/>
@@ -5235,7 +5312,15 @@
               <w:jc w:val="center"/>
             </w:pPr>
             <w:r>
-              <w:t xml:space="preserve">Tests d'acceptance: </w:t>
+              <w:t xml:space="preserve">Tests </w:t>
+            </w:r>
+            <w:proofErr w:type="gramStart"/>
+            <w:r>
+              <w:t>d'acceptance:</w:t>
+            </w:r>
+            <w:proofErr w:type="gramEnd"/>
+            <w:r>
+              <w:t xml:space="preserve"> </w:t>
             </w:r>
           </w:p>
           <w:tbl>
@@ -5252,12 +5337,6 @@
               <w:gridCol w:w="7429"/>
             </w:tblGrid>
             <w:tr>
-              <w:tblPrEx>
-                <w:tblCellMar>
-                  <w:top w:w="0" w:type="dxa"/>
-                  <w:bottom w:w="0" w:type="dxa"/>
-                </w:tblCellMar>
-              </w:tblPrEx>
               <w:tc>
                 <w:tcPr>
                   <w:tcW w:w="0" w:type="auto"/>
@@ -5280,12 +5359,6 @@
               </w:tc>
             </w:tr>
             <w:tr>
-              <w:tblPrEx>
-                <w:tblCellMar>
-                  <w:top w:w="0" w:type="dxa"/>
-                  <w:bottom w:w="0" w:type="dxa"/>
-                </w:tblCellMar>
-              </w:tblPrEx>
               <w:tc>
                 <w:tcPr>
                   <w:tcW w:w="0" w:type="auto"/>
@@ -5308,12 +5381,6 @@
               </w:tc>
             </w:tr>
             <w:tr>
-              <w:tblPrEx>
-                <w:tblCellMar>
-                  <w:top w:w="0" w:type="dxa"/>
-                  <w:bottom w:w="0" w:type="dxa"/>
-                </w:tblCellMar>
-              </w:tblPrEx>
               <w:tc>
                 <w:tcPr>
                   <w:tcW w:w="0" w:type="auto"/>
@@ -5336,12 +5403,6 @@
               </w:tc>
             </w:tr>
             <w:tr>
-              <w:tblPrEx>
-                <w:tblCellMar>
-                  <w:top w:w="0" w:type="dxa"/>
-                  <w:bottom w:w="0" w:type="dxa"/>
-                </w:tblCellMar>
-              </w:tblPrEx>
               <w:tc>
                 <w:tcPr>
                   <w:tcW w:w="0" w:type="auto"/>
@@ -5364,12 +5425,6 @@
               </w:tc>
             </w:tr>
             <w:tr>
-              <w:tblPrEx>
-                <w:tblCellMar>
-                  <w:top w:w="0" w:type="dxa"/>
-                  <w:bottom w:w="0" w:type="dxa"/>
-                </w:tblCellMar>
-              </w:tblPrEx>
               <w:tc>
                 <w:tcPr>
                   <w:tcW w:w="0" w:type="auto"/>
@@ -5392,12 +5447,6 @@
               </w:tc>
             </w:tr>
             <w:tr>
-              <w:tblPrEx>
-                <w:tblCellMar>
-                  <w:top w:w="0" w:type="dxa"/>
-                  <w:bottom w:w="0" w:type="dxa"/>
-                </w:tblCellMar>
-              </w:tblPrEx>
               <w:tc>
                 <w:tcPr>
                   <w:tcW w:w="0" w:type="auto"/>
@@ -5428,12 +5477,6 @@
               </w:tc>
             </w:tr>
             <w:tr>
-              <w:tblPrEx>
-                <w:tblCellMar>
-                  <w:top w:w="0" w:type="dxa"/>
-                  <w:bottom w:w="0" w:type="dxa"/>
-                </w:tblCellMar>
-              </w:tblPrEx>
               <w:tc>
                 <w:tcPr>
                   <w:tcW w:w="0" w:type="auto"/>
@@ -5450,7 +5493,15 @@
                 </w:tcPr>
                 <w:p>
                   <w:r>
-                    <w:t>Il y a deux retourneur de boules au centre de la zone bowling pointant vers les pistes</w:t>
+                    <w:t xml:space="preserve">Il y a </w:t>
+                  </w:r>
+                  <w:proofErr w:type="gramStart"/>
+                  <w:r>
+                    <w:t>deux retourneur</w:t>
+                  </w:r>
+                  <w:proofErr w:type="gramEnd"/>
+                  <w:r>
+                    <w:t xml:space="preserve"> de boules au centre de la zone bowling pointant vers les pistes</w:t>
                   </w:r>
                 </w:p>
               </w:tc>
@@ -5474,7 +5525,15 @@
     </w:p>
     <w:p>
       <w:r>
-        <w:t xml:space="preserve">(Auteur: </w:t>
+        <w:t>(</w:t>
+      </w:r>
+      <w:proofErr w:type="gramStart"/>
+      <w:r>
+        <w:t>Auteur:</w:t>
+      </w:r>
+      <w:proofErr w:type="gramEnd"/>
+      <w:r>
+        <w:t xml:space="preserve"> </w:t>
       </w:r>
       <w:proofErr w:type="spellStart"/>
       <w:r>
@@ -5514,30 +5573,26 @@
         <w:gridCol w:w="9060"/>
       </w:tblGrid>
       <w:tr>
-        <w:tblPrEx>
-          <w:tblCellMar>
-            <w:top w:w="0" w:type="dxa"/>
-            <w:bottom w:w="0" w:type="dxa"/>
-          </w:tblCellMar>
-        </w:tblPrEx>
         <w:tc>
           <w:tcPr>
             <w:tcW w:w="0" w:type="auto"/>
           </w:tcPr>
           <w:p>
             <w:r>
-              <w:t>En tant qu'utilisateur du bâtiment  Je veux un mini cinéma dans la salle D11 Afin d'enrichir ma culture cinématographique</w:t>
+              <w:t xml:space="preserve">En tant qu'utilisateur du </w:t>
+            </w:r>
+            <w:proofErr w:type="gramStart"/>
+            <w:r>
+              <w:t>bâtiment  Je</w:t>
+            </w:r>
+            <w:proofErr w:type="gramEnd"/>
+            <w:r>
+              <w:t xml:space="preserve"> veux un mini cinéma dans la salle D11 Afin d'enrichir ma culture cinématographique</w:t>
             </w:r>
           </w:p>
         </w:tc>
       </w:tr>
       <w:tr>
-        <w:tblPrEx>
-          <w:tblCellMar>
-            <w:top w:w="0" w:type="dxa"/>
-            <w:bottom w:w="0" w:type="dxa"/>
-          </w:tblCellMar>
-        </w:tblPrEx>
         <w:tc>
           <w:tcPr>
             <w:tcW w:w="0" w:type="auto"/>
@@ -5547,7 +5602,15 @@
               <w:jc w:val="center"/>
             </w:pPr>
             <w:r>
-              <w:t xml:space="preserve">Tests d'acceptance: </w:t>
+              <w:t xml:space="preserve">Tests </w:t>
+            </w:r>
+            <w:proofErr w:type="gramStart"/>
+            <w:r>
+              <w:t>d'acceptance:</w:t>
+            </w:r>
+            <w:proofErr w:type="gramEnd"/>
+            <w:r>
+              <w:t xml:space="preserve"> </w:t>
             </w:r>
           </w:p>
           <w:tbl>
@@ -5564,12 +5627,6 @@
               <w:gridCol w:w="7733"/>
             </w:tblGrid>
             <w:tr>
-              <w:tblPrEx>
-                <w:tblCellMar>
-                  <w:top w:w="0" w:type="dxa"/>
-                  <w:bottom w:w="0" w:type="dxa"/>
-                </w:tblCellMar>
-              </w:tblPrEx>
               <w:tc>
                 <w:tcPr>
                   <w:tcW w:w="0" w:type="auto"/>
@@ -5597,12 +5654,6 @@
               </w:tc>
             </w:tr>
             <w:tr>
-              <w:tblPrEx>
-                <w:tblCellMar>
-                  <w:top w:w="0" w:type="dxa"/>
-                  <w:bottom w:w="0" w:type="dxa"/>
-                </w:tblCellMar>
-              </w:tblPrEx>
               <w:tc>
                 <w:tcPr>
                   <w:tcW w:w="0" w:type="auto"/>
@@ -5620,7 +5671,15 @@
                 </w:tcPr>
                 <w:p>
                   <w:r>
-                    <w:t xml:space="preserve">_*Étant donné*_ qu'il faut un support pour regarder quelque chose _*Lorsque*_ je veux regarder un film  _*Alors*_ il faut un projecteur accroché au plafond qui projette le film sur le mur </w:t>
+                    <w:t xml:space="preserve">_*Étant donné*_ qu'il faut un support pour regarder quelque chose _*Lorsque*_ je veux regarder un </w:t>
+                  </w:r>
+                  <w:proofErr w:type="gramStart"/>
+                  <w:r>
+                    <w:t>film  _</w:t>
+                  </w:r>
+                  <w:proofErr w:type="gramEnd"/>
+                  <w:r>
+                    <w:t xml:space="preserve">*Alors*_ il faut un projecteur accroché au plafond qui projette le film sur le mur </w:t>
                   </w:r>
                   <w:proofErr w:type="spellStart"/>
                   <w:r>
@@ -5634,12 +5693,6 @@
               </w:tc>
             </w:tr>
             <w:tr>
-              <w:tblPrEx>
-                <w:tblCellMar>
-                  <w:top w:w="0" w:type="dxa"/>
-                  <w:bottom w:w="0" w:type="dxa"/>
-                </w:tblCellMar>
-              </w:tblPrEx>
               <w:tc>
                 <w:tcPr>
                   <w:tcW w:w="0" w:type="auto"/>
@@ -5655,19 +5708,18 @@
                   <w:tcW w:w="0" w:type="auto"/>
                 </w:tcPr>
                 <w:p>
-                  <w:r>
-                    <w:t>il y a des petites tables en bois entre les canapés.</w:t>
+                  <w:proofErr w:type="gramStart"/>
+                  <w:r>
+                    <w:t>il</w:t>
+                  </w:r>
+                  <w:proofErr w:type="gramEnd"/>
+                  <w:r>
+                    <w:t xml:space="preserve"> y a des petites tables en bois entre les canapés.</w:t>
                   </w:r>
                 </w:p>
               </w:tc>
             </w:tr>
             <w:tr>
-              <w:tblPrEx>
-                <w:tblCellMar>
-                  <w:top w:w="0" w:type="dxa"/>
-                  <w:bottom w:w="0" w:type="dxa"/>
-                </w:tblCellMar>
-              </w:tblPrEx>
               <w:tc>
                 <w:tcPr>
                   <w:tcW w:w="0" w:type="auto"/>
@@ -5683,19 +5735,26 @@
                   <w:tcW w:w="0" w:type="auto"/>
                 </w:tcPr>
                 <w:p>
-                  <w:r>
-                    <w:t>contre le mur de la porte il y a un PC pour gérer films. sur un petit bureau</w:t>
+                  <w:proofErr w:type="gramStart"/>
+                  <w:r>
+                    <w:t>contre</w:t>
+                  </w:r>
+                  <w:proofErr w:type="gramEnd"/>
+                  <w:r>
+                    <w:t xml:space="preserve"> le mur de la porte il y a un PC pour gérer films. </w:t>
+                  </w:r>
+                  <w:proofErr w:type="gramStart"/>
+                  <w:r>
+                    <w:t>sur</w:t>
+                  </w:r>
+                  <w:proofErr w:type="gramEnd"/>
+                  <w:r>
+                    <w:t xml:space="preserve"> un petit bureau</w:t>
                   </w:r>
                 </w:p>
               </w:tc>
             </w:tr>
             <w:tr>
-              <w:tblPrEx>
-                <w:tblCellMar>
-                  <w:top w:w="0" w:type="dxa"/>
-                  <w:bottom w:w="0" w:type="dxa"/>
-                </w:tblCellMar>
-              </w:tblPrEx>
               <w:tc>
                 <w:tcPr>
                   <w:tcW w:w="0" w:type="auto"/>
@@ -5726,85 +5785,91 @@
               </w:tc>
             </w:tr>
             <w:tr>
-              <w:tblPrEx>
-                <w:tblCellMar>
-                  <w:top w:w="0" w:type="dxa"/>
-                  <w:bottom w:w="0" w:type="dxa"/>
-                </w:tblCellMar>
-              </w:tblPrEx>
-              <w:tc>
-                <w:tcPr>
-                  <w:tcW w:w="0" w:type="auto"/>
-                </w:tcPr>
-                <w:p>
-                  <w:r>
-                    <w:t>mur / sol et plafond</w:t>
-                  </w:r>
-                </w:p>
-              </w:tc>
-              <w:tc>
-                <w:tcPr>
-                  <w:tcW w:w="0" w:type="auto"/>
-                </w:tcPr>
-                <w:p>
-                  <w:r>
-                    <w:t>les murs sont noir comme le sol et le plafond sauf le mur où le film est projeter qui est gris claire</w:t>
+              <w:tc>
+                <w:tcPr>
+                  <w:tcW w:w="0" w:type="auto"/>
+                </w:tcPr>
+                <w:p>
+                  <w:proofErr w:type="gramStart"/>
+                  <w:r>
+                    <w:t>mur</w:t>
+                  </w:r>
+                  <w:proofErr w:type="gramEnd"/>
+                  <w:r>
+                    <w:t xml:space="preserve"> / sol et plafond</w:t>
+                  </w:r>
+                </w:p>
+              </w:tc>
+              <w:tc>
+                <w:tcPr>
+                  <w:tcW w:w="0" w:type="auto"/>
+                </w:tcPr>
+                <w:p>
+                  <w:proofErr w:type="gramStart"/>
+                  <w:r>
+                    <w:t>les</w:t>
+                  </w:r>
+                  <w:proofErr w:type="gramEnd"/>
+                  <w:r>
+                    <w:t xml:space="preserve"> murs sont noir comme le sol et le plafond sauf le mur où le film est projeter qui est gris claire</w:t>
                   </w:r>
                 </w:p>
               </w:tc>
             </w:tr>
             <w:tr>
-              <w:tblPrEx>
-                <w:tblCellMar>
-                  <w:top w:w="0" w:type="dxa"/>
-                  <w:bottom w:w="0" w:type="dxa"/>
-                </w:tblCellMar>
-              </w:tblPrEx>
-              <w:tc>
-                <w:tcPr>
-                  <w:tcW w:w="0" w:type="auto"/>
-                </w:tcPr>
-                <w:p>
+              <w:tc>
+                <w:tcPr>
+                  <w:tcW w:w="0" w:type="auto"/>
+                </w:tcPr>
+                <w:p>
+                  <w:proofErr w:type="gramStart"/>
                   <w:r>
                     <w:t>salle</w:t>
                   </w:r>
-                </w:p>
-              </w:tc>
-              <w:tc>
-                <w:tcPr>
-                  <w:tcW w:w="0" w:type="auto"/>
-                </w:tcPr>
-                <w:p>
-                  <w:r>
-                    <w:t>c'est en salle D11</w:t>
+                  <w:proofErr w:type="gramEnd"/>
+                </w:p>
+              </w:tc>
+              <w:tc>
+                <w:tcPr>
+                  <w:tcW w:w="0" w:type="auto"/>
+                </w:tcPr>
+                <w:p>
+                  <w:proofErr w:type="gramStart"/>
+                  <w:r>
+                    <w:t>c'est</w:t>
+                  </w:r>
+                  <w:proofErr w:type="gramEnd"/>
+                  <w:r>
+                    <w:t xml:space="preserve"> en salle D11</w:t>
                   </w:r>
                 </w:p>
               </w:tc>
             </w:tr>
             <w:tr>
-              <w:tblPrEx>
-                <w:tblCellMar>
-                  <w:top w:w="0" w:type="dxa"/>
-                  <w:bottom w:w="0" w:type="dxa"/>
-                </w:tblCellMar>
-              </w:tblPrEx>
-              <w:tc>
-                <w:tcPr>
-                  <w:tcW w:w="0" w:type="auto"/>
-                </w:tcPr>
-                <w:p>
+              <w:tc>
+                <w:tcPr>
+                  <w:tcW w:w="0" w:type="auto"/>
+                </w:tcPr>
+                <w:p>
+                  <w:proofErr w:type="gramStart"/>
                   <w:r>
                     <w:t>porte</w:t>
                   </w:r>
-                </w:p>
-              </w:tc>
-              <w:tc>
-                <w:tcPr>
-                  <w:tcW w:w="0" w:type="auto"/>
-                </w:tcPr>
-                <w:p>
-                  <w:r>
-                    <w:t xml:space="preserve">il y a une porte en bas </w:t>
+                  <w:proofErr w:type="gramEnd"/>
+                </w:p>
+              </w:tc>
+              <w:tc>
+                <w:tcPr>
+                  <w:tcW w:w="0" w:type="auto"/>
+                </w:tcPr>
+                <w:p>
+                  <w:proofErr w:type="gramStart"/>
+                  <w:r>
+                    <w:t>il</w:t>
+                  </w:r>
+                  <w:proofErr w:type="gramEnd"/>
+                  <w:r>
+                    <w:t xml:space="preserve"> y a une porte en bas </w:t>
                   </w:r>
                   <w:proofErr w:type="spellStart"/>
                   <w:r>
@@ -5842,7 +5907,15 @@
     </w:p>
     <w:p>
       <w:r>
-        <w:t xml:space="preserve">(Auteur: </w:t>
+        <w:t>(</w:t>
+      </w:r>
+      <w:proofErr w:type="gramStart"/>
+      <w:r>
+        <w:t>Auteur:</w:t>
+      </w:r>
+      <w:proofErr w:type="gramEnd"/>
+      <w:r>
+        <w:t xml:space="preserve"> </w:t>
       </w:r>
       <w:proofErr w:type="spellStart"/>
       <w:r>
@@ -5882,12 +5955,6 @@
         <w:gridCol w:w="9060"/>
       </w:tblGrid>
       <w:tr>
-        <w:tblPrEx>
-          <w:tblCellMar>
-            <w:top w:w="0" w:type="dxa"/>
-            <w:bottom w:w="0" w:type="dxa"/>
-          </w:tblCellMar>
-        </w:tblPrEx>
         <w:tc>
           <w:tcPr>
             <w:tcW w:w="0" w:type="auto"/>
@@ -5900,12 +5967,6 @@
         </w:tc>
       </w:tr>
       <w:tr>
-        <w:tblPrEx>
-          <w:tblCellMar>
-            <w:top w:w="0" w:type="dxa"/>
-            <w:bottom w:w="0" w:type="dxa"/>
-          </w:tblCellMar>
-        </w:tblPrEx>
         <w:tc>
           <w:tcPr>
             <w:tcW w:w="0" w:type="auto"/>
@@ -5915,7 +5976,15 @@
               <w:jc w:val="center"/>
             </w:pPr>
             <w:r>
-              <w:t xml:space="preserve">Tests d'acceptance: </w:t>
+              <w:t xml:space="preserve">Tests </w:t>
+            </w:r>
+            <w:proofErr w:type="gramStart"/>
+            <w:r>
+              <w:t>d'acceptance:</w:t>
+            </w:r>
+            <w:proofErr w:type="gramEnd"/>
+            <w:r>
+              <w:t xml:space="preserve"> </w:t>
             </w:r>
           </w:p>
           <w:tbl>
@@ -5932,57 +6001,59 @@
               <w:gridCol w:w="8309"/>
             </w:tblGrid>
             <w:tr>
-              <w:tblPrEx>
-                <w:tblCellMar>
-                  <w:top w:w="0" w:type="dxa"/>
-                  <w:bottom w:w="0" w:type="dxa"/>
-                </w:tblCellMar>
-              </w:tblPrEx>
-              <w:tc>
-                <w:tcPr>
-                  <w:tcW w:w="0" w:type="auto"/>
-                </w:tcPr>
-                <w:p>
+              <w:tc>
+                <w:tcPr>
+                  <w:tcW w:w="0" w:type="auto"/>
+                </w:tcPr>
+                <w:p>
+                  <w:proofErr w:type="gramStart"/>
                   <w:r>
                     <w:t>sol</w:t>
                   </w:r>
-                </w:p>
-              </w:tc>
-              <w:tc>
-                <w:tcPr>
-                  <w:tcW w:w="0" w:type="auto"/>
-                </w:tcPr>
-                <w:p>
-                  <w:r>
-                    <w:t>le sol est de couleur bleu</w:t>
+                  <w:proofErr w:type="gramEnd"/>
+                </w:p>
+              </w:tc>
+              <w:tc>
+                <w:tcPr>
+                  <w:tcW w:w="0" w:type="auto"/>
+                </w:tcPr>
+                <w:p>
+                  <w:proofErr w:type="gramStart"/>
+                  <w:r>
+                    <w:t>le</w:t>
+                  </w:r>
+                  <w:proofErr w:type="gramEnd"/>
+                  <w:r>
+                    <w:t xml:space="preserve"> sol est de couleur bleu</w:t>
                   </w:r>
                 </w:p>
               </w:tc>
             </w:tr>
             <w:tr>
-              <w:tblPrEx>
-                <w:tblCellMar>
-                  <w:top w:w="0" w:type="dxa"/>
-                  <w:bottom w:w="0" w:type="dxa"/>
-                </w:tblCellMar>
-              </w:tblPrEx>
-              <w:tc>
-                <w:tcPr>
-                  <w:tcW w:w="0" w:type="auto"/>
-                </w:tcPr>
-                <w:p>
+              <w:tc>
+                <w:tcPr>
+                  <w:tcW w:w="0" w:type="auto"/>
+                </w:tcPr>
+                <w:p>
+                  <w:proofErr w:type="gramStart"/>
                   <w:r>
                     <w:t>tables</w:t>
                   </w:r>
-                </w:p>
-              </w:tc>
-              <w:tc>
-                <w:tcPr>
-                  <w:tcW w:w="0" w:type="auto"/>
-                </w:tcPr>
-                <w:p>
-                  <w:r>
-                    <w:t xml:space="preserve">il y a une table </w:t>
+                  <w:proofErr w:type="gramEnd"/>
+                </w:p>
+              </w:tc>
+              <w:tc>
+                <w:tcPr>
+                  <w:tcW w:w="0" w:type="auto"/>
+                </w:tcPr>
+                <w:p>
+                  <w:proofErr w:type="gramStart"/>
+                  <w:r>
+                    <w:t>il</w:t>
+                  </w:r>
+                  <w:proofErr w:type="gramEnd"/>
+                  <w:r>
+                    <w:t xml:space="preserve"> y a une table </w:t>
                   </w:r>
                   <w:proofErr w:type="spellStart"/>
                   <w:r>
@@ -5993,10 +6064,12 @@
                     <w:t xml:space="preserve"> chaque extrémités de chaque couloirs. </w:t>
                   </w:r>
                   <w:proofErr w:type="spellStart"/>
+                  <w:proofErr w:type="gramStart"/>
                   <w:r>
                     <w:t>a</w:t>
                   </w:r>
                   <w:proofErr w:type="spellEnd"/>
+                  <w:proofErr w:type="gramEnd"/>
                   <w:r>
                     <w:t xml:space="preserve"> chaque table il y a 4 chaises.</w:t>
                   </w:r>
@@ -6004,57 +6077,91 @@
               </w:tc>
             </w:tr>
             <w:tr>
-              <w:tblPrEx>
-                <w:tblCellMar>
-                  <w:top w:w="0" w:type="dxa"/>
-                  <w:bottom w:w="0" w:type="dxa"/>
-                </w:tblCellMar>
-              </w:tblPrEx>
-              <w:tc>
-                <w:tcPr>
-                  <w:tcW w:w="0" w:type="auto"/>
-                </w:tcPr>
-                <w:p>
+              <w:tc>
+                <w:tcPr>
+                  <w:tcW w:w="0" w:type="auto"/>
+                </w:tcPr>
+                <w:p>
+                  <w:proofErr w:type="gramStart"/>
                   <w:r>
                     <w:t>banc</w:t>
                   </w:r>
-                </w:p>
-              </w:tc>
-              <w:tc>
-                <w:tcPr>
-                  <w:tcW w:w="0" w:type="auto"/>
-                </w:tcPr>
-                <w:p>
-                  <w:r>
-                    <w:t>il y a 2 bancs dans chaque couloirs. ils sont de chaque côté du couloir. les bancs sont en bois blanc.</w:t>
+                  <w:proofErr w:type="gramEnd"/>
+                </w:p>
+              </w:tc>
+              <w:tc>
+                <w:tcPr>
+                  <w:tcW w:w="0" w:type="auto"/>
+                </w:tcPr>
+                <w:p>
+                  <w:proofErr w:type="gramStart"/>
+                  <w:r>
+                    <w:t>il</w:t>
+                  </w:r>
+                  <w:proofErr w:type="gramEnd"/>
+                  <w:r>
+                    <w:t xml:space="preserve"> y a 2 bancs dans chaque couloirs. </w:t>
+                  </w:r>
+                  <w:proofErr w:type="gramStart"/>
+                  <w:r>
+                    <w:t>ils</w:t>
+                  </w:r>
+                  <w:proofErr w:type="gramEnd"/>
+                  <w:r>
+                    <w:t xml:space="preserve"> sont de chaque côté du couloir. </w:t>
+                  </w:r>
+                  <w:proofErr w:type="gramStart"/>
+                  <w:r>
+                    <w:t>les</w:t>
+                  </w:r>
+                  <w:proofErr w:type="gramEnd"/>
+                  <w:r>
+                    <w:t xml:space="preserve"> bancs sont en bois blanc.</w:t>
                   </w:r>
                 </w:p>
               </w:tc>
             </w:tr>
             <w:tr>
-              <w:tblPrEx>
-                <w:tblCellMar>
-                  <w:top w:w="0" w:type="dxa"/>
-                  <w:bottom w:w="0" w:type="dxa"/>
-                </w:tblCellMar>
-              </w:tblPrEx>
-              <w:tc>
-                <w:tcPr>
-                  <w:tcW w:w="0" w:type="auto"/>
-                </w:tcPr>
-                <w:p>
+              <w:tc>
+                <w:tcPr>
+                  <w:tcW w:w="0" w:type="auto"/>
+                </w:tcPr>
+                <w:p>
+                  <w:proofErr w:type="gramStart"/>
                   <w:r>
                     <w:t>plantes</w:t>
                   </w:r>
-                </w:p>
-              </w:tc>
-              <w:tc>
-                <w:tcPr>
-                  <w:tcW w:w="0" w:type="auto"/>
-                </w:tcPr>
-                <w:p>
-                  <w:r>
-                    <w:t>il y a des 6 plantes de type grasses de taille moyenne par couloirs. il y a deux plantes qui entourent chaque bancs. il y a une plante qui est près de chaque tables.</w:t>
+                  <w:proofErr w:type="gramEnd"/>
+                </w:p>
+              </w:tc>
+              <w:tc>
+                <w:tcPr>
+                  <w:tcW w:w="0" w:type="auto"/>
+                </w:tcPr>
+                <w:p>
+                  <w:proofErr w:type="gramStart"/>
+                  <w:r>
+                    <w:t>il</w:t>
+                  </w:r>
+                  <w:proofErr w:type="gramEnd"/>
+                  <w:r>
+                    <w:t xml:space="preserve"> y a des 6 plantes de type grasses de taille moyenne par couloirs. </w:t>
+                  </w:r>
+                  <w:proofErr w:type="gramStart"/>
+                  <w:r>
+                    <w:t>il</w:t>
+                  </w:r>
+                  <w:proofErr w:type="gramEnd"/>
+                  <w:r>
+                    <w:t xml:space="preserve"> y a deux plantes qui entourent chaque bancs. </w:t>
+                  </w:r>
+                  <w:proofErr w:type="gramStart"/>
+                  <w:r>
+                    <w:t>il</w:t>
+                  </w:r>
+                  <w:proofErr w:type="gramEnd"/>
+                  <w:r>
+                    <w:t xml:space="preserve"> y a une plante qui est près de chaque tables.</w:t>
                   </w:r>
                 </w:p>
               </w:tc>
@@ -6072,13 +6179,26 @@
           <w:numId w:val="17"/>
         </w:numPr>
       </w:pPr>
-      <w:r>
-        <w:t>toilettes hommes</w:t>
-      </w:r>
-    </w:p>
-    <w:p>
-      <w:r>
-        <w:t xml:space="preserve">(Auteur: </w:t>
+      <w:proofErr w:type="gramStart"/>
+      <w:r>
+        <w:t>toilettes</w:t>
+      </w:r>
+      <w:proofErr w:type="gramEnd"/>
+      <w:r>
+        <w:t xml:space="preserve"> hommes</w:t>
+      </w:r>
+    </w:p>
+    <w:p>
+      <w:r>
+        <w:t>(</w:t>
+      </w:r>
+      <w:proofErr w:type="gramStart"/>
+      <w:r>
+        <w:t>Auteur:</w:t>
+      </w:r>
+      <w:proofErr w:type="gramEnd"/>
+      <w:r>
+        <w:t xml:space="preserve"> </w:t>
       </w:r>
       <w:proofErr w:type="spellStart"/>
       <w:r>
@@ -6118,12 +6238,6 @@
         <w:gridCol w:w="9060"/>
       </w:tblGrid>
       <w:tr>
-        <w:tblPrEx>
-          <w:tblCellMar>
-            <w:top w:w="0" w:type="dxa"/>
-            <w:bottom w:w="0" w:type="dxa"/>
-          </w:tblCellMar>
-        </w:tblPrEx>
         <w:tc>
           <w:tcPr>
             <w:tcW w:w="0" w:type="auto"/>
@@ -6136,12 +6250,6 @@
         </w:tc>
       </w:tr>
       <w:tr>
-        <w:tblPrEx>
-          <w:tblCellMar>
-            <w:top w:w="0" w:type="dxa"/>
-            <w:bottom w:w="0" w:type="dxa"/>
-          </w:tblCellMar>
-        </w:tblPrEx>
         <w:tc>
           <w:tcPr>
             <w:tcW w:w="0" w:type="auto"/>
@@ -6151,7 +6259,15 @@
               <w:jc w:val="center"/>
             </w:pPr>
             <w:r>
-              <w:t xml:space="preserve">Tests d'acceptance: </w:t>
+              <w:t xml:space="preserve">Tests </w:t>
+            </w:r>
+            <w:proofErr w:type="gramStart"/>
+            <w:r>
+              <w:t>d'acceptance:</w:t>
+            </w:r>
+            <w:proofErr w:type="gramEnd"/>
+            <w:r>
+              <w:t xml:space="preserve"> </w:t>
             </w:r>
           </w:p>
           <w:tbl>
@@ -6168,119 +6284,125 @@
               <w:gridCol w:w="7622"/>
             </w:tblGrid>
             <w:tr>
-              <w:tblPrEx>
-                <w:tblCellMar>
-                  <w:top w:w="0" w:type="dxa"/>
-                  <w:bottom w:w="0" w:type="dxa"/>
-                </w:tblCellMar>
-              </w:tblPrEx>
-              <w:tc>
-                <w:tcPr>
-                  <w:tcW w:w="0" w:type="auto"/>
-                </w:tcPr>
-                <w:p>
+              <w:tc>
+                <w:tcPr>
+                  <w:tcW w:w="0" w:type="auto"/>
+                </w:tcPr>
+                <w:p>
+                  <w:proofErr w:type="gramStart"/>
                   <w:r>
                     <w:t>lavabo</w:t>
                   </w:r>
-                </w:p>
-              </w:tc>
-              <w:tc>
-                <w:tcPr>
-                  <w:tcW w:w="0" w:type="auto"/>
-                </w:tcPr>
-                <w:p>
-                  <w:r>
-                    <w:t>chaque lavabo a ses propres toilettes</w:t>
+                  <w:proofErr w:type="gramEnd"/>
+                </w:p>
+              </w:tc>
+              <w:tc>
+                <w:tcPr>
+                  <w:tcW w:w="0" w:type="auto"/>
+                </w:tcPr>
+                <w:p>
+                  <w:proofErr w:type="gramStart"/>
+                  <w:r>
+                    <w:t>chaque</w:t>
+                  </w:r>
+                  <w:proofErr w:type="gramEnd"/>
+                  <w:r>
+                    <w:t xml:space="preserve"> lavabo a ses propres toilettes</w:t>
                   </w:r>
                 </w:p>
               </w:tc>
             </w:tr>
             <w:tr>
-              <w:tblPrEx>
-                <w:tblCellMar>
-                  <w:top w:w="0" w:type="dxa"/>
-                  <w:bottom w:w="0" w:type="dxa"/>
-                </w:tblCellMar>
-              </w:tblPrEx>
-              <w:tc>
-                <w:tcPr>
-                  <w:tcW w:w="0" w:type="auto"/>
-                </w:tcPr>
-                <w:p>
+              <w:tc>
+                <w:tcPr>
+                  <w:tcW w:w="0" w:type="auto"/>
+                </w:tcPr>
+                <w:p>
+                  <w:proofErr w:type="gramStart"/>
                   <w:r>
                     <w:t>lieu</w:t>
                   </w:r>
-                </w:p>
-              </w:tc>
-              <w:tc>
-                <w:tcPr>
-                  <w:tcW w:w="0" w:type="auto"/>
-                </w:tcPr>
-                <w:p>
-                  <w:r>
-                    <w:t>les toilettes sont dans les salles D15</w:t>
+                  <w:proofErr w:type="gramEnd"/>
+                </w:p>
+              </w:tc>
+              <w:tc>
+                <w:tcPr>
+                  <w:tcW w:w="0" w:type="auto"/>
+                </w:tcPr>
+                <w:p>
+                  <w:proofErr w:type="gramStart"/>
+                  <w:r>
+                    <w:t>les</w:t>
+                  </w:r>
+                  <w:proofErr w:type="gramEnd"/>
+                  <w:r>
+                    <w:t xml:space="preserve"> toilettes sont dans les salles D15</w:t>
                   </w:r>
                 </w:p>
               </w:tc>
             </w:tr>
             <w:tr>
-              <w:tblPrEx>
-                <w:tblCellMar>
-                  <w:top w:w="0" w:type="dxa"/>
-                  <w:bottom w:w="0" w:type="dxa"/>
-                </w:tblCellMar>
-              </w:tblPrEx>
-              <w:tc>
-                <w:tcPr>
-                  <w:tcW w:w="0" w:type="auto"/>
-                </w:tcPr>
-                <w:p>
+              <w:tc>
+                <w:tcPr>
+                  <w:tcW w:w="0" w:type="auto"/>
+                </w:tcPr>
+                <w:p>
+                  <w:proofErr w:type="gramStart"/>
                   <w:r>
                     <w:t>nombre</w:t>
                   </w:r>
-                </w:p>
-              </w:tc>
-              <w:tc>
-                <w:tcPr>
-                  <w:tcW w:w="0" w:type="auto"/>
-                </w:tcPr>
-                <w:p>
-                  <w:r>
-                    <w:t>il y a 3 cabines de toilettes par salles</w:t>
+                  <w:proofErr w:type="gramEnd"/>
+                </w:p>
+              </w:tc>
+              <w:tc>
+                <w:tcPr>
+                  <w:tcW w:w="0" w:type="auto"/>
+                </w:tcPr>
+                <w:p>
+                  <w:proofErr w:type="gramStart"/>
+                  <w:r>
+                    <w:t>il</w:t>
+                  </w:r>
+                  <w:proofErr w:type="gramEnd"/>
+                  <w:r>
+                    <w:t xml:space="preserve"> y a 3 cabines de toilettes par salles</w:t>
                   </w:r>
                 </w:p>
               </w:tc>
             </w:tr>
             <w:tr>
-              <w:tblPrEx>
-                <w:tblCellMar>
-                  <w:top w:w="0" w:type="dxa"/>
-                  <w:bottom w:w="0" w:type="dxa"/>
-                </w:tblCellMar>
-              </w:tblPrEx>
-              <w:tc>
-                <w:tcPr>
-                  <w:tcW w:w="0" w:type="auto"/>
-                </w:tcPr>
-                <w:p>
+              <w:tc>
+                <w:tcPr>
+                  <w:tcW w:w="0" w:type="auto"/>
+                </w:tcPr>
+                <w:p>
+                  <w:proofErr w:type="gramStart"/>
                   <w:r>
                     <w:t>cabines</w:t>
                   </w:r>
-                </w:p>
-              </w:tc>
-              <w:tc>
-                <w:tcPr>
-                  <w:tcW w:w="0" w:type="auto"/>
-                </w:tcPr>
-                <w:p>
-                  <w:r>
-                    <w:t xml:space="preserve">dans chaque cabine il y a du papier toilette ensuite il y a aussi une brosse a toilette. </w:t>
+                  <w:proofErr w:type="gramEnd"/>
+                </w:p>
+              </w:tc>
+              <w:tc>
+                <w:tcPr>
+                  <w:tcW w:w="0" w:type="auto"/>
+                </w:tcPr>
+                <w:p>
+                  <w:proofErr w:type="gramStart"/>
+                  <w:r>
+                    <w:t>dans</w:t>
+                  </w:r>
+                  <w:proofErr w:type="gramEnd"/>
+                  <w:r>
+                    <w:t xml:space="preserve"> chaque cabine il y a du papier toilette ensuite il y a aussi une brosse a toilette. </w:t>
                   </w:r>
                   <w:proofErr w:type="spellStart"/>
+                  <w:proofErr w:type="gramStart"/>
                   <w:r>
                     <w:t>a</w:t>
                   </w:r>
                   <w:proofErr w:type="spellEnd"/>
+                  <w:proofErr w:type="gramEnd"/>
                   <w:r>
                     <w:t xml:space="preserve"> </w:t>
                   </w:r>
@@ -6296,29 +6418,30 @@
               </w:tc>
             </w:tr>
             <w:tr>
-              <w:tblPrEx>
-                <w:tblCellMar>
-                  <w:top w:w="0" w:type="dxa"/>
-                  <w:bottom w:w="0" w:type="dxa"/>
-                </w:tblCellMar>
-              </w:tblPrEx>
-              <w:tc>
-                <w:tcPr>
-                  <w:tcW w:w="0" w:type="auto"/>
-                </w:tcPr>
-                <w:p>
+              <w:tc>
+                <w:tcPr>
+                  <w:tcW w:w="0" w:type="auto"/>
+                </w:tcPr>
+                <w:p>
+                  <w:proofErr w:type="gramStart"/>
                   <w:r>
                     <w:t>emplacement</w:t>
                   </w:r>
-                </w:p>
-              </w:tc>
-              <w:tc>
-                <w:tcPr>
-                  <w:tcW w:w="0" w:type="auto"/>
-                </w:tcPr>
-                <w:p>
-                  <w:r>
-                    <w:t xml:space="preserve">les cabines de toilettes sont </w:t>
+                  <w:proofErr w:type="gramEnd"/>
+                </w:p>
+              </w:tc>
+              <w:tc>
+                <w:tcPr>
+                  <w:tcW w:w="0" w:type="auto"/>
+                </w:tcPr>
+                <w:p>
+                  <w:proofErr w:type="gramStart"/>
+                  <w:r>
+                    <w:t>les</w:t>
+                  </w:r>
+                  <w:proofErr w:type="gramEnd"/>
+                  <w:r>
+                    <w:t xml:space="preserve"> cabines de toilettes sont </w:t>
                   </w:r>
                   <w:proofErr w:type="spellStart"/>
                   <w:r>
@@ -6332,29 +6455,30 @@
               </w:tc>
             </w:tr>
             <w:tr>
-              <w:tblPrEx>
-                <w:tblCellMar>
-                  <w:top w:w="0" w:type="dxa"/>
-                  <w:bottom w:w="0" w:type="dxa"/>
-                </w:tblCellMar>
-              </w:tblPrEx>
-              <w:tc>
-                <w:tcPr>
-                  <w:tcW w:w="0" w:type="auto"/>
-                </w:tcPr>
-                <w:p>
+              <w:tc>
+                <w:tcPr>
+                  <w:tcW w:w="0" w:type="auto"/>
+                </w:tcPr>
+                <w:p>
+                  <w:proofErr w:type="gramStart"/>
                   <w:r>
                     <w:t>entrée</w:t>
                   </w:r>
-                </w:p>
-              </w:tc>
-              <w:tc>
-                <w:tcPr>
-                  <w:tcW w:w="0" w:type="auto"/>
-                </w:tcPr>
-                <w:p>
-                  <w:r>
-                    <w:t xml:space="preserve">un panneau sur la porte d'entrée dit que seul les hommes sont autorisés </w:t>
+                  <w:proofErr w:type="gramEnd"/>
+                </w:p>
+              </w:tc>
+              <w:tc>
+                <w:tcPr>
+                  <w:tcW w:w="0" w:type="auto"/>
+                </w:tcPr>
+                <w:p>
+                  <w:proofErr w:type="gramStart"/>
+                  <w:r>
+                    <w:t>un</w:t>
+                  </w:r>
+                  <w:proofErr w:type="gramEnd"/>
+                  <w:r>
+                    <w:t xml:space="preserve"> panneau sur la porte d'entrée dit que seul les hommes sont autorisés </w:t>
                   </w:r>
                   <w:proofErr w:type="spellStart"/>
                   <w:r>
@@ -6380,13 +6504,26 @@
           <w:numId w:val="18"/>
         </w:numPr>
       </w:pPr>
-      <w:r>
-        <w:t>toilettes Femmes</w:t>
-      </w:r>
-    </w:p>
-    <w:p>
-      <w:r>
-        <w:t xml:space="preserve">(Auteur: </w:t>
+      <w:proofErr w:type="gramStart"/>
+      <w:r>
+        <w:t>toilettes</w:t>
+      </w:r>
+      <w:proofErr w:type="gramEnd"/>
+      <w:r>
+        <w:t xml:space="preserve"> Femmes</w:t>
+      </w:r>
+    </w:p>
+    <w:p>
+      <w:r>
+        <w:t>(</w:t>
+      </w:r>
+      <w:proofErr w:type="gramStart"/>
+      <w:r>
+        <w:t>Auteur:</w:t>
+      </w:r>
+      <w:proofErr w:type="gramEnd"/>
+      <w:r>
+        <w:t xml:space="preserve"> </w:t>
       </w:r>
       <w:proofErr w:type="spellStart"/>
       <w:r>
@@ -6426,12 +6563,6 @@
         <w:gridCol w:w="9060"/>
       </w:tblGrid>
       <w:tr>
-        <w:tblPrEx>
-          <w:tblCellMar>
-            <w:top w:w="0" w:type="dxa"/>
-            <w:bottom w:w="0" w:type="dxa"/>
-          </w:tblCellMar>
-        </w:tblPrEx>
         <w:tc>
           <w:tcPr>
             <w:tcW w:w="0" w:type="auto"/>
@@ -6444,12 +6575,6 @@
         </w:tc>
       </w:tr>
       <w:tr>
-        <w:tblPrEx>
-          <w:tblCellMar>
-            <w:top w:w="0" w:type="dxa"/>
-            <w:bottom w:w="0" w:type="dxa"/>
-          </w:tblCellMar>
-        </w:tblPrEx>
         <w:tc>
           <w:tcPr>
             <w:tcW w:w="0" w:type="auto"/>
@@ -6459,7 +6584,15 @@
               <w:jc w:val="center"/>
             </w:pPr>
             <w:r>
-              <w:t xml:space="preserve">Tests d'acceptance: </w:t>
+              <w:t xml:space="preserve">Tests </w:t>
+            </w:r>
+            <w:proofErr w:type="gramStart"/>
+            <w:r>
+              <w:t>d'acceptance:</w:t>
+            </w:r>
+            <w:proofErr w:type="gramEnd"/>
+            <w:r>
+              <w:t xml:space="preserve"> </w:t>
             </w:r>
           </w:p>
           <w:tbl>
@@ -6476,119 +6609,125 @@
               <w:gridCol w:w="7622"/>
             </w:tblGrid>
             <w:tr>
-              <w:tblPrEx>
-                <w:tblCellMar>
-                  <w:top w:w="0" w:type="dxa"/>
-                  <w:bottom w:w="0" w:type="dxa"/>
-                </w:tblCellMar>
-              </w:tblPrEx>
-              <w:tc>
-                <w:tcPr>
-                  <w:tcW w:w="0" w:type="auto"/>
-                </w:tcPr>
-                <w:p>
+              <w:tc>
+                <w:tcPr>
+                  <w:tcW w:w="0" w:type="auto"/>
+                </w:tcPr>
+                <w:p>
+                  <w:proofErr w:type="gramStart"/>
                   <w:r>
                     <w:t>lavabo</w:t>
                   </w:r>
-                </w:p>
-              </w:tc>
-              <w:tc>
-                <w:tcPr>
-                  <w:tcW w:w="0" w:type="auto"/>
-                </w:tcPr>
-                <w:p>
-                  <w:r>
-                    <w:t>chaque lavabo a ses propres toilettes</w:t>
+                  <w:proofErr w:type="gramEnd"/>
+                </w:p>
+              </w:tc>
+              <w:tc>
+                <w:tcPr>
+                  <w:tcW w:w="0" w:type="auto"/>
+                </w:tcPr>
+                <w:p>
+                  <w:proofErr w:type="gramStart"/>
+                  <w:r>
+                    <w:t>chaque</w:t>
+                  </w:r>
+                  <w:proofErr w:type="gramEnd"/>
+                  <w:r>
+                    <w:t xml:space="preserve"> lavabo a ses propres toilettes</w:t>
                   </w:r>
                 </w:p>
               </w:tc>
             </w:tr>
             <w:tr>
-              <w:tblPrEx>
-                <w:tblCellMar>
-                  <w:top w:w="0" w:type="dxa"/>
-                  <w:bottom w:w="0" w:type="dxa"/>
-                </w:tblCellMar>
-              </w:tblPrEx>
-              <w:tc>
-                <w:tcPr>
-                  <w:tcW w:w="0" w:type="auto"/>
-                </w:tcPr>
-                <w:p>
+              <w:tc>
+                <w:tcPr>
+                  <w:tcW w:w="0" w:type="auto"/>
+                </w:tcPr>
+                <w:p>
+                  <w:proofErr w:type="gramStart"/>
                   <w:r>
                     <w:t>lieu</w:t>
                   </w:r>
-                </w:p>
-              </w:tc>
-              <w:tc>
-                <w:tcPr>
-                  <w:tcW w:w="0" w:type="auto"/>
-                </w:tcPr>
-                <w:p>
-                  <w:r>
-                    <w:t>les toilettes sont dans les salles D17</w:t>
+                  <w:proofErr w:type="gramEnd"/>
+                </w:p>
+              </w:tc>
+              <w:tc>
+                <w:tcPr>
+                  <w:tcW w:w="0" w:type="auto"/>
+                </w:tcPr>
+                <w:p>
+                  <w:proofErr w:type="gramStart"/>
+                  <w:r>
+                    <w:t>les</w:t>
+                  </w:r>
+                  <w:proofErr w:type="gramEnd"/>
+                  <w:r>
+                    <w:t xml:space="preserve"> toilettes sont dans les salles D17</w:t>
                   </w:r>
                 </w:p>
               </w:tc>
             </w:tr>
             <w:tr>
-              <w:tblPrEx>
-                <w:tblCellMar>
-                  <w:top w:w="0" w:type="dxa"/>
-                  <w:bottom w:w="0" w:type="dxa"/>
-                </w:tblCellMar>
-              </w:tblPrEx>
-              <w:tc>
-                <w:tcPr>
-                  <w:tcW w:w="0" w:type="auto"/>
-                </w:tcPr>
-                <w:p>
+              <w:tc>
+                <w:tcPr>
+                  <w:tcW w:w="0" w:type="auto"/>
+                </w:tcPr>
+                <w:p>
+                  <w:proofErr w:type="gramStart"/>
                   <w:r>
                     <w:t>nombre</w:t>
                   </w:r>
-                </w:p>
-              </w:tc>
-              <w:tc>
-                <w:tcPr>
-                  <w:tcW w:w="0" w:type="auto"/>
-                </w:tcPr>
-                <w:p>
-                  <w:r>
-                    <w:t>il y a 3 cabines de toilettes par salles</w:t>
+                  <w:proofErr w:type="gramEnd"/>
+                </w:p>
+              </w:tc>
+              <w:tc>
+                <w:tcPr>
+                  <w:tcW w:w="0" w:type="auto"/>
+                </w:tcPr>
+                <w:p>
+                  <w:proofErr w:type="gramStart"/>
+                  <w:r>
+                    <w:t>il</w:t>
+                  </w:r>
+                  <w:proofErr w:type="gramEnd"/>
+                  <w:r>
+                    <w:t xml:space="preserve"> y a 3 cabines de toilettes par salles</w:t>
                   </w:r>
                 </w:p>
               </w:tc>
             </w:tr>
             <w:tr>
-              <w:tblPrEx>
-                <w:tblCellMar>
-                  <w:top w:w="0" w:type="dxa"/>
-                  <w:bottom w:w="0" w:type="dxa"/>
-                </w:tblCellMar>
-              </w:tblPrEx>
-              <w:tc>
-                <w:tcPr>
-                  <w:tcW w:w="0" w:type="auto"/>
-                </w:tcPr>
-                <w:p>
+              <w:tc>
+                <w:tcPr>
+                  <w:tcW w:w="0" w:type="auto"/>
+                </w:tcPr>
+                <w:p>
+                  <w:proofErr w:type="gramStart"/>
                   <w:r>
                     <w:t>cabines</w:t>
                   </w:r>
-                </w:p>
-              </w:tc>
-              <w:tc>
-                <w:tcPr>
-                  <w:tcW w:w="0" w:type="auto"/>
-                </w:tcPr>
-                <w:p>
-                  <w:r>
-                    <w:t xml:space="preserve">dans chaque cabine il y a du papier toilette ensuite il y a aussi une brosse a toilette. </w:t>
+                  <w:proofErr w:type="gramEnd"/>
+                </w:p>
+              </w:tc>
+              <w:tc>
+                <w:tcPr>
+                  <w:tcW w:w="0" w:type="auto"/>
+                </w:tcPr>
+                <w:p>
+                  <w:proofErr w:type="gramStart"/>
+                  <w:r>
+                    <w:t>dans</w:t>
+                  </w:r>
+                  <w:proofErr w:type="gramEnd"/>
+                  <w:r>
+                    <w:t xml:space="preserve"> chaque cabine il y a du papier toilette ensuite il y a aussi une brosse a toilette. </w:t>
                   </w:r>
                   <w:proofErr w:type="spellStart"/>
+                  <w:proofErr w:type="gramStart"/>
                   <w:r>
                     <w:t>a</w:t>
                   </w:r>
                   <w:proofErr w:type="spellEnd"/>
+                  <w:proofErr w:type="gramEnd"/>
                   <w:r>
                     <w:t xml:space="preserve"> </w:t>
                   </w:r>
@@ -6604,29 +6743,30 @@
               </w:tc>
             </w:tr>
             <w:tr>
-              <w:tblPrEx>
-                <w:tblCellMar>
-                  <w:top w:w="0" w:type="dxa"/>
-                  <w:bottom w:w="0" w:type="dxa"/>
-                </w:tblCellMar>
-              </w:tblPrEx>
-              <w:tc>
-                <w:tcPr>
-                  <w:tcW w:w="0" w:type="auto"/>
-                </w:tcPr>
-                <w:p>
+              <w:tc>
+                <w:tcPr>
+                  <w:tcW w:w="0" w:type="auto"/>
+                </w:tcPr>
+                <w:p>
+                  <w:proofErr w:type="gramStart"/>
                   <w:r>
                     <w:t>emplacement</w:t>
                   </w:r>
-                </w:p>
-              </w:tc>
-              <w:tc>
-                <w:tcPr>
-                  <w:tcW w:w="0" w:type="auto"/>
-                </w:tcPr>
-                <w:p>
-                  <w:r>
-                    <w:t xml:space="preserve">les cabines de toilettes sont </w:t>
+                  <w:proofErr w:type="gramEnd"/>
+                </w:p>
+              </w:tc>
+              <w:tc>
+                <w:tcPr>
+                  <w:tcW w:w="0" w:type="auto"/>
+                </w:tcPr>
+                <w:p>
+                  <w:proofErr w:type="gramStart"/>
+                  <w:r>
+                    <w:t>les</w:t>
+                  </w:r>
+                  <w:proofErr w:type="gramEnd"/>
+                  <w:r>
+                    <w:t xml:space="preserve"> cabines de toilettes sont </w:t>
                   </w:r>
                   <w:proofErr w:type="spellStart"/>
                   <w:r>
@@ -6640,29 +6780,30 @@
               </w:tc>
             </w:tr>
             <w:tr>
-              <w:tblPrEx>
-                <w:tblCellMar>
-                  <w:top w:w="0" w:type="dxa"/>
-                  <w:bottom w:w="0" w:type="dxa"/>
-                </w:tblCellMar>
-              </w:tblPrEx>
-              <w:tc>
-                <w:tcPr>
-                  <w:tcW w:w="0" w:type="auto"/>
-                </w:tcPr>
-                <w:p>
+              <w:tc>
+                <w:tcPr>
+                  <w:tcW w:w="0" w:type="auto"/>
+                </w:tcPr>
+                <w:p>
+                  <w:proofErr w:type="gramStart"/>
                   <w:r>
                     <w:t>entrée</w:t>
                   </w:r>
-                </w:p>
-              </w:tc>
-              <w:tc>
-                <w:tcPr>
-                  <w:tcW w:w="0" w:type="auto"/>
-                </w:tcPr>
-                <w:p>
-                  <w:r>
-                    <w:t xml:space="preserve">un panneau sur la porte d'entrée dit que seul les femmes sont autorisées </w:t>
+                  <w:proofErr w:type="gramEnd"/>
+                </w:p>
+              </w:tc>
+              <w:tc>
+                <w:tcPr>
+                  <w:tcW w:w="0" w:type="auto"/>
+                </w:tcPr>
+                <w:p>
+                  <w:proofErr w:type="gramStart"/>
+                  <w:r>
+                    <w:t>un</w:t>
+                  </w:r>
+                  <w:proofErr w:type="gramEnd"/>
+                  <w:r>
+                    <w:t xml:space="preserve"> panneau sur la porte d'entrée dit que seul les femmes sont autorisées </w:t>
                   </w:r>
                   <w:proofErr w:type="spellStart"/>
                   <w:r>
@@ -6694,7 +6835,15 @@
     </w:p>
     <w:p>
       <w:r>
-        <w:t xml:space="preserve">(Auteur: </w:t>
+        <w:t>(</w:t>
+      </w:r>
+      <w:proofErr w:type="gramStart"/>
+      <w:r>
+        <w:t>Auteur:</w:t>
+      </w:r>
+      <w:proofErr w:type="gramEnd"/>
+      <w:r>
+        <w:t xml:space="preserve"> </w:t>
       </w:r>
       <w:proofErr w:type="spellStart"/>
       <w:r>
@@ -6734,12 +6883,6 @@
         <w:gridCol w:w="9060"/>
       </w:tblGrid>
       <w:tr>
-        <w:tblPrEx>
-          <w:tblCellMar>
-            <w:top w:w="0" w:type="dxa"/>
-            <w:bottom w:w="0" w:type="dxa"/>
-          </w:tblCellMar>
-        </w:tblPrEx>
         <w:tc>
           <w:tcPr>
             <w:tcW w:w="0" w:type="auto"/>
@@ -6752,12 +6895,6 @@
         </w:tc>
       </w:tr>
       <w:tr>
-        <w:tblPrEx>
-          <w:tblCellMar>
-            <w:top w:w="0" w:type="dxa"/>
-            <w:bottom w:w="0" w:type="dxa"/>
-          </w:tblCellMar>
-        </w:tblPrEx>
         <w:tc>
           <w:tcPr>
             <w:tcW w:w="0" w:type="auto"/>
@@ -6767,7 +6904,15 @@
               <w:jc w:val="center"/>
             </w:pPr>
             <w:r>
-              <w:t xml:space="preserve">Tests d'acceptance: </w:t>
+              <w:t xml:space="preserve">Tests </w:t>
+            </w:r>
+            <w:proofErr w:type="gramStart"/>
+            <w:r>
+              <w:t>d'acceptance:</w:t>
+            </w:r>
+            <w:proofErr w:type="gramEnd"/>
+            <w:r>
+              <w:t xml:space="preserve"> </w:t>
             </w:r>
           </w:p>
           <w:tbl>
@@ -6784,29 +6929,30 @@
               <w:gridCol w:w="7571"/>
             </w:tblGrid>
             <w:tr>
-              <w:tblPrEx>
-                <w:tblCellMar>
-                  <w:top w:w="0" w:type="dxa"/>
-                  <w:bottom w:w="0" w:type="dxa"/>
-                </w:tblCellMar>
-              </w:tblPrEx>
-              <w:tc>
-                <w:tcPr>
-                  <w:tcW w:w="0" w:type="auto"/>
-                </w:tcPr>
-                <w:p>
+              <w:tc>
+                <w:tcPr>
+                  <w:tcW w:w="0" w:type="auto"/>
+                </w:tcPr>
+                <w:p>
+                  <w:proofErr w:type="gramStart"/>
                   <w:r>
                     <w:t>livre</w:t>
                   </w:r>
-                </w:p>
-              </w:tc>
-              <w:tc>
-                <w:tcPr>
-                  <w:tcW w:w="0" w:type="auto"/>
-                </w:tcPr>
-                <w:p>
-                  <w:r>
-                    <w:t xml:space="preserve">il y a deux étagères de livres face </w:t>
+                  <w:proofErr w:type="gramEnd"/>
+                </w:p>
+              </w:tc>
+              <w:tc>
+                <w:tcPr>
+                  <w:tcW w:w="0" w:type="auto"/>
+                </w:tcPr>
+                <w:p>
+                  <w:proofErr w:type="gramStart"/>
+                  <w:r>
+                    <w:t>il</w:t>
+                  </w:r>
+                  <w:proofErr w:type="gramEnd"/>
+                  <w:r>
+                    <w:t xml:space="preserve"> y a deux étagères de livres face </w:t>
                   </w:r>
                   <w:proofErr w:type="spellStart"/>
                   <w:r>
@@ -6828,30 +6974,42 @@
               </w:tc>
             </w:tr>
             <w:tr>
-              <w:tblPrEx>
-                <w:tblCellMar>
-                  <w:top w:w="0" w:type="dxa"/>
-                  <w:bottom w:w="0" w:type="dxa"/>
-                </w:tblCellMar>
-              </w:tblPrEx>
-              <w:tc>
-                <w:tcPr>
-                  <w:tcW w:w="0" w:type="auto"/>
-                </w:tcPr>
-                <w:p>
+              <w:tc>
+                <w:tcPr>
+                  <w:tcW w:w="0" w:type="auto"/>
+                </w:tcPr>
+                <w:p>
+                  <w:proofErr w:type="gramStart"/>
                   <w:r>
                     <w:lastRenderedPageBreak/>
-                    <w:t>lieu des postes de travail</w:t>
-                  </w:r>
-                </w:p>
-              </w:tc>
-              <w:tc>
-                <w:tcPr>
-                  <w:tcW w:w="0" w:type="auto"/>
-                </w:tcPr>
-                <w:p>
-                  <w:r>
-                    <w:t xml:space="preserve">il y a un poste de travail derrière une des étagères.   il y a un poste de travail </w:t>
+                    <w:t>lieu</w:t>
+                  </w:r>
+                  <w:proofErr w:type="gramEnd"/>
+                  <w:r>
+                    <w:t xml:space="preserve"> des postes de travail</w:t>
+                  </w:r>
+                </w:p>
+              </w:tc>
+              <w:tc>
+                <w:tcPr>
+                  <w:tcW w:w="0" w:type="auto"/>
+                </w:tcPr>
+                <w:p>
+                  <w:proofErr w:type="gramStart"/>
+                  <w:r>
+                    <w:t>il</w:t>
+                  </w:r>
+                  <w:proofErr w:type="gramEnd"/>
+                  <w:r>
+                    <w:t xml:space="preserve"> y a un poste de travail derrière une des étagères.   </w:t>
+                  </w:r>
+                  <w:proofErr w:type="gramStart"/>
+                  <w:r>
+                    <w:t>il</w:t>
+                  </w:r>
+                  <w:proofErr w:type="gramEnd"/>
+                  <w:r>
+                    <w:t xml:space="preserve"> y a un poste de travail </w:t>
                   </w:r>
                   <w:proofErr w:type="spellStart"/>
                   <w:r>
@@ -6859,35 +7017,44 @@
                   </w:r>
                   <w:proofErr w:type="spellEnd"/>
                   <w:r>
-                    <w:t xml:space="preserve"> gauche des étagère contre le mur. il y a trois poste de travail contre le mur de gauche.</w:t>
+                    <w:t xml:space="preserve"> gauche des étagère contre le mur. </w:t>
+                  </w:r>
+                  <w:proofErr w:type="gramStart"/>
+                  <w:r>
+                    <w:t>il</w:t>
+                  </w:r>
+                  <w:proofErr w:type="gramEnd"/>
+                  <w:r>
+                    <w:t xml:space="preserve"> y a trois poste de travail contre le mur de gauche.</w:t>
                   </w:r>
                 </w:p>
               </w:tc>
             </w:tr>
             <w:tr>
-              <w:tblPrEx>
-                <w:tblCellMar>
-                  <w:top w:w="0" w:type="dxa"/>
-                  <w:bottom w:w="0" w:type="dxa"/>
-                </w:tblCellMar>
-              </w:tblPrEx>
-              <w:tc>
-                <w:tcPr>
-                  <w:tcW w:w="0" w:type="auto"/>
-                </w:tcPr>
-                <w:p>
+              <w:tc>
+                <w:tcPr>
+                  <w:tcW w:w="0" w:type="auto"/>
+                </w:tcPr>
+                <w:p>
+                  <w:proofErr w:type="gramStart"/>
                   <w:r>
                     <w:t>accueil</w:t>
                   </w:r>
-                </w:p>
-              </w:tc>
-              <w:tc>
-                <w:tcPr>
-                  <w:tcW w:w="0" w:type="auto"/>
-                </w:tcPr>
-                <w:p>
-                  <w:r>
-                    <w:t xml:space="preserve">il y a un bureau en angle juste </w:t>
+                  <w:proofErr w:type="gramEnd"/>
+                </w:p>
+              </w:tc>
+              <w:tc>
+                <w:tcPr>
+                  <w:tcW w:w="0" w:type="auto"/>
+                </w:tcPr>
+                <w:p>
+                  <w:proofErr w:type="gramStart"/>
+                  <w:r>
+                    <w:t>il</w:t>
+                  </w:r>
+                  <w:proofErr w:type="gramEnd"/>
+                  <w:r>
+                    <w:t xml:space="preserve"> y a un bureau en angle juste </w:t>
                   </w:r>
                   <w:proofErr w:type="spellStart"/>
                   <w:r>
@@ -6901,85 +7068,94 @@
               </w:tc>
             </w:tr>
             <w:tr>
-              <w:tblPrEx>
-                <w:tblCellMar>
-                  <w:top w:w="0" w:type="dxa"/>
-                  <w:bottom w:w="0" w:type="dxa"/>
-                </w:tblCellMar>
-              </w:tblPrEx>
-              <w:tc>
-                <w:tcPr>
-                  <w:tcW w:w="0" w:type="auto"/>
-                </w:tcPr>
-                <w:p>
-                  <w:r>
-                    <w:t>poste de travail</w:t>
-                  </w:r>
-                </w:p>
-              </w:tc>
-              <w:tc>
-                <w:tcPr>
-                  <w:tcW w:w="0" w:type="auto"/>
-                </w:tcPr>
-                <w:p>
-                  <w:r>
-                    <w:t>il y a une chaise de bureau, un pc, un clavier, une souris, un écran et un bureau en bois pour chaque poste de travail.</w:t>
+              <w:tc>
+                <w:tcPr>
+                  <w:tcW w:w="0" w:type="auto"/>
+                </w:tcPr>
+                <w:p>
+                  <w:proofErr w:type="gramStart"/>
+                  <w:r>
+                    <w:t>poste</w:t>
+                  </w:r>
+                  <w:proofErr w:type="gramEnd"/>
+                  <w:r>
+                    <w:t xml:space="preserve"> de travail</w:t>
+                  </w:r>
+                </w:p>
+              </w:tc>
+              <w:tc>
+                <w:tcPr>
+                  <w:tcW w:w="0" w:type="auto"/>
+                </w:tcPr>
+                <w:p>
+                  <w:proofErr w:type="gramStart"/>
+                  <w:r>
+                    <w:t>il</w:t>
+                  </w:r>
+                  <w:proofErr w:type="gramEnd"/>
+                  <w:r>
+                    <w:t xml:space="preserve"> y a une chaise de bureau, un pc, un clavier, une souris, un écran et un bureau en bois pour chaque poste de travail.</w:t>
                   </w:r>
                 </w:p>
               </w:tc>
             </w:tr>
             <w:tr>
-              <w:tblPrEx>
-                <w:tblCellMar>
-                  <w:top w:w="0" w:type="dxa"/>
-                  <w:bottom w:w="0" w:type="dxa"/>
-                </w:tblCellMar>
-              </w:tblPrEx>
-              <w:tc>
-                <w:tcPr>
-                  <w:tcW w:w="0" w:type="auto"/>
-                </w:tcPr>
-                <w:p>
+              <w:tc>
+                <w:tcPr>
+                  <w:tcW w:w="0" w:type="auto"/>
+                </w:tcPr>
+                <w:p>
+                  <w:proofErr w:type="gramStart"/>
                   <w:r>
                     <w:t>mur</w:t>
                   </w:r>
-                </w:p>
-              </w:tc>
-              <w:tc>
-                <w:tcPr>
-                  <w:tcW w:w="0" w:type="auto"/>
-                </w:tcPr>
-                <w:p>
-                  <w:r>
-                    <w:t>les murs sont en planches de bois.</w:t>
+                  <w:proofErr w:type="gramEnd"/>
+                </w:p>
+              </w:tc>
+              <w:tc>
+                <w:tcPr>
+                  <w:tcW w:w="0" w:type="auto"/>
+                </w:tcPr>
+                <w:p>
+                  <w:proofErr w:type="gramStart"/>
+                  <w:r>
+                    <w:t>les</w:t>
+                  </w:r>
+                  <w:proofErr w:type="gramEnd"/>
+                  <w:r>
+                    <w:t xml:space="preserve"> murs sont en planches de bois.</w:t>
                   </w:r>
                 </w:p>
               </w:tc>
             </w:tr>
             <w:tr>
-              <w:tblPrEx>
-                <w:tblCellMar>
-                  <w:top w:w="0" w:type="dxa"/>
-                  <w:bottom w:w="0" w:type="dxa"/>
-                </w:tblCellMar>
-              </w:tblPrEx>
-              <w:tc>
-                <w:tcPr>
-                  <w:tcW w:w="0" w:type="auto"/>
-                </w:tcPr>
-                <w:p>
-                  <w:r>
-                    <w:t>le sol</w:t>
-                  </w:r>
-                </w:p>
-              </w:tc>
-              <w:tc>
-                <w:tcPr>
-                  <w:tcW w:w="0" w:type="auto"/>
-                </w:tcPr>
-                <w:p>
-                  <w:r>
-                    <w:t>le sol est fait de parquet de bois</w:t>
+              <w:tc>
+                <w:tcPr>
+                  <w:tcW w:w="0" w:type="auto"/>
+                </w:tcPr>
+                <w:p>
+                  <w:proofErr w:type="gramStart"/>
+                  <w:r>
+                    <w:t>le</w:t>
+                  </w:r>
+                  <w:proofErr w:type="gramEnd"/>
+                  <w:r>
+                    <w:t xml:space="preserve"> sol</w:t>
+                  </w:r>
+                </w:p>
+              </w:tc>
+              <w:tc>
+                <w:tcPr>
+                  <w:tcW w:w="0" w:type="auto"/>
+                </w:tcPr>
+                <w:p>
+                  <w:proofErr w:type="gramStart"/>
+                  <w:r>
+                    <w:t>le</w:t>
+                  </w:r>
+                  <w:proofErr w:type="gramEnd"/>
+                  <w:r>
+                    <w:t xml:space="preserve"> sol est fait de parquet de bois</w:t>
                   </w:r>
                 </w:p>
               </w:tc>
@@ -7004,7 +7180,15 @@
     </w:p>
     <w:p>
       <w:r>
-        <w:t xml:space="preserve">(Auteur: </w:t>
+        <w:t>(</w:t>
+      </w:r>
+      <w:proofErr w:type="gramStart"/>
+      <w:r>
+        <w:t>Auteur:</w:t>
+      </w:r>
+      <w:proofErr w:type="gramEnd"/>
+      <w:r>
+        <w:t xml:space="preserve"> </w:t>
       </w:r>
       <w:proofErr w:type="spellStart"/>
       <w:r>
@@ -7044,12 +7228,6 @@
         <w:gridCol w:w="9060"/>
       </w:tblGrid>
       <w:tr>
-        <w:tblPrEx>
-          <w:tblCellMar>
-            <w:top w:w="0" w:type="dxa"/>
-            <w:bottom w:w="0" w:type="dxa"/>
-          </w:tblCellMar>
-        </w:tblPrEx>
         <w:tc>
           <w:tcPr>
             <w:tcW w:w="0" w:type="auto"/>
@@ -7062,12 +7240,6 @@
         </w:tc>
       </w:tr>
       <w:tr>
-        <w:tblPrEx>
-          <w:tblCellMar>
-            <w:top w:w="0" w:type="dxa"/>
-            <w:bottom w:w="0" w:type="dxa"/>
-          </w:tblCellMar>
-        </w:tblPrEx>
         <w:tc>
           <w:tcPr>
             <w:tcW w:w="0" w:type="auto"/>
@@ -7077,7 +7249,15 @@
               <w:jc w:val="center"/>
             </w:pPr>
             <w:r>
-              <w:t xml:space="preserve">Tests d'acceptance: </w:t>
+              <w:t xml:space="preserve">Tests </w:t>
+            </w:r>
+            <w:proofErr w:type="gramStart"/>
+            <w:r>
+              <w:t>d'acceptance:</w:t>
+            </w:r>
+            <w:proofErr w:type="gramEnd"/>
+            <w:r>
+              <w:t xml:space="preserve"> </w:t>
             </w:r>
           </w:p>
           <w:tbl>
@@ -7094,12 +7274,6 @@
               <w:gridCol w:w="7645"/>
             </w:tblGrid>
             <w:tr>
-              <w:tblPrEx>
-                <w:tblCellMar>
-                  <w:top w:w="0" w:type="dxa"/>
-                  <w:bottom w:w="0" w:type="dxa"/>
-                </w:tblCellMar>
-              </w:tblPrEx>
               <w:tc>
                 <w:tcPr>
                   <w:tcW w:w="0" w:type="auto"/>
@@ -7122,12 +7296,6 @@
               </w:tc>
             </w:tr>
             <w:tr>
-              <w:tblPrEx>
-                <w:tblCellMar>
-                  <w:top w:w="0" w:type="dxa"/>
-                  <w:bottom w:w="0" w:type="dxa"/>
-                </w:tblCellMar>
-              </w:tblPrEx>
               <w:tc>
                 <w:tcPr>
                   <w:tcW w:w="0" w:type="auto"/>
@@ -7150,12 +7318,6 @@
               </w:tc>
             </w:tr>
             <w:tr>
-              <w:tblPrEx>
-                <w:tblCellMar>
-                  <w:top w:w="0" w:type="dxa"/>
-                  <w:bottom w:w="0" w:type="dxa"/>
-                </w:tblCellMar>
-              </w:tblPrEx>
               <w:tc>
                 <w:tcPr>
                   <w:tcW w:w="0" w:type="auto"/>
@@ -7178,12 +7340,6 @@
               </w:tc>
             </w:tr>
             <w:tr>
-              <w:tblPrEx>
-                <w:tblCellMar>
-                  <w:top w:w="0" w:type="dxa"/>
-                  <w:bottom w:w="0" w:type="dxa"/>
-                </w:tblCellMar>
-              </w:tblPrEx>
               <w:tc>
                 <w:tcPr>
                   <w:tcW w:w="0" w:type="auto"/>
@@ -7206,12 +7362,6 @@
               </w:tc>
             </w:tr>
             <w:tr>
-              <w:tblPrEx>
-                <w:tblCellMar>
-                  <w:top w:w="0" w:type="dxa"/>
-                  <w:bottom w:w="0" w:type="dxa"/>
-                </w:tblCellMar>
-              </w:tblPrEx>
               <w:tc>
                 <w:tcPr>
                   <w:tcW w:w="0" w:type="auto"/>
@@ -7227,8 +7377,13 @@
                   <w:tcW w:w="0" w:type="auto"/>
                 </w:tcPr>
                 <w:p>
-                  <w:r>
-                    <w:t xml:space="preserve">Une zone matériel sera disponible de l'autre </w:t>
+                  <w:proofErr w:type="gramStart"/>
+                  <w:r>
+                    <w:t>Une zone matériel</w:t>
+                  </w:r>
+                  <w:proofErr w:type="gramEnd"/>
+                  <w:r>
+                    <w:t xml:space="preserve"> sera disponible de l'autre </w:t>
                   </w:r>
                   <w:proofErr w:type="spellStart"/>
                   <w:r>
@@ -7242,12 +7397,6 @@
               </w:tc>
             </w:tr>
             <w:tr>
-              <w:tblPrEx>
-                <w:tblCellMar>
-                  <w:top w:w="0" w:type="dxa"/>
-                  <w:bottom w:w="0" w:type="dxa"/>
-                </w:tblCellMar>
-              </w:tblPrEx>
               <w:tc>
                 <w:tcPr>
                   <w:tcW w:w="0" w:type="auto"/>
@@ -7270,12 +7419,6 @@
               </w:tc>
             </w:tr>
             <w:tr>
-              <w:tblPrEx>
-                <w:tblCellMar>
-                  <w:top w:w="0" w:type="dxa"/>
-                  <w:bottom w:w="0" w:type="dxa"/>
-                </w:tblCellMar>
-              </w:tblPrEx>
               <w:tc>
                 <w:tcPr>
                   <w:tcW w:w="0" w:type="auto"/>
@@ -7298,12 +7441,6 @@
               </w:tc>
             </w:tr>
             <w:tr>
-              <w:tblPrEx>
-                <w:tblCellMar>
-                  <w:top w:w="0" w:type="dxa"/>
-                  <w:bottom w:w="0" w:type="dxa"/>
-                </w:tblCellMar>
-              </w:tblPrEx>
               <w:tc>
                 <w:tcPr>
                   <w:tcW w:w="0" w:type="auto"/>
@@ -7326,12 +7463,6 @@
               </w:tc>
             </w:tr>
             <w:tr>
-              <w:tblPrEx>
-                <w:tblCellMar>
-                  <w:top w:w="0" w:type="dxa"/>
-                  <w:bottom w:w="0" w:type="dxa"/>
-                </w:tblCellMar>
-              </w:tblPrEx>
               <w:tc>
                 <w:tcPr>
                   <w:tcW w:w="0" w:type="auto"/>
@@ -7348,18 +7479,20 @@
                 </w:tcPr>
                 <w:p>
                   <w:r>
-                    <w:t>Les barrières accompagnées d'un filet seront tout autour du terrain. Les barrières font 1,5m de haut</w:t>
+                    <w:t xml:space="preserve">Les barrières accompagnées d'un filet seront </w:t>
+                  </w:r>
+                  <w:proofErr w:type="gramStart"/>
+                  <w:r>
+                    <w:t>tout</w:t>
+                  </w:r>
+                  <w:proofErr w:type="gramEnd"/>
+                  <w:r>
+                    <w:t xml:space="preserve"> autour du terrain. Les barrières font 1,5m de haut</w:t>
                   </w:r>
                 </w:p>
               </w:tc>
             </w:tr>
             <w:tr>
-              <w:tblPrEx>
-                <w:tblCellMar>
-                  <w:top w:w="0" w:type="dxa"/>
-                  <w:bottom w:w="0" w:type="dxa"/>
-                </w:tblCellMar>
-              </w:tblPrEx>
               <w:tc>
                 <w:tcPr>
                   <w:tcW w:w="0" w:type="auto"/>
@@ -7382,12 +7515,6 @@
               </w:tc>
             </w:tr>
             <w:tr>
-              <w:tblPrEx>
-                <w:tblCellMar>
-                  <w:top w:w="0" w:type="dxa"/>
-                  <w:bottom w:w="0" w:type="dxa"/>
-                </w:tblCellMar>
-              </w:tblPrEx>
               <w:tc>
                 <w:tcPr>
                   <w:tcW w:w="0" w:type="auto"/>
@@ -7404,7 +7531,15 @@
                 </w:tcPr>
                 <w:p>
                   <w:r>
-                    <w:t>Des filets seront attachés à partir des barrières et des buts. Afin de rattraper d'éventuels ballons mal tirés.  Les filets feront 6 mètres à partir du sol</w:t>
+                    <w:t xml:space="preserve">Des filets seront attachés à partir des barrières et des buts. Afin de rattraper d'éventuels ballons mal tirés.  Les filets </w:t>
+                  </w:r>
+                  <w:proofErr w:type="gramStart"/>
+                  <w:r>
+                    <w:t>feront</w:t>
+                  </w:r>
+                  <w:proofErr w:type="gramEnd"/>
+                  <w:r>
+                    <w:t xml:space="preserve"> 6 mètres à partir du sol</w:t>
                   </w:r>
                 </w:p>
               </w:tc>
@@ -7639,7 +7774,25 @@
           <w:sz w:val="22"/>
           <w:szCs w:val="22"/>
         </w:rPr>
-        <w:t>Très bon travail de l'équipe, toute l'équipe à réussie a finir tout ce qui était prévue dans le sprint.</w:t>
+        <w:t xml:space="preserve">Très bon travail de l'équipe, toute l'équipe à réussie </w:t>
+      </w:r>
+      <w:proofErr w:type="gramStart"/>
+      <w:r>
+        <w:rPr>
+          <w:color w:val="auto"/>
+          <w:sz w:val="22"/>
+          <w:szCs w:val="22"/>
+        </w:rPr>
+        <w:t>a</w:t>
+      </w:r>
+      <w:proofErr w:type="gramEnd"/>
+      <w:r>
+        <w:rPr>
+          <w:color w:val="auto"/>
+          <w:sz w:val="22"/>
+          <w:szCs w:val="22"/>
+        </w:rPr>
+        <w:t xml:space="preserve"> finir tout ce qui était prévue dans le sprint.</w:t>
       </w:r>
     </w:p>
     <w:p>
@@ -7842,6 +7995,14 @@
           <w:sz w:val="22"/>
           <w:szCs w:val="22"/>
         </w:rPr>
+        <w:t xml:space="preserve"> tout le travail prévu a été effectué et fini, le seul problème rencontré est l'intégration de la bibliothèque.</w:t>
+      </w:r>
+      <w:r>
+        <w:rPr>
+          <w:color w:val="auto"/>
+          <w:sz w:val="22"/>
+          <w:szCs w:val="22"/>
+        </w:rPr>
         <w:t xml:space="preserve"> </w:t>
       </w:r>
       <w:r>
@@ -7850,39 +8011,7 @@
           <w:sz w:val="22"/>
           <w:szCs w:val="22"/>
         </w:rPr>
-        <w:t>tout le travail prévu</w:t>
-      </w:r>
-      <w:r>
-        <w:rPr>
-          <w:color w:val="auto"/>
-          <w:sz w:val="22"/>
-          <w:szCs w:val="22"/>
-        </w:rPr>
-        <w:t xml:space="preserve"> a été effectué et fini, le seul problème rencontré est l'intégration de la bibliothèque.</w:t>
-      </w:r>
-      <w:r>
-        <w:rPr>
-          <w:color w:val="auto"/>
-          <w:sz w:val="22"/>
-          <w:szCs w:val="22"/>
-        </w:rPr>
-        <w:t xml:space="preserve"> </w:t>
-      </w:r>
-      <w:r>
-        <w:rPr>
-          <w:color w:val="auto"/>
-          <w:sz w:val="22"/>
-          <w:szCs w:val="22"/>
-        </w:rPr>
-        <w:t>Car</w:t>
-      </w:r>
-      <w:r>
-        <w:rPr>
-          <w:color w:val="auto"/>
-          <w:sz w:val="22"/>
-          <w:szCs w:val="22"/>
-        </w:rPr>
-        <w:t xml:space="preserve"> les étagères étaient trop volumineuses.</w:t>
+        <w:t>Car les étagères étaient trop volumineuses.</w:t>
       </w:r>
     </w:p>
     <w:p>
@@ -7927,7 +8056,15 @@
         <w:pStyle w:val="Informations"/>
       </w:pPr>
       <w:r>
-        <w:t>Ne pas mettre le journal de travail lui-même ici ! (mais on peut mettre une référence sur un fichier externe).</w:t>
+        <w:t>Ne pas mettre le journal de travail lui-même ici ! (</w:t>
+      </w:r>
+      <w:proofErr w:type="gramStart"/>
+      <w:r>
+        <w:t>mais</w:t>
+      </w:r>
+      <w:proofErr w:type="gramEnd"/>
+      <w:r>
+        <w:t xml:space="preserve"> on peut mettre une référence sur un fichier externe).</w:t>
       </w:r>
     </w:p>
     <w:p>
@@ -8034,12 +8171,14 @@
       <w:r>
         <w:t xml:space="preserve">n'ont pas pu être </w:t>
       </w:r>
+      <w:proofErr w:type="gramStart"/>
       <w:r>
         <w:t>effectués </w:t>
       </w:r>
       <w:r>
         <w:t>.</w:t>
       </w:r>
+      <w:proofErr w:type="gramEnd"/>
     </w:p>
     <w:p>
       <w:pPr>
@@ -8220,11 +8359,16 @@
         <w:pStyle w:val="Informations"/>
       </w:pPr>
       <w:r>
-        <w:t>Si c’était à refaire</w:t>
+        <w:t xml:space="preserve">Si c’était à </w:t>
+      </w:r>
+      <w:proofErr w:type="gramStart"/>
+      <w:r>
+        <w:t>refaire</w:t>
       </w:r>
       <w:r>
         <w:t>:</w:t>
       </w:r>
+      <w:proofErr w:type="gramEnd"/>
     </w:p>
     <w:p>
       <w:pPr>
@@ -8283,8 +8427,13 @@
       <w:pPr>
         <w:pStyle w:val="Informations"/>
       </w:pPr>
-      <w:r>
-        <w:t>Suite à donner, améliorations souhaitables, …</w:t>
+      <w:proofErr w:type="gramStart"/>
+      <w:r>
+        <w:t>Suite à</w:t>
+      </w:r>
+      <w:proofErr w:type="gramEnd"/>
+      <w:r>
+        <w:t xml:space="preserve"> donner, améliorations souhaitables, …</w:t>
       </w:r>
     </w:p>
     <w:p>
@@ -8310,8 +8459,13 @@
       <w:pPr>
         <w:pStyle w:val="Informations"/>
       </w:pPr>
-      <w:r>
-        <w:t>Listing du code source (partiel ou, plus rarement complet)</w:t>
+      <w:proofErr w:type="gramStart"/>
+      <w:r>
+        <w:t>Listing</w:t>
+      </w:r>
+      <w:proofErr w:type="gramEnd"/>
+      <w:r>
+        <w:t xml:space="preserve"> du code source (partiel ou, plus rarement complet)</w:t>
       </w:r>
     </w:p>
     <w:p>
@@ -8596,6 +8750,7 @@
             </w:rPr>
             <w:t>Carrel</w:t>
           </w:r>
+          <w:proofErr w:type="spellEnd"/>
           <w:r>
             <w:fldChar w:fldCharType="begin"/>
           </w:r>
@@ -8609,14 +8764,7 @@
             <w:rPr>
               <w:noProof/>
             </w:rPr>
-            <w:t>Alan</w:t>
-          </w:r>
-          <w:proofErr w:type="spellEnd"/>
-          <w:r>
-            <w:rPr>
-              <w:noProof/>
-            </w:rPr>
-            <w:t xml:space="preserve"> Bitter</w:t>
+            <w:t>Alan Bitter</w:t>
           </w:r>
           <w:r>
             <w:rPr>
@@ -8796,7 +8944,7 @@
               <w:noProof/>
               <w:szCs w:val="16"/>
             </w:rPr>
-            <w:t>04.09.2009 15:21</w:t>
+            <w:t>07.05.2024 16:31</w:t>
           </w:r>
           <w:r>
             <w:rPr>
@@ -8825,12 +8973,21 @@
               <w:szCs w:val="16"/>
             </w:rPr>
           </w:pPr>
+          <w:proofErr w:type="gramStart"/>
           <w:r>
             <w:rPr>
               <w:rFonts w:cs="Arial"/>
               <w:szCs w:val="16"/>
             </w:rPr>
-            <w:t xml:space="preserve">Version: </w:t>
+            <w:t>Version:</w:t>
+          </w:r>
+          <w:proofErr w:type="gramEnd"/>
+          <w:r>
+            <w:rPr>
+              <w:rFonts w:cs="Arial"/>
+              <w:szCs w:val="16"/>
+            </w:rPr>
+            <w:t xml:space="preserve"> </w:t>
           </w:r>
           <w:fldSimple w:instr=" REVNUM   \* MERGEFORMAT ">
             <w:r>
@@ -8839,7 +8996,7 @@
                 <w:noProof/>
                 <w:szCs w:val="16"/>
               </w:rPr>
-              <w:t>2</w:t>
+              <w:t>29</w:t>
             </w:r>
           </w:fldSimple>
           <w:r>
@@ -8876,7 +9033,7 @@
               <w:noProof/>
               <w:szCs w:val="16"/>
             </w:rPr>
-            <w:t>06.05.2024 12:13</w:t>
+            <w:t>07.05.2024 16:24</w:t>
           </w:r>
           <w:r>
             <w:rPr>
@@ -9118,7 +9275,7 @@
         <v:path o:extrusionok="f" gradientshapeok="t" o:connecttype="rect"/>
         <o:lock v:ext="edit" aspectratio="t"/>
       </v:shapetype>
-      <v:shape id="_x0000_i1114" type="#_x0000_t75" style="width:11.55pt;height:11.55pt" o:bullet="t">
+      <v:shape id="_x0000_i1033" type="#_x0000_t75" style="width:11.25pt;height:11.25pt" o:bullet="t">
         <v:imagedata r:id="rId1" o:title="BD10263_"/>
       </v:shape>
     </w:pict>
@@ -10338,15 +10495,6 @@
   </w:num>
   <w:num w:numId="11" w16cid:durableId="16086700">
     <w:abstractNumId w:val="8"/>
-    <w:lvlOverride w:ilvl="0"/>
-    <w:lvlOverride w:ilvl="1"/>
-    <w:lvlOverride w:ilvl="2"/>
-    <w:lvlOverride w:ilvl="3"/>
-    <w:lvlOverride w:ilvl="4"/>
-    <w:lvlOverride w:ilvl="5"/>
-    <w:lvlOverride w:ilvl="6"/>
-    <w:lvlOverride w:ilvl="7"/>
-    <w:lvlOverride w:ilvl="8"/>
   </w:num>
   <w:num w:numId="12" w16cid:durableId="649095143">
     <w:abstractNumId w:val="1"/>
@@ -12016,17 +12164,6 @@
 </file>
 
 <file path=customXml/item1.xml><?xml version="1.0" encoding="utf-8"?>
-<p:properties xmlns:p="http://schemas.microsoft.com/office/2006/metadata/properties" xmlns:xsi="http://www.w3.org/2001/XMLSchema-instance" xmlns:pc="http://schemas.microsoft.com/office/infopath/2007/PartnerControls">
-  <documentManagement>
-    <lcf76f155ced4ddcb4097134ff3c332f xmlns="a1b10758-7132-46a4-a2fe-7a2cf46f51f4">
-      <Terms xmlns="http://schemas.microsoft.com/office/infopath/2007/PartnerControls"/>
-    </lcf76f155ced4ddcb4097134ff3c332f>
-    <TaxCatchAll xmlns="f7d9f5a6-831d-4621-8c77-cbcaf993e406" xsi:nil="true"/>
-  </documentManagement>
-</p:properties>
-</file>
-
-<file path=customXml/item2.xml><?xml version="1.0" encoding="utf-8"?>
 <ct:contentTypeSchema xmlns:ct="http://schemas.microsoft.com/office/2006/metadata/contentType" xmlns:ma="http://schemas.microsoft.com/office/2006/metadata/properties/metaAttributes" ct:_="" ma:_="" ma:contentTypeName="Document" ma:contentTypeID="0x0101005A5B8F5EAAC22C48A11F5D9A60E6F21D" ma:contentTypeVersion="15" ma:contentTypeDescription="Crée un document." ma:contentTypeScope="" ma:versionID="dfc93c5c9a05f85faaac4198369d3c5b">
   <xsd:schema xmlns:xsd="http://www.w3.org/2001/XMLSchema" xmlns:xs="http://www.w3.org/2001/XMLSchema" xmlns:p="http://schemas.microsoft.com/office/2006/metadata/properties" xmlns:ns2="a1b10758-7132-46a4-a2fe-7a2cf46f51f4" xmlns:ns3="f7d9f5a6-831d-4621-8c77-cbcaf993e406" targetNamespace="http://schemas.microsoft.com/office/2006/metadata/properties" ma:root="true" ma:fieldsID="c3b7a71f184c09f60299ad8668ca7723" ns2:_="" ns3:_="">
     <xsd:import namespace="a1b10758-7132-46a4-a2fe-7a2cf46f51f4"/>
@@ -12263,7 +12400,22 @@
 </ct:contentTypeSchema>
 </file>
 
+<file path=customXml/item2.xml><?xml version="1.0" encoding="utf-8"?>
+<p:properties xmlns:p="http://schemas.microsoft.com/office/2006/metadata/properties" xmlns:xsi="http://www.w3.org/2001/XMLSchema-instance" xmlns:pc="http://schemas.microsoft.com/office/infopath/2007/PartnerControls">
+  <documentManagement>
+    <lcf76f155ced4ddcb4097134ff3c332f xmlns="a1b10758-7132-46a4-a2fe-7a2cf46f51f4">
+      <Terms xmlns="http://schemas.microsoft.com/office/infopath/2007/PartnerControls"/>
+    </lcf76f155ced4ddcb4097134ff3c332f>
+    <TaxCatchAll xmlns="f7d9f5a6-831d-4621-8c77-cbcaf993e406" xsi:nil="true"/>
+  </documentManagement>
+</p:properties>
+</file>
+
 <file path=customXml/item3.xml><?xml version="1.0" encoding="utf-8"?>
+<b:Sources xmlns:b="http://schemas.openxmlformats.org/officeDocument/2006/bibliography" xmlns="http://schemas.openxmlformats.org/officeDocument/2006/bibliography" SelectedStyle="\APA.XSL" StyleName="APA"/>
+</file>
+
+<file path=customXml/item4.xml><?xml version="1.0" encoding="utf-8"?>
 <?mso-contentType ?>
 <FormTemplates xmlns="http://schemas.microsoft.com/sharepoint/v3/contenttype/forms">
   <Display>DocumentLibraryForm</Display>
@@ -12272,22 +12424,7 @@
 </FormTemplates>
 </file>
 
-<file path=customXml/item4.xml><?xml version="1.0" encoding="utf-8"?>
-<b:Sources xmlns:b="http://schemas.openxmlformats.org/officeDocument/2006/bibliography" xmlns="http://schemas.openxmlformats.org/officeDocument/2006/bibliography" SelectedStyle="\APA.XSL" StyleName="APA"/>
-</file>
-
 <file path=customXml/itemProps1.xml><?xml version="1.0" encoding="utf-8"?>
-<ds:datastoreItem xmlns:ds="http://schemas.openxmlformats.org/officeDocument/2006/customXml" ds:itemID="{2319CDB8-A2CD-412D-8359-13E6B4DF1FF4}">
-  <ds:schemaRefs>
-    <ds:schemaRef ds:uri="http://schemas.microsoft.com/office/2006/metadata/properties"/>
-    <ds:schemaRef ds:uri="http://schemas.microsoft.com/office/infopath/2007/PartnerControls"/>
-    <ds:schemaRef ds:uri="a1b10758-7132-46a4-a2fe-7a2cf46f51f4"/>
-    <ds:schemaRef ds:uri="f7d9f5a6-831d-4621-8c77-cbcaf993e406"/>
-  </ds:schemaRefs>
-</ds:datastoreItem>
-</file>
-
-<file path=customXml/itemProps2.xml><?xml version="1.0" encoding="utf-8"?>
 <ds:datastoreItem xmlns:ds="http://schemas.openxmlformats.org/officeDocument/2006/customXml" ds:itemID="{F7F39A3A-0D41-43CF-8132-C53C0C156F8B}">
   <ds:schemaRefs>
     <ds:schemaRef ds:uri="http://schemas.microsoft.com/office/2006/metadata/contentType"/>
@@ -12306,18 +12443,29 @@
 </ds:datastoreItem>
 </file>
 
+<file path=customXml/itemProps2.xml><?xml version="1.0" encoding="utf-8"?>
+<ds:datastoreItem xmlns:ds="http://schemas.openxmlformats.org/officeDocument/2006/customXml" ds:itemID="{2319CDB8-A2CD-412D-8359-13E6B4DF1FF4}">
+  <ds:schemaRefs>
+    <ds:schemaRef ds:uri="http://schemas.microsoft.com/office/2006/metadata/properties"/>
+    <ds:schemaRef ds:uri="http://schemas.microsoft.com/office/infopath/2007/PartnerControls"/>
+    <ds:schemaRef ds:uri="a1b10758-7132-46a4-a2fe-7a2cf46f51f4"/>
+    <ds:schemaRef ds:uri="f7d9f5a6-831d-4621-8c77-cbcaf993e406"/>
+  </ds:schemaRefs>
+</ds:datastoreItem>
+</file>
+
 <file path=customXml/itemProps3.xml><?xml version="1.0" encoding="utf-8"?>
+<ds:datastoreItem xmlns:ds="http://schemas.openxmlformats.org/officeDocument/2006/customXml" ds:itemID="{C8C35155-3E6A-4058-B6E4-303717845E3B}">
+  <ds:schemaRefs>
+    <ds:schemaRef ds:uri="http://schemas.openxmlformats.org/officeDocument/2006/bibliography"/>
+  </ds:schemaRefs>
+</ds:datastoreItem>
+</file>
+
+<file path=customXml/itemProps4.xml><?xml version="1.0" encoding="utf-8"?>
 <ds:datastoreItem xmlns:ds="http://schemas.openxmlformats.org/officeDocument/2006/customXml" ds:itemID="{6C3F7A66-EDE3-46FD-83EB-3C265E5D2669}">
   <ds:schemaRefs>
     <ds:schemaRef ds:uri="http://schemas.microsoft.com/sharepoint/v3/contenttype/forms"/>
   </ds:schemaRefs>
 </ds:datastoreItem>
-</file>
-
-<file path=customXml/itemProps4.xml><?xml version="1.0" encoding="utf-8"?>
-<ds:datastoreItem xmlns:ds="http://schemas.openxmlformats.org/officeDocument/2006/customXml" ds:itemID="{C8C35155-3E6A-4058-B6E4-303717845E3B}">
-  <ds:schemaRefs>
-    <ds:schemaRef ds:uri="http://schemas.openxmlformats.org/officeDocument/2006/bibliography"/>
-  </ds:schemaRefs>
-</ds:datastoreItem>
 </file>